--- a/strategy/半导体/三代半导体.docx
+++ b/strategy/半导体/三代半导体.docx
@@ -2,39 +2,476 @@
 <file path=word/document.xml><?xml version="1.0" encoding="utf-8"?>
 <w:document xmlns:wpc="http://schemas.microsoft.com/office/word/2010/wordprocessingCanvas" xmlns:cx="http://schemas.microsoft.com/office/drawing/2014/chartex" xmlns:cx1="http://schemas.microsoft.com/office/drawing/2015/9/8/chartex" xmlns:cx2="http://schemas.microsoft.com/office/drawing/2015/10/21/chartex" xmlns:cx3="http://schemas.microsoft.com/office/drawing/2016/5/9/chartex" xmlns:cx4="http://schemas.microsoft.com/office/drawing/2016/5/10/chartex" xmlns:cx5="http://schemas.microsoft.com/office/drawing/2016/5/11/chartex" xmlns:cx6="http://schemas.microsoft.com/office/drawing/2016/5/12/chartex" xmlns:cx7="http://schemas.microsoft.com/office/drawing/2016/5/13/chartex" xmlns:cx8="http://schemas.microsoft.com/office/drawing/2016/5/14/chartex" xmlns:mc="http://schemas.openxmlformats.org/markup-compatibility/2006" xmlns:aink="http://schemas.microsoft.com/office/drawing/2016/ink" xmlns:am3d="http://schemas.microsoft.com/office/drawing/2017/model3d" xmlns:o="urn:schemas-microsoft-com:office:office" xmlns:r="http://schemas.openxmlformats.org/officeDocument/2006/relationships" xmlns:m="http://schemas.openxmlformats.org/officeDocument/2006/math" xmlns:v="urn:schemas-microsoft-com:vml" xmlns:wp14="http://schemas.microsoft.com/office/word/2010/wordprocessingDrawing" xmlns:wp="http://schemas.openxmlformats.org/drawingml/2006/wordprocessingDrawing" xmlns:w10="urn:schemas-microsoft-com:office:word" xmlns:w="http://schemas.openxmlformats.org/wordprocessingml/2006/main" xmlns:w14="http://schemas.microsoft.com/office/word/2010/wordml" xmlns:w15="http://schemas.microsoft.com/office/word/2012/wordml" xmlns:w16cex="http://schemas.microsoft.com/office/word/2018/wordml/cex" xmlns:w16cid="http://schemas.microsoft.com/office/word/2016/wordml/cid" xmlns:w16="http://schemas.microsoft.com/office/word/2018/wordml" xmlns:w16sdtdh="http://schemas.microsoft.com/office/word/2020/wordml/sdtdatahash" xmlns:w16se="http://schemas.microsoft.com/office/word/2015/wordml/symex" xmlns:wpg="http://schemas.microsoft.com/office/word/2010/wordprocessingGroup" xmlns:wpi="http://schemas.microsoft.com/office/word/2010/wordprocessingInk" xmlns:wne="http://schemas.microsoft.com/office/word/2006/wordml" xmlns:wps="http://schemas.microsoft.com/office/word/2010/wordprocessingShape" mc:Ignorable="w14 w15 w16se w16cid w16 w16cex w16sdtdh wp14">
   <w:body>
-    <w:p>
-      <w:proofErr w:type="gramStart"/>
-      <w:r>
+    <w:sdt>
+      <w:sdtPr>
+        <w:rPr>
+          <w:lang w:val="zh-CN"/>
+        </w:rPr>
+        <w:id w:val="-1793585907"/>
+        <w:docPartObj>
+          <w:docPartGallery w:val="Table of Contents"/>
+          <w:docPartUnique/>
+        </w:docPartObj>
+      </w:sdtPr>
+      <w:sdtEndPr>
+        <w:rPr>
+          <w:rFonts w:asciiTheme="minorHAnsi" w:eastAsiaTheme="minorEastAsia" w:hAnsiTheme="minorHAnsi" w:cstheme="minorBidi"/>
+          <w:b/>
+          <w:bCs/>
+          <w:color w:val="auto"/>
+          <w:kern w:val="2"/>
+          <w:sz w:val="21"/>
+          <w:szCs w:val="22"/>
+        </w:rPr>
+      </w:sdtEndPr>
+      <w:sdtContent>
+        <w:p>
+          <w:pPr>
+            <w:pStyle w:val="TOC"/>
+          </w:pPr>
+          <w:r>
+            <w:rPr>
+              <w:lang w:val="zh-CN"/>
+            </w:rPr>
+            <w:t>目录</w:t>
+          </w:r>
+        </w:p>
+        <w:p>
+          <w:pPr>
+            <w:pStyle w:val="TOC2"/>
+            <w:tabs>
+              <w:tab w:val="right" w:leader="dot" w:pos="8296"/>
+            </w:tabs>
+            <w:rPr>
+              <w:noProof/>
+            </w:rPr>
+          </w:pPr>
+          <w:r>
+            <w:fldChar w:fldCharType="begin"/>
+          </w:r>
+          <w:r>
+            <w:instrText xml:space="preserve"> TOC \o "1-3" \h \z \u </w:instrText>
+          </w:r>
+          <w:r>
+            <w:fldChar w:fldCharType="separate"/>
+          </w:r>
+          <w:hyperlink w:anchor="_Toc93085667" w:history="1">
+            <w:r>
+              <w:rPr>
+                <w:rStyle w:val="a3"/>
+                <w:noProof/>
+                <w:highlight w:val="red"/>
+              </w:rPr>
+              <w:t>士兰微 600460</w:t>
+            </w:r>
+            <w:r>
+              <w:rPr>
+                <w:rStyle w:val="a3"/>
+                <w:noProof/>
+              </w:rPr>
+              <w:t xml:space="preserve"> </w:t>
+            </w:r>
+            <w:r>
+              <w:rPr>
+                <w:rStyle w:val="a3"/>
+                <w:rFonts w:ascii="Helvetica" w:hAnsi="Helvetica" w:cs="Helvetica"/>
+                <w:noProof/>
+                <w:shd w:val="clear" w:color="auto" w:fill="FFFFFF"/>
+              </w:rPr>
+              <w:t>http://www.silan.com.cn</w:t>
+            </w:r>
+            <w:r>
+              <w:rPr>
+                <w:rStyle w:val="a3"/>
+                <w:noProof/>
+              </w:rPr>
+              <w:t xml:space="preserve"> 浙江杭州</w:t>
+            </w:r>
+            <w:r>
+              <w:rPr>
+                <w:noProof/>
+                <w:webHidden/>
+              </w:rPr>
+              <w:tab/>
+            </w:r>
+            <w:r>
+              <w:rPr>
+                <w:noProof/>
+                <w:webHidden/>
+              </w:rPr>
+              <w:fldChar w:fldCharType="begin"/>
+            </w:r>
+            <w:r>
+              <w:rPr>
+                <w:noProof/>
+                <w:webHidden/>
+              </w:rPr>
+              <w:instrText xml:space="preserve"> PAGEREF _Toc93085667 \h </w:instrText>
+            </w:r>
+            <w:r>
+              <w:rPr>
+                <w:noProof/>
+                <w:webHidden/>
+              </w:rPr>
+            </w:r>
+            <w:r>
+              <w:rPr>
+                <w:noProof/>
+                <w:webHidden/>
+              </w:rPr>
+              <w:fldChar w:fldCharType="separate"/>
+            </w:r>
+            <w:r>
+              <w:rPr>
+                <w:noProof/>
+                <w:webHidden/>
+              </w:rPr>
+              <w:t>2</w:t>
+            </w:r>
+            <w:r>
+              <w:rPr>
+                <w:noProof/>
+                <w:webHidden/>
+              </w:rPr>
+              <w:fldChar w:fldCharType="end"/>
+            </w:r>
+          </w:hyperlink>
+        </w:p>
+        <w:p>
+          <w:r>
+            <w:rPr>
+              <w:b/>
+              <w:bCs/>
+              <w:lang w:val="zh-CN"/>
+            </w:rPr>
+            <w:fldChar w:fldCharType="end"/>
+          </w:r>
+        </w:p>
+      </w:sdtContent>
+    </w:sdt>
+    <w:p>
+      <w:pPr>
+        <w:rPr>
+          <w:highlight w:val="red"/>
+        </w:rPr>
+      </w:pPr>
+    </w:p>
+    <w:p>
+      <w:pPr>
+        <w:rPr>
+          <w:highlight w:val="red"/>
+        </w:rPr>
+      </w:pPr>
+    </w:p>
+    <w:p>
+      <w:pPr>
+        <w:rPr>
+          <w:highlight w:val="red"/>
+        </w:rPr>
+      </w:pPr>
+    </w:p>
+    <w:p>
+      <w:pPr>
+        <w:rPr>
+          <w:highlight w:val="red"/>
+        </w:rPr>
+      </w:pPr>
+    </w:p>
+    <w:p>
+      <w:pPr>
+        <w:rPr>
+          <w:highlight w:val="red"/>
+        </w:rPr>
+      </w:pPr>
+    </w:p>
+    <w:p>
+      <w:pPr>
+        <w:rPr>
+          <w:highlight w:val="red"/>
+        </w:rPr>
+      </w:pPr>
+    </w:p>
+    <w:p>
+      <w:pPr>
+        <w:rPr>
+          <w:highlight w:val="red"/>
+        </w:rPr>
+      </w:pPr>
+    </w:p>
+    <w:p>
+      <w:pPr>
+        <w:rPr>
+          <w:highlight w:val="red"/>
+        </w:rPr>
+      </w:pPr>
+    </w:p>
+    <w:p>
+      <w:pPr>
+        <w:rPr>
+          <w:highlight w:val="red"/>
+        </w:rPr>
+      </w:pPr>
+    </w:p>
+    <w:p>
+      <w:pPr>
+        <w:rPr>
+          <w:highlight w:val="red"/>
+        </w:rPr>
+      </w:pPr>
+    </w:p>
+    <w:p>
+      <w:pPr>
+        <w:rPr>
+          <w:highlight w:val="red"/>
+        </w:rPr>
+      </w:pPr>
+    </w:p>
+    <w:p>
+      <w:pPr>
+        <w:rPr>
+          <w:highlight w:val="red"/>
+        </w:rPr>
+      </w:pPr>
+    </w:p>
+    <w:p>
+      <w:pPr>
+        <w:rPr>
+          <w:highlight w:val="red"/>
+        </w:rPr>
+      </w:pPr>
+    </w:p>
+    <w:p>
+      <w:pPr>
+        <w:rPr>
+          <w:highlight w:val="red"/>
+        </w:rPr>
+      </w:pPr>
+    </w:p>
+    <w:p>
+      <w:pPr>
+        <w:rPr>
+          <w:highlight w:val="red"/>
+        </w:rPr>
+      </w:pPr>
+    </w:p>
+    <w:p>
+      <w:pPr>
+        <w:rPr>
+          <w:highlight w:val="red"/>
+        </w:rPr>
+      </w:pPr>
+    </w:p>
+    <w:p>
+      <w:pPr>
+        <w:rPr>
+          <w:highlight w:val="red"/>
+        </w:rPr>
+      </w:pPr>
+    </w:p>
+    <w:p>
+      <w:pPr>
+        <w:rPr>
+          <w:highlight w:val="red"/>
+        </w:rPr>
+      </w:pPr>
+    </w:p>
+    <w:p>
+      <w:pPr>
+        <w:rPr>
+          <w:highlight w:val="red"/>
+        </w:rPr>
+      </w:pPr>
+    </w:p>
+    <w:p>
+      <w:pPr>
+        <w:rPr>
+          <w:highlight w:val="red"/>
+        </w:rPr>
+      </w:pPr>
+    </w:p>
+    <w:p>
+      <w:pPr>
+        <w:rPr>
+          <w:highlight w:val="red"/>
+        </w:rPr>
+      </w:pPr>
+    </w:p>
+    <w:p>
+      <w:pPr>
+        <w:rPr>
+          <w:highlight w:val="red"/>
+        </w:rPr>
+      </w:pPr>
+    </w:p>
+    <w:p>
+      <w:pPr>
+        <w:rPr>
+          <w:highlight w:val="red"/>
+        </w:rPr>
+      </w:pPr>
+    </w:p>
+    <w:p>
+      <w:pPr>
+        <w:rPr>
+          <w:highlight w:val="red"/>
+        </w:rPr>
+      </w:pPr>
+    </w:p>
+    <w:p>
+      <w:pPr>
+        <w:rPr>
+          <w:highlight w:val="red"/>
+        </w:rPr>
+      </w:pPr>
+    </w:p>
+    <w:p>
+      <w:pPr>
+        <w:rPr>
+          <w:highlight w:val="red"/>
+        </w:rPr>
+      </w:pPr>
+    </w:p>
+    <w:p>
+      <w:pPr>
+        <w:rPr>
+          <w:highlight w:val="red"/>
+        </w:rPr>
+      </w:pPr>
+    </w:p>
+    <w:p>
+      <w:pPr>
+        <w:rPr>
+          <w:highlight w:val="red"/>
+        </w:rPr>
+      </w:pPr>
+    </w:p>
+    <w:p>
+      <w:pPr>
+        <w:rPr>
+          <w:highlight w:val="red"/>
+        </w:rPr>
+      </w:pPr>
+    </w:p>
+    <w:p>
+      <w:pPr>
+        <w:rPr>
+          <w:highlight w:val="red"/>
+        </w:rPr>
+      </w:pPr>
+    </w:p>
+    <w:p>
+      <w:pPr>
+        <w:rPr>
+          <w:highlight w:val="red"/>
+        </w:rPr>
+      </w:pPr>
+    </w:p>
+    <w:p>
+      <w:pPr>
+        <w:rPr>
+          <w:highlight w:val="red"/>
+        </w:rPr>
+      </w:pPr>
+    </w:p>
+    <w:p>
+      <w:pPr>
+        <w:rPr>
+          <w:highlight w:val="red"/>
+        </w:rPr>
+      </w:pPr>
+    </w:p>
+    <w:p>
+      <w:pPr>
+        <w:rPr>
+          <w:highlight w:val="red"/>
+        </w:rPr>
+      </w:pPr>
+    </w:p>
+    <w:p>
+      <w:pPr>
+        <w:rPr>
+          <w:highlight w:val="red"/>
+        </w:rPr>
+      </w:pPr>
+    </w:p>
+    <w:p>
+      <w:pPr>
+        <w:rPr>
+          <w:highlight w:val="red"/>
+        </w:rPr>
+      </w:pPr>
+    </w:p>
+    <w:p>
+      <w:pPr>
+        <w:rPr>
+          <w:highlight w:val="red"/>
+        </w:rPr>
+      </w:pPr>
+    </w:p>
+    <w:p>
+      <w:pPr>
+        <w:rPr>
+          <w:highlight w:val="red"/>
+        </w:rPr>
+      </w:pPr>
+    </w:p>
+    <w:p>
+      <w:pPr>
+        <w:rPr>
+          <w:highlight w:val="red"/>
+        </w:rPr>
+      </w:pPr>
+    </w:p>
+    <w:p>
+      <w:pPr>
         <w:rPr>
           <w:rFonts w:hint="eastAsia"/>
           <w:highlight w:val="red"/>
         </w:rPr>
-        <w:t>士兰微</w:t>
-      </w:r>
-      <w:proofErr w:type="gramEnd"/>
+      </w:pPr>
+    </w:p>
+    <w:p>
+      <w:pPr>
+        <w:pStyle w:val="2"/>
+        <w:rPr>
+          <w:sz w:val="28"/>
+          <w:szCs w:val="28"/>
+        </w:rPr>
+      </w:pPr>
+      <w:bookmarkStart w:id="0" w:name="_Toc93085667"/>
       <w:r>
         <w:rPr>
           <w:rFonts w:hint="eastAsia"/>
+          <w:sz w:val="28"/>
+          <w:szCs w:val="28"/>
           <w:highlight w:val="red"/>
         </w:rPr>
-        <w:t xml:space="preserve"> </w:t>
-      </w:r>
-      <w:r>
-        <w:rPr>
+        <w:lastRenderedPageBreak/>
+        <w:t xml:space="preserve">士兰微 </w:t>
+      </w:r>
+      <w:r>
+        <w:rPr>
+          <w:sz w:val="28"/>
+          <w:szCs w:val="28"/>
           <w:highlight w:val="red"/>
         </w:rPr>
         <w:t>600460</w:t>
       </w:r>
       <w:r>
-        <w:t xml:space="preserve"> </w:t>
-      </w:r>
-      <w:hyperlink r:id="rId4" w:history="1">
+        <w:rPr>
+          <w:sz w:val="28"/>
+          <w:szCs w:val="28"/>
+        </w:rPr>
+        <w:t xml:space="preserve"> </w:t>
+      </w:r>
+      <w:hyperlink r:id="rId5" w:history="1">
         <w:r>
           <w:rPr>
             <w:rStyle w:val="a3"/>
             <w:rFonts w:ascii="Helvetica" w:hAnsi="Helvetica" w:cs="Helvetica"/>
             <w:color w:val="0066CC"/>
-            <w:szCs w:val="21"/>
+            <w:sz w:val="28"/>
+            <w:szCs w:val="20"/>
             <w:u w:val="none"/>
             <w:shd w:val="clear" w:color="auto" w:fill="FFFFFF"/>
           </w:rPr>
@@ -45,7 +482,8 @@
             <w:rStyle w:val="a3"/>
             <w:rFonts w:ascii="Helvetica" w:hAnsi="Helvetica" w:cs="Helvetica"/>
             <w:color w:val="0066CC"/>
-            <w:szCs w:val="21"/>
+            <w:sz w:val="28"/>
+            <w:szCs w:val="20"/>
             <w:u w:val="none"/>
             <w:shd w:val="clear" w:color="auto" w:fill="FFFFFF"/>
           </w:rPr>
@@ -56,7 +494,8 @@
             <w:rStyle w:val="a3"/>
             <w:rFonts w:ascii="Helvetica" w:hAnsi="Helvetica" w:cs="Helvetica"/>
             <w:color w:val="0066CC"/>
-            <w:szCs w:val="21"/>
+            <w:sz w:val="28"/>
+            <w:szCs w:val="20"/>
             <w:u w:val="none"/>
             <w:shd w:val="clear" w:color="auto" w:fill="FFFFFF"/>
           </w:rPr>
@@ -64,14 +503,21 @@
         </w:r>
       </w:hyperlink>
       <w:r>
+        <w:rPr>
+          <w:sz w:val="28"/>
+          <w:szCs w:val="28"/>
+        </w:rPr>
         <w:t xml:space="preserve"> </w:t>
       </w:r>
       <w:r>
         <w:rPr>
           <w:rFonts w:hint="eastAsia"/>
+          <w:sz w:val="28"/>
+          <w:szCs w:val="28"/>
         </w:rPr>
         <w:t>浙江杭州</w:t>
       </w:r>
+      <w:bookmarkEnd w:id="0"/>
     </w:p>
     <w:p>
       <w:pPr>
@@ -90,7 +536,27 @@
           <w:szCs w:val="21"/>
           <w:shd w:val="clear" w:color="auto" w:fill="FFFFFF"/>
         </w:rPr>
-        <w:t>杭州士兰微电子股份有限公司的主营业务是电子元器件的研发、生产和销售。产品主要有集成电路、器件、发光二极管。公司被国家发展和改革委员会、工业和信息化部等国家部委认定为</w:t>
+        <w:t>杭州士兰微电子股份有限公司的主营业务是电子元器件的研发、生产和销售。</w:t>
+      </w:r>
+      <w:r>
+        <w:rPr>
+          <w:rFonts w:ascii="Helvetica" w:hAnsi="Helvetica" w:cs="Helvetica"/>
+          <w:b/>
+          <w:bCs/>
+          <w:color w:val="33353C"/>
+          <w:szCs w:val="21"/>
+          <w:shd w:val="clear" w:color="auto" w:fill="FFFFFF"/>
+        </w:rPr>
+        <w:t>产品主要有集成电路、器件、发光二极管</w:t>
+      </w:r>
+      <w:r>
+        <w:rPr>
+          <w:rFonts w:ascii="Helvetica" w:hAnsi="Helvetica" w:cs="Helvetica"/>
+          <w:color w:val="33353C"/>
+          <w:szCs w:val="21"/>
+          <w:shd w:val="clear" w:color="auto" w:fill="FFFFFF"/>
+        </w:rPr>
+        <w:t>。公司被国家发展和改革委员会、工业和信息化部等国家部委认定为</w:t>
       </w:r>
       <w:r>
         <w:rPr>
@@ -227,7 +693,142 @@
           <w:szCs w:val="21"/>
           <w:shd w:val="clear" w:color="auto" w:fill="FFFFFF"/>
         </w:rPr>
-        <w:t>产品：</w:t>
+        <w:t>成为</w:t>
+      </w:r>
+      <w:r>
+        <w:rPr>
+          <w:rFonts w:ascii="Helvetica" w:hAnsi="Helvetica" w:cs="Helvetica" w:hint="eastAsia"/>
+          <w:b/>
+          <w:bCs/>
+          <w:color w:val="33353C"/>
+          <w:szCs w:val="21"/>
+          <w:shd w:val="clear" w:color="auto" w:fill="FFFFFF"/>
+        </w:rPr>
+        <w:t>最优秀的半导体集成电路设计与制造企业</w:t>
+      </w:r>
+      <w:r>
+        <w:rPr>
+          <w:rFonts w:ascii="Helvetica" w:hAnsi="Helvetica" w:cs="Helvetica" w:hint="eastAsia"/>
+          <w:color w:val="33353C"/>
+          <w:szCs w:val="21"/>
+          <w:shd w:val="clear" w:color="auto" w:fill="FFFFFF"/>
+        </w:rPr>
+        <w:t>之一</w:t>
+      </w:r>
+    </w:p>
+    <w:p>
+      <w:pPr>
+        <w:rPr>
+          <w:rFonts w:ascii="Helvetica" w:hAnsi="Helvetica" w:cs="Helvetica"/>
+          <w:color w:val="33353C"/>
+          <w:szCs w:val="21"/>
+          <w:shd w:val="clear" w:color="auto" w:fill="FFFFFF"/>
+        </w:rPr>
+      </w:pPr>
+      <w:r>
+        <w:rPr>
+          <w:rFonts w:ascii="Helvetica" w:hAnsi="Helvetica" w:cs="Helvetica" w:hint="eastAsia"/>
+          <w:color w:val="33353C"/>
+          <w:szCs w:val="21"/>
+          <w:shd w:val="clear" w:color="auto" w:fill="FFFFFF"/>
+        </w:rPr>
+        <w:t>第一家在中国境内上市的集成电路芯片设计企业</w:t>
+      </w:r>
+    </w:p>
+    <w:p>
+      <w:pPr>
+        <w:rPr>
+          <w:rFonts w:ascii="Helvetica" w:hAnsi="Helvetica" w:cs="Helvetica"/>
+          <w:b/>
+          <w:bCs/>
+          <w:color w:val="33353C"/>
+          <w:szCs w:val="21"/>
+          <w:shd w:val="clear" w:color="auto" w:fill="FFFFFF"/>
+        </w:rPr>
+      </w:pPr>
+      <w:r>
+        <w:rPr>
+          <w:rFonts w:ascii="Helvetica" w:hAnsi="Helvetica" w:cs="Helvetica" w:hint="eastAsia"/>
+          <w:b/>
+          <w:bCs/>
+          <w:color w:val="33353C"/>
+          <w:szCs w:val="21"/>
+          <w:shd w:val="clear" w:color="auto" w:fill="FFFFFF"/>
+        </w:rPr>
+        <w:t>国内规模最大的集成电路芯片设计和制造一体（</w:t>
+      </w:r>
+      <w:r>
+        <w:rPr>
+          <w:rFonts w:ascii="Helvetica" w:hAnsi="Helvetica" w:cs="Helvetica" w:hint="eastAsia"/>
+          <w:b/>
+          <w:bCs/>
+          <w:color w:val="33353C"/>
+          <w:szCs w:val="21"/>
+          <w:shd w:val="clear" w:color="auto" w:fill="FFFFFF"/>
+        </w:rPr>
+        <w:t>I</w:t>
+      </w:r>
+      <w:r>
+        <w:rPr>
+          <w:rFonts w:ascii="Helvetica" w:hAnsi="Helvetica" w:cs="Helvetica"/>
+          <w:b/>
+          <w:bCs/>
+          <w:color w:val="33353C"/>
+          <w:szCs w:val="21"/>
+          <w:shd w:val="clear" w:color="auto" w:fill="FFFFFF"/>
+        </w:rPr>
+        <w:t>DM</w:t>
+      </w:r>
+      <w:r>
+        <w:rPr>
+          <w:rFonts w:ascii="Helvetica" w:hAnsi="Helvetica" w:cs="Helvetica" w:hint="eastAsia"/>
+          <w:b/>
+          <w:bCs/>
+          <w:color w:val="33353C"/>
+          <w:szCs w:val="21"/>
+          <w:shd w:val="clear" w:color="auto" w:fill="FFFFFF"/>
+        </w:rPr>
+        <w:t>）企业之一</w:t>
+      </w:r>
+    </w:p>
+    <w:p>
+      <w:pPr>
+        <w:rPr>
+          <w:rFonts w:ascii="Helvetica" w:hAnsi="Helvetica" w:cs="Helvetica" w:hint="eastAsia"/>
+          <w:b/>
+          <w:bCs/>
+          <w:color w:val="33353C"/>
+          <w:szCs w:val="21"/>
+          <w:shd w:val="clear" w:color="auto" w:fill="FFFFFF"/>
+        </w:rPr>
+      </w:pPr>
+    </w:p>
+    <w:p>
+      <w:pPr>
+        <w:rPr>
+          <w:rFonts w:ascii="Helvetica" w:hAnsi="Helvetica" w:cs="Helvetica" w:hint="eastAsia"/>
+          <w:color w:val="33353C"/>
+          <w:szCs w:val="21"/>
+          <w:shd w:val="clear" w:color="auto" w:fill="FFFFFF"/>
+        </w:rPr>
+      </w:pPr>
+      <w:r>
+        <w:rPr>
+          <w:rFonts w:ascii="Helvetica" w:hAnsi="Helvetica" w:cs="Helvetica" w:hint="eastAsia"/>
+          <w:color w:val="33353C"/>
+          <w:szCs w:val="21"/>
+          <w:shd w:val="clear" w:color="auto" w:fill="FFFFFF"/>
+        </w:rPr>
+        <w:t>产品</w:t>
+      </w:r>
+      <w:r>
+        <w:rPr>
+          <w:rFonts w:ascii="Helvetica" w:hAnsi="Helvetica" w:cs="Helvetica"/>
+          <w:color w:val="33353C"/>
+          <w:szCs w:val="21"/>
+          <w:shd w:val="clear" w:color="auto" w:fill="FFFFFF"/>
+        </w:rPr>
+        <w:tab/>
       </w:r>
     </w:p>
     <w:p>
@@ -257,9 +858,27 @@
         </w:rPr>
         <w:t xml:space="preserve"> </w:t>
       </w:r>
-      <w:r>
-        <w:rPr>
-          <w:rFonts w:ascii="Helvetica" w:hAnsi="Helvetica" w:cs="Helvetica"/>
+    </w:p>
+    <w:p>
+      <w:pPr>
+        <w:tabs>
+          <w:tab w:val="left" w:pos="6476"/>
+        </w:tabs>
+        <w:ind w:firstLine="420"/>
+        <w:rPr>
+          <w:rFonts w:ascii="Helvetica" w:hAnsi="Helvetica" w:cs="Helvetica"/>
+          <w:b/>
+          <w:bCs/>
+          <w:color w:val="33353C"/>
+          <w:szCs w:val="21"/>
+          <w:shd w:val="clear" w:color="auto" w:fill="FFFFFF"/>
+        </w:rPr>
+      </w:pPr>
+      <w:r>
+        <w:rPr>
+          <w:rFonts w:ascii="Helvetica" w:hAnsi="Helvetica" w:cs="Helvetica"/>
+          <w:b/>
+          <w:bCs/>
           <w:color w:val="33353C"/>
           <w:szCs w:val="21"/>
           <w:shd w:val="clear" w:color="auto" w:fill="FFFFFF"/>
@@ -268,13 +887,26 @@
       </w:r>
       <w:r>
         <w:rPr>
-          <w:rFonts w:ascii="Helvetica" w:hAnsi="Helvetica" w:cs="Helvetica" w:hint="eastAsia"/>
-          <w:color w:val="33353C"/>
-          <w:szCs w:val="21"/>
-          <w:shd w:val="clear" w:color="auto" w:fill="FFFFFF"/>
-        </w:rPr>
-        <w:t>、</w:t>
-      </w:r>
+          <w:rFonts w:ascii="Helvetica" w:hAnsi="Helvetica" w:cs="Helvetica"/>
+          <w:b/>
+          <w:bCs/>
+          <w:color w:val="33353C"/>
+          <w:szCs w:val="21"/>
+          <w:shd w:val="clear" w:color="auto" w:fill="FFFFFF"/>
+        </w:rPr>
+        <w:tab/>
+      </w:r>
+    </w:p>
+    <w:p>
+      <w:pPr>
+        <w:ind w:firstLine="420"/>
+        <w:rPr>
+          <w:rFonts w:ascii="Helvetica" w:hAnsi="Helvetica" w:cs="Helvetica"/>
+          <w:color w:val="33353C"/>
+          <w:szCs w:val="21"/>
+          <w:shd w:val="clear" w:color="auto" w:fill="FFFFFF"/>
+        </w:rPr>
+      </w:pPr>
       <w:r>
         <w:rPr>
           <w:rFonts w:ascii="Helvetica" w:hAnsi="Helvetica" w:cs="Helvetica"/>
@@ -293,14 +925,202 @@
         </w:rPr>
         <w:t>管</w:t>
       </w:r>
-      <w:r>
-        <w:rPr>
-          <w:rFonts w:ascii="Helvetica" w:hAnsi="Helvetica" w:cs="Helvetica" w:hint="eastAsia"/>
-          <w:color w:val="33353C"/>
-          <w:szCs w:val="21"/>
-          <w:shd w:val="clear" w:color="auto" w:fill="FFFFFF"/>
-        </w:rPr>
-        <w:t>、二极管、三极管</w:t>
+    </w:p>
+    <w:p>
+      <w:pPr>
+        <w:ind w:firstLine="420"/>
+        <w:rPr>
+          <w:rFonts w:ascii="Helvetica" w:hAnsi="Helvetica" w:cs="Helvetica"/>
+          <w:color w:val="33353C"/>
+          <w:szCs w:val="21"/>
+          <w:shd w:val="clear" w:color="auto" w:fill="FFFFFF"/>
+        </w:rPr>
+      </w:pPr>
+      <w:r>
+        <w:rPr>
+          <w:rFonts w:ascii="Helvetica" w:hAnsi="Helvetica" w:cs="Helvetica" w:hint="eastAsia"/>
+          <w:color w:val="33353C"/>
+          <w:szCs w:val="21"/>
+          <w:shd w:val="clear" w:color="auto" w:fill="FFFFFF"/>
+        </w:rPr>
+        <w:t>瞬态抑制</w:t>
+      </w:r>
+      <w:r>
+        <w:rPr>
+          <w:rFonts w:ascii="Helvetica" w:hAnsi="Helvetica" w:cs="Helvetica" w:hint="eastAsia"/>
+          <w:color w:val="33353C"/>
+          <w:szCs w:val="21"/>
+          <w:shd w:val="clear" w:color="auto" w:fill="FFFFFF"/>
+        </w:rPr>
+        <w:t>二极管</w:t>
+      </w:r>
+      <w:r>
+        <w:rPr>
+          <w:rFonts w:ascii="Helvetica" w:hAnsi="Helvetica" w:cs="Helvetica" w:hint="eastAsia"/>
+          <w:color w:val="33353C"/>
+          <w:szCs w:val="21"/>
+          <w:shd w:val="clear" w:color="auto" w:fill="FFFFFF"/>
+        </w:rPr>
+        <w:t>（</w:t>
+      </w:r>
+      <w:r>
+        <w:rPr>
+          <w:rFonts w:ascii="Helvetica" w:hAnsi="Helvetica" w:cs="Helvetica" w:hint="eastAsia"/>
+          <w:color w:val="33353C"/>
+          <w:szCs w:val="21"/>
+          <w:shd w:val="clear" w:color="auto" w:fill="FFFFFF"/>
+        </w:rPr>
+        <w:t>T</w:t>
+      </w:r>
+      <w:r>
+        <w:rPr>
+          <w:rFonts w:ascii="Helvetica" w:hAnsi="Helvetica" w:cs="Helvetica"/>
+          <w:color w:val="33353C"/>
+          <w:szCs w:val="21"/>
+          <w:shd w:val="clear" w:color="auto" w:fill="FFFFFF"/>
+        </w:rPr>
+        <w:t>VS</w:t>
+      </w:r>
+      <w:r>
+        <w:rPr>
+          <w:rFonts w:ascii="Helvetica" w:hAnsi="Helvetica" w:cs="Helvetica" w:hint="eastAsia"/>
+          <w:color w:val="33353C"/>
+          <w:szCs w:val="21"/>
+          <w:shd w:val="clear" w:color="auto" w:fill="FFFFFF"/>
+        </w:rPr>
+        <w:t>）</w:t>
+      </w:r>
+    </w:p>
+    <w:p>
+      <w:pPr>
+        <w:ind w:firstLine="420"/>
+        <w:rPr>
+          <w:rFonts w:ascii="Helvetica" w:hAnsi="Helvetica" w:cs="Helvetica"/>
+          <w:color w:val="33353C"/>
+          <w:szCs w:val="21"/>
+          <w:shd w:val="clear" w:color="auto" w:fill="FFFFFF"/>
+        </w:rPr>
+      </w:pPr>
+      <w:r>
+        <w:rPr>
+          <w:rFonts w:ascii="Helvetica" w:hAnsi="Helvetica" w:cs="Helvetica" w:hint="eastAsia"/>
+          <w:color w:val="33353C"/>
+          <w:szCs w:val="21"/>
+          <w:shd w:val="clear" w:color="auto" w:fill="FFFFFF"/>
+        </w:rPr>
+        <w:t>快恢复二</w:t>
+      </w:r>
+      <w:r>
+        <w:rPr>
+          <w:rFonts w:ascii="Helvetica" w:hAnsi="Helvetica" w:cs="Helvetica" w:hint="eastAsia"/>
+          <w:color w:val="33353C"/>
+          <w:szCs w:val="21"/>
+          <w:shd w:val="clear" w:color="auto" w:fill="FFFFFF"/>
+        </w:rPr>
+        <w:t>极管</w:t>
+      </w:r>
+      <w:r>
+        <w:rPr>
+          <w:rFonts w:ascii="Helvetica" w:hAnsi="Helvetica" w:cs="Helvetica" w:hint="eastAsia"/>
+          <w:color w:val="33353C"/>
+          <w:szCs w:val="21"/>
+          <w:shd w:val="clear" w:color="auto" w:fill="FFFFFF"/>
+        </w:rPr>
+        <w:t>（</w:t>
+      </w:r>
+      <w:r>
+        <w:rPr>
+          <w:rFonts w:ascii="Helvetica" w:hAnsi="Helvetica" w:cs="Helvetica" w:hint="eastAsia"/>
+          <w:color w:val="33353C"/>
+          <w:szCs w:val="21"/>
+          <w:shd w:val="clear" w:color="auto" w:fill="FFFFFF"/>
+        </w:rPr>
+        <w:t>F</w:t>
+      </w:r>
+      <w:r>
+        <w:rPr>
+          <w:rFonts w:ascii="Helvetica" w:hAnsi="Helvetica" w:cs="Helvetica"/>
+          <w:color w:val="33353C"/>
+          <w:szCs w:val="21"/>
+          <w:shd w:val="clear" w:color="auto" w:fill="FFFFFF"/>
+        </w:rPr>
+        <w:t>RD</w:t>
+      </w:r>
+      <w:r>
+        <w:rPr>
+          <w:rFonts w:ascii="Helvetica" w:hAnsi="Helvetica" w:cs="Helvetica" w:hint="eastAsia"/>
+          <w:color w:val="33353C"/>
+          <w:szCs w:val="21"/>
+          <w:shd w:val="clear" w:color="auto" w:fill="FFFFFF"/>
+        </w:rPr>
+        <w:t>）</w:t>
+      </w:r>
+    </w:p>
+    <w:p>
+      <w:pPr>
+        <w:ind w:firstLine="420"/>
+        <w:rPr>
+          <w:rFonts w:ascii="Helvetica" w:hAnsi="Helvetica" w:cs="Helvetica"/>
+          <w:color w:val="33353C"/>
+          <w:szCs w:val="21"/>
+          <w:shd w:val="clear" w:color="auto" w:fill="FFFFFF"/>
+        </w:rPr>
+      </w:pPr>
+      <w:r>
+        <w:rPr>
+          <w:rFonts w:ascii="Helvetica" w:hAnsi="Helvetica" w:cs="Helvetica" w:hint="eastAsia"/>
+          <w:color w:val="33353C"/>
+          <w:szCs w:val="21"/>
+          <w:shd w:val="clear" w:color="auto" w:fill="FFFFFF"/>
+        </w:rPr>
+        <w:t>低频大功率三极管</w:t>
+      </w:r>
+    </w:p>
+    <w:p>
+      <w:pPr>
+        <w:ind w:firstLine="420"/>
+        <w:rPr>
+          <w:rFonts w:ascii="Helvetica" w:hAnsi="Helvetica" w:cs="Helvetica" w:hint="eastAsia"/>
+          <w:color w:val="33353C"/>
+          <w:szCs w:val="21"/>
+          <w:shd w:val="clear" w:color="auto" w:fill="FFFFFF"/>
+        </w:rPr>
+      </w:pPr>
+      <w:r>
+        <w:rPr>
+          <w:rFonts w:ascii="Helvetica" w:hAnsi="Helvetica" w:cs="Helvetica" w:hint="eastAsia"/>
+          <w:color w:val="33353C"/>
+          <w:szCs w:val="21"/>
+          <w:shd w:val="clear" w:color="auto" w:fill="FFFFFF"/>
+        </w:rPr>
+        <w:t>肖特基二极管（</w:t>
+      </w:r>
+      <w:r>
+        <w:rPr>
+          <w:rFonts w:ascii="Helvetica" w:hAnsi="Helvetica" w:cs="Helvetica" w:hint="eastAsia"/>
+          <w:color w:val="33353C"/>
+          <w:szCs w:val="21"/>
+          <w:shd w:val="clear" w:color="auto" w:fill="FFFFFF"/>
+        </w:rPr>
+        <w:t>S</w:t>
+      </w:r>
+      <w:r>
+        <w:rPr>
+          <w:rFonts w:ascii="Helvetica" w:hAnsi="Helvetica" w:cs="Helvetica"/>
+          <w:color w:val="33353C"/>
+          <w:szCs w:val="21"/>
+          <w:shd w:val="clear" w:color="auto" w:fill="FFFFFF"/>
+        </w:rPr>
+        <w:t>BD</w:t>
+      </w:r>
+      <w:r>
+        <w:rPr>
+          <w:rFonts w:ascii="Helvetica" w:hAnsi="Helvetica" w:cs="Helvetica" w:hint="eastAsia"/>
+          <w:color w:val="33353C"/>
+          <w:szCs w:val="21"/>
+          <w:shd w:val="clear" w:color="auto" w:fill="FFFFFF"/>
+        </w:rPr>
+        <w:t>）</w:t>
       </w:r>
     </w:p>
     <w:p>
@@ -337,21 +1157,131 @@
           <w:szCs w:val="21"/>
           <w:shd w:val="clear" w:color="auto" w:fill="FFFFFF"/>
         </w:rPr>
-        <w:t>智能功率模块</w:t>
-      </w:r>
-    </w:p>
-    <w:p>
-      <w:pPr>
-        <w:rPr>
-          <w:rFonts w:ascii="Helvetica" w:hAnsi="Helvetica" w:cs="Helvetica"/>
-          <w:color w:val="33353C"/>
-          <w:szCs w:val="21"/>
-          <w:shd w:val="clear" w:color="auto" w:fill="FFFFFF"/>
-        </w:rPr>
-      </w:pPr>
-      <w:r>
-        <w:rPr>
-          <w:rFonts w:ascii="Helvetica" w:hAnsi="Helvetica" w:cs="Helvetica" w:hint="eastAsia"/>
+        <w:t>智能功率模</w:t>
+      </w:r>
+    </w:p>
+    <w:p>
+      <w:pPr>
+        <w:rPr>
+          <w:rFonts w:ascii="Helvetica" w:hAnsi="Helvetica" w:cs="Helvetica" w:hint="eastAsia"/>
+          <w:color w:val="33353C"/>
+          <w:szCs w:val="21"/>
+          <w:shd w:val="clear" w:color="auto" w:fill="FFFFFF"/>
+        </w:rPr>
+      </w:pPr>
+      <w:r>
+        <w:rPr>
+          <w:rFonts w:ascii="Helvetica" w:hAnsi="Helvetica" w:cs="Helvetica"/>
+          <w:color w:val="33353C"/>
+          <w:szCs w:val="21"/>
+          <w:shd w:val="clear" w:color="auto" w:fill="FFFFFF"/>
+        </w:rPr>
+        <w:tab/>
+        <w:t>IPM-23</w:t>
+      </w:r>
+      <w:r>
+        <w:rPr>
+          <w:rFonts w:ascii="Helvetica" w:hAnsi="Helvetica" w:cs="Helvetica"/>
+          <w:color w:val="33353C"/>
+          <w:szCs w:val="21"/>
+          <w:shd w:val="clear" w:color="auto" w:fill="FFFFFF"/>
+        </w:rPr>
+        <w:tab/>
+        <w:t>DIP-24</w:t>
+      </w:r>
+      <w:r>
+        <w:rPr>
+          <w:rFonts w:ascii="Helvetica" w:hAnsi="Helvetica" w:cs="Helvetica"/>
+          <w:color w:val="33353C"/>
+          <w:szCs w:val="21"/>
+          <w:shd w:val="clear" w:color="auto" w:fill="FFFFFF"/>
+        </w:rPr>
+        <w:tab/>
+      </w:r>
+      <w:r>
+        <w:rPr>
+          <w:rFonts w:ascii="Helvetica" w:hAnsi="Helvetica" w:cs="Helvetica" w:hint="eastAsia"/>
+          <w:color w:val="33353C"/>
+          <w:szCs w:val="21"/>
+          <w:shd w:val="clear" w:color="auto" w:fill="FFFFFF"/>
+        </w:rPr>
+        <w:t>D</w:t>
+      </w:r>
+      <w:r>
+        <w:rPr>
+          <w:rFonts w:ascii="Helvetica" w:hAnsi="Helvetica" w:cs="Helvetica"/>
+          <w:color w:val="33353C"/>
+          <w:szCs w:val="21"/>
+          <w:shd w:val="clear" w:color="auto" w:fill="FFFFFF"/>
+        </w:rPr>
+        <w:t>IP-25</w:t>
+      </w:r>
+      <w:r>
+        <w:rPr>
+          <w:rFonts w:ascii="Helvetica" w:hAnsi="Helvetica" w:cs="Helvetica"/>
+          <w:color w:val="33353C"/>
+          <w:szCs w:val="21"/>
+          <w:shd w:val="clear" w:color="auto" w:fill="FFFFFF"/>
+        </w:rPr>
+        <w:tab/>
+        <w:t>DIP-26</w:t>
+      </w:r>
+      <w:r>
+        <w:rPr>
+          <w:rFonts w:ascii="Helvetica" w:hAnsi="Helvetica" w:cs="Helvetica"/>
+          <w:color w:val="33353C"/>
+          <w:szCs w:val="21"/>
+          <w:shd w:val="clear" w:color="auto" w:fill="FFFFFF"/>
+        </w:rPr>
+        <w:tab/>
+        <w:t>DIP-27</w:t>
+      </w:r>
+      <w:r>
+        <w:rPr>
+          <w:rFonts w:ascii="Helvetica" w:hAnsi="Helvetica" w:cs="Helvetica"/>
+          <w:color w:val="33353C"/>
+          <w:szCs w:val="21"/>
+          <w:shd w:val="clear" w:color="auto" w:fill="FFFFFF"/>
+        </w:rPr>
+        <w:tab/>
+        <w:t>DIP-29</w:t>
+      </w:r>
+      <w:r>
+        <w:rPr>
+          <w:rFonts w:ascii="Helvetica" w:hAnsi="Helvetica" w:cs="Helvetica"/>
+          <w:color w:val="33353C"/>
+          <w:szCs w:val="21"/>
+          <w:shd w:val="clear" w:color="auto" w:fill="FFFFFF"/>
+        </w:rPr>
+        <w:tab/>
+        <w:t>SOP-37</w:t>
+      </w:r>
+      <w:r>
+        <w:rPr>
+          <w:rFonts w:ascii="Helvetica" w:hAnsi="Helvetica" w:cs="Helvetica"/>
+          <w:color w:val="33353C"/>
+          <w:szCs w:val="21"/>
+          <w:shd w:val="clear" w:color="auto" w:fill="FFFFFF"/>
+        </w:rPr>
+        <w:tab/>
+      </w:r>
+    </w:p>
+    <w:p>
+      <w:pPr>
+        <w:rPr>
+          <w:rFonts w:ascii="Helvetica" w:hAnsi="Helvetica" w:cs="Helvetica"/>
+          <w:b/>
+          <w:bCs/>
+          <w:color w:val="33353C"/>
+          <w:szCs w:val="21"/>
+          <w:shd w:val="clear" w:color="auto" w:fill="FFFFFF"/>
+        </w:rPr>
+      </w:pPr>
+      <w:r>
+        <w:rPr>
+          <w:rFonts w:ascii="Helvetica" w:hAnsi="Helvetica" w:cs="Helvetica" w:hint="eastAsia"/>
+          <w:b/>
+          <w:bCs/>
           <w:color w:val="33353C"/>
           <w:szCs w:val="21"/>
           <w:shd w:val="clear" w:color="auto" w:fill="FFFFFF"/>
@@ -361,6 +1291,8 @@
       <w:r>
         <w:rPr>
           <w:rFonts w:ascii="Helvetica" w:hAnsi="Helvetica" w:cs="Helvetica"/>
+          <w:b/>
+          <w:bCs/>
           <w:color w:val="33353C"/>
           <w:szCs w:val="21"/>
           <w:shd w:val="clear" w:color="auto" w:fill="FFFFFF"/>
@@ -370,6 +1302,8 @@
       <w:r>
         <w:rPr>
           <w:rFonts w:ascii="Helvetica" w:hAnsi="Helvetica" w:cs="Helvetica" w:hint="eastAsia"/>
+          <w:b/>
+          <w:bCs/>
           <w:color w:val="33353C"/>
           <w:szCs w:val="21"/>
           <w:shd w:val="clear" w:color="auto" w:fill="FFFFFF"/>
@@ -381,14 +1315,86 @@
       <w:pPr>
         <w:rPr>
           <w:rFonts w:ascii="Helvetica" w:hAnsi="Helvetica" w:cs="Helvetica"/>
-          <w:color w:val="33353C"/>
-          <w:szCs w:val="21"/>
-          <w:shd w:val="clear" w:color="auto" w:fill="FFFFFF"/>
-        </w:rPr>
-      </w:pPr>
-      <w:r>
-        <w:rPr>
-          <w:rFonts w:ascii="Helvetica" w:hAnsi="Helvetica" w:cs="Helvetica" w:hint="eastAsia"/>
+          <w:b/>
+          <w:bCs/>
+          <w:color w:val="33353C"/>
+          <w:szCs w:val="21"/>
+          <w:shd w:val="clear" w:color="auto" w:fill="FFFFFF"/>
+        </w:rPr>
+      </w:pPr>
+      <w:r>
+        <w:rPr>
+          <w:rFonts w:ascii="Helvetica" w:hAnsi="Helvetica" w:cs="Helvetica"/>
+          <w:b/>
+          <w:bCs/>
+          <w:color w:val="33353C"/>
+          <w:szCs w:val="21"/>
+          <w:shd w:val="clear" w:color="auto" w:fill="FFFFFF"/>
+        </w:rPr>
+        <w:tab/>
+      </w:r>
+      <w:r>
+        <w:rPr>
+          <w:rFonts w:ascii="Helvetica" w:hAnsi="Helvetica" w:cs="Helvetica" w:hint="eastAsia"/>
+          <w:b/>
+          <w:bCs/>
+          <w:color w:val="33353C"/>
+          <w:szCs w:val="21"/>
+          <w:shd w:val="clear" w:color="auto" w:fill="FFFFFF"/>
+        </w:rPr>
+        <w:t>汽车模块</w:t>
+      </w:r>
+    </w:p>
+    <w:p>
+      <w:pPr>
+        <w:rPr>
+          <w:rFonts w:ascii="Helvetica" w:hAnsi="Helvetica" w:cs="Helvetica" w:hint="eastAsia"/>
+          <w:b/>
+          <w:bCs/>
+          <w:color w:val="33353C"/>
+          <w:szCs w:val="21"/>
+          <w:shd w:val="clear" w:color="auto" w:fill="FFFFFF"/>
+        </w:rPr>
+      </w:pPr>
+      <w:r>
+        <w:rPr>
+          <w:rFonts w:ascii="Helvetica" w:hAnsi="Helvetica" w:cs="Helvetica"/>
+          <w:b/>
+          <w:bCs/>
+          <w:color w:val="33353C"/>
+          <w:szCs w:val="21"/>
+          <w:shd w:val="clear" w:color="auto" w:fill="FFFFFF"/>
+        </w:rPr>
+        <w:tab/>
+      </w:r>
+      <w:r>
+        <w:rPr>
+          <w:rFonts w:ascii="Helvetica" w:hAnsi="Helvetica" w:cs="Helvetica" w:hint="eastAsia"/>
+          <w:b/>
+          <w:bCs/>
+          <w:color w:val="33353C"/>
+          <w:szCs w:val="21"/>
+          <w:shd w:val="clear" w:color="auto" w:fill="FFFFFF"/>
+        </w:rPr>
+        <w:t>工业模块</w:t>
+      </w:r>
+    </w:p>
+    <w:p>
+      <w:pPr>
+        <w:rPr>
+          <w:rFonts w:ascii="Helvetica" w:hAnsi="Helvetica" w:cs="Helvetica"/>
+          <w:b/>
+          <w:bCs/>
+          <w:color w:val="33353C"/>
+          <w:szCs w:val="21"/>
+          <w:shd w:val="clear" w:color="auto" w:fill="FFFFFF"/>
+        </w:rPr>
+      </w:pPr>
+      <w:r>
+        <w:rPr>
+          <w:rFonts w:ascii="Helvetica" w:hAnsi="Helvetica" w:cs="Helvetica" w:hint="eastAsia"/>
+          <w:b/>
+          <w:bCs/>
           <w:color w:val="33353C"/>
           <w:szCs w:val="21"/>
           <w:shd w:val="clear" w:color="auto" w:fill="FFFFFF"/>
@@ -398,6 +1404,8 @@
       <w:r>
         <w:rPr>
           <w:rFonts w:ascii="Helvetica" w:hAnsi="Helvetica" w:cs="Helvetica"/>
+          <w:b/>
+          <w:bCs/>
           <w:color w:val="33353C"/>
           <w:szCs w:val="21"/>
           <w:shd w:val="clear" w:color="auto" w:fill="FFFFFF"/>
@@ -407,6 +1415,8 @@
       <w:r>
         <w:rPr>
           <w:rFonts w:ascii="Helvetica" w:hAnsi="Helvetica" w:cs="Helvetica" w:hint="eastAsia"/>
+          <w:b/>
+          <w:bCs/>
           <w:color w:val="33353C"/>
           <w:szCs w:val="21"/>
           <w:shd w:val="clear" w:color="auto" w:fill="FFFFFF"/>
@@ -418,14 +1428,191 @@
       <w:pPr>
         <w:rPr>
           <w:rFonts w:ascii="Helvetica" w:hAnsi="Helvetica" w:cs="Helvetica"/>
-          <w:color w:val="33353C"/>
-          <w:szCs w:val="21"/>
-          <w:shd w:val="clear" w:color="auto" w:fill="FFFFFF"/>
-        </w:rPr>
-      </w:pPr>
-      <w:r>
-        <w:rPr>
-          <w:rFonts w:ascii="Helvetica" w:hAnsi="Helvetica" w:cs="Helvetica" w:hint="eastAsia"/>
+          <w:b/>
+          <w:bCs/>
+          <w:color w:val="33353C"/>
+          <w:szCs w:val="21"/>
+          <w:shd w:val="clear" w:color="auto" w:fill="FFFFFF"/>
+        </w:rPr>
+      </w:pPr>
+      <w:r>
+        <w:rPr>
+          <w:rFonts w:ascii="Helvetica" w:hAnsi="Helvetica" w:cs="Helvetica"/>
+          <w:b/>
+          <w:bCs/>
+          <w:color w:val="33353C"/>
+          <w:szCs w:val="21"/>
+          <w:shd w:val="clear" w:color="auto" w:fill="FFFFFF"/>
+        </w:rPr>
+        <w:tab/>
+        <w:t>SSR</w:t>
+      </w:r>
+      <w:r>
+        <w:rPr>
+          <w:rFonts w:ascii="Helvetica" w:hAnsi="Helvetica" w:cs="Helvetica" w:hint="eastAsia"/>
+          <w:b/>
+          <w:bCs/>
+          <w:color w:val="33353C"/>
+          <w:szCs w:val="21"/>
+          <w:shd w:val="clear" w:color="auto" w:fill="FFFFFF"/>
+        </w:rPr>
+        <w:t>反激控制电路</w:t>
+      </w:r>
+    </w:p>
+    <w:p>
+      <w:pPr>
+        <w:rPr>
+          <w:rFonts w:ascii="Helvetica" w:hAnsi="Helvetica" w:cs="Helvetica"/>
+          <w:b/>
+          <w:bCs/>
+          <w:color w:val="33353C"/>
+          <w:szCs w:val="21"/>
+          <w:shd w:val="clear" w:color="auto" w:fill="FFFFFF"/>
+        </w:rPr>
+      </w:pPr>
+      <w:r>
+        <w:rPr>
+          <w:rFonts w:ascii="Helvetica" w:hAnsi="Helvetica" w:cs="Helvetica"/>
+          <w:b/>
+          <w:bCs/>
+          <w:color w:val="33353C"/>
+          <w:szCs w:val="21"/>
+          <w:shd w:val="clear" w:color="auto" w:fill="FFFFFF"/>
+        </w:rPr>
+        <w:tab/>
+        <w:t>PSR</w:t>
+      </w:r>
+      <w:r>
+        <w:rPr>
+          <w:rFonts w:ascii="Helvetica" w:hAnsi="Helvetica" w:cs="Helvetica" w:hint="eastAsia"/>
+          <w:b/>
+          <w:bCs/>
+          <w:color w:val="33353C"/>
+          <w:szCs w:val="21"/>
+          <w:shd w:val="clear" w:color="auto" w:fill="FFFFFF"/>
+        </w:rPr>
+        <w:t>反激控制电路</w:t>
+      </w:r>
+    </w:p>
+    <w:p>
+      <w:pPr>
+        <w:rPr>
+          <w:rFonts w:ascii="Helvetica" w:hAnsi="Helvetica" w:cs="Helvetica"/>
+          <w:b/>
+          <w:bCs/>
+          <w:color w:val="33353C"/>
+          <w:szCs w:val="21"/>
+          <w:shd w:val="clear" w:color="auto" w:fill="FFFFFF"/>
+        </w:rPr>
+      </w:pPr>
+      <w:r>
+        <w:rPr>
+          <w:rFonts w:ascii="Helvetica" w:hAnsi="Helvetica" w:cs="Helvetica"/>
+          <w:b/>
+          <w:bCs/>
+          <w:color w:val="33353C"/>
+          <w:szCs w:val="21"/>
+          <w:shd w:val="clear" w:color="auto" w:fill="FFFFFF"/>
+        </w:rPr>
+        <w:tab/>
+      </w:r>
+      <w:r>
+        <w:rPr>
+          <w:rFonts w:ascii="Helvetica" w:hAnsi="Helvetica" w:cs="Helvetica" w:hint="eastAsia"/>
+          <w:b/>
+          <w:bCs/>
+          <w:color w:val="33353C"/>
+          <w:szCs w:val="21"/>
+          <w:shd w:val="clear" w:color="auto" w:fill="FFFFFF"/>
+        </w:rPr>
+        <w:t>同步整流电路</w:t>
+      </w:r>
+    </w:p>
+    <w:p>
+      <w:pPr>
+        <w:rPr>
+          <w:rFonts w:ascii="Helvetica" w:hAnsi="Helvetica" w:cs="Helvetica"/>
+          <w:b/>
+          <w:bCs/>
+          <w:color w:val="33353C"/>
+          <w:szCs w:val="21"/>
+          <w:shd w:val="clear" w:color="auto" w:fill="FFFFFF"/>
+        </w:rPr>
+      </w:pPr>
+      <w:r>
+        <w:rPr>
+          <w:rFonts w:ascii="Helvetica" w:hAnsi="Helvetica" w:cs="Helvetica"/>
+          <w:b/>
+          <w:bCs/>
+          <w:color w:val="33353C"/>
+          <w:szCs w:val="21"/>
+          <w:shd w:val="clear" w:color="auto" w:fill="FFFFFF"/>
+        </w:rPr>
+        <w:tab/>
+      </w:r>
+      <w:r>
+        <w:rPr>
+          <w:rFonts w:ascii="Helvetica" w:hAnsi="Helvetica" w:cs="Helvetica" w:hint="eastAsia"/>
+          <w:b/>
+          <w:bCs/>
+          <w:color w:val="33353C"/>
+          <w:szCs w:val="21"/>
+          <w:shd w:val="clear" w:color="auto" w:fill="FFFFFF"/>
+        </w:rPr>
+        <w:t>非隔离控制电路</w:t>
+      </w:r>
+    </w:p>
+    <w:p>
+      <w:pPr>
+        <w:rPr>
+          <w:rFonts w:ascii="Helvetica" w:hAnsi="Helvetica" w:cs="Helvetica" w:hint="eastAsia"/>
+          <w:b/>
+          <w:bCs/>
+          <w:color w:val="33353C"/>
+          <w:szCs w:val="21"/>
+          <w:shd w:val="clear" w:color="auto" w:fill="FFFFFF"/>
+        </w:rPr>
+      </w:pPr>
+      <w:r>
+        <w:rPr>
+          <w:rFonts w:ascii="Helvetica" w:hAnsi="Helvetica" w:cs="Helvetica"/>
+          <w:b/>
+          <w:bCs/>
+          <w:color w:val="33353C"/>
+          <w:szCs w:val="21"/>
+          <w:shd w:val="clear" w:color="auto" w:fill="FFFFFF"/>
+        </w:rPr>
+        <w:tab/>
+        <w:t>PFC</w:t>
+      </w:r>
+      <w:r>
+        <w:rPr>
+          <w:rFonts w:ascii="Helvetica" w:hAnsi="Helvetica" w:cs="Helvetica" w:hint="eastAsia"/>
+          <w:b/>
+          <w:bCs/>
+          <w:color w:val="33353C"/>
+          <w:szCs w:val="21"/>
+          <w:shd w:val="clear" w:color="auto" w:fill="FFFFFF"/>
+        </w:rPr>
+        <w:t>驱动电路</w:t>
+      </w:r>
+    </w:p>
+    <w:p>
+      <w:pPr>
+        <w:rPr>
+          <w:rFonts w:ascii="Helvetica" w:hAnsi="Helvetica" w:cs="Helvetica"/>
+          <w:b/>
+          <w:bCs/>
+          <w:color w:val="33353C"/>
+          <w:szCs w:val="21"/>
+          <w:shd w:val="clear" w:color="auto" w:fill="FFFFFF"/>
+        </w:rPr>
+      </w:pPr>
+      <w:r>
+        <w:rPr>
+          <w:rFonts w:ascii="Helvetica" w:hAnsi="Helvetica" w:cs="Helvetica" w:hint="eastAsia"/>
+          <w:b/>
+          <w:bCs/>
           <w:color w:val="33353C"/>
           <w:szCs w:val="21"/>
           <w:shd w:val="clear" w:color="auto" w:fill="FFFFFF"/>
@@ -437,6 +1624,109 @@
       <w:pPr>
         <w:rPr>
           <w:rFonts w:ascii="Helvetica" w:hAnsi="Helvetica" w:cs="Helvetica"/>
+          <w:b/>
+          <w:bCs/>
+          <w:color w:val="33353C"/>
+          <w:szCs w:val="21"/>
+          <w:shd w:val="clear" w:color="auto" w:fill="FFFFFF"/>
+        </w:rPr>
+      </w:pPr>
+      <w:r>
+        <w:rPr>
+          <w:rFonts w:ascii="Helvetica" w:hAnsi="Helvetica" w:cs="Helvetica"/>
+          <w:b/>
+          <w:bCs/>
+          <w:color w:val="33353C"/>
+          <w:szCs w:val="21"/>
+          <w:shd w:val="clear" w:color="auto" w:fill="FFFFFF"/>
+        </w:rPr>
+        <w:tab/>
+        <w:t>AC-DC</w:t>
+      </w:r>
+      <w:r>
+        <w:rPr>
+          <w:rFonts w:ascii="Helvetica" w:hAnsi="Helvetica" w:cs="Helvetica" w:hint="eastAsia"/>
+          <w:b/>
+          <w:bCs/>
+          <w:color w:val="33353C"/>
+          <w:szCs w:val="21"/>
+          <w:shd w:val="clear" w:color="auto" w:fill="FFFFFF"/>
+        </w:rPr>
+        <w:t>快充协议电路</w:t>
+      </w:r>
+    </w:p>
+    <w:p>
+      <w:pPr>
+        <w:rPr>
+          <w:rFonts w:ascii="Helvetica" w:hAnsi="Helvetica" w:cs="Helvetica"/>
+          <w:b/>
+          <w:bCs/>
+          <w:color w:val="33353C"/>
+          <w:szCs w:val="21"/>
+          <w:shd w:val="clear" w:color="auto" w:fill="FFFFFF"/>
+        </w:rPr>
+      </w:pPr>
+      <w:r>
+        <w:rPr>
+          <w:rFonts w:ascii="Helvetica" w:hAnsi="Helvetica" w:cs="Helvetica"/>
+          <w:b/>
+          <w:bCs/>
+          <w:color w:val="33353C"/>
+          <w:szCs w:val="21"/>
+          <w:shd w:val="clear" w:color="auto" w:fill="FFFFFF"/>
+        </w:rPr>
+        <w:tab/>
+      </w:r>
+      <w:r>
+        <w:rPr>
+          <w:rFonts w:ascii="Helvetica" w:hAnsi="Helvetica" w:cs="Helvetica" w:hint="eastAsia"/>
+          <w:b/>
+          <w:bCs/>
+          <w:color w:val="33353C"/>
+          <w:szCs w:val="21"/>
+          <w:shd w:val="clear" w:color="auto" w:fill="FFFFFF"/>
+        </w:rPr>
+        <w:t>移动电源快充电路</w:t>
+      </w:r>
+    </w:p>
+    <w:p>
+      <w:pPr>
+        <w:rPr>
+          <w:rFonts w:ascii="Helvetica" w:hAnsi="Helvetica" w:cs="Helvetica" w:hint="eastAsia"/>
+          <w:b/>
+          <w:bCs/>
+          <w:color w:val="33353C"/>
+          <w:szCs w:val="21"/>
+          <w:shd w:val="clear" w:color="auto" w:fill="FFFFFF"/>
+        </w:rPr>
+      </w:pPr>
+      <w:r>
+        <w:rPr>
+          <w:rFonts w:ascii="Helvetica" w:hAnsi="Helvetica" w:cs="Helvetica"/>
+          <w:b/>
+          <w:bCs/>
+          <w:color w:val="33353C"/>
+          <w:szCs w:val="21"/>
+          <w:shd w:val="clear" w:color="auto" w:fill="FFFFFF"/>
+        </w:rPr>
+        <w:tab/>
+      </w:r>
+      <w:r>
+        <w:rPr>
+          <w:rFonts w:ascii="Helvetica" w:hAnsi="Helvetica" w:cs="Helvetica" w:hint="eastAsia"/>
+          <w:b/>
+          <w:bCs/>
+          <w:color w:val="33353C"/>
+          <w:szCs w:val="21"/>
+          <w:shd w:val="clear" w:color="auto" w:fill="FFFFFF"/>
+        </w:rPr>
+        <w:t>车充快充电路</w:t>
+      </w:r>
+    </w:p>
+    <w:p>
+      <w:pPr>
+        <w:rPr>
+          <w:rFonts w:ascii="Helvetica" w:hAnsi="Helvetica" w:cs="Helvetica"/>
           <w:color w:val="33353C"/>
           <w:szCs w:val="21"/>
           <w:shd w:val="clear" w:color="auto" w:fill="FFFFFF"/>
@@ -481,6 +1771,90 @@
       </w:pPr>
       <w:r>
         <w:rPr>
+          <w:rFonts w:ascii="Helvetica" w:hAnsi="Helvetica" w:cs="Helvetica"/>
+          <w:color w:val="33353C"/>
+          <w:szCs w:val="21"/>
+          <w:shd w:val="clear" w:color="auto" w:fill="FFFFFF"/>
+        </w:rPr>
+        <w:tab/>
+        <w:t>DC-DC</w:t>
+      </w:r>
+      <w:r>
+        <w:rPr>
+          <w:rFonts w:ascii="Helvetica" w:hAnsi="Helvetica" w:cs="Helvetica" w:hint="eastAsia"/>
+          <w:color w:val="33353C"/>
+          <w:szCs w:val="21"/>
+          <w:shd w:val="clear" w:color="auto" w:fill="FFFFFF"/>
+        </w:rPr>
+        <w:t>转换电路</w:t>
+      </w:r>
+    </w:p>
+    <w:p>
+      <w:pPr>
+        <w:rPr>
+          <w:rFonts w:ascii="Helvetica" w:hAnsi="Helvetica" w:cs="Helvetica" w:hint="eastAsia"/>
+          <w:color w:val="33353C"/>
+          <w:szCs w:val="21"/>
+          <w:shd w:val="clear" w:color="auto" w:fill="FFFFFF"/>
+        </w:rPr>
+      </w:pPr>
+      <w:r>
+        <w:rPr>
+          <w:rFonts w:ascii="Helvetica" w:hAnsi="Helvetica" w:cs="Helvetica"/>
+          <w:color w:val="33353C"/>
+          <w:szCs w:val="21"/>
+          <w:shd w:val="clear" w:color="auto" w:fill="FFFFFF"/>
+        </w:rPr>
+        <w:tab/>
+      </w:r>
+      <w:r>
+        <w:rPr>
+          <w:rFonts w:ascii="Helvetica" w:hAnsi="Helvetica" w:cs="Helvetica" w:hint="eastAsia"/>
+          <w:color w:val="33353C"/>
+          <w:szCs w:val="21"/>
+          <w:shd w:val="clear" w:color="auto" w:fill="FFFFFF"/>
+        </w:rPr>
+        <w:t>以太网供电（</w:t>
+      </w:r>
+      <w:r>
+        <w:rPr>
+          <w:rFonts w:ascii="Helvetica" w:hAnsi="Helvetica" w:cs="Helvetica" w:hint="eastAsia"/>
+          <w:color w:val="33353C"/>
+          <w:szCs w:val="21"/>
+          <w:shd w:val="clear" w:color="auto" w:fill="FFFFFF"/>
+        </w:rPr>
+        <w:t>P</w:t>
+      </w:r>
+      <w:r>
+        <w:rPr>
+          <w:rFonts w:ascii="Helvetica" w:hAnsi="Helvetica" w:cs="Helvetica"/>
+          <w:color w:val="33353C"/>
+          <w:szCs w:val="21"/>
+          <w:shd w:val="clear" w:color="auto" w:fill="FFFFFF"/>
+        </w:rPr>
+        <w:t>OE</w:t>
+      </w:r>
+      <w:r>
+        <w:rPr>
+          <w:rFonts w:ascii="Helvetica" w:hAnsi="Helvetica" w:cs="Helvetica" w:hint="eastAsia"/>
+          <w:color w:val="33353C"/>
+          <w:szCs w:val="21"/>
+          <w:shd w:val="clear" w:color="auto" w:fill="FFFFFF"/>
+        </w:rPr>
+        <w:t>）电路</w:t>
+      </w:r>
+    </w:p>
+    <w:p>
+      <w:pPr>
+        <w:rPr>
+          <w:rFonts w:ascii="Helvetica" w:hAnsi="Helvetica" w:cs="Helvetica"/>
+          <w:color w:val="33353C"/>
+          <w:szCs w:val="21"/>
+          <w:shd w:val="clear" w:color="auto" w:fill="FFFFFF"/>
+        </w:rPr>
+      </w:pPr>
+      <w:r>
+        <w:rPr>
           <w:rFonts w:ascii="Helvetica" w:hAnsi="Helvetica" w:cs="Helvetica" w:hint="eastAsia"/>
           <w:color w:val="33353C"/>
           <w:szCs w:val="21"/>
@@ -518,6 +1892,90 @@
       </w:pPr>
       <w:r>
         <w:rPr>
+          <w:rFonts w:ascii="Helvetica" w:hAnsi="Helvetica" w:cs="Helvetica"/>
+          <w:color w:val="33353C"/>
+          <w:szCs w:val="21"/>
+          <w:shd w:val="clear" w:color="auto" w:fill="FFFFFF"/>
+        </w:rPr>
+        <w:tab/>
+      </w:r>
+      <w:r>
+        <w:rPr>
+          <w:rFonts w:ascii="Helvetica" w:hAnsi="Helvetica" w:cs="Helvetica" w:hint="eastAsia"/>
+          <w:color w:val="33353C"/>
+          <w:szCs w:val="21"/>
+          <w:shd w:val="clear" w:color="auto" w:fill="FFFFFF"/>
+        </w:rPr>
+        <w:t>通用</w:t>
+      </w:r>
+      <w:r>
+        <w:rPr>
+          <w:rFonts w:ascii="Helvetica" w:hAnsi="Helvetica" w:cs="Helvetica" w:hint="eastAsia"/>
+          <w:color w:val="33353C"/>
+          <w:szCs w:val="21"/>
+          <w:shd w:val="clear" w:color="auto" w:fill="FFFFFF"/>
+        </w:rPr>
+        <w:t>L</w:t>
+      </w:r>
+      <w:r>
+        <w:rPr>
+          <w:rFonts w:ascii="Helvetica" w:hAnsi="Helvetica" w:cs="Helvetica"/>
+          <w:color w:val="33353C"/>
+          <w:szCs w:val="21"/>
+          <w:shd w:val="clear" w:color="auto" w:fill="FFFFFF"/>
+        </w:rPr>
+        <w:t>ED</w:t>
+      </w:r>
+      <w:r>
+        <w:rPr>
+          <w:rFonts w:ascii="Helvetica" w:hAnsi="Helvetica" w:cs="Helvetica" w:hint="eastAsia"/>
+          <w:color w:val="33353C"/>
+          <w:szCs w:val="21"/>
+          <w:shd w:val="clear" w:color="auto" w:fill="FFFFFF"/>
+        </w:rPr>
+        <w:t>照明驱动电路</w:t>
+      </w:r>
+    </w:p>
+    <w:p>
+      <w:pPr>
+        <w:rPr>
+          <w:rFonts w:ascii="Helvetica" w:hAnsi="Helvetica" w:cs="Helvetica" w:hint="eastAsia"/>
+          <w:color w:val="33353C"/>
+          <w:szCs w:val="21"/>
+          <w:shd w:val="clear" w:color="auto" w:fill="FFFFFF"/>
+        </w:rPr>
+      </w:pPr>
+      <w:r>
+        <w:rPr>
+          <w:rFonts w:ascii="Helvetica" w:hAnsi="Helvetica" w:cs="Helvetica"/>
+          <w:color w:val="33353C"/>
+          <w:szCs w:val="21"/>
+          <w:shd w:val="clear" w:color="auto" w:fill="FFFFFF"/>
+        </w:rPr>
+        <w:tab/>
+        <w:t>LED</w:t>
+      </w:r>
+      <w:r>
+        <w:rPr>
+          <w:rFonts w:ascii="Helvetica" w:hAnsi="Helvetica" w:cs="Helvetica" w:hint="eastAsia"/>
+          <w:color w:val="33353C"/>
+          <w:szCs w:val="21"/>
+          <w:shd w:val="clear" w:color="auto" w:fill="FFFFFF"/>
+        </w:rPr>
+        <w:t>调光驱动电路</w:t>
+      </w:r>
+    </w:p>
+    <w:p>
+      <w:pPr>
+        <w:rPr>
+          <w:rFonts w:ascii="Helvetica" w:hAnsi="Helvetica" w:cs="Helvetica"/>
+          <w:color w:val="33353C"/>
+          <w:szCs w:val="21"/>
+          <w:shd w:val="clear" w:color="auto" w:fill="FFFFFF"/>
+        </w:rPr>
+      </w:pPr>
+      <w:r>
+        <w:rPr>
           <w:rFonts w:ascii="Helvetica" w:hAnsi="Helvetica" w:cs="Helvetica" w:hint="eastAsia"/>
           <w:color w:val="33353C"/>
           <w:szCs w:val="21"/>
@@ -537,7 +1995,97 @@
       </w:pPr>
       <w:r>
         <w:rPr>
-          <w:rFonts w:ascii="Helvetica" w:hAnsi="Helvetica" w:cs="Helvetica" w:hint="eastAsia"/>
+          <w:rFonts w:ascii="Helvetica" w:hAnsi="Helvetica" w:cs="Helvetica"/>
+          <w:color w:val="33353C"/>
+          <w:szCs w:val="21"/>
+          <w:shd w:val="clear" w:color="auto" w:fill="FFFFFF"/>
+        </w:rPr>
+        <w:tab/>
+      </w:r>
+      <w:r>
+        <w:rPr>
+          <w:rFonts w:ascii="Helvetica" w:hAnsi="Helvetica" w:cs="Helvetica" w:hint="eastAsia"/>
+          <w:color w:val="33353C"/>
+          <w:szCs w:val="21"/>
+          <w:shd w:val="clear" w:color="auto" w:fill="FFFFFF"/>
+        </w:rPr>
+        <w:t>单半桥驱动</w:t>
+      </w:r>
+    </w:p>
+    <w:p>
+      <w:pPr>
+        <w:rPr>
+          <w:rFonts w:ascii="Helvetica" w:hAnsi="Helvetica" w:cs="Helvetica"/>
+          <w:color w:val="33353C"/>
+          <w:szCs w:val="21"/>
+          <w:shd w:val="clear" w:color="auto" w:fill="FFFFFF"/>
+        </w:rPr>
+      </w:pPr>
+      <w:r>
+        <w:rPr>
+          <w:rFonts w:ascii="Helvetica" w:hAnsi="Helvetica" w:cs="Helvetica"/>
+          <w:color w:val="33353C"/>
+          <w:szCs w:val="21"/>
+          <w:shd w:val="clear" w:color="auto" w:fill="FFFFFF"/>
+        </w:rPr>
+        <w:tab/>
+      </w:r>
+      <w:r>
+        <w:rPr>
+          <w:rFonts w:ascii="Helvetica" w:hAnsi="Helvetica" w:cs="Helvetica" w:hint="eastAsia"/>
+          <w:color w:val="33353C"/>
+          <w:szCs w:val="21"/>
+          <w:shd w:val="clear" w:color="auto" w:fill="FFFFFF"/>
+        </w:rPr>
+        <w:t>三半桥驱动</w:t>
+      </w:r>
+    </w:p>
+    <w:p>
+      <w:pPr>
+        <w:rPr>
+          <w:rFonts w:ascii="Helvetica" w:hAnsi="Helvetica" w:cs="Helvetica" w:hint="eastAsia"/>
+          <w:color w:val="33353C"/>
+          <w:szCs w:val="21"/>
+          <w:shd w:val="clear" w:color="auto" w:fill="FFFFFF"/>
+        </w:rPr>
+      </w:pPr>
+      <w:r>
+        <w:rPr>
+          <w:rFonts w:ascii="Helvetica" w:hAnsi="Helvetica" w:cs="Helvetica"/>
+          <w:color w:val="33353C"/>
+          <w:szCs w:val="21"/>
+          <w:shd w:val="clear" w:color="auto" w:fill="FFFFFF"/>
+        </w:rPr>
+        <w:lastRenderedPageBreak/>
+        <w:tab/>
+        <w:t>PFC IGBT</w:t>
+      </w:r>
+      <w:r>
+        <w:rPr>
+          <w:rFonts w:ascii="Helvetica" w:hAnsi="Helvetica" w:cs="Helvetica" w:hint="eastAsia"/>
+          <w:color w:val="33353C"/>
+          <w:szCs w:val="21"/>
+          <w:shd w:val="clear" w:color="auto" w:fill="FFFFFF"/>
+        </w:rPr>
+        <w:t>栅极驱动</w:t>
+      </w:r>
+    </w:p>
+    <w:p>
+      <w:pPr>
+        <w:rPr>
+          <w:rFonts w:ascii="Helvetica" w:hAnsi="Helvetica" w:cs="Helvetica"/>
+          <w:b/>
+          <w:bCs/>
+          <w:color w:val="33353C"/>
+          <w:szCs w:val="21"/>
+          <w:shd w:val="clear" w:color="auto" w:fill="FFFFFF"/>
+        </w:rPr>
+      </w:pPr>
+      <w:r>
+        <w:rPr>
+          <w:rFonts w:ascii="Helvetica" w:hAnsi="Helvetica" w:cs="Helvetica" w:hint="eastAsia"/>
+          <w:b/>
+          <w:bCs/>
           <w:color w:val="33353C"/>
           <w:szCs w:val="21"/>
           <w:shd w:val="clear" w:color="auto" w:fill="FFFFFF"/>
@@ -547,6 +2095,8 @@
       <w:r>
         <w:rPr>
           <w:rFonts w:ascii="Helvetica" w:hAnsi="Helvetica" w:cs="Helvetica"/>
+          <w:b/>
+          <w:bCs/>
           <w:color w:val="33353C"/>
           <w:szCs w:val="21"/>
           <w:shd w:val="clear" w:color="auto" w:fill="FFFFFF"/>
@@ -556,6 +2106,8 @@
       <w:r>
         <w:rPr>
           <w:rFonts w:ascii="Helvetica" w:hAnsi="Helvetica" w:cs="Helvetica" w:hint="eastAsia"/>
+          <w:b/>
+          <w:bCs/>
           <w:color w:val="33353C"/>
           <w:szCs w:val="21"/>
           <w:shd w:val="clear" w:color="auto" w:fill="FFFFFF"/>
@@ -567,14 +2119,188 @@
       <w:pPr>
         <w:rPr>
           <w:rFonts w:ascii="Helvetica" w:hAnsi="Helvetica" w:cs="Helvetica"/>
-          <w:color w:val="33353C"/>
-          <w:szCs w:val="21"/>
-          <w:shd w:val="clear" w:color="auto" w:fill="FFFFFF"/>
-        </w:rPr>
-      </w:pPr>
-      <w:r>
-        <w:rPr>
-          <w:rFonts w:ascii="Helvetica" w:hAnsi="Helvetica" w:cs="Helvetica" w:hint="eastAsia"/>
+          <w:b/>
+          <w:bCs/>
+          <w:color w:val="33353C"/>
+          <w:szCs w:val="21"/>
+          <w:shd w:val="clear" w:color="auto" w:fill="FFFFFF"/>
+        </w:rPr>
+      </w:pPr>
+      <w:r>
+        <w:rPr>
+          <w:rFonts w:ascii="Helvetica" w:hAnsi="Helvetica" w:cs="Helvetica"/>
+          <w:b/>
+          <w:bCs/>
+          <w:color w:val="33353C"/>
+          <w:szCs w:val="21"/>
+          <w:shd w:val="clear" w:color="auto" w:fill="FFFFFF"/>
+        </w:rPr>
+        <w:tab/>
+      </w:r>
+      <w:r>
+        <w:rPr>
+          <w:rFonts w:ascii="Helvetica" w:hAnsi="Helvetica" w:cs="Helvetica" w:hint="eastAsia"/>
+          <w:b/>
+          <w:bCs/>
+          <w:color w:val="33353C"/>
+          <w:szCs w:val="21"/>
+          <w:shd w:val="clear" w:color="auto" w:fill="FFFFFF"/>
+        </w:rPr>
+        <w:t>三轴加速度传感器</w:t>
+      </w:r>
+    </w:p>
+    <w:p>
+      <w:pPr>
+        <w:rPr>
+          <w:rFonts w:ascii="Helvetica" w:hAnsi="Helvetica" w:cs="Helvetica"/>
+          <w:b/>
+          <w:bCs/>
+          <w:color w:val="33353C"/>
+          <w:szCs w:val="21"/>
+          <w:shd w:val="clear" w:color="auto" w:fill="FFFFFF"/>
+        </w:rPr>
+      </w:pPr>
+      <w:r>
+        <w:rPr>
+          <w:rFonts w:ascii="Helvetica" w:hAnsi="Helvetica" w:cs="Helvetica"/>
+          <w:b/>
+          <w:bCs/>
+          <w:color w:val="33353C"/>
+          <w:szCs w:val="21"/>
+          <w:shd w:val="clear" w:color="auto" w:fill="FFFFFF"/>
+        </w:rPr>
+        <w:tab/>
+      </w:r>
+      <w:r>
+        <w:rPr>
+          <w:rFonts w:ascii="Helvetica" w:hAnsi="Helvetica" w:cs="Helvetica" w:hint="eastAsia"/>
+          <w:b/>
+          <w:bCs/>
+          <w:color w:val="33353C"/>
+          <w:szCs w:val="21"/>
+          <w:shd w:val="clear" w:color="auto" w:fill="FFFFFF"/>
+        </w:rPr>
+        <w:t>环境光传感器</w:t>
+      </w:r>
+    </w:p>
+    <w:p>
+      <w:pPr>
+        <w:rPr>
+          <w:rFonts w:ascii="Helvetica" w:hAnsi="Helvetica" w:cs="Helvetica"/>
+          <w:b/>
+          <w:bCs/>
+          <w:color w:val="33353C"/>
+          <w:szCs w:val="21"/>
+          <w:shd w:val="clear" w:color="auto" w:fill="FFFFFF"/>
+        </w:rPr>
+      </w:pPr>
+      <w:r>
+        <w:rPr>
+          <w:rFonts w:ascii="Helvetica" w:hAnsi="Helvetica" w:cs="Helvetica"/>
+          <w:b/>
+          <w:bCs/>
+          <w:color w:val="33353C"/>
+          <w:szCs w:val="21"/>
+          <w:shd w:val="clear" w:color="auto" w:fill="FFFFFF"/>
+        </w:rPr>
+        <w:tab/>
+      </w:r>
+      <w:r>
+        <w:rPr>
+          <w:rFonts w:ascii="Helvetica" w:hAnsi="Helvetica" w:cs="Helvetica" w:hint="eastAsia"/>
+          <w:b/>
+          <w:bCs/>
+          <w:color w:val="33353C"/>
+          <w:szCs w:val="21"/>
+          <w:shd w:val="clear" w:color="auto" w:fill="FFFFFF"/>
+        </w:rPr>
+        <w:t>距离传感器</w:t>
+      </w:r>
+    </w:p>
+    <w:p>
+      <w:pPr>
+        <w:rPr>
+          <w:rFonts w:ascii="Helvetica" w:hAnsi="Helvetica" w:cs="Helvetica"/>
+          <w:b/>
+          <w:bCs/>
+          <w:color w:val="33353C"/>
+          <w:szCs w:val="21"/>
+          <w:shd w:val="clear" w:color="auto" w:fill="FFFFFF"/>
+        </w:rPr>
+      </w:pPr>
+      <w:r>
+        <w:rPr>
+          <w:rFonts w:ascii="Helvetica" w:hAnsi="Helvetica" w:cs="Helvetica"/>
+          <w:b/>
+          <w:bCs/>
+          <w:color w:val="33353C"/>
+          <w:szCs w:val="21"/>
+          <w:shd w:val="clear" w:color="auto" w:fill="FFFFFF"/>
+        </w:rPr>
+        <w:tab/>
+      </w:r>
+      <w:r>
+        <w:rPr>
+          <w:rFonts w:ascii="Helvetica" w:hAnsi="Helvetica" w:cs="Helvetica" w:hint="eastAsia"/>
+          <w:b/>
+          <w:bCs/>
+          <w:color w:val="33353C"/>
+          <w:szCs w:val="21"/>
+          <w:shd w:val="clear" w:color="auto" w:fill="FFFFFF"/>
+        </w:rPr>
+        <w:t>心率传感器</w:t>
+      </w:r>
+    </w:p>
+    <w:p>
+      <w:pPr>
+        <w:rPr>
+          <w:rFonts w:ascii="Helvetica" w:hAnsi="Helvetica" w:cs="Helvetica" w:hint="eastAsia"/>
+          <w:b/>
+          <w:bCs/>
+          <w:color w:val="33353C"/>
+          <w:szCs w:val="21"/>
+          <w:shd w:val="clear" w:color="auto" w:fill="FFFFFF"/>
+        </w:rPr>
+      </w:pPr>
+      <w:r>
+        <w:rPr>
+          <w:rFonts w:ascii="Helvetica" w:hAnsi="Helvetica" w:cs="Helvetica"/>
+          <w:b/>
+          <w:bCs/>
+          <w:color w:val="33353C"/>
+          <w:szCs w:val="21"/>
+          <w:shd w:val="clear" w:color="auto" w:fill="FFFFFF"/>
+        </w:rPr>
+        <w:tab/>
+      </w:r>
+      <w:r>
+        <w:rPr>
+          <w:rFonts w:ascii="Helvetica" w:hAnsi="Helvetica" w:cs="Helvetica" w:hint="eastAsia"/>
+          <w:b/>
+          <w:bCs/>
+          <w:color w:val="33353C"/>
+          <w:szCs w:val="21"/>
+          <w:shd w:val="clear" w:color="auto" w:fill="FFFFFF"/>
+        </w:rPr>
+        <w:t>硅麦克风传感器</w:t>
+      </w:r>
+    </w:p>
+    <w:p>
+      <w:pPr>
+        <w:rPr>
+          <w:rFonts w:ascii="Helvetica" w:hAnsi="Helvetica" w:cs="Helvetica"/>
+          <w:b/>
+          <w:bCs/>
+          <w:color w:val="33353C"/>
+          <w:szCs w:val="21"/>
+          <w:shd w:val="clear" w:color="auto" w:fill="FFFFFF"/>
+        </w:rPr>
+      </w:pPr>
+      <w:r>
+        <w:rPr>
+          <w:rFonts w:ascii="Helvetica" w:hAnsi="Helvetica" w:cs="Helvetica" w:hint="eastAsia"/>
+          <w:b/>
+          <w:bCs/>
           <w:color w:val="33353C"/>
           <w:szCs w:val="21"/>
           <w:shd w:val="clear" w:color="auto" w:fill="FFFFFF"/>
@@ -584,6 +2310,8 @@
       <w:r>
         <w:rPr>
           <w:rFonts w:ascii="Helvetica" w:hAnsi="Helvetica" w:cs="Helvetica"/>
+          <w:b/>
+          <w:bCs/>
           <w:color w:val="33353C"/>
           <w:szCs w:val="21"/>
           <w:shd w:val="clear" w:color="auto" w:fill="FFFFFF"/>
@@ -593,6 +2321,8 @@
       <w:r>
         <w:rPr>
           <w:rFonts w:ascii="Helvetica" w:hAnsi="Helvetica" w:cs="Helvetica" w:hint="eastAsia"/>
+          <w:b/>
+          <w:bCs/>
           <w:color w:val="33353C"/>
           <w:szCs w:val="21"/>
           <w:shd w:val="clear" w:color="auto" w:fill="FFFFFF"/>
@@ -604,6 +2334,176 @@
       <w:pPr>
         <w:rPr>
           <w:rFonts w:ascii="Helvetica" w:hAnsi="Helvetica" w:cs="Helvetica"/>
+          <w:b/>
+          <w:bCs/>
+          <w:color w:val="33353C"/>
+          <w:szCs w:val="21"/>
+          <w:shd w:val="clear" w:color="auto" w:fill="FFFFFF"/>
+        </w:rPr>
+      </w:pPr>
+      <w:r>
+        <w:rPr>
+          <w:rFonts w:ascii="Helvetica" w:hAnsi="Helvetica" w:cs="Helvetica"/>
+          <w:b/>
+          <w:bCs/>
+          <w:color w:val="33353C"/>
+          <w:szCs w:val="21"/>
+          <w:shd w:val="clear" w:color="auto" w:fill="FFFFFF"/>
+        </w:rPr>
+        <w:tab/>
+        <w:t>8</w:t>
+      </w:r>
+      <w:r>
+        <w:rPr>
+          <w:rFonts w:ascii="Helvetica" w:hAnsi="Helvetica" w:cs="Helvetica" w:hint="eastAsia"/>
+          <w:b/>
+          <w:bCs/>
+          <w:color w:val="33353C"/>
+          <w:szCs w:val="21"/>
+          <w:shd w:val="clear" w:color="auto" w:fill="FFFFFF"/>
+        </w:rPr>
+        <w:t>位</w:t>
+      </w:r>
+      <w:r>
+        <w:rPr>
+          <w:rFonts w:ascii="Helvetica" w:hAnsi="Helvetica" w:cs="Helvetica" w:hint="eastAsia"/>
+          <w:b/>
+          <w:bCs/>
+          <w:color w:val="33353C"/>
+          <w:szCs w:val="21"/>
+          <w:shd w:val="clear" w:color="auto" w:fill="FFFFFF"/>
+        </w:rPr>
+        <w:t>M</w:t>
+      </w:r>
+      <w:r>
+        <w:rPr>
+          <w:rFonts w:ascii="Helvetica" w:hAnsi="Helvetica" w:cs="Helvetica"/>
+          <w:b/>
+          <w:bCs/>
+          <w:color w:val="33353C"/>
+          <w:szCs w:val="21"/>
+          <w:shd w:val="clear" w:color="auto" w:fill="FFFFFF"/>
+        </w:rPr>
+        <w:t>CU</w:t>
+      </w:r>
+    </w:p>
+    <w:p>
+      <w:pPr>
+        <w:rPr>
+          <w:rFonts w:ascii="Helvetica" w:hAnsi="Helvetica" w:cs="Helvetica"/>
+          <w:b/>
+          <w:bCs/>
+          <w:color w:val="33353C"/>
+          <w:szCs w:val="21"/>
+          <w:shd w:val="clear" w:color="auto" w:fill="FFFFFF"/>
+        </w:rPr>
+      </w:pPr>
+      <w:r>
+        <w:rPr>
+          <w:rFonts w:ascii="Helvetica" w:hAnsi="Helvetica" w:cs="Helvetica"/>
+          <w:b/>
+          <w:bCs/>
+          <w:color w:val="33353C"/>
+          <w:szCs w:val="21"/>
+          <w:shd w:val="clear" w:color="auto" w:fill="FFFFFF"/>
+        </w:rPr>
+        <w:tab/>
+        <w:t>32</w:t>
+      </w:r>
+      <w:r>
+        <w:rPr>
+          <w:rFonts w:ascii="Helvetica" w:hAnsi="Helvetica" w:cs="Helvetica" w:hint="eastAsia"/>
+          <w:b/>
+          <w:bCs/>
+          <w:color w:val="33353C"/>
+          <w:szCs w:val="21"/>
+          <w:shd w:val="clear" w:color="auto" w:fill="FFFFFF"/>
+        </w:rPr>
+        <w:t>位</w:t>
+      </w:r>
+      <w:r>
+        <w:rPr>
+          <w:rFonts w:ascii="Helvetica" w:hAnsi="Helvetica" w:cs="Helvetica" w:hint="eastAsia"/>
+          <w:b/>
+          <w:bCs/>
+          <w:color w:val="33353C"/>
+          <w:szCs w:val="21"/>
+          <w:shd w:val="clear" w:color="auto" w:fill="FFFFFF"/>
+        </w:rPr>
+        <w:t>M</w:t>
+      </w:r>
+      <w:r>
+        <w:rPr>
+          <w:rFonts w:ascii="Helvetica" w:hAnsi="Helvetica" w:cs="Helvetica"/>
+          <w:b/>
+          <w:bCs/>
+          <w:color w:val="33353C"/>
+          <w:szCs w:val="21"/>
+          <w:shd w:val="clear" w:color="auto" w:fill="FFFFFF"/>
+        </w:rPr>
+        <w:t>CU</w:t>
+      </w:r>
+    </w:p>
+    <w:p>
+      <w:pPr>
+        <w:rPr>
+          <w:rFonts w:ascii="Helvetica" w:hAnsi="Helvetica" w:cs="Helvetica" w:hint="eastAsia"/>
+          <w:b/>
+          <w:bCs/>
+          <w:color w:val="33353C"/>
+          <w:szCs w:val="21"/>
+          <w:shd w:val="clear" w:color="auto" w:fill="FFFFFF"/>
+        </w:rPr>
+      </w:pPr>
+      <w:r>
+        <w:rPr>
+          <w:rFonts w:ascii="Helvetica" w:hAnsi="Helvetica" w:cs="Helvetica"/>
+          <w:b/>
+          <w:bCs/>
+          <w:color w:val="33353C"/>
+          <w:szCs w:val="21"/>
+          <w:shd w:val="clear" w:color="auto" w:fill="FFFFFF"/>
+        </w:rPr>
+        <w:tab/>
+      </w:r>
+      <w:r>
+        <w:rPr>
+          <w:rFonts w:ascii="Helvetica" w:hAnsi="Helvetica" w:cs="Helvetica" w:hint="eastAsia"/>
+          <w:b/>
+          <w:bCs/>
+          <w:color w:val="33353C"/>
+          <w:szCs w:val="21"/>
+          <w:shd w:val="clear" w:color="auto" w:fill="FFFFFF"/>
+        </w:rPr>
+        <w:t>可编程</w:t>
+      </w:r>
+      <w:r>
+        <w:rPr>
+          <w:rFonts w:ascii="Helvetica" w:hAnsi="Helvetica" w:cs="Helvetica" w:hint="eastAsia"/>
+          <w:b/>
+          <w:bCs/>
+          <w:color w:val="33353C"/>
+          <w:szCs w:val="21"/>
+          <w:shd w:val="clear" w:color="auto" w:fill="FFFFFF"/>
+        </w:rPr>
+        <w:t>A</w:t>
+      </w:r>
+      <w:r>
+        <w:rPr>
+          <w:rFonts w:ascii="Helvetica" w:hAnsi="Helvetica" w:cs="Helvetica"/>
+          <w:b/>
+          <w:bCs/>
+          <w:color w:val="33353C"/>
+          <w:szCs w:val="21"/>
+          <w:shd w:val="clear" w:color="auto" w:fill="FFFFFF"/>
+        </w:rPr>
+        <w:t>SSP</w:t>
+      </w:r>
+    </w:p>
+    <w:p>
+      <w:pPr>
+        <w:rPr>
+          <w:rFonts w:ascii="Helvetica" w:hAnsi="Helvetica" w:cs="Helvetica"/>
           <w:color w:val="33353C"/>
           <w:szCs w:val="21"/>
           <w:shd w:val="clear" w:color="auto" w:fill="FFFFFF"/>
@@ -630,6 +2530,124 @@
       </w:pPr>
       <w:r>
         <w:rPr>
+          <w:rFonts w:ascii="Helvetica" w:hAnsi="Helvetica" w:cs="Helvetica"/>
+          <w:color w:val="33353C"/>
+          <w:szCs w:val="21"/>
+          <w:shd w:val="clear" w:color="auto" w:fill="FFFFFF"/>
+        </w:rPr>
+        <w:tab/>
+        <w:t>CD</w:t>
+      </w:r>
+      <w:r>
+        <w:rPr>
+          <w:rFonts w:ascii="Helvetica" w:hAnsi="Helvetica" w:cs="Helvetica"/>
+          <w:color w:val="33353C"/>
+          <w:szCs w:val="21"/>
+          <w:shd w:val="clear" w:color="auto" w:fill="FFFFFF"/>
+        </w:rPr>
+        <w:tab/>
+        <w:t>SERVO</w:t>
+      </w:r>
+    </w:p>
+    <w:p>
+      <w:pPr>
+        <w:rPr>
+          <w:rFonts w:ascii="Helvetica" w:hAnsi="Helvetica" w:cs="Helvetica"/>
+          <w:color w:val="33353C"/>
+          <w:szCs w:val="21"/>
+          <w:shd w:val="clear" w:color="auto" w:fill="FFFFFF"/>
+        </w:rPr>
+      </w:pPr>
+      <w:r>
+        <w:rPr>
+          <w:rFonts w:ascii="Helvetica" w:hAnsi="Helvetica" w:cs="Helvetica"/>
+          <w:color w:val="33353C"/>
+          <w:szCs w:val="21"/>
+          <w:shd w:val="clear" w:color="auto" w:fill="FFFFFF"/>
+        </w:rPr>
+        <w:tab/>
+      </w:r>
+      <w:r>
+        <w:rPr>
+          <w:rFonts w:ascii="Helvetica" w:hAnsi="Helvetica" w:cs="Helvetica" w:hint="eastAsia"/>
+          <w:color w:val="33353C"/>
+          <w:szCs w:val="21"/>
+          <w:shd w:val="clear" w:color="auto" w:fill="FFFFFF"/>
+        </w:rPr>
+        <w:t>音频编解码</w:t>
+      </w:r>
+    </w:p>
+    <w:p>
+      <w:pPr>
+        <w:rPr>
+          <w:rFonts w:ascii="Helvetica" w:hAnsi="Helvetica" w:cs="Helvetica"/>
+          <w:color w:val="33353C"/>
+          <w:szCs w:val="21"/>
+          <w:shd w:val="clear" w:color="auto" w:fill="FFFFFF"/>
+        </w:rPr>
+      </w:pPr>
+      <w:r>
+        <w:rPr>
+          <w:rFonts w:ascii="Helvetica" w:hAnsi="Helvetica" w:cs="Helvetica"/>
+          <w:color w:val="33353C"/>
+          <w:szCs w:val="21"/>
+          <w:shd w:val="clear" w:color="auto" w:fill="FFFFFF"/>
+        </w:rPr>
+        <w:tab/>
+      </w:r>
+      <w:r>
+        <w:rPr>
+          <w:rFonts w:ascii="Helvetica" w:hAnsi="Helvetica" w:cs="Helvetica" w:hint="eastAsia"/>
+          <w:color w:val="33353C"/>
+          <w:szCs w:val="21"/>
+          <w:shd w:val="clear" w:color="auto" w:fill="FFFFFF"/>
+        </w:rPr>
+        <w:t>音效处理</w:t>
+      </w:r>
+    </w:p>
+    <w:p>
+      <w:pPr>
+        <w:rPr>
+          <w:rFonts w:ascii="Helvetica" w:hAnsi="Helvetica" w:cs="Helvetica" w:hint="eastAsia"/>
+          <w:b/>
+          <w:bCs/>
+          <w:color w:val="33353C"/>
+          <w:szCs w:val="21"/>
+          <w:shd w:val="clear" w:color="auto" w:fill="FFFFFF"/>
+        </w:rPr>
+      </w:pPr>
+      <w:r>
+        <w:rPr>
+          <w:rFonts w:ascii="Helvetica" w:hAnsi="Helvetica" w:cs="Helvetica"/>
+          <w:color w:val="33353C"/>
+          <w:szCs w:val="21"/>
+          <w:shd w:val="clear" w:color="auto" w:fill="FFFFFF"/>
+        </w:rPr>
+        <w:tab/>
+      </w:r>
+      <w:r>
+        <w:rPr>
+          <w:rFonts w:ascii="Helvetica" w:hAnsi="Helvetica" w:cs="Helvetica" w:hint="eastAsia"/>
+          <w:b/>
+          <w:bCs/>
+          <w:color w:val="33353C"/>
+          <w:szCs w:val="21"/>
+          <w:shd w:val="clear" w:color="auto" w:fill="FFFFFF"/>
+        </w:rPr>
+        <w:t>智能语音</w:t>
+      </w:r>
+    </w:p>
+    <w:p>
+      <w:pPr>
+        <w:rPr>
+          <w:rFonts w:ascii="Helvetica" w:hAnsi="Helvetica" w:cs="Helvetica"/>
+          <w:color w:val="33353C"/>
+          <w:szCs w:val="21"/>
+          <w:shd w:val="clear" w:color="auto" w:fill="FFFFFF"/>
+        </w:rPr>
+      </w:pPr>
+      <w:r>
+        <w:rPr>
           <w:rFonts w:ascii="Helvetica" w:hAnsi="Helvetica" w:cs="Helvetica" w:hint="eastAsia"/>
           <w:color w:val="33353C"/>
           <w:szCs w:val="21"/>
@@ -676,7 +2694,413 @@
       </w:pPr>
       <w:r>
         <w:rPr>
-          <w:rFonts w:ascii="Helvetica" w:hAnsi="Helvetica" w:cs="Helvetica" w:hint="eastAsia"/>
+          <w:rFonts w:ascii="Helvetica" w:hAnsi="Helvetica" w:cs="Helvetica"/>
+          <w:color w:val="33353C"/>
+          <w:szCs w:val="21"/>
+          <w:shd w:val="clear" w:color="auto" w:fill="FFFFFF"/>
+        </w:rPr>
+        <w:tab/>
+      </w:r>
+      <w:r>
+        <w:rPr>
+          <w:rFonts w:ascii="Helvetica" w:hAnsi="Helvetica" w:cs="Helvetica" w:hint="eastAsia"/>
+          <w:color w:val="33353C"/>
+          <w:szCs w:val="21"/>
+          <w:shd w:val="clear" w:color="auto" w:fill="FFFFFF"/>
+        </w:rPr>
+        <w:t>双机</w:t>
+      </w:r>
+      <w:r>
+        <w:rPr>
+          <w:rFonts w:ascii="Helvetica" w:hAnsi="Helvetica" w:cs="Helvetica" w:hint="eastAsia"/>
+          <w:color w:val="33353C"/>
+          <w:szCs w:val="21"/>
+          <w:shd w:val="clear" w:color="auto" w:fill="FFFFFF"/>
+        </w:rPr>
+        <w:t>P</w:t>
+      </w:r>
+      <w:r>
+        <w:rPr>
+          <w:rFonts w:ascii="Helvetica" w:hAnsi="Helvetica" w:cs="Helvetica"/>
+          <w:color w:val="33353C"/>
+          <w:szCs w:val="21"/>
+          <w:shd w:val="clear" w:color="auto" w:fill="FFFFFF"/>
+        </w:rPr>
+        <w:t>WM</w:t>
+      </w:r>
+      <w:r>
+        <w:rPr>
+          <w:rFonts w:ascii="Helvetica" w:hAnsi="Helvetica" w:cs="Helvetica" w:hint="eastAsia"/>
+          <w:color w:val="33353C"/>
+          <w:szCs w:val="21"/>
+          <w:shd w:val="clear" w:color="auto" w:fill="FFFFFF"/>
+        </w:rPr>
+        <w:t>控制器</w:t>
+      </w:r>
+    </w:p>
+    <w:p>
+      <w:pPr>
+        <w:rPr>
+          <w:rFonts w:ascii="Helvetica" w:hAnsi="Helvetica" w:cs="Helvetica"/>
+          <w:color w:val="33353C"/>
+          <w:szCs w:val="21"/>
+          <w:shd w:val="clear" w:color="auto" w:fill="FFFFFF"/>
+        </w:rPr>
+      </w:pPr>
+      <w:r>
+        <w:rPr>
+          <w:rFonts w:ascii="Helvetica" w:hAnsi="Helvetica" w:cs="Helvetica"/>
+          <w:color w:val="33353C"/>
+          <w:szCs w:val="21"/>
+          <w:shd w:val="clear" w:color="auto" w:fill="FFFFFF"/>
+        </w:rPr>
+        <w:tab/>
+      </w:r>
+      <w:r>
+        <w:rPr>
+          <w:rFonts w:ascii="Helvetica" w:hAnsi="Helvetica" w:cs="Helvetica" w:hint="eastAsia"/>
+          <w:color w:val="33353C"/>
+          <w:szCs w:val="21"/>
+          <w:shd w:val="clear" w:color="auto" w:fill="FFFFFF"/>
+        </w:rPr>
+        <w:t>双机</w:t>
+      </w:r>
+      <w:r>
+        <w:rPr>
+          <w:rFonts w:ascii="Helvetica" w:hAnsi="Helvetica" w:cs="Helvetica" w:hint="eastAsia"/>
+          <w:color w:val="33353C"/>
+          <w:szCs w:val="21"/>
+          <w:shd w:val="clear" w:color="auto" w:fill="FFFFFF"/>
+        </w:rPr>
+        <w:t>D</w:t>
+      </w:r>
+      <w:r>
+        <w:rPr>
+          <w:rFonts w:ascii="Helvetica" w:hAnsi="Helvetica" w:cs="Helvetica"/>
+          <w:color w:val="33353C"/>
+          <w:szCs w:val="21"/>
+          <w:shd w:val="clear" w:color="auto" w:fill="FFFFFF"/>
+        </w:rPr>
+        <w:t>C-DC</w:t>
+      </w:r>
+    </w:p>
+    <w:p>
+      <w:pPr>
+        <w:rPr>
+          <w:rFonts w:ascii="Helvetica" w:hAnsi="Helvetica" w:cs="Helvetica"/>
+          <w:color w:val="33353C"/>
+          <w:szCs w:val="21"/>
+          <w:shd w:val="clear" w:color="auto" w:fill="FFFFFF"/>
+        </w:rPr>
+      </w:pPr>
+      <w:r>
+        <w:rPr>
+          <w:rFonts w:ascii="Helvetica" w:hAnsi="Helvetica" w:cs="Helvetica"/>
+          <w:color w:val="33353C"/>
+          <w:szCs w:val="21"/>
+          <w:shd w:val="clear" w:color="auto" w:fill="FFFFFF"/>
+        </w:rPr>
+        <w:tab/>
+        <w:t>LDO</w:t>
+      </w:r>
+    </w:p>
+    <w:p>
+      <w:pPr>
+        <w:rPr>
+          <w:rFonts w:ascii="Helvetica" w:hAnsi="Helvetica" w:cs="Helvetica"/>
+          <w:color w:val="33353C"/>
+          <w:szCs w:val="21"/>
+          <w:shd w:val="clear" w:color="auto" w:fill="FFFFFF"/>
+        </w:rPr>
+      </w:pPr>
+      <w:r>
+        <w:rPr>
+          <w:rFonts w:ascii="Helvetica" w:hAnsi="Helvetica" w:cs="Helvetica"/>
+          <w:color w:val="33353C"/>
+          <w:szCs w:val="21"/>
+          <w:shd w:val="clear" w:color="auto" w:fill="FFFFFF"/>
+        </w:rPr>
+        <w:tab/>
+      </w:r>
+      <w:r>
+        <w:rPr>
+          <w:rFonts w:ascii="Helvetica" w:hAnsi="Helvetica" w:cs="Helvetica" w:hint="eastAsia"/>
+          <w:color w:val="33353C"/>
+          <w:szCs w:val="21"/>
+          <w:shd w:val="clear" w:color="auto" w:fill="FFFFFF"/>
+        </w:rPr>
+        <w:t>音量音效控制电路</w:t>
+      </w:r>
+    </w:p>
+    <w:p>
+      <w:pPr>
+        <w:rPr>
+          <w:rFonts w:ascii="Helvetica" w:hAnsi="Helvetica" w:cs="Helvetica"/>
+          <w:color w:val="33353C"/>
+          <w:szCs w:val="21"/>
+          <w:shd w:val="clear" w:color="auto" w:fill="FFFFFF"/>
+        </w:rPr>
+      </w:pPr>
+      <w:r>
+        <w:rPr>
+          <w:rFonts w:ascii="Helvetica" w:hAnsi="Helvetica" w:cs="Helvetica"/>
+          <w:color w:val="33353C"/>
+          <w:szCs w:val="21"/>
+          <w:shd w:val="clear" w:color="auto" w:fill="FFFFFF"/>
+        </w:rPr>
+        <w:tab/>
+        <w:t>HALL</w:t>
+      </w:r>
+      <w:r>
+        <w:rPr>
+          <w:rFonts w:ascii="Helvetica" w:hAnsi="Helvetica" w:cs="Helvetica" w:hint="eastAsia"/>
+          <w:color w:val="33353C"/>
+          <w:szCs w:val="21"/>
+          <w:shd w:val="clear" w:color="auto" w:fill="FFFFFF"/>
+        </w:rPr>
+        <w:t>电路</w:t>
+      </w:r>
+    </w:p>
+    <w:p>
+      <w:pPr>
+        <w:rPr>
+          <w:rFonts w:ascii="Helvetica" w:hAnsi="Helvetica" w:cs="Helvetica"/>
+          <w:color w:val="33353C"/>
+          <w:szCs w:val="21"/>
+          <w:shd w:val="clear" w:color="auto" w:fill="FFFFFF"/>
+        </w:rPr>
+      </w:pPr>
+      <w:r>
+        <w:rPr>
+          <w:rFonts w:ascii="Helvetica" w:hAnsi="Helvetica" w:cs="Helvetica"/>
+          <w:color w:val="33353C"/>
+          <w:szCs w:val="21"/>
+          <w:shd w:val="clear" w:color="auto" w:fill="FFFFFF"/>
+        </w:rPr>
+        <w:tab/>
+      </w:r>
+      <w:r>
+        <w:rPr>
+          <w:rFonts w:ascii="Helvetica" w:hAnsi="Helvetica" w:cs="Helvetica" w:hint="eastAsia"/>
+          <w:color w:val="33353C"/>
+          <w:szCs w:val="21"/>
+          <w:shd w:val="clear" w:color="auto" w:fill="FFFFFF"/>
+        </w:rPr>
+        <w:t>显示驱动电路</w:t>
+      </w:r>
+    </w:p>
+    <w:p>
+      <w:pPr>
+        <w:rPr>
+          <w:rFonts w:ascii="Helvetica" w:hAnsi="Helvetica" w:cs="Helvetica"/>
+          <w:color w:val="33353C"/>
+          <w:szCs w:val="21"/>
+          <w:shd w:val="clear" w:color="auto" w:fill="FFFFFF"/>
+        </w:rPr>
+      </w:pPr>
+      <w:r>
+        <w:rPr>
+          <w:rFonts w:ascii="Helvetica" w:hAnsi="Helvetica" w:cs="Helvetica"/>
+          <w:color w:val="33353C"/>
+          <w:szCs w:val="21"/>
+          <w:shd w:val="clear" w:color="auto" w:fill="FFFFFF"/>
+        </w:rPr>
+        <w:tab/>
+      </w:r>
+      <w:r>
+        <w:rPr>
+          <w:rFonts w:ascii="Helvetica" w:hAnsi="Helvetica" w:cs="Helvetica" w:hint="eastAsia"/>
+          <w:color w:val="33353C"/>
+          <w:szCs w:val="21"/>
+          <w:shd w:val="clear" w:color="auto" w:fill="FFFFFF"/>
+        </w:rPr>
+        <w:t>直流驱动电路</w:t>
+      </w:r>
+    </w:p>
+    <w:p>
+      <w:pPr>
+        <w:rPr>
+          <w:rFonts w:ascii="Helvetica" w:hAnsi="Helvetica" w:cs="Helvetica"/>
+          <w:color w:val="33353C"/>
+          <w:szCs w:val="21"/>
+          <w:shd w:val="clear" w:color="auto" w:fill="FFFFFF"/>
+        </w:rPr>
+      </w:pPr>
+      <w:r>
+        <w:rPr>
+          <w:rFonts w:ascii="Helvetica" w:hAnsi="Helvetica" w:cs="Helvetica"/>
+          <w:color w:val="33353C"/>
+          <w:szCs w:val="21"/>
+          <w:shd w:val="clear" w:color="auto" w:fill="FFFFFF"/>
+        </w:rPr>
+        <w:tab/>
+      </w:r>
+      <w:r>
+        <w:rPr>
+          <w:rFonts w:ascii="Helvetica" w:hAnsi="Helvetica" w:cs="Helvetica" w:hint="eastAsia"/>
+          <w:color w:val="33353C"/>
+          <w:szCs w:val="21"/>
+          <w:shd w:val="clear" w:color="auto" w:fill="FFFFFF"/>
+        </w:rPr>
+        <w:t>栅极驱动电路</w:t>
+      </w:r>
+    </w:p>
+    <w:p>
+      <w:pPr>
+        <w:rPr>
+          <w:rFonts w:ascii="Helvetica" w:hAnsi="Helvetica" w:cs="Helvetica"/>
+          <w:color w:val="33353C"/>
+          <w:szCs w:val="21"/>
+          <w:shd w:val="clear" w:color="auto" w:fill="FFFFFF"/>
+        </w:rPr>
+      </w:pPr>
+      <w:r>
+        <w:rPr>
+          <w:rFonts w:ascii="Helvetica" w:hAnsi="Helvetica" w:cs="Helvetica"/>
+          <w:color w:val="33353C"/>
+          <w:szCs w:val="21"/>
+          <w:shd w:val="clear" w:color="auto" w:fill="FFFFFF"/>
+        </w:rPr>
+        <w:tab/>
+      </w:r>
+      <w:r>
+        <w:rPr>
+          <w:rFonts w:ascii="Helvetica" w:hAnsi="Helvetica" w:cs="Helvetica" w:hint="eastAsia"/>
+          <w:color w:val="33353C"/>
+          <w:szCs w:val="21"/>
+          <w:shd w:val="clear" w:color="auto" w:fill="FFFFFF"/>
+        </w:rPr>
+        <w:t>达林顿电路</w:t>
+      </w:r>
+    </w:p>
+    <w:p>
+      <w:pPr>
+        <w:rPr>
+          <w:rFonts w:ascii="Helvetica" w:hAnsi="Helvetica" w:cs="Helvetica"/>
+          <w:color w:val="33353C"/>
+          <w:szCs w:val="21"/>
+          <w:shd w:val="clear" w:color="auto" w:fill="FFFFFF"/>
+        </w:rPr>
+      </w:pPr>
+      <w:r>
+        <w:rPr>
+          <w:rFonts w:ascii="Helvetica" w:hAnsi="Helvetica" w:cs="Helvetica"/>
+          <w:color w:val="33353C"/>
+          <w:szCs w:val="21"/>
+          <w:shd w:val="clear" w:color="auto" w:fill="FFFFFF"/>
+        </w:rPr>
+        <w:tab/>
+      </w:r>
+      <w:r>
+        <w:rPr>
+          <w:rFonts w:ascii="Helvetica" w:hAnsi="Helvetica" w:cs="Helvetica" w:hint="eastAsia"/>
+          <w:color w:val="33353C"/>
+          <w:szCs w:val="21"/>
+          <w:shd w:val="clear" w:color="auto" w:fill="FFFFFF"/>
+        </w:rPr>
+        <w:t>逻辑电路</w:t>
+      </w:r>
+    </w:p>
+    <w:p>
+      <w:pPr>
+        <w:rPr>
+          <w:rFonts w:ascii="Helvetica" w:hAnsi="Helvetica" w:cs="Helvetica"/>
+          <w:color w:val="33353C"/>
+          <w:szCs w:val="21"/>
+          <w:shd w:val="clear" w:color="auto" w:fill="FFFFFF"/>
+        </w:rPr>
+      </w:pPr>
+      <w:r>
+        <w:rPr>
+          <w:rFonts w:ascii="Helvetica" w:hAnsi="Helvetica" w:cs="Helvetica"/>
+          <w:color w:val="33353C"/>
+          <w:szCs w:val="21"/>
+          <w:shd w:val="clear" w:color="auto" w:fill="FFFFFF"/>
+        </w:rPr>
+        <w:tab/>
+      </w:r>
+      <w:r>
+        <w:rPr>
+          <w:rFonts w:ascii="Helvetica" w:hAnsi="Helvetica" w:cs="Helvetica" w:hint="eastAsia"/>
+          <w:color w:val="33353C"/>
+          <w:szCs w:val="21"/>
+          <w:shd w:val="clear" w:color="auto" w:fill="FFFFFF"/>
+        </w:rPr>
+        <w:t>运算放大器电路</w:t>
+      </w:r>
+    </w:p>
+    <w:p>
+      <w:pPr>
+        <w:rPr>
+          <w:rFonts w:ascii="Helvetica" w:hAnsi="Helvetica" w:cs="Helvetica"/>
+          <w:color w:val="33353C"/>
+          <w:szCs w:val="21"/>
+          <w:shd w:val="clear" w:color="auto" w:fill="FFFFFF"/>
+        </w:rPr>
+      </w:pPr>
+      <w:r>
+        <w:rPr>
+          <w:rFonts w:ascii="Helvetica" w:hAnsi="Helvetica" w:cs="Helvetica"/>
+          <w:color w:val="33353C"/>
+          <w:szCs w:val="21"/>
+          <w:shd w:val="clear" w:color="auto" w:fill="FFFFFF"/>
+        </w:rPr>
+        <w:tab/>
+      </w:r>
+      <w:r>
+        <w:rPr>
+          <w:rFonts w:ascii="Helvetica" w:hAnsi="Helvetica" w:cs="Helvetica" w:hint="eastAsia"/>
+          <w:color w:val="33353C"/>
+          <w:szCs w:val="21"/>
+          <w:shd w:val="clear" w:color="auto" w:fill="FFFFFF"/>
+        </w:rPr>
+        <w:t>运放比较器电路</w:t>
+      </w:r>
+    </w:p>
+    <w:p>
+      <w:pPr>
+        <w:rPr>
+          <w:rFonts w:ascii="Helvetica" w:hAnsi="Helvetica" w:cs="Helvetica" w:hint="eastAsia"/>
+          <w:color w:val="33353C"/>
+          <w:szCs w:val="21"/>
+          <w:shd w:val="clear" w:color="auto" w:fill="FFFFFF"/>
+        </w:rPr>
+      </w:pPr>
+      <w:r>
+        <w:rPr>
+          <w:rFonts w:ascii="Helvetica" w:hAnsi="Helvetica" w:cs="Helvetica"/>
+          <w:color w:val="33353C"/>
+          <w:szCs w:val="21"/>
+          <w:shd w:val="clear" w:color="auto" w:fill="FFFFFF"/>
+        </w:rPr>
+        <w:tab/>
+      </w:r>
+      <w:r>
+        <w:rPr>
+          <w:rFonts w:ascii="Helvetica" w:hAnsi="Helvetica" w:cs="Helvetica" w:hint="eastAsia"/>
+          <w:color w:val="33353C"/>
+          <w:szCs w:val="21"/>
+          <w:shd w:val="clear" w:color="auto" w:fill="FFFFFF"/>
+        </w:rPr>
+        <w:t>基准电路</w:t>
+      </w:r>
+    </w:p>
+    <w:p>
+      <w:pPr>
+        <w:rPr>
+          <w:rFonts w:ascii="Helvetica" w:hAnsi="Helvetica" w:cs="Helvetica"/>
+          <w:b/>
+          <w:bCs/>
+          <w:color w:val="33353C"/>
+          <w:szCs w:val="21"/>
+          <w:shd w:val="clear" w:color="auto" w:fill="FFFFFF"/>
+        </w:rPr>
+      </w:pPr>
+      <w:r>
+        <w:rPr>
+          <w:rFonts w:ascii="Helvetica" w:hAnsi="Helvetica" w:cs="Helvetica" w:hint="eastAsia"/>
+          <w:b/>
+          <w:bCs/>
           <w:color w:val="33353C"/>
           <w:szCs w:val="21"/>
           <w:shd w:val="clear" w:color="auto" w:fill="FFFFFF"/>
@@ -686,6 +3110,8 @@
       <w:r>
         <w:rPr>
           <w:rFonts w:ascii="Helvetica" w:hAnsi="Helvetica" w:cs="Helvetica"/>
+          <w:b/>
+          <w:bCs/>
           <w:color w:val="33353C"/>
           <w:szCs w:val="21"/>
           <w:shd w:val="clear" w:color="auto" w:fill="FFFFFF"/>
@@ -695,6 +3121,8 @@
       <w:r>
         <w:rPr>
           <w:rFonts w:ascii="Helvetica" w:hAnsi="Helvetica" w:cs="Helvetica" w:hint="eastAsia"/>
+          <w:b/>
+          <w:bCs/>
           <w:color w:val="33353C"/>
           <w:szCs w:val="21"/>
           <w:shd w:val="clear" w:color="auto" w:fill="FFFFFF"/>
@@ -705,7 +3133,114 @@
     <w:p>
       <w:pPr>
         <w:rPr>
-          <w:rFonts w:hint="eastAsia"/>
+          <w:rFonts w:ascii="Helvetica" w:hAnsi="Helvetica" w:cs="Helvetica"/>
+          <w:b/>
+          <w:bCs/>
+          <w:color w:val="33353C"/>
+          <w:szCs w:val="21"/>
+          <w:shd w:val="clear" w:color="auto" w:fill="FFFFFF"/>
+        </w:rPr>
+      </w:pPr>
+      <w:r>
+        <w:rPr>
+          <w:rFonts w:ascii="Helvetica" w:hAnsi="Helvetica" w:cs="Helvetica"/>
+          <w:b/>
+          <w:bCs/>
+          <w:color w:val="33353C"/>
+          <w:szCs w:val="21"/>
+          <w:shd w:val="clear" w:color="auto" w:fill="FFFFFF"/>
+        </w:rPr>
+        <w:tab/>
+      </w:r>
+      <w:proofErr w:type="spellStart"/>
+      <w:r>
+        <w:rPr>
+          <w:rFonts w:ascii="Helvetica" w:hAnsi="Helvetica" w:cs="Helvetica"/>
+          <w:b/>
+          <w:bCs/>
+          <w:color w:val="33353C"/>
+          <w:szCs w:val="21"/>
+          <w:shd w:val="clear" w:color="auto" w:fill="FFFFFF"/>
+        </w:rPr>
+        <w:t>G</w:t>
+      </w:r>
+      <w:r>
+        <w:rPr>
+          <w:rFonts w:ascii="Helvetica" w:hAnsi="Helvetica" w:cs="Helvetica" w:hint="eastAsia"/>
+          <w:b/>
+          <w:bCs/>
+          <w:color w:val="33353C"/>
+          <w:szCs w:val="21"/>
+          <w:shd w:val="clear" w:color="auto" w:fill="FFFFFF"/>
+        </w:rPr>
+        <w:t>aN</w:t>
+      </w:r>
+      <w:proofErr w:type="spellEnd"/>
+      <w:r>
+        <w:rPr>
+          <w:rFonts w:ascii="Helvetica" w:hAnsi="Helvetica" w:cs="Helvetica" w:hint="eastAsia"/>
+          <w:b/>
+          <w:bCs/>
+          <w:color w:val="33353C"/>
+          <w:szCs w:val="21"/>
+          <w:shd w:val="clear" w:color="auto" w:fill="FFFFFF"/>
+        </w:rPr>
+        <w:t>系列</w:t>
+      </w:r>
+    </w:p>
+    <w:p>
+      <w:pPr>
+        <w:rPr>
+          <w:rFonts w:ascii="Helvetica" w:hAnsi="Helvetica" w:cs="Helvetica" w:hint="eastAsia"/>
+          <w:b/>
+          <w:bCs/>
+          <w:color w:val="33353C"/>
+          <w:szCs w:val="21"/>
+          <w:shd w:val="clear" w:color="auto" w:fill="FFFFFF"/>
+        </w:rPr>
+      </w:pPr>
+      <w:r>
+        <w:rPr>
+          <w:rFonts w:ascii="Helvetica" w:hAnsi="Helvetica" w:cs="Helvetica"/>
+          <w:b/>
+          <w:bCs/>
+          <w:color w:val="33353C"/>
+          <w:szCs w:val="21"/>
+          <w:shd w:val="clear" w:color="auto" w:fill="FFFFFF"/>
+        </w:rPr>
+        <w:tab/>
+        <w:t>G</w:t>
+      </w:r>
+      <w:r>
+        <w:rPr>
+          <w:rFonts w:ascii="Helvetica" w:hAnsi="Helvetica" w:cs="Helvetica" w:hint="eastAsia"/>
+          <w:b/>
+          <w:bCs/>
+          <w:color w:val="33353C"/>
+          <w:szCs w:val="21"/>
+          <w:shd w:val="clear" w:color="auto" w:fill="FFFFFF"/>
+        </w:rPr>
+        <w:t>aAs</w:t>
+      </w:r>
+      <w:r>
+        <w:rPr>
+          <w:rFonts w:ascii="Helvetica" w:hAnsi="Helvetica" w:cs="Helvetica" w:hint="eastAsia"/>
+          <w:b/>
+          <w:bCs/>
+          <w:color w:val="33353C"/>
+          <w:szCs w:val="21"/>
+          <w:shd w:val="clear" w:color="auto" w:fill="FFFFFF"/>
+        </w:rPr>
+        <w:t>系列</w:t>
+      </w:r>
+    </w:p>
+    <w:p>
+      <w:pPr>
+        <w:rPr>
+          <w:rFonts w:ascii="Helvetica" w:hAnsi="Helvetica" w:cs="Helvetica"/>
+          <w:color w:val="33353C"/>
+          <w:szCs w:val="21"/>
+          <w:shd w:val="clear" w:color="auto" w:fill="FFFFFF"/>
         </w:rPr>
       </w:pPr>
       <w:r>
@@ -717,6 +3252,2417 @@
         </w:rPr>
         <w:t>逻辑及开关电路</w:t>
       </w:r>
+    </w:p>
+    <w:p>
+      <w:pPr>
+        <w:rPr>
+          <w:rFonts w:ascii="Helvetica" w:hAnsi="Helvetica" w:cs="Helvetica"/>
+          <w:color w:val="33353C"/>
+          <w:szCs w:val="21"/>
+          <w:shd w:val="clear" w:color="auto" w:fill="FFFFFF"/>
+        </w:rPr>
+      </w:pPr>
+      <w:r>
+        <w:rPr>
+          <w:rFonts w:ascii="Helvetica" w:hAnsi="Helvetica" w:cs="Helvetica"/>
+          <w:color w:val="33353C"/>
+          <w:szCs w:val="21"/>
+          <w:shd w:val="clear" w:color="auto" w:fill="FFFFFF"/>
+        </w:rPr>
+        <w:tab/>
+      </w:r>
+      <w:r>
+        <w:rPr>
+          <w:rFonts w:ascii="Helvetica" w:hAnsi="Helvetica" w:cs="Helvetica" w:hint="eastAsia"/>
+          <w:color w:val="33353C"/>
+          <w:szCs w:val="21"/>
+          <w:shd w:val="clear" w:color="auto" w:fill="FFFFFF"/>
+        </w:rPr>
+        <w:t>缓冲器</w:t>
+      </w:r>
+      <w:r>
+        <w:rPr>
+          <w:rFonts w:ascii="Helvetica" w:hAnsi="Helvetica" w:cs="Helvetica" w:hint="eastAsia"/>
+          <w:color w:val="33353C"/>
+          <w:szCs w:val="21"/>
+          <w:shd w:val="clear" w:color="auto" w:fill="FFFFFF"/>
+        </w:rPr>
+        <w:t>/</w:t>
+      </w:r>
+      <w:r>
+        <w:rPr>
+          <w:rFonts w:ascii="Helvetica" w:hAnsi="Helvetica" w:cs="Helvetica" w:hint="eastAsia"/>
+          <w:color w:val="33353C"/>
+          <w:szCs w:val="21"/>
+          <w:shd w:val="clear" w:color="auto" w:fill="FFFFFF"/>
+        </w:rPr>
+        <w:t>驱动器</w:t>
+      </w:r>
+    </w:p>
+    <w:p>
+      <w:pPr>
+        <w:rPr>
+          <w:rFonts w:ascii="Helvetica" w:hAnsi="Helvetica" w:cs="Helvetica"/>
+          <w:color w:val="33353C"/>
+          <w:szCs w:val="21"/>
+          <w:shd w:val="clear" w:color="auto" w:fill="FFFFFF"/>
+        </w:rPr>
+      </w:pPr>
+      <w:r>
+        <w:rPr>
+          <w:rFonts w:ascii="Helvetica" w:hAnsi="Helvetica" w:cs="Helvetica"/>
+          <w:color w:val="33353C"/>
+          <w:szCs w:val="21"/>
+          <w:shd w:val="clear" w:color="auto" w:fill="FFFFFF"/>
+        </w:rPr>
+        <w:tab/>
+      </w:r>
+      <w:r>
+        <w:rPr>
+          <w:rFonts w:ascii="Helvetica" w:hAnsi="Helvetica" w:cs="Helvetica" w:hint="eastAsia"/>
+          <w:color w:val="33353C"/>
+          <w:szCs w:val="21"/>
+          <w:shd w:val="clear" w:color="auto" w:fill="FFFFFF"/>
+        </w:rPr>
+        <w:t>收发器</w:t>
+      </w:r>
+    </w:p>
+    <w:p>
+      <w:pPr>
+        <w:rPr>
+          <w:rFonts w:ascii="Helvetica" w:hAnsi="Helvetica" w:cs="Helvetica"/>
+          <w:color w:val="33353C"/>
+          <w:szCs w:val="21"/>
+          <w:shd w:val="clear" w:color="auto" w:fill="FFFFFF"/>
+        </w:rPr>
+      </w:pPr>
+      <w:r>
+        <w:rPr>
+          <w:rFonts w:ascii="Helvetica" w:hAnsi="Helvetica" w:cs="Helvetica"/>
+          <w:color w:val="33353C"/>
+          <w:szCs w:val="21"/>
+          <w:shd w:val="clear" w:color="auto" w:fill="FFFFFF"/>
+        </w:rPr>
+        <w:tab/>
+      </w:r>
+      <w:r>
+        <w:rPr>
+          <w:rFonts w:ascii="Helvetica" w:hAnsi="Helvetica" w:cs="Helvetica" w:hint="eastAsia"/>
+          <w:color w:val="33353C"/>
+          <w:szCs w:val="21"/>
+          <w:shd w:val="clear" w:color="auto" w:fill="FFFFFF"/>
+        </w:rPr>
+        <w:t>电压转换</w:t>
+      </w:r>
+    </w:p>
+    <w:p>
+      <w:pPr>
+        <w:rPr>
+          <w:rFonts w:ascii="Helvetica" w:hAnsi="Helvetica" w:cs="Helvetica"/>
+          <w:color w:val="33353C"/>
+          <w:szCs w:val="21"/>
+          <w:shd w:val="clear" w:color="auto" w:fill="FFFFFF"/>
+        </w:rPr>
+      </w:pPr>
+      <w:r>
+        <w:rPr>
+          <w:rFonts w:ascii="Helvetica" w:hAnsi="Helvetica" w:cs="Helvetica"/>
+          <w:color w:val="33353C"/>
+          <w:szCs w:val="21"/>
+          <w:shd w:val="clear" w:color="auto" w:fill="FFFFFF"/>
+        </w:rPr>
+        <w:tab/>
+      </w:r>
+      <w:r>
+        <w:rPr>
+          <w:rFonts w:ascii="Helvetica" w:hAnsi="Helvetica" w:cs="Helvetica" w:hint="eastAsia"/>
+          <w:color w:val="33353C"/>
+          <w:szCs w:val="21"/>
+          <w:shd w:val="clear" w:color="auto" w:fill="FFFFFF"/>
+        </w:rPr>
+        <w:t>触发器</w:t>
+      </w:r>
+      <w:r>
+        <w:rPr>
+          <w:rFonts w:ascii="Helvetica" w:hAnsi="Helvetica" w:cs="Helvetica" w:hint="eastAsia"/>
+          <w:color w:val="33353C"/>
+          <w:szCs w:val="21"/>
+          <w:shd w:val="clear" w:color="auto" w:fill="FFFFFF"/>
+        </w:rPr>
+        <w:t>/</w:t>
+      </w:r>
+      <w:r>
+        <w:rPr>
+          <w:rFonts w:ascii="Helvetica" w:hAnsi="Helvetica" w:cs="Helvetica" w:hint="eastAsia"/>
+          <w:color w:val="33353C"/>
+          <w:szCs w:val="21"/>
+          <w:shd w:val="clear" w:color="auto" w:fill="FFFFFF"/>
+        </w:rPr>
+        <w:t>锁存器</w:t>
+      </w:r>
+      <w:r>
+        <w:rPr>
+          <w:rFonts w:ascii="Helvetica" w:hAnsi="Helvetica" w:cs="Helvetica" w:hint="eastAsia"/>
+          <w:color w:val="33353C"/>
+          <w:szCs w:val="21"/>
+          <w:shd w:val="clear" w:color="auto" w:fill="FFFFFF"/>
+        </w:rPr>
+        <w:t>/</w:t>
+      </w:r>
+      <w:r>
+        <w:rPr>
+          <w:rFonts w:ascii="Helvetica" w:hAnsi="Helvetica" w:cs="Helvetica" w:hint="eastAsia"/>
+          <w:color w:val="33353C"/>
+          <w:szCs w:val="21"/>
+          <w:shd w:val="clear" w:color="auto" w:fill="FFFFFF"/>
+        </w:rPr>
+        <w:t>寄存器</w:t>
+      </w:r>
+    </w:p>
+    <w:p>
+      <w:pPr>
+        <w:rPr>
+          <w:rFonts w:ascii="Helvetica" w:hAnsi="Helvetica" w:cs="Helvetica"/>
+          <w:color w:val="33353C"/>
+          <w:szCs w:val="21"/>
+          <w:shd w:val="clear" w:color="auto" w:fill="FFFFFF"/>
+        </w:rPr>
+      </w:pPr>
+      <w:r>
+        <w:rPr>
+          <w:rFonts w:ascii="Helvetica" w:hAnsi="Helvetica" w:cs="Helvetica"/>
+          <w:color w:val="33353C"/>
+          <w:szCs w:val="21"/>
+          <w:shd w:val="clear" w:color="auto" w:fill="FFFFFF"/>
+        </w:rPr>
+        <w:tab/>
+      </w:r>
+      <w:r>
+        <w:rPr>
+          <w:rFonts w:ascii="Helvetica" w:hAnsi="Helvetica" w:cs="Helvetica" w:hint="eastAsia"/>
+          <w:color w:val="33353C"/>
+          <w:szCs w:val="21"/>
+          <w:shd w:val="clear" w:color="auto" w:fill="FFFFFF"/>
+        </w:rPr>
+        <w:t>开关和多路复用器</w:t>
+      </w:r>
+    </w:p>
+    <w:p>
+      <w:pPr>
+        <w:rPr>
+          <w:rFonts w:ascii="Helvetica" w:hAnsi="Helvetica" w:cs="Helvetica"/>
+          <w:color w:val="33353C"/>
+          <w:szCs w:val="21"/>
+          <w:shd w:val="clear" w:color="auto" w:fill="FFFFFF"/>
+        </w:rPr>
+      </w:pPr>
+      <w:r>
+        <w:rPr>
+          <w:rFonts w:ascii="Helvetica" w:hAnsi="Helvetica" w:cs="Helvetica"/>
+          <w:color w:val="33353C"/>
+          <w:szCs w:val="21"/>
+          <w:shd w:val="clear" w:color="auto" w:fill="FFFFFF"/>
+        </w:rPr>
+        <w:tab/>
+      </w:r>
+      <w:r>
+        <w:rPr>
+          <w:rFonts w:ascii="Helvetica" w:hAnsi="Helvetica" w:cs="Helvetica" w:hint="eastAsia"/>
+          <w:color w:val="33353C"/>
+          <w:szCs w:val="21"/>
+          <w:shd w:val="clear" w:color="auto" w:fill="FFFFFF"/>
+        </w:rPr>
+        <w:t>其他逻辑</w:t>
+      </w:r>
+    </w:p>
+    <w:p>
+      <w:pPr>
+        <w:rPr>
+          <w:rFonts w:ascii="Helvetica" w:hAnsi="Helvetica" w:cs="Helvetica"/>
+          <w:color w:val="33353C"/>
+          <w:szCs w:val="21"/>
+          <w:shd w:val="clear" w:color="auto" w:fill="FFFFFF"/>
+        </w:rPr>
+      </w:pPr>
+    </w:p>
+    <w:p>
+      <w:pPr>
+        <w:rPr>
+          <w:rFonts w:ascii="Helvetica" w:hAnsi="Helvetica" w:cs="Helvetica"/>
+          <w:color w:val="33353C"/>
+          <w:szCs w:val="21"/>
+          <w:shd w:val="clear" w:color="auto" w:fill="FFFFFF"/>
+        </w:rPr>
+      </w:pPr>
+      <w:r>
+        <w:rPr>
+          <w:rFonts w:ascii="Helvetica" w:hAnsi="Helvetica" w:cs="Helvetica" w:hint="eastAsia"/>
+          <w:color w:val="33353C"/>
+          <w:szCs w:val="21"/>
+          <w:shd w:val="clear" w:color="auto" w:fill="FFFFFF"/>
+        </w:rPr>
+        <w:t>应用</w:t>
+      </w:r>
+    </w:p>
+    <w:p>
+      <w:pPr>
+        <w:rPr>
+          <w:rFonts w:ascii="Helvetica" w:hAnsi="Helvetica" w:cs="Helvetica"/>
+          <w:color w:val="33353C"/>
+          <w:szCs w:val="21"/>
+          <w:shd w:val="clear" w:color="auto" w:fill="FFFFFF"/>
+        </w:rPr>
+      </w:pPr>
+      <w:r>
+        <w:rPr>
+          <w:rFonts w:ascii="Helvetica" w:hAnsi="Helvetica" w:cs="Helvetica" w:hint="eastAsia"/>
+          <w:color w:val="33353C"/>
+          <w:szCs w:val="21"/>
+          <w:shd w:val="clear" w:color="auto" w:fill="FFFFFF"/>
+        </w:rPr>
+        <w:t>家电</w:t>
+      </w:r>
+    </w:p>
+    <w:p>
+      <w:pPr>
+        <w:rPr>
+          <w:rFonts w:ascii="Helvetica" w:hAnsi="Helvetica" w:cs="Helvetica" w:hint="eastAsia"/>
+          <w:color w:val="33353C"/>
+          <w:szCs w:val="21"/>
+          <w:shd w:val="clear" w:color="auto" w:fill="FFFFFF"/>
+        </w:rPr>
+      </w:pPr>
+      <w:r>
+        <w:rPr>
+          <w:rFonts w:ascii="Helvetica" w:hAnsi="Helvetica" w:cs="Helvetica"/>
+          <w:color w:val="33353C"/>
+          <w:szCs w:val="21"/>
+          <w:shd w:val="clear" w:color="auto" w:fill="FFFFFF"/>
+        </w:rPr>
+        <w:tab/>
+      </w:r>
+      <w:r>
+        <w:rPr>
+          <w:rFonts w:ascii="Helvetica" w:hAnsi="Helvetica" w:cs="Helvetica" w:hint="eastAsia"/>
+          <w:color w:val="33353C"/>
+          <w:szCs w:val="21"/>
+          <w:shd w:val="clear" w:color="auto" w:fill="FFFFFF"/>
+        </w:rPr>
+        <w:t>空调室外</w:t>
+      </w:r>
+      <w:r>
+        <w:rPr>
+          <w:rFonts w:ascii="Helvetica" w:hAnsi="Helvetica" w:cs="Helvetica" w:hint="eastAsia"/>
+          <w:color w:val="33353C"/>
+          <w:szCs w:val="21"/>
+          <w:shd w:val="clear" w:color="auto" w:fill="FFFFFF"/>
+        </w:rPr>
+        <w:t xml:space="preserve"> </w:t>
+      </w:r>
+      <w:r>
+        <w:rPr>
+          <w:rFonts w:ascii="Helvetica" w:hAnsi="Helvetica" w:cs="Helvetica" w:hint="eastAsia"/>
+          <w:color w:val="33353C"/>
+          <w:szCs w:val="21"/>
+          <w:shd w:val="clear" w:color="auto" w:fill="FFFFFF"/>
+        </w:rPr>
+        <w:t>空调室内</w:t>
+      </w:r>
+      <w:r>
+        <w:rPr>
+          <w:rFonts w:ascii="Helvetica" w:hAnsi="Helvetica" w:cs="Helvetica" w:hint="eastAsia"/>
+          <w:color w:val="33353C"/>
+          <w:szCs w:val="21"/>
+          <w:shd w:val="clear" w:color="auto" w:fill="FFFFFF"/>
+        </w:rPr>
+        <w:t xml:space="preserve"> </w:t>
+      </w:r>
+      <w:r>
+        <w:rPr>
+          <w:rFonts w:ascii="Helvetica" w:hAnsi="Helvetica" w:cs="Helvetica" w:hint="eastAsia"/>
+          <w:color w:val="33353C"/>
+          <w:szCs w:val="21"/>
+          <w:shd w:val="clear" w:color="auto" w:fill="FFFFFF"/>
+        </w:rPr>
+        <w:t>洗衣机</w:t>
+      </w:r>
+      <w:r>
+        <w:rPr>
+          <w:rFonts w:ascii="Helvetica" w:hAnsi="Helvetica" w:cs="Helvetica" w:hint="eastAsia"/>
+          <w:color w:val="33353C"/>
+          <w:szCs w:val="21"/>
+          <w:shd w:val="clear" w:color="auto" w:fill="FFFFFF"/>
+        </w:rPr>
+        <w:t xml:space="preserve"> </w:t>
+      </w:r>
+      <w:r>
+        <w:rPr>
+          <w:rFonts w:ascii="Helvetica" w:hAnsi="Helvetica" w:cs="Helvetica" w:hint="eastAsia"/>
+          <w:color w:val="33353C"/>
+          <w:szCs w:val="21"/>
+          <w:shd w:val="clear" w:color="auto" w:fill="FFFFFF"/>
+        </w:rPr>
+        <w:t>冰箱</w:t>
+      </w:r>
+      <w:r>
+        <w:rPr>
+          <w:rFonts w:ascii="Helvetica" w:hAnsi="Helvetica" w:cs="Helvetica" w:hint="eastAsia"/>
+          <w:color w:val="33353C"/>
+          <w:szCs w:val="21"/>
+          <w:shd w:val="clear" w:color="auto" w:fill="FFFFFF"/>
+        </w:rPr>
+        <w:t xml:space="preserve"> </w:t>
+      </w:r>
+      <w:r>
+        <w:rPr>
+          <w:rFonts w:ascii="Helvetica" w:hAnsi="Helvetica" w:cs="Helvetica" w:hint="eastAsia"/>
+          <w:color w:val="33353C"/>
+          <w:szCs w:val="21"/>
+          <w:shd w:val="clear" w:color="auto" w:fill="FFFFFF"/>
+        </w:rPr>
+        <w:t>风扇</w:t>
+      </w:r>
+      <w:r>
+        <w:rPr>
+          <w:rFonts w:ascii="Helvetica" w:hAnsi="Helvetica" w:cs="Helvetica" w:hint="eastAsia"/>
+          <w:color w:val="33353C"/>
+          <w:szCs w:val="21"/>
+          <w:shd w:val="clear" w:color="auto" w:fill="FFFFFF"/>
+        </w:rPr>
+        <w:t xml:space="preserve"> </w:t>
+      </w:r>
+      <w:r>
+        <w:rPr>
+          <w:rFonts w:ascii="Helvetica" w:hAnsi="Helvetica" w:cs="Helvetica" w:hint="eastAsia"/>
+          <w:color w:val="33353C"/>
+          <w:szCs w:val="21"/>
+          <w:shd w:val="clear" w:color="auto" w:fill="FFFFFF"/>
+        </w:rPr>
+        <w:t>油烟机</w:t>
+      </w:r>
+      <w:r>
+        <w:rPr>
+          <w:rFonts w:ascii="Helvetica" w:hAnsi="Helvetica" w:cs="Helvetica" w:hint="eastAsia"/>
+          <w:color w:val="33353C"/>
+          <w:szCs w:val="21"/>
+          <w:shd w:val="clear" w:color="auto" w:fill="FFFFFF"/>
+        </w:rPr>
+        <w:t xml:space="preserve"> </w:t>
+      </w:r>
+      <w:r>
+        <w:rPr>
+          <w:rFonts w:ascii="Helvetica" w:hAnsi="Helvetica" w:cs="Helvetica" w:hint="eastAsia"/>
+          <w:color w:val="33353C"/>
+          <w:szCs w:val="21"/>
+          <w:shd w:val="clear" w:color="auto" w:fill="FFFFFF"/>
+        </w:rPr>
+        <w:t>空气净化器</w:t>
+      </w:r>
+      <w:r>
+        <w:rPr>
+          <w:rFonts w:ascii="Helvetica" w:hAnsi="Helvetica" w:cs="Helvetica" w:hint="eastAsia"/>
+          <w:color w:val="33353C"/>
+          <w:szCs w:val="21"/>
+          <w:shd w:val="clear" w:color="auto" w:fill="FFFFFF"/>
+        </w:rPr>
+        <w:t xml:space="preserve"> </w:t>
+      </w:r>
+      <w:r>
+        <w:rPr>
+          <w:rFonts w:ascii="Helvetica" w:hAnsi="Helvetica" w:cs="Helvetica" w:hint="eastAsia"/>
+          <w:color w:val="33353C"/>
+          <w:szCs w:val="21"/>
+          <w:shd w:val="clear" w:color="auto" w:fill="FFFFFF"/>
+        </w:rPr>
+        <w:t>洗碗机水泵</w:t>
+      </w:r>
+      <w:r>
+        <w:rPr>
+          <w:rFonts w:ascii="Helvetica" w:hAnsi="Helvetica" w:cs="Helvetica" w:hint="eastAsia"/>
+          <w:color w:val="33353C"/>
+          <w:szCs w:val="21"/>
+          <w:shd w:val="clear" w:color="auto" w:fill="FFFFFF"/>
+        </w:rPr>
+        <w:t xml:space="preserve"> </w:t>
+      </w:r>
+      <w:r>
+        <w:rPr>
+          <w:rFonts w:ascii="Helvetica" w:hAnsi="Helvetica" w:cs="Helvetica" w:hint="eastAsia"/>
+          <w:color w:val="33353C"/>
+          <w:szCs w:val="21"/>
+          <w:shd w:val="clear" w:color="auto" w:fill="FFFFFF"/>
+        </w:rPr>
+        <w:t>小家电</w:t>
+      </w:r>
+      <w:r>
+        <w:rPr>
+          <w:rFonts w:ascii="Helvetica" w:hAnsi="Helvetica" w:cs="Helvetica" w:hint="eastAsia"/>
+          <w:color w:val="33353C"/>
+          <w:szCs w:val="21"/>
+          <w:shd w:val="clear" w:color="auto" w:fill="FFFFFF"/>
+        </w:rPr>
+        <w:t xml:space="preserve"> </w:t>
+      </w:r>
+      <w:r>
+        <w:rPr>
+          <w:rFonts w:ascii="Helvetica" w:hAnsi="Helvetica" w:cs="Helvetica" w:hint="eastAsia"/>
+          <w:color w:val="33353C"/>
+          <w:szCs w:val="21"/>
+          <w:shd w:val="clear" w:color="auto" w:fill="FFFFFF"/>
+        </w:rPr>
+        <w:t>电动</w:t>
+      </w:r>
+      <w:r>
+        <w:rPr>
+          <w:rFonts w:ascii="Helvetica" w:hAnsi="Helvetica" w:cs="Helvetica" w:hint="eastAsia"/>
+          <w:color w:val="33353C"/>
+          <w:szCs w:val="21"/>
+          <w:shd w:val="clear" w:color="auto" w:fill="FFFFFF"/>
+        </w:rPr>
+        <w:lastRenderedPageBreak/>
+        <w:t>工具</w:t>
+      </w:r>
+      <w:r>
+        <w:rPr>
+          <w:rFonts w:ascii="Helvetica" w:hAnsi="Helvetica" w:cs="Helvetica" w:hint="eastAsia"/>
+          <w:color w:val="33353C"/>
+          <w:szCs w:val="21"/>
+          <w:shd w:val="clear" w:color="auto" w:fill="FFFFFF"/>
+        </w:rPr>
+        <w:t xml:space="preserve"> </w:t>
+      </w:r>
+      <w:r>
+        <w:rPr>
+          <w:rFonts w:ascii="Helvetica" w:hAnsi="Helvetica" w:cs="Helvetica" w:hint="eastAsia"/>
+          <w:color w:val="33353C"/>
+          <w:szCs w:val="21"/>
+          <w:shd w:val="clear" w:color="auto" w:fill="FFFFFF"/>
+        </w:rPr>
+        <w:t>水泵</w:t>
+      </w:r>
+      <w:r>
+        <w:rPr>
+          <w:rFonts w:ascii="Helvetica" w:hAnsi="Helvetica" w:cs="Helvetica" w:hint="eastAsia"/>
+          <w:color w:val="33353C"/>
+          <w:szCs w:val="21"/>
+          <w:shd w:val="clear" w:color="auto" w:fill="FFFFFF"/>
+        </w:rPr>
+        <w:t xml:space="preserve"> </w:t>
+      </w:r>
+      <w:r>
+        <w:rPr>
+          <w:rFonts w:ascii="Helvetica" w:hAnsi="Helvetica" w:cs="Helvetica" w:hint="eastAsia"/>
+          <w:color w:val="33353C"/>
+          <w:szCs w:val="21"/>
+          <w:shd w:val="clear" w:color="auto" w:fill="FFFFFF"/>
+        </w:rPr>
+        <w:t>继电器驱动</w:t>
+      </w:r>
+      <w:r>
+        <w:rPr>
+          <w:rFonts w:ascii="Helvetica" w:hAnsi="Helvetica" w:cs="Helvetica" w:hint="eastAsia"/>
+          <w:color w:val="33353C"/>
+          <w:szCs w:val="21"/>
+          <w:shd w:val="clear" w:color="auto" w:fill="FFFFFF"/>
+        </w:rPr>
+        <w:t xml:space="preserve"> </w:t>
+      </w:r>
+      <w:r>
+        <w:rPr>
+          <w:rFonts w:ascii="Helvetica" w:hAnsi="Helvetica" w:cs="Helvetica" w:hint="eastAsia"/>
+          <w:color w:val="33353C"/>
+          <w:szCs w:val="21"/>
+          <w:shd w:val="clear" w:color="auto" w:fill="FFFFFF"/>
+        </w:rPr>
+        <w:t>直流照明驱动</w:t>
+      </w:r>
+      <w:r>
+        <w:rPr>
+          <w:rFonts w:ascii="Helvetica" w:hAnsi="Helvetica" w:cs="Helvetica" w:hint="eastAsia"/>
+          <w:color w:val="33353C"/>
+          <w:szCs w:val="21"/>
+          <w:shd w:val="clear" w:color="auto" w:fill="FFFFFF"/>
+        </w:rPr>
+        <w:t xml:space="preserve"> </w:t>
+      </w:r>
+      <w:r>
+        <w:rPr>
+          <w:rFonts w:ascii="Helvetica" w:hAnsi="Helvetica" w:cs="Helvetica" w:hint="eastAsia"/>
+          <w:color w:val="33353C"/>
+          <w:szCs w:val="21"/>
+          <w:shd w:val="clear" w:color="auto" w:fill="FFFFFF"/>
+        </w:rPr>
+        <w:t>步进电机驱动</w:t>
+      </w:r>
+      <w:r>
+        <w:rPr>
+          <w:rFonts w:ascii="Helvetica" w:hAnsi="Helvetica" w:cs="Helvetica" w:hint="eastAsia"/>
+          <w:color w:val="33353C"/>
+          <w:szCs w:val="21"/>
+          <w:shd w:val="clear" w:color="auto" w:fill="FFFFFF"/>
+        </w:rPr>
+        <w:t xml:space="preserve"> </w:t>
+      </w:r>
+      <w:r>
+        <w:rPr>
+          <w:rFonts w:ascii="Helvetica" w:hAnsi="Helvetica" w:cs="Helvetica" w:hint="eastAsia"/>
+          <w:color w:val="33353C"/>
+          <w:szCs w:val="21"/>
+          <w:shd w:val="clear" w:color="auto" w:fill="FFFFFF"/>
+        </w:rPr>
+        <w:t>电磁阀</w:t>
+      </w:r>
+    </w:p>
+    <w:p>
+      <w:pPr>
+        <w:rPr>
+          <w:rFonts w:ascii="Helvetica" w:hAnsi="Helvetica" w:cs="Helvetica"/>
+          <w:color w:val="33353C"/>
+          <w:szCs w:val="21"/>
+          <w:shd w:val="clear" w:color="auto" w:fill="FFFFFF"/>
+        </w:rPr>
+      </w:pPr>
+      <w:r>
+        <w:rPr>
+          <w:rFonts w:ascii="Helvetica" w:hAnsi="Helvetica" w:cs="Helvetica" w:hint="eastAsia"/>
+          <w:color w:val="33353C"/>
+          <w:szCs w:val="21"/>
+          <w:shd w:val="clear" w:color="auto" w:fill="FFFFFF"/>
+        </w:rPr>
+        <w:t>工业</w:t>
+      </w:r>
+    </w:p>
+    <w:p>
+      <w:pPr>
+        <w:rPr>
+          <w:rFonts w:ascii="Helvetica" w:hAnsi="Helvetica" w:cs="Helvetica" w:hint="eastAsia"/>
+          <w:color w:val="33353C"/>
+          <w:szCs w:val="21"/>
+          <w:shd w:val="clear" w:color="auto" w:fill="FFFFFF"/>
+        </w:rPr>
+      </w:pPr>
+      <w:r>
+        <w:rPr>
+          <w:rFonts w:ascii="Helvetica" w:hAnsi="Helvetica" w:cs="Helvetica"/>
+          <w:color w:val="33353C"/>
+          <w:szCs w:val="21"/>
+          <w:shd w:val="clear" w:color="auto" w:fill="FFFFFF"/>
+        </w:rPr>
+        <w:tab/>
+      </w:r>
+      <w:r>
+        <w:rPr>
+          <w:rFonts w:ascii="Helvetica" w:hAnsi="Helvetica" w:cs="Helvetica" w:hint="eastAsia"/>
+          <w:color w:val="33353C"/>
+          <w:szCs w:val="21"/>
+          <w:shd w:val="clear" w:color="auto" w:fill="FFFFFF"/>
+        </w:rPr>
+        <w:t>电动车</w:t>
+      </w:r>
+      <w:r>
+        <w:rPr>
+          <w:rFonts w:ascii="Helvetica" w:hAnsi="Helvetica" w:cs="Helvetica" w:hint="eastAsia"/>
+          <w:color w:val="33353C"/>
+          <w:szCs w:val="21"/>
+          <w:shd w:val="clear" w:color="auto" w:fill="FFFFFF"/>
+        </w:rPr>
+        <w:t xml:space="preserve"> </w:t>
+      </w:r>
+      <w:r>
+        <w:rPr>
+          <w:rFonts w:ascii="Helvetica" w:hAnsi="Helvetica" w:cs="Helvetica" w:hint="eastAsia"/>
+          <w:color w:val="33353C"/>
+          <w:szCs w:val="21"/>
+          <w:shd w:val="clear" w:color="auto" w:fill="FFFFFF"/>
+        </w:rPr>
+        <w:t>变频器</w:t>
+      </w:r>
+      <w:r>
+        <w:rPr>
+          <w:rFonts w:ascii="Helvetica" w:hAnsi="Helvetica" w:cs="Helvetica" w:hint="eastAsia"/>
+          <w:color w:val="33353C"/>
+          <w:szCs w:val="21"/>
+          <w:shd w:val="clear" w:color="auto" w:fill="FFFFFF"/>
+        </w:rPr>
+        <w:t xml:space="preserve"> </w:t>
+      </w:r>
+      <w:r>
+        <w:rPr>
+          <w:rFonts w:ascii="Helvetica" w:hAnsi="Helvetica" w:cs="Helvetica" w:hint="eastAsia"/>
+          <w:color w:val="33353C"/>
+          <w:szCs w:val="21"/>
+          <w:shd w:val="clear" w:color="auto" w:fill="FFFFFF"/>
+        </w:rPr>
+        <w:t>低功率变频器</w:t>
+      </w:r>
+      <w:r>
+        <w:rPr>
+          <w:rFonts w:ascii="Helvetica" w:hAnsi="Helvetica" w:cs="Helvetica" w:hint="eastAsia"/>
+          <w:color w:val="33353C"/>
+          <w:szCs w:val="21"/>
+          <w:shd w:val="clear" w:color="auto" w:fill="FFFFFF"/>
+        </w:rPr>
+        <w:t xml:space="preserve"> </w:t>
+      </w:r>
+      <w:r>
+        <w:rPr>
+          <w:rFonts w:ascii="Helvetica" w:hAnsi="Helvetica" w:cs="Helvetica" w:hint="eastAsia"/>
+          <w:color w:val="33353C"/>
+          <w:szCs w:val="21"/>
+          <w:shd w:val="clear" w:color="auto" w:fill="FFFFFF"/>
+        </w:rPr>
+        <w:t>电动工具</w:t>
+      </w:r>
+      <w:r>
+        <w:rPr>
+          <w:rFonts w:ascii="Helvetica" w:hAnsi="Helvetica" w:cs="Helvetica" w:hint="eastAsia"/>
+          <w:color w:val="33353C"/>
+          <w:szCs w:val="21"/>
+          <w:shd w:val="clear" w:color="auto" w:fill="FFFFFF"/>
+        </w:rPr>
+        <w:t xml:space="preserve"> </w:t>
+      </w:r>
+      <w:r>
+        <w:rPr>
+          <w:rFonts w:ascii="Helvetica" w:hAnsi="Helvetica" w:cs="Helvetica" w:hint="eastAsia"/>
+          <w:color w:val="33353C"/>
+          <w:szCs w:val="21"/>
+          <w:shd w:val="clear" w:color="auto" w:fill="FFFFFF"/>
+        </w:rPr>
+        <w:t>电焊机</w:t>
+      </w:r>
+      <w:r>
+        <w:rPr>
+          <w:rFonts w:ascii="Helvetica" w:hAnsi="Helvetica" w:cs="Helvetica" w:hint="eastAsia"/>
+          <w:color w:val="33353C"/>
+          <w:szCs w:val="21"/>
+          <w:shd w:val="clear" w:color="auto" w:fill="FFFFFF"/>
+        </w:rPr>
+        <w:t xml:space="preserve"> </w:t>
+      </w:r>
+      <w:r>
+        <w:rPr>
+          <w:rFonts w:ascii="Helvetica" w:hAnsi="Helvetica" w:cs="Helvetica" w:hint="eastAsia"/>
+          <w:color w:val="33353C"/>
+          <w:szCs w:val="21"/>
+          <w:shd w:val="clear" w:color="auto" w:fill="FFFFFF"/>
+        </w:rPr>
+        <w:t>电机逆变器</w:t>
+      </w:r>
+      <w:r>
+        <w:rPr>
+          <w:rFonts w:ascii="Helvetica" w:hAnsi="Helvetica" w:cs="Helvetica" w:hint="eastAsia"/>
+          <w:color w:val="33353C"/>
+          <w:szCs w:val="21"/>
+          <w:shd w:val="clear" w:color="auto" w:fill="FFFFFF"/>
+        </w:rPr>
+        <w:t xml:space="preserve"> </w:t>
+      </w:r>
+      <w:r>
+        <w:rPr>
+          <w:rFonts w:ascii="Helvetica" w:hAnsi="Helvetica" w:cs="Helvetica" w:hint="eastAsia"/>
+          <w:color w:val="33353C"/>
+          <w:szCs w:val="21"/>
+          <w:shd w:val="clear" w:color="auto" w:fill="FFFFFF"/>
+        </w:rPr>
+        <w:t>电瓶车充电器</w:t>
+      </w:r>
+      <w:r>
+        <w:rPr>
+          <w:rFonts w:ascii="Helvetica" w:hAnsi="Helvetica" w:cs="Helvetica" w:hint="eastAsia"/>
+          <w:color w:val="33353C"/>
+          <w:szCs w:val="21"/>
+          <w:shd w:val="clear" w:color="auto" w:fill="FFFFFF"/>
+        </w:rPr>
+        <w:t xml:space="preserve"> </w:t>
+      </w:r>
+      <w:r>
+        <w:rPr>
+          <w:rFonts w:ascii="Helvetica" w:hAnsi="Helvetica" w:cs="Helvetica" w:hint="eastAsia"/>
+          <w:color w:val="33353C"/>
+          <w:szCs w:val="21"/>
+          <w:shd w:val="clear" w:color="auto" w:fill="FFFFFF"/>
+        </w:rPr>
+        <w:t>对讲机</w:t>
+      </w:r>
+      <w:r>
+        <w:rPr>
+          <w:rFonts w:ascii="Helvetica" w:hAnsi="Helvetica" w:cs="Helvetica" w:hint="eastAsia"/>
+          <w:color w:val="33353C"/>
+          <w:szCs w:val="21"/>
+          <w:shd w:val="clear" w:color="auto" w:fill="FFFFFF"/>
+        </w:rPr>
+        <w:t xml:space="preserve"> </w:t>
+      </w:r>
+      <w:r>
+        <w:rPr>
+          <w:rFonts w:ascii="Helvetica" w:hAnsi="Helvetica" w:cs="Helvetica" w:hint="eastAsia"/>
+          <w:b/>
+          <w:bCs/>
+          <w:color w:val="33353C"/>
+          <w:szCs w:val="21"/>
+          <w:shd w:val="clear" w:color="auto" w:fill="FFFFFF"/>
+        </w:rPr>
+        <w:t>光伏逆变器</w:t>
+      </w:r>
+      <w:r>
+        <w:rPr>
+          <w:rFonts w:ascii="Helvetica" w:hAnsi="Helvetica" w:cs="Helvetica" w:hint="eastAsia"/>
+          <w:color w:val="33353C"/>
+          <w:szCs w:val="21"/>
+          <w:shd w:val="clear" w:color="auto" w:fill="FFFFFF"/>
+        </w:rPr>
+        <w:t xml:space="preserve"> </w:t>
+      </w:r>
+      <w:r>
+        <w:rPr>
+          <w:rFonts w:ascii="Helvetica" w:hAnsi="Helvetica" w:cs="Helvetica" w:hint="eastAsia"/>
+          <w:color w:val="33353C"/>
+          <w:szCs w:val="21"/>
+          <w:shd w:val="clear" w:color="auto" w:fill="FFFFFF"/>
+        </w:rPr>
+        <w:t>低压半桥驱动</w:t>
+      </w:r>
+      <w:r>
+        <w:rPr>
+          <w:rFonts w:ascii="Helvetica" w:hAnsi="Helvetica" w:cs="Helvetica" w:hint="eastAsia"/>
+          <w:color w:val="33353C"/>
+          <w:szCs w:val="21"/>
+          <w:shd w:val="clear" w:color="auto" w:fill="FFFFFF"/>
+        </w:rPr>
+        <w:t xml:space="preserve"> </w:t>
+      </w:r>
+      <w:r>
+        <w:rPr>
+          <w:rFonts w:ascii="Helvetica" w:hAnsi="Helvetica" w:cs="Helvetica" w:hint="eastAsia"/>
+          <w:color w:val="33353C"/>
+          <w:szCs w:val="21"/>
+          <w:shd w:val="clear" w:color="auto" w:fill="FFFFFF"/>
+        </w:rPr>
+        <w:t>无刷直流风扇</w:t>
+      </w:r>
+      <w:r>
+        <w:rPr>
+          <w:rFonts w:ascii="Helvetica" w:hAnsi="Helvetica" w:cs="Helvetica" w:hint="eastAsia"/>
+          <w:color w:val="33353C"/>
+          <w:szCs w:val="21"/>
+          <w:shd w:val="clear" w:color="auto" w:fill="FFFFFF"/>
+        </w:rPr>
+        <w:t xml:space="preserve"> </w:t>
+      </w:r>
+      <w:r>
+        <w:rPr>
+          <w:rFonts w:ascii="Helvetica" w:hAnsi="Helvetica" w:cs="Helvetica" w:hint="eastAsia"/>
+          <w:color w:val="33353C"/>
+          <w:szCs w:val="21"/>
+          <w:shd w:val="clear" w:color="auto" w:fill="FFFFFF"/>
+        </w:rPr>
+        <w:t>无刷直流电机</w:t>
+      </w:r>
+      <w:r>
+        <w:rPr>
+          <w:rFonts w:ascii="Helvetica" w:hAnsi="Helvetica" w:cs="Helvetica" w:hint="eastAsia"/>
+          <w:color w:val="33353C"/>
+          <w:szCs w:val="21"/>
+          <w:shd w:val="clear" w:color="auto" w:fill="FFFFFF"/>
+        </w:rPr>
+        <w:t xml:space="preserve"> </w:t>
+      </w:r>
+      <w:r>
+        <w:rPr>
+          <w:rFonts w:ascii="Helvetica" w:hAnsi="Helvetica" w:cs="Helvetica" w:hint="eastAsia"/>
+          <w:color w:val="33353C"/>
+          <w:szCs w:val="21"/>
+          <w:shd w:val="clear" w:color="auto" w:fill="FFFFFF"/>
+        </w:rPr>
+        <w:t>通信基站</w:t>
+      </w:r>
+      <w:r>
+        <w:rPr>
+          <w:rFonts w:ascii="Helvetica" w:hAnsi="Helvetica" w:cs="Helvetica" w:hint="eastAsia"/>
+          <w:color w:val="33353C"/>
+          <w:szCs w:val="21"/>
+          <w:shd w:val="clear" w:color="auto" w:fill="FFFFFF"/>
+        </w:rPr>
+        <w:t xml:space="preserve"> </w:t>
+      </w:r>
+      <w:r>
+        <w:rPr>
+          <w:rFonts w:ascii="Helvetica" w:hAnsi="Helvetica" w:cs="Helvetica" w:hint="eastAsia"/>
+          <w:color w:val="33353C"/>
+          <w:szCs w:val="21"/>
+          <w:shd w:val="clear" w:color="auto" w:fill="FFFFFF"/>
+        </w:rPr>
+        <w:t>安防摄像头</w:t>
+      </w:r>
+      <w:r>
+        <w:rPr>
+          <w:rFonts w:ascii="Helvetica" w:hAnsi="Helvetica" w:cs="Helvetica" w:hint="eastAsia"/>
+          <w:color w:val="33353C"/>
+          <w:szCs w:val="21"/>
+          <w:shd w:val="clear" w:color="auto" w:fill="FFFFFF"/>
+        </w:rPr>
+        <w:t xml:space="preserve"> </w:t>
+      </w:r>
+    </w:p>
+    <w:p>
+      <w:pPr>
+        <w:rPr>
+          <w:rFonts w:ascii="Helvetica" w:hAnsi="Helvetica" w:cs="Helvetica"/>
+          <w:color w:val="33353C"/>
+          <w:szCs w:val="21"/>
+          <w:shd w:val="clear" w:color="auto" w:fill="FFFFFF"/>
+        </w:rPr>
+      </w:pPr>
+      <w:r>
+        <w:rPr>
+          <w:rFonts w:ascii="Helvetica" w:hAnsi="Helvetica" w:cs="Helvetica" w:hint="eastAsia"/>
+          <w:color w:val="33353C"/>
+          <w:szCs w:val="21"/>
+          <w:shd w:val="clear" w:color="auto" w:fill="FFFFFF"/>
+        </w:rPr>
+        <w:t>L</w:t>
+      </w:r>
+      <w:r>
+        <w:rPr>
+          <w:rFonts w:ascii="Helvetica" w:hAnsi="Helvetica" w:cs="Helvetica"/>
+          <w:color w:val="33353C"/>
+          <w:szCs w:val="21"/>
+          <w:shd w:val="clear" w:color="auto" w:fill="FFFFFF"/>
+        </w:rPr>
+        <w:t>ED</w:t>
+      </w:r>
+      <w:r>
+        <w:rPr>
+          <w:rFonts w:ascii="Helvetica" w:hAnsi="Helvetica" w:cs="Helvetica" w:hint="eastAsia"/>
+          <w:color w:val="33353C"/>
+          <w:szCs w:val="21"/>
+          <w:shd w:val="clear" w:color="auto" w:fill="FFFFFF"/>
+        </w:rPr>
+        <w:t>照明</w:t>
+      </w:r>
+    </w:p>
+    <w:p>
+      <w:pPr>
+        <w:rPr>
+          <w:rFonts w:ascii="Helvetica" w:hAnsi="Helvetica" w:cs="Helvetica" w:hint="eastAsia"/>
+          <w:color w:val="33353C"/>
+          <w:szCs w:val="21"/>
+          <w:shd w:val="clear" w:color="auto" w:fill="FFFFFF"/>
+        </w:rPr>
+      </w:pPr>
+      <w:r>
+        <w:rPr>
+          <w:rFonts w:ascii="Helvetica" w:hAnsi="Helvetica" w:cs="Helvetica"/>
+          <w:color w:val="33353C"/>
+          <w:szCs w:val="21"/>
+          <w:shd w:val="clear" w:color="auto" w:fill="FFFFFF"/>
+        </w:rPr>
+        <w:tab/>
+      </w:r>
+      <w:r>
+        <w:rPr>
+          <w:rFonts w:ascii="Helvetica" w:hAnsi="Helvetica" w:cs="Helvetica" w:hint="eastAsia"/>
+          <w:color w:val="33353C"/>
+          <w:szCs w:val="21"/>
+          <w:shd w:val="clear" w:color="auto" w:fill="FFFFFF"/>
+        </w:rPr>
+        <w:t>射灯</w:t>
+      </w:r>
+      <w:r>
+        <w:rPr>
+          <w:rFonts w:ascii="Helvetica" w:hAnsi="Helvetica" w:cs="Helvetica" w:hint="eastAsia"/>
+          <w:color w:val="33353C"/>
+          <w:szCs w:val="21"/>
+          <w:shd w:val="clear" w:color="auto" w:fill="FFFFFF"/>
+        </w:rPr>
+        <w:t xml:space="preserve"> </w:t>
+      </w:r>
+      <w:r>
+        <w:rPr>
+          <w:rFonts w:ascii="Helvetica" w:hAnsi="Helvetica" w:cs="Helvetica" w:hint="eastAsia"/>
+          <w:color w:val="33353C"/>
+          <w:szCs w:val="21"/>
+          <w:shd w:val="clear" w:color="auto" w:fill="FFFFFF"/>
+        </w:rPr>
+        <w:t>车灯</w:t>
+      </w:r>
+      <w:r>
+        <w:rPr>
+          <w:rFonts w:ascii="Helvetica" w:hAnsi="Helvetica" w:cs="Helvetica" w:hint="eastAsia"/>
+          <w:color w:val="33353C"/>
+          <w:szCs w:val="21"/>
+          <w:shd w:val="clear" w:color="auto" w:fill="FFFFFF"/>
+        </w:rPr>
+        <w:t xml:space="preserve"> </w:t>
+      </w:r>
+      <w:r>
+        <w:rPr>
+          <w:rFonts w:ascii="Helvetica" w:hAnsi="Helvetica" w:cs="Helvetica" w:hint="eastAsia"/>
+          <w:color w:val="33353C"/>
+          <w:szCs w:val="21"/>
+          <w:shd w:val="clear" w:color="auto" w:fill="FFFFFF"/>
+        </w:rPr>
+        <w:t>吸顶灯</w:t>
+      </w:r>
+      <w:r>
+        <w:rPr>
+          <w:rFonts w:ascii="Helvetica" w:hAnsi="Helvetica" w:cs="Helvetica" w:hint="eastAsia"/>
+          <w:color w:val="33353C"/>
+          <w:szCs w:val="21"/>
+          <w:shd w:val="clear" w:color="auto" w:fill="FFFFFF"/>
+        </w:rPr>
+        <w:t xml:space="preserve"> </w:t>
+      </w:r>
+      <w:r>
+        <w:rPr>
+          <w:rFonts w:ascii="Helvetica" w:hAnsi="Helvetica" w:cs="Helvetica" w:hint="eastAsia"/>
+          <w:color w:val="33353C"/>
+          <w:szCs w:val="21"/>
+          <w:shd w:val="clear" w:color="auto" w:fill="FFFFFF"/>
+        </w:rPr>
+        <w:t>筒灯</w:t>
+      </w:r>
+      <w:r>
+        <w:rPr>
+          <w:rFonts w:ascii="Helvetica" w:hAnsi="Helvetica" w:cs="Helvetica" w:hint="eastAsia"/>
+          <w:color w:val="33353C"/>
+          <w:szCs w:val="21"/>
+          <w:shd w:val="clear" w:color="auto" w:fill="FFFFFF"/>
+        </w:rPr>
+        <w:t xml:space="preserve"> </w:t>
+      </w:r>
+      <w:r>
+        <w:rPr>
+          <w:rFonts w:ascii="Helvetica" w:hAnsi="Helvetica" w:cs="Helvetica" w:hint="eastAsia"/>
+          <w:color w:val="33353C"/>
+          <w:szCs w:val="21"/>
+          <w:shd w:val="clear" w:color="auto" w:fill="FFFFFF"/>
+        </w:rPr>
+        <w:t>路灯</w:t>
+      </w:r>
+      <w:r>
+        <w:rPr>
+          <w:rFonts w:ascii="Helvetica" w:hAnsi="Helvetica" w:cs="Helvetica" w:hint="eastAsia"/>
+          <w:color w:val="33353C"/>
+          <w:szCs w:val="21"/>
+          <w:shd w:val="clear" w:color="auto" w:fill="FFFFFF"/>
+        </w:rPr>
+        <w:t xml:space="preserve"> </w:t>
+      </w:r>
+      <w:r>
+        <w:rPr>
+          <w:rFonts w:ascii="Helvetica" w:hAnsi="Helvetica" w:cs="Helvetica" w:hint="eastAsia"/>
+          <w:color w:val="33353C"/>
+          <w:szCs w:val="21"/>
+          <w:shd w:val="clear" w:color="auto" w:fill="FFFFFF"/>
+        </w:rPr>
+        <w:t>球泡灯</w:t>
+      </w:r>
+      <w:r>
+        <w:rPr>
+          <w:rFonts w:ascii="Helvetica" w:hAnsi="Helvetica" w:cs="Helvetica" w:hint="eastAsia"/>
+          <w:color w:val="33353C"/>
+          <w:szCs w:val="21"/>
+          <w:shd w:val="clear" w:color="auto" w:fill="FFFFFF"/>
+        </w:rPr>
+        <w:t xml:space="preserve"> </w:t>
+      </w:r>
+      <w:r>
+        <w:rPr>
+          <w:rFonts w:ascii="Helvetica" w:hAnsi="Helvetica" w:cs="Helvetica"/>
+          <w:color w:val="33353C"/>
+          <w:szCs w:val="21"/>
+          <w:shd w:val="clear" w:color="auto" w:fill="FFFFFF"/>
+        </w:rPr>
+        <w:t>PAR</w:t>
+      </w:r>
+      <w:r>
+        <w:rPr>
+          <w:rFonts w:ascii="Helvetica" w:hAnsi="Helvetica" w:cs="Helvetica" w:hint="eastAsia"/>
+          <w:color w:val="33353C"/>
+          <w:szCs w:val="21"/>
+          <w:shd w:val="clear" w:color="auto" w:fill="FFFFFF"/>
+        </w:rPr>
+        <w:t>灯</w:t>
+      </w:r>
+      <w:r>
+        <w:rPr>
+          <w:rFonts w:ascii="Helvetica" w:hAnsi="Helvetica" w:cs="Helvetica" w:hint="eastAsia"/>
+          <w:color w:val="33353C"/>
+          <w:szCs w:val="21"/>
+          <w:shd w:val="clear" w:color="auto" w:fill="FFFFFF"/>
+        </w:rPr>
+        <w:t xml:space="preserve"> </w:t>
+      </w:r>
+      <w:r>
+        <w:rPr>
+          <w:rFonts w:ascii="Helvetica" w:hAnsi="Helvetica" w:cs="Helvetica"/>
+          <w:color w:val="33353C"/>
+          <w:szCs w:val="21"/>
+          <w:shd w:val="clear" w:color="auto" w:fill="FFFFFF"/>
+        </w:rPr>
+        <w:t>T5/T8LED</w:t>
+      </w:r>
+      <w:r>
+        <w:rPr>
+          <w:rFonts w:ascii="Helvetica" w:hAnsi="Helvetica" w:cs="Helvetica" w:hint="eastAsia"/>
+          <w:color w:val="33353C"/>
+          <w:szCs w:val="21"/>
+          <w:shd w:val="clear" w:color="auto" w:fill="FFFFFF"/>
+        </w:rPr>
+        <w:t>灯具</w:t>
+      </w:r>
+      <w:r>
+        <w:rPr>
+          <w:rFonts w:ascii="Helvetica" w:hAnsi="Helvetica" w:cs="Helvetica" w:hint="eastAsia"/>
+          <w:color w:val="33353C"/>
+          <w:szCs w:val="21"/>
+          <w:shd w:val="clear" w:color="auto" w:fill="FFFFFF"/>
+        </w:rPr>
+        <w:t xml:space="preserve"> </w:t>
+      </w:r>
+      <w:r>
+        <w:rPr>
+          <w:rFonts w:ascii="Helvetica" w:hAnsi="Helvetica" w:cs="Helvetica"/>
+          <w:color w:val="33353C"/>
+          <w:szCs w:val="21"/>
+          <w:shd w:val="clear" w:color="auto" w:fill="FFFFFF"/>
+        </w:rPr>
+        <w:t>AC</w:t>
+      </w:r>
+      <w:r>
+        <w:rPr>
+          <w:rFonts w:ascii="Helvetica" w:hAnsi="Helvetica" w:cs="Helvetica" w:hint="eastAsia"/>
+          <w:color w:val="33353C"/>
+          <w:szCs w:val="21"/>
+          <w:shd w:val="clear" w:color="auto" w:fill="FFFFFF"/>
+        </w:rPr>
+        <w:t>输入</w:t>
+      </w:r>
+      <w:r>
+        <w:rPr>
+          <w:rFonts w:ascii="Helvetica" w:hAnsi="Helvetica" w:cs="Helvetica" w:hint="eastAsia"/>
+          <w:color w:val="33353C"/>
+          <w:szCs w:val="21"/>
+          <w:shd w:val="clear" w:color="auto" w:fill="FFFFFF"/>
+        </w:rPr>
+        <w:t>L</w:t>
+      </w:r>
+      <w:r>
+        <w:rPr>
+          <w:rFonts w:ascii="Helvetica" w:hAnsi="Helvetica" w:cs="Helvetica"/>
+          <w:color w:val="33353C"/>
+          <w:szCs w:val="21"/>
+          <w:shd w:val="clear" w:color="auto" w:fill="FFFFFF"/>
+        </w:rPr>
+        <w:t>ED</w:t>
+      </w:r>
+      <w:r>
+        <w:rPr>
+          <w:rFonts w:ascii="Helvetica" w:hAnsi="Helvetica" w:cs="Helvetica" w:hint="eastAsia"/>
+          <w:color w:val="33353C"/>
+          <w:szCs w:val="21"/>
+          <w:shd w:val="clear" w:color="auto" w:fill="FFFFFF"/>
+        </w:rPr>
+        <w:t>照明</w:t>
+      </w:r>
+      <w:r>
+        <w:rPr>
+          <w:rFonts w:ascii="Helvetica" w:hAnsi="Helvetica" w:cs="Helvetica" w:hint="eastAsia"/>
+          <w:color w:val="33353C"/>
+          <w:szCs w:val="21"/>
+          <w:shd w:val="clear" w:color="auto" w:fill="FFFFFF"/>
+        </w:rPr>
+        <w:t xml:space="preserve"> </w:t>
+      </w:r>
+      <w:r>
+        <w:rPr>
+          <w:rFonts w:ascii="Helvetica" w:hAnsi="Helvetica" w:cs="Helvetica" w:hint="eastAsia"/>
+          <w:color w:val="33353C"/>
+          <w:szCs w:val="21"/>
+          <w:shd w:val="clear" w:color="auto" w:fill="FFFFFF"/>
+        </w:rPr>
+        <w:t>调光</w:t>
+      </w:r>
+      <w:r>
+        <w:rPr>
+          <w:rFonts w:ascii="Helvetica" w:hAnsi="Helvetica" w:cs="Helvetica" w:hint="eastAsia"/>
+          <w:color w:val="33353C"/>
+          <w:szCs w:val="21"/>
+          <w:shd w:val="clear" w:color="auto" w:fill="FFFFFF"/>
+        </w:rPr>
+        <w:t>L</w:t>
+      </w:r>
+      <w:r>
+        <w:rPr>
+          <w:rFonts w:ascii="Helvetica" w:hAnsi="Helvetica" w:cs="Helvetica"/>
+          <w:color w:val="33353C"/>
+          <w:szCs w:val="21"/>
+          <w:shd w:val="clear" w:color="auto" w:fill="FFFFFF"/>
+        </w:rPr>
+        <w:t>ED</w:t>
+      </w:r>
+      <w:r>
+        <w:rPr>
+          <w:rFonts w:ascii="Helvetica" w:hAnsi="Helvetica" w:cs="Helvetica" w:hint="eastAsia"/>
+          <w:color w:val="33353C"/>
+          <w:szCs w:val="21"/>
+          <w:shd w:val="clear" w:color="auto" w:fill="FFFFFF"/>
+        </w:rPr>
+        <w:t>驱动</w:t>
+      </w:r>
+      <w:r>
+        <w:rPr>
+          <w:rFonts w:ascii="Helvetica" w:hAnsi="Helvetica" w:cs="Helvetica" w:hint="eastAsia"/>
+          <w:color w:val="33353C"/>
+          <w:szCs w:val="21"/>
+          <w:shd w:val="clear" w:color="auto" w:fill="FFFFFF"/>
+        </w:rPr>
+        <w:t xml:space="preserve"> </w:t>
+      </w:r>
+      <w:r>
+        <w:rPr>
+          <w:rFonts w:ascii="Helvetica" w:hAnsi="Helvetica" w:cs="Helvetica" w:hint="eastAsia"/>
+          <w:color w:val="33353C"/>
+          <w:szCs w:val="21"/>
+          <w:shd w:val="clear" w:color="auto" w:fill="FFFFFF"/>
+        </w:rPr>
+        <w:t>智能</w:t>
+      </w:r>
+      <w:r>
+        <w:rPr>
+          <w:rFonts w:ascii="Helvetica" w:hAnsi="Helvetica" w:cs="Helvetica" w:hint="eastAsia"/>
+          <w:color w:val="33353C"/>
+          <w:szCs w:val="21"/>
+          <w:shd w:val="clear" w:color="auto" w:fill="FFFFFF"/>
+        </w:rPr>
+        <w:t>L</w:t>
+      </w:r>
+      <w:r>
+        <w:rPr>
+          <w:rFonts w:ascii="Helvetica" w:hAnsi="Helvetica" w:cs="Helvetica"/>
+          <w:color w:val="33353C"/>
+          <w:szCs w:val="21"/>
+          <w:shd w:val="clear" w:color="auto" w:fill="FFFFFF"/>
+        </w:rPr>
+        <w:t>ED</w:t>
+      </w:r>
+      <w:r>
+        <w:rPr>
+          <w:rFonts w:ascii="Helvetica" w:hAnsi="Helvetica" w:cs="Helvetica" w:hint="eastAsia"/>
+          <w:color w:val="33353C"/>
+          <w:szCs w:val="21"/>
+          <w:shd w:val="clear" w:color="auto" w:fill="FFFFFF"/>
+        </w:rPr>
+        <w:t>驱动</w:t>
+      </w:r>
+      <w:r>
+        <w:rPr>
+          <w:rFonts w:ascii="Helvetica" w:hAnsi="Helvetica" w:cs="Helvetica" w:hint="eastAsia"/>
+          <w:color w:val="33353C"/>
+          <w:szCs w:val="21"/>
+          <w:shd w:val="clear" w:color="auto" w:fill="FFFFFF"/>
+        </w:rPr>
+        <w:t xml:space="preserve"> </w:t>
+      </w:r>
+      <w:r>
+        <w:rPr>
+          <w:rFonts w:ascii="Helvetica" w:hAnsi="Helvetica" w:cs="Helvetica"/>
+          <w:color w:val="33353C"/>
+          <w:szCs w:val="21"/>
+          <w:shd w:val="clear" w:color="auto" w:fill="FFFFFF"/>
+        </w:rPr>
+        <w:t>LED</w:t>
+      </w:r>
+      <w:r>
+        <w:rPr>
+          <w:rFonts w:ascii="Helvetica" w:hAnsi="Helvetica" w:cs="Helvetica" w:hint="eastAsia"/>
+          <w:color w:val="33353C"/>
+          <w:szCs w:val="21"/>
+          <w:shd w:val="clear" w:color="auto" w:fill="FFFFFF"/>
+        </w:rPr>
+        <w:t>调光</w:t>
+      </w:r>
+    </w:p>
+    <w:p>
+      <w:pPr>
+        <w:rPr>
+          <w:rFonts w:ascii="Helvetica" w:hAnsi="Helvetica" w:cs="Helvetica"/>
+          <w:b/>
+          <w:bCs/>
+          <w:color w:val="33353C"/>
+          <w:szCs w:val="21"/>
+          <w:shd w:val="clear" w:color="auto" w:fill="FFFFFF"/>
+        </w:rPr>
+      </w:pPr>
+      <w:r>
+        <w:rPr>
+          <w:rFonts w:ascii="Helvetica" w:hAnsi="Helvetica" w:cs="Helvetica" w:hint="eastAsia"/>
+          <w:b/>
+          <w:bCs/>
+          <w:color w:val="33353C"/>
+          <w:szCs w:val="21"/>
+          <w:shd w:val="clear" w:color="auto" w:fill="FFFFFF"/>
+        </w:rPr>
+        <w:t>汽车</w:t>
+      </w:r>
+    </w:p>
+    <w:p>
+      <w:pPr>
+        <w:rPr>
+          <w:rFonts w:ascii="Helvetica" w:hAnsi="Helvetica" w:cs="Helvetica" w:hint="eastAsia"/>
+          <w:b/>
+          <w:bCs/>
+          <w:color w:val="33353C"/>
+          <w:szCs w:val="21"/>
+          <w:shd w:val="clear" w:color="auto" w:fill="FFFFFF"/>
+        </w:rPr>
+      </w:pPr>
+      <w:r>
+        <w:rPr>
+          <w:rFonts w:ascii="Helvetica" w:hAnsi="Helvetica" w:cs="Helvetica"/>
+          <w:b/>
+          <w:bCs/>
+          <w:color w:val="33353C"/>
+          <w:szCs w:val="21"/>
+          <w:shd w:val="clear" w:color="auto" w:fill="FFFFFF"/>
+        </w:rPr>
+        <w:tab/>
+      </w:r>
+      <w:r>
+        <w:rPr>
+          <w:rFonts w:ascii="Helvetica" w:hAnsi="Helvetica" w:cs="Helvetica" w:hint="eastAsia"/>
+          <w:b/>
+          <w:bCs/>
+          <w:color w:val="33353C"/>
+          <w:szCs w:val="21"/>
+          <w:shd w:val="clear" w:color="auto" w:fill="FFFFFF"/>
+        </w:rPr>
+        <w:t>车载充电器</w:t>
+      </w:r>
+      <w:r>
+        <w:rPr>
+          <w:rFonts w:ascii="Helvetica" w:hAnsi="Helvetica" w:cs="Helvetica" w:hint="eastAsia"/>
+          <w:b/>
+          <w:bCs/>
+          <w:color w:val="33353C"/>
+          <w:szCs w:val="21"/>
+          <w:shd w:val="clear" w:color="auto" w:fill="FFFFFF"/>
+        </w:rPr>
+        <w:t xml:space="preserve"> </w:t>
+      </w:r>
+      <w:r>
+        <w:rPr>
+          <w:rFonts w:ascii="Helvetica" w:hAnsi="Helvetica" w:cs="Helvetica" w:hint="eastAsia"/>
+          <w:b/>
+          <w:bCs/>
+          <w:color w:val="33353C"/>
+          <w:szCs w:val="21"/>
+          <w:shd w:val="clear" w:color="auto" w:fill="FFFFFF"/>
+        </w:rPr>
+        <w:t>新能源汽车驱动</w:t>
+      </w:r>
+    </w:p>
+    <w:p>
+      <w:pPr>
+        <w:rPr>
+          <w:rFonts w:ascii="Helvetica" w:hAnsi="Helvetica" w:cs="Helvetica"/>
+          <w:color w:val="33353C"/>
+          <w:szCs w:val="21"/>
+          <w:shd w:val="clear" w:color="auto" w:fill="FFFFFF"/>
+        </w:rPr>
+      </w:pPr>
+      <w:r>
+        <w:rPr>
+          <w:rFonts w:ascii="Helvetica" w:hAnsi="Helvetica" w:cs="Helvetica" w:hint="eastAsia"/>
+          <w:color w:val="33353C"/>
+          <w:szCs w:val="21"/>
+          <w:shd w:val="clear" w:color="auto" w:fill="FFFFFF"/>
+        </w:rPr>
+        <w:t>消费类电子</w:t>
+      </w:r>
+    </w:p>
+    <w:p>
+      <w:pPr>
+        <w:rPr>
+          <w:rFonts w:ascii="Helvetica" w:hAnsi="Helvetica" w:cs="Helvetica" w:hint="eastAsia"/>
+          <w:color w:val="33353C"/>
+          <w:szCs w:val="21"/>
+          <w:shd w:val="clear" w:color="auto" w:fill="FFFFFF"/>
+        </w:rPr>
+      </w:pPr>
+      <w:r>
+        <w:rPr>
+          <w:rFonts w:ascii="Helvetica" w:hAnsi="Helvetica" w:cs="Helvetica"/>
+          <w:color w:val="33353C"/>
+          <w:szCs w:val="21"/>
+          <w:shd w:val="clear" w:color="auto" w:fill="FFFFFF"/>
+        </w:rPr>
+        <w:tab/>
+        <w:t>AC-DC</w:t>
+      </w:r>
+      <w:r>
+        <w:rPr>
+          <w:rFonts w:ascii="Helvetica" w:hAnsi="Helvetica" w:cs="Helvetica" w:hint="eastAsia"/>
+          <w:color w:val="33353C"/>
+          <w:szCs w:val="21"/>
+          <w:shd w:val="clear" w:color="auto" w:fill="FFFFFF"/>
+        </w:rPr>
+        <w:t>开关电源</w:t>
+      </w:r>
+      <w:r>
+        <w:rPr>
+          <w:rFonts w:ascii="Helvetica" w:hAnsi="Helvetica" w:cs="Helvetica" w:hint="eastAsia"/>
+          <w:color w:val="33353C"/>
+          <w:szCs w:val="21"/>
+          <w:shd w:val="clear" w:color="auto" w:fill="FFFFFF"/>
+        </w:rPr>
+        <w:t xml:space="preserve"> </w:t>
+      </w:r>
+      <w:r>
+        <w:rPr>
+          <w:rFonts w:ascii="Helvetica" w:hAnsi="Helvetica" w:cs="Helvetica"/>
+          <w:color w:val="33353C"/>
+          <w:szCs w:val="21"/>
+          <w:shd w:val="clear" w:color="auto" w:fill="FFFFFF"/>
+        </w:rPr>
+        <w:t>DC-DC</w:t>
+      </w:r>
+      <w:r>
+        <w:rPr>
+          <w:rFonts w:ascii="Helvetica" w:hAnsi="Helvetica" w:cs="Helvetica" w:hint="eastAsia"/>
+          <w:color w:val="33353C"/>
+          <w:szCs w:val="21"/>
+          <w:shd w:val="clear" w:color="auto" w:fill="FFFFFF"/>
+        </w:rPr>
+        <w:t>电源转换器</w:t>
+      </w:r>
+      <w:r>
+        <w:rPr>
+          <w:rFonts w:ascii="Helvetica" w:hAnsi="Helvetica" w:cs="Helvetica" w:hint="eastAsia"/>
+          <w:color w:val="33353C"/>
+          <w:szCs w:val="21"/>
+          <w:shd w:val="clear" w:color="auto" w:fill="FFFFFF"/>
+        </w:rPr>
+        <w:t xml:space="preserve"> </w:t>
+      </w:r>
+      <w:r>
+        <w:rPr>
+          <w:rFonts w:ascii="Helvetica" w:hAnsi="Helvetica" w:cs="Helvetica"/>
+          <w:color w:val="33353C"/>
+          <w:szCs w:val="21"/>
+          <w:shd w:val="clear" w:color="auto" w:fill="FFFFFF"/>
+        </w:rPr>
+        <w:t>LCD</w:t>
+      </w:r>
+      <w:r>
+        <w:rPr>
+          <w:rFonts w:ascii="Helvetica" w:hAnsi="Helvetica" w:cs="Helvetica" w:hint="eastAsia"/>
+          <w:color w:val="33353C"/>
+          <w:szCs w:val="21"/>
+          <w:shd w:val="clear" w:color="auto" w:fill="FFFFFF"/>
+        </w:rPr>
+        <w:t>驱动</w:t>
+      </w:r>
+      <w:r>
+        <w:rPr>
+          <w:rFonts w:ascii="Helvetica" w:hAnsi="Helvetica" w:cs="Helvetica" w:hint="eastAsia"/>
+          <w:color w:val="33353C"/>
+          <w:szCs w:val="21"/>
+          <w:shd w:val="clear" w:color="auto" w:fill="FFFFFF"/>
+        </w:rPr>
+        <w:t xml:space="preserve"> </w:t>
+      </w:r>
+      <w:r>
+        <w:rPr>
+          <w:rFonts w:ascii="Helvetica" w:hAnsi="Helvetica" w:cs="Helvetica" w:hint="eastAsia"/>
+          <w:color w:val="33353C"/>
+          <w:szCs w:val="21"/>
+          <w:shd w:val="clear" w:color="auto" w:fill="FFFFFF"/>
+        </w:rPr>
+        <w:t>充电器</w:t>
+      </w:r>
+      <w:r>
+        <w:rPr>
+          <w:rFonts w:ascii="Helvetica" w:hAnsi="Helvetica" w:cs="Helvetica" w:hint="eastAsia"/>
+          <w:color w:val="33353C"/>
+          <w:szCs w:val="21"/>
+          <w:shd w:val="clear" w:color="auto" w:fill="FFFFFF"/>
+        </w:rPr>
+        <w:t xml:space="preserve"> </w:t>
+      </w:r>
+      <w:r>
+        <w:rPr>
+          <w:rFonts w:ascii="Helvetica" w:hAnsi="Helvetica" w:cs="Helvetica" w:hint="eastAsia"/>
+          <w:color w:val="33353C"/>
+          <w:szCs w:val="21"/>
+          <w:shd w:val="clear" w:color="auto" w:fill="FFFFFF"/>
+        </w:rPr>
+        <w:t>多功能遥控器</w:t>
+      </w:r>
+      <w:r>
+        <w:rPr>
+          <w:rFonts w:ascii="Helvetica" w:hAnsi="Helvetica" w:cs="Helvetica" w:hint="eastAsia"/>
+          <w:color w:val="33353C"/>
+          <w:szCs w:val="21"/>
+          <w:shd w:val="clear" w:color="auto" w:fill="FFFFFF"/>
+        </w:rPr>
+        <w:t xml:space="preserve"> </w:t>
+      </w:r>
+      <w:r>
+        <w:rPr>
+          <w:rFonts w:ascii="Helvetica" w:hAnsi="Helvetica" w:cs="Helvetica" w:hint="eastAsia"/>
+          <w:color w:val="33353C"/>
+          <w:szCs w:val="21"/>
+          <w:shd w:val="clear" w:color="auto" w:fill="FFFFFF"/>
+        </w:rPr>
+        <w:t>高压</w:t>
+      </w:r>
+      <w:r>
+        <w:rPr>
+          <w:rFonts w:ascii="Helvetica" w:hAnsi="Helvetica" w:cs="Helvetica" w:hint="eastAsia"/>
+          <w:color w:val="33353C"/>
+          <w:szCs w:val="21"/>
+          <w:shd w:val="clear" w:color="auto" w:fill="FFFFFF"/>
+        </w:rPr>
+        <w:t>H</w:t>
+      </w:r>
+      <w:r>
+        <w:rPr>
+          <w:rFonts w:ascii="Helvetica" w:hAnsi="Helvetica" w:cs="Helvetica" w:hint="eastAsia"/>
+          <w:color w:val="33353C"/>
+          <w:szCs w:val="21"/>
+          <w:shd w:val="clear" w:color="auto" w:fill="FFFFFF"/>
+        </w:rPr>
+        <w:t>桥</w:t>
+      </w:r>
+      <w:r>
+        <w:rPr>
+          <w:rFonts w:ascii="Helvetica" w:hAnsi="Helvetica" w:cs="Helvetica" w:hint="eastAsia"/>
+          <w:color w:val="33353C"/>
+          <w:szCs w:val="21"/>
+          <w:shd w:val="clear" w:color="auto" w:fill="FFFFFF"/>
+        </w:rPr>
+        <w:t>P</w:t>
+      </w:r>
+      <w:r>
+        <w:rPr>
+          <w:rFonts w:ascii="Helvetica" w:hAnsi="Helvetica" w:cs="Helvetica"/>
+          <w:color w:val="33353C"/>
+          <w:szCs w:val="21"/>
+          <w:shd w:val="clear" w:color="auto" w:fill="FFFFFF"/>
+        </w:rPr>
+        <w:t>WM</w:t>
+      </w:r>
+      <w:r>
+        <w:rPr>
+          <w:rFonts w:ascii="Helvetica" w:hAnsi="Helvetica" w:cs="Helvetica" w:hint="eastAsia"/>
+          <w:color w:val="33353C"/>
+          <w:szCs w:val="21"/>
+          <w:shd w:val="clear" w:color="auto" w:fill="FFFFFF"/>
+        </w:rPr>
+        <w:t>马达驱动</w:t>
+      </w:r>
+      <w:r>
+        <w:rPr>
+          <w:rFonts w:ascii="Helvetica" w:hAnsi="Helvetica" w:cs="Helvetica" w:hint="eastAsia"/>
+          <w:color w:val="33353C"/>
+          <w:szCs w:val="21"/>
+          <w:shd w:val="clear" w:color="auto" w:fill="FFFFFF"/>
+        </w:rPr>
+        <w:t xml:space="preserve"> </w:t>
+      </w:r>
+      <w:r>
+        <w:rPr>
+          <w:rFonts w:ascii="Helvetica" w:hAnsi="Helvetica" w:cs="Helvetica" w:hint="eastAsia"/>
+          <w:color w:val="33353C"/>
+          <w:szCs w:val="21"/>
+          <w:shd w:val="clear" w:color="auto" w:fill="FFFFFF"/>
+        </w:rPr>
+        <w:t>个人医疗设备</w:t>
+      </w:r>
+      <w:r>
+        <w:rPr>
+          <w:rFonts w:ascii="Helvetica" w:hAnsi="Helvetica" w:cs="Helvetica" w:hint="eastAsia"/>
+          <w:color w:val="33353C"/>
+          <w:szCs w:val="21"/>
+          <w:shd w:val="clear" w:color="auto" w:fill="FFFFFF"/>
+        </w:rPr>
+        <w:t xml:space="preserve"> </w:t>
+      </w:r>
+      <w:r>
+        <w:rPr>
+          <w:rFonts w:ascii="Helvetica" w:hAnsi="Helvetica" w:cs="Helvetica" w:hint="eastAsia"/>
+          <w:color w:val="33353C"/>
+          <w:szCs w:val="21"/>
+          <w:shd w:val="clear" w:color="auto" w:fill="FFFFFF"/>
+        </w:rPr>
+        <w:t>密码锁</w:t>
+      </w:r>
+      <w:r>
+        <w:rPr>
+          <w:rFonts w:ascii="Helvetica" w:hAnsi="Helvetica" w:cs="Helvetica" w:hint="eastAsia"/>
+          <w:color w:val="33353C"/>
+          <w:szCs w:val="21"/>
+          <w:shd w:val="clear" w:color="auto" w:fill="FFFFFF"/>
+        </w:rPr>
+        <w:t xml:space="preserve"> </w:t>
+      </w:r>
+      <w:r>
+        <w:rPr>
+          <w:rFonts w:ascii="Helvetica" w:hAnsi="Helvetica" w:cs="Helvetica" w:hint="eastAsia"/>
+          <w:color w:val="33353C"/>
+          <w:szCs w:val="21"/>
+          <w:shd w:val="clear" w:color="auto" w:fill="FFFFFF"/>
+        </w:rPr>
+        <w:t>平板显示器</w:t>
+      </w:r>
+      <w:r>
+        <w:rPr>
+          <w:rFonts w:ascii="Helvetica" w:hAnsi="Helvetica" w:cs="Helvetica" w:hint="eastAsia"/>
+          <w:color w:val="33353C"/>
+          <w:szCs w:val="21"/>
+          <w:shd w:val="clear" w:color="auto" w:fill="FFFFFF"/>
+        </w:rPr>
+        <w:t xml:space="preserve"> </w:t>
+      </w:r>
+      <w:r>
+        <w:rPr>
+          <w:rFonts w:ascii="Helvetica" w:hAnsi="Helvetica" w:cs="Helvetica" w:hint="eastAsia"/>
+          <w:color w:val="33353C"/>
+          <w:szCs w:val="21"/>
+          <w:shd w:val="clear" w:color="auto" w:fill="FFFFFF"/>
+        </w:rPr>
+        <w:t>适配器</w:t>
+      </w:r>
+      <w:r>
+        <w:rPr>
+          <w:rFonts w:ascii="Helvetica" w:hAnsi="Helvetica" w:cs="Helvetica" w:hint="eastAsia"/>
+          <w:color w:val="33353C"/>
+          <w:szCs w:val="21"/>
+          <w:shd w:val="clear" w:color="auto" w:fill="FFFFFF"/>
+        </w:rPr>
+        <w:t xml:space="preserve"> </w:t>
+      </w:r>
+      <w:r>
+        <w:rPr>
+          <w:rFonts w:ascii="Helvetica" w:hAnsi="Helvetica" w:cs="Helvetica" w:hint="eastAsia"/>
+          <w:color w:val="33353C"/>
+          <w:szCs w:val="21"/>
+          <w:shd w:val="clear" w:color="auto" w:fill="FFFFFF"/>
+        </w:rPr>
+        <w:t>手环</w:t>
+      </w:r>
+      <w:r>
+        <w:rPr>
+          <w:rFonts w:ascii="Helvetica" w:hAnsi="Helvetica" w:cs="Helvetica" w:hint="eastAsia"/>
+          <w:color w:val="33353C"/>
+          <w:szCs w:val="21"/>
+          <w:shd w:val="clear" w:color="auto" w:fill="FFFFFF"/>
+        </w:rPr>
+        <w:t xml:space="preserve"> </w:t>
+      </w:r>
+      <w:r>
+        <w:rPr>
+          <w:rFonts w:ascii="Helvetica" w:hAnsi="Helvetica" w:cs="Helvetica" w:hint="eastAsia"/>
+          <w:color w:val="33353C"/>
+          <w:szCs w:val="21"/>
+          <w:shd w:val="clear" w:color="auto" w:fill="FFFFFF"/>
+        </w:rPr>
+        <w:t>手机配件</w:t>
+      </w:r>
+      <w:r>
+        <w:rPr>
+          <w:rFonts w:ascii="Helvetica" w:hAnsi="Helvetica" w:cs="Helvetica" w:hint="eastAsia"/>
+          <w:color w:val="33353C"/>
+          <w:szCs w:val="21"/>
+          <w:shd w:val="clear" w:color="auto" w:fill="FFFFFF"/>
+        </w:rPr>
+        <w:t xml:space="preserve"> </w:t>
+      </w:r>
+      <w:r>
+        <w:rPr>
+          <w:rFonts w:ascii="Helvetica" w:hAnsi="Helvetica" w:cs="Helvetica" w:hint="eastAsia"/>
+          <w:color w:val="33353C"/>
+          <w:szCs w:val="21"/>
+          <w:shd w:val="clear" w:color="auto" w:fill="FFFFFF"/>
+        </w:rPr>
+        <w:t>稳压电路</w:t>
+      </w:r>
+      <w:r>
+        <w:rPr>
+          <w:rFonts w:ascii="Helvetica" w:hAnsi="Helvetica" w:cs="Helvetica" w:hint="eastAsia"/>
+          <w:color w:val="33353C"/>
+          <w:szCs w:val="21"/>
+          <w:shd w:val="clear" w:color="auto" w:fill="FFFFFF"/>
+        </w:rPr>
+        <w:t xml:space="preserve"> </w:t>
+      </w:r>
+      <w:r>
+        <w:rPr>
+          <w:rFonts w:ascii="Helvetica" w:hAnsi="Helvetica" w:cs="Helvetica" w:hint="eastAsia"/>
+          <w:color w:val="33353C"/>
+          <w:szCs w:val="21"/>
+          <w:shd w:val="clear" w:color="auto" w:fill="FFFFFF"/>
+        </w:rPr>
+        <w:t>小型伺服电机控制</w:t>
+      </w:r>
+      <w:r>
+        <w:rPr>
+          <w:rFonts w:ascii="Helvetica" w:hAnsi="Helvetica" w:cs="Helvetica" w:hint="eastAsia"/>
+          <w:color w:val="33353C"/>
+          <w:szCs w:val="21"/>
+          <w:shd w:val="clear" w:color="auto" w:fill="FFFFFF"/>
+        </w:rPr>
+        <w:t xml:space="preserve"> </w:t>
+      </w:r>
+      <w:r>
+        <w:rPr>
+          <w:rFonts w:ascii="Helvetica" w:hAnsi="Helvetica" w:cs="Helvetica" w:hint="eastAsia"/>
+          <w:color w:val="33353C"/>
+          <w:szCs w:val="21"/>
+          <w:shd w:val="clear" w:color="auto" w:fill="FFFFFF"/>
+        </w:rPr>
+        <w:t>移动电源</w:t>
+      </w:r>
+      <w:r>
+        <w:rPr>
+          <w:rFonts w:ascii="Helvetica" w:hAnsi="Helvetica" w:cs="Helvetica" w:hint="eastAsia"/>
+          <w:color w:val="33353C"/>
+          <w:szCs w:val="21"/>
+          <w:shd w:val="clear" w:color="auto" w:fill="FFFFFF"/>
+        </w:rPr>
+        <w:t xml:space="preserve"> </w:t>
+      </w:r>
+      <w:r>
+        <w:rPr>
+          <w:rFonts w:ascii="Helvetica" w:hAnsi="Helvetica" w:cs="Helvetica" w:hint="eastAsia"/>
+          <w:color w:val="33353C"/>
+          <w:szCs w:val="21"/>
+          <w:shd w:val="clear" w:color="auto" w:fill="FFFFFF"/>
+        </w:rPr>
+        <w:t>音响设备</w:t>
+      </w:r>
+      <w:r>
+        <w:rPr>
+          <w:rFonts w:ascii="Helvetica" w:hAnsi="Helvetica" w:cs="Helvetica" w:hint="eastAsia"/>
+          <w:color w:val="33353C"/>
+          <w:szCs w:val="21"/>
+          <w:shd w:val="clear" w:color="auto" w:fill="FFFFFF"/>
+        </w:rPr>
+        <w:t xml:space="preserve"> </w:t>
+      </w:r>
+      <w:r>
+        <w:rPr>
+          <w:rFonts w:ascii="Helvetica" w:hAnsi="Helvetica" w:cs="Helvetica" w:hint="eastAsia"/>
+          <w:color w:val="33353C"/>
+          <w:szCs w:val="21"/>
+          <w:shd w:val="clear" w:color="auto" w:fill="FFFFFF"/>
+        </w:rPr>
+        <w:t>自学习遥控器</w:t>
+      </w:r>
+      <w:r>
+        <w:rPr>
+          <w:rFonts w:ascii="Helvetica" w:hAnsi="Helvetica" w:cs="Helvetica" w:hint="eastAsia"/>
+          <w:color w:val="33353C"/>
+          <w:szCs w:val="21"/>
+          <w:shd w:val="clear" w:color="auto" w:fill="FFFFFF"/>
+        </w:rPr>
+        <w:t xml:space="preserve"> </w:t>
+      </w:r>
+      <w:r>
+        <w:rPr>
+          <w:rFonts w:ascii="Helvetica" w:hAnsi="Helvetica" w:cs="Helvetica" w:hint="eastAsia"/>
+          <w:color w:val="33353C"/>
+          <w:szCs w:val="21"/>
+          <w:shd w:val="clear" w:color="auto" w:fill="FFFFFF"/>
+        </w:rPr>
+        <w:t>手机</w:t>
+      </w:r>
+      <w:r>
+        <w:rPr>
+          <w:rFonts w:ascii="Helvetica" w:hAnsi="Helvetica" w:cs="Helvetica" w:hint="eastAsia"/>
+          <w:color w:val="33353C"/>
+          <w:szCs w:val="21"/>
+          <w:shd w:val="clear" w:color="auto" w:fill="FFFFFF"/>
+        </w:rPr>
+        <w:t xml:space="preserve"> </w:t>
+      </w:r>
+      <w:r>
+        <w:rPr>
+          <w:rFonts w:ascii="Helvetica" w:hAnsi="Helvetica" w:cs="Helvetica" w:hint="eastAsia"/>
+          <w:color w:val="33353C"/>
+          <w:szCs w:val="21"/>
+          <w:shd w:val="clear" w:color="auto" w:fill="FFFFFF"/>
+        </w:rPr>
+        <w:t>体感遥控器</w:t>
+      </w:r>
+      <w:r>
+        <w:rPr>
+          <w:rFonts w:ascii="Helvetica" w:hAnsi="Helvetica" w:cs="Helvetica" w:hint="eastAsia"/>
+          <w:color w:val="33353C"/>
+          <w:szCs w:val="21"/>
+          <w:shd w:val="clear" w:color="auto" w:fill="FFFFFF"/>
+        </w:rPr>
+        <w:t xml:space="preserve"> </w:t>
+      </w:r>
+      <w:r>
+        <w:rPr>
+          <w:rFonts w:ascii="Helvetica" w:hAnsi="Helvetica" w:cs="Helvetica" w:hint="eastAsia"/>
+          <w:color w:val="33353C"/>
+          <w:szCs w:val="21"/>
+          <w:shd w:val="clear" w:color="auto" w:fill="FFFFFF"/>
+        </w:rPr>
+        <w:t>导航仪</w:t>
+      </w:r>
+      <w:r>
+        <w:rPr>
+          <w:rFonts w:ascii="Helvetica" w:hAnsi="Helvetica" w:cs="Helvetica" w:hint="eastAsia"/>
+          <w:color w:val="33353C"/>
+          <w:szCs w:val="21"/>
+          <w:shd w:val="clear" w:color="auto" w:fill="FFFFFF"/>
+        </w:rPr>
+        <w:t xml:space="preserve"> </w:t>
+      </w:r>
+      <w:r>
+        <w:rPr>
+          <w:rFonts w:ascii="Helvetica" w:hAnsi="Helvetica" w:cs="Helvetica" w:hint="eastAsia"/>
+          <w:color w:val="33353C"/>
+          <w:szCs w:val="21"/>
+          <w:shd w:val="clear" w:color="auto" w:fill="FFFFFF"/>
+        </w:rPr>
+        <w:t>遥控器</w:t>
+      </w:r>
+      <w:r>
+        <w:rPr>
+          <w:rFonts w:ascii="Helvetica" w:hAnsi="Helvetica" w:cs="Helvetica" w:hint="eastAsia"/>
+          <w:color w:val="33353C"/>
+          <w:szCs w:val="21"/>
+          <w:shd w:val="clear" w:color="auto" w:fill="FFFFFF"/>
+        </w:rPr>
+        <w:t xml:space="preserve"> </w:t>
+      </w:r>
+      <w:r>
+        <w:rPr>
+          <w:rFonts w:ascii="Helvetica" w:hAnsi="Helvetica" w:cs="Helvetica" w:hint="eastAsia"/>
+          <w:color w:val="33353C"/>
+          <w:szCs w:val="21"/>
+          <w:shd w:val="clear" w:color="auto" w:fill="FFFFFF"/>
+        </w:rPr>
+        <w:t>空调遥控器</w:t>
+      </w:r>
+      <w:r>
+        <w:rPr>
+          <w:rFonts w:ascii="Helvetica" w:hAnsi="Helvetica" w:cs="Helvetica" w:hint="eastAsia"/>
+          <w:color w:val="33353C"/>
+          <w:szCs w:val="21"/>
+          <w:shd w:val="clear" w:color="auto" w:fill="FFFFFF"/>
+        </w:rPr>
+        <w:t xml:space="preserve"> </w:t>
+      </w:r>
+      <w:r>
+        <w:rPr>
+          <w:rFonts w:ascii="Helvetica" w:hAnsi="Helvetica" w:cs="Helvetica" w:hint="eastAsia"/>
+          <w:color w:val="33353C"/>
+          <w:szCs w:val="21"/>
+          <w:shd w:val="clear" w:color="auto" w:fill="FFFFFF"/>
+        </w:rPr>
+        <w:t>电机控制</w:t>
+      </w:r>
+      <w:r>
+        <w:rPr>
+          <w:rFonts w:ascii="Helvetica" w:hAnsi="Helvetica" w:cs="Helvetica" w:hint="eastAsia"/>
+          <w:color w:val="33353C"/>
+          <w:szCs w:val="21"/>
+          <w:shd w:val="clear" w:color="auto" w:fill="FFFFFF"/>
+        </w:rPr>
+        <w:t xml:space="preserve"> </w:t>
+      </w:r>
+      <w:r>
+        <w:rPr>
+          <w:rFonts w:ascii="Helvetica" w:hAnsi="Helvetica" w:cs="Helvetica" w:hint="eastAsia"/>
+          <w:color w:val="33353C"/>
+          <w:szCs w:val="21"/>
+          <w:shd w:val="clear" w:color="auto" w:fill="FFFFFF"/>
+        </w:rPr>
+        <w:t>电源管理</w:t>
+      </w:r>
+      <w:r>
+        <w:rPr>
+          <w:rFonts w:ascii="Helvetica" w:hAnsi="Helvetica" w:cs="Helvetica" w:hint="eastAsia"/>
+          <w:color w:val="33353C"/>
+          <w:szCs w:val="21"/>
+          <w:shd w:val="clear" w:color="auto" w:fill="FFFFFF"/>
+        </w:rPr>
+        <w:t xml:space="preserve"> </w:t>
+      </w:r>
+      <w:r>
+        <w:rPr>
+          <w:rFonts w:ascii="Helvetica" w:hAnsi="Helvetica" w:cs="Helvetica" w:hint="eastAsia"/>
+          <w:color w:val="33353C"/>
+          <w:szCs w:val="21"/>
+          <w:shd w:val="clear" w:color="auto" w:fill="FFFFFF"/>
+        </w:rPr>
+        <w:t>智能仪表</w:t>
+      </w:r>
+      <w:r>
+        <w:rPr>
+          <w:rFonts w:ascii="Helvetica" w:hAnsi="Helvetica" w:cs="Helvetica" w:hint="eastAsia"/>
+          <w:color w:val="33353C"/>
+          <w:szCs w:val="21"/>
+          <w:shd w:val="clear" w:color="auto" w:fill="FFFFFF"/>
+        </w:rPr>
+        <w:t xml:space="preserve"> </w:t>
+      </w:r>
+      <w:r>
+        <w:rPr>
+          <w:rFonts w:ascii="Helvetica" w:hAnsi="Helvetica" w:cs="Helvetica" w:hint="eastAsia"/>
+          <w:color w:val="33353C"/>
+          <w:szCs w:val="21"/>
+          <w:shd w:val="clear" w:color="auto" w:fill="FFFFFF"/>
+        </w:rPr>
+        <w:t>面板显示</w:t>
+      </w:r>
+      <w:r>
+        <w:rPr>
+          <w:rFonts w:ascii="Helvetica" w:hAnsi="Helvetica" w:cs="Helvetica" w:hint="eastAsia"/>
+          <w:color w:val="33353C"/>
+          <w:szCs w:val="21"/>
+          <w:shd w:val="clear" w:color="auto" w:fill="FFFFFF"/>
+        </w:rPr>
+        <w:t xml:space="preserve"> </w:t>
+      </w:r>
+      <w:r>
+        <w:rPr>
+          <w:rFonts w:ascii="Helvetica" w:hAnsi="Helvetica" w:cs="Helvetica" w:hint="eastAsia"/>
+          <w:color w:val="33353C"/>
+          <w:szCs w:val="21"/>
+          <w:shd w:val="clear" w:color="auto" w:fill="FFFFFF"/>
+        </w:rPr>
+        <w:t>无线节点</w:t>
+      </w:r>
+      <w:r>
+        <w:rPr>
+          <w:rFonts w:ascii="Helvetica" w:hAnsi="Helvetica" w:cs="Helvetica" w:hint="eastAsia"/>
+          <w:color w:val="33353C"/>
+          <w:szCs w:val="21"/>
+          <w:shd w:val="clear" w:color="auto" w:fill="FFFFFF"/>
+        </w:rPr>
+        <w:t xml:space="preserve"> </w:t>
+      </w:r>
+      <w:r>
+        <w:rPr>
+          <w:rFonts w:ascii="Helvetica" w:hAnsi="Helvetica" w:cs="Helvetica"/>
+          <w:color w:val="33353C"/>
+          <w:szCs w:val="21"/>
+          <w:shd w:val="clear" w:color="auto" w:fill="FFFFFF"/>
+        </w:rPr>
+        <w:t xml:space="preserve">HID </w:t>
+      </w:r>
+      <w:r>
+        <w:rPr>
+          <w:rFonts w:ascii="Helvetica" w:hAnsi="Helvetica" w:cs="Helvetica" w:hint="eastAsia"/>
+          <w:color w:val="33353C"/>
+          <w:szCs w:val="21"/>
+          <w:shd w:val="clear" w:color="auto" w:fill="FFFFFF"/>
+        </w:rPr>
+        <w:t>办公自动化</w:t>
+      </w:r>
+      <w:r>
+        <w:rPr>
+          <w:rFonts w:ascii="Helvetica" w:hAnsi="Helvetica" w:cs="Helvetica" w:hint="eastAsia"/>
+          <w:color w:val="33353C"/>
+          <w:szCs w:val="21"/>
+          <w:shd w:val="clear" w:color="auto" w:fill="FFFFFF"/>
+        </w:rPr>
+        <w:t xml:space="preserve"> </w:t>
+      </w:r>
+      <w:r>
+        <w:rPr>
+          <w:rFonts w:ascii="Helvetica" w:hAnsi="Helvetica" w:cs="Helvetica" w:hint="eastAsia"/>
+          <w:color w:val="33353C"/>
+          <w:szCs w:val="21"/>
+          <w:shd w:val="clear" w:color="auto" w:fill="FFFFFF"/>
+        </w:rPr>
+        <w:t>物联网模组</w:t>
+      </w:r>
+      <w:r>
+        <w:rPr>
+          <w:rFonts w:ascii="Helvetica" w:hAnsi="Helvetica" w:cs="Helvetica" w:hint="eastAsia"/>
+          <w:color w:val="33353C"/>
+          <w:szCs w:val="21"/>
+          <w:shd w:val="clear" w:color="auto" w:fill="FFFFFF"/>
+        </w:rPr>
+        <w:t xml:space="preserve"> </w:t>
+      </w:r>
+      <w:r>
+        <w:rPr>
+          <w:rFonts w:ascii="Helvetica" w:hAnsi="Helvetica" w:cs="Helvetica" w:hint="eastAsia"/>
+          <w:color w:val="33353C"/>
+          <w:szCs w:val="21"/>
+          <w:shd w:val="clear" w:color="auto" w:fill="FFFFFF"/>
+        </w:rPr>
+        <w:t>电子香烟</w:t>
+      </w:r>
+      <w:r>
+        <w:rPr>
+          <w:rFonts w:ascii="Helvetica" w:hAnsi="Helvetica" w:cs="Helvetica" w:hint="eastAsia"/>
+          <w:color w:val="33353C"/>
+          <w:szCs w:val="21"/>
+          <w:shd w:val="clear" w:color="auto" w:fill="FFFFFF"/>
+        </w:rPr>
+        <w:t xml:space="preserve"> </w:t>
+      </w:r>
+      <w:r>
+        <w:rPr>
+          <w:rFonts w:ascii="Helvetica" w:hAnsi="Helvetica" w:cs="Helvetica"/>
+          <w:color w:val="33353C"/>
+          <w:szCs w:val="21"/>
+          <w:shd w:val="clear" w:color="auto" w:fill="FFFFFF"/>
+        </w:rPr>
+        <w:t>PC</w:t>
+      </w:r>
+    </w:p>
+    <w:p>
+      <w:pPr>
+        <w:rPr>
+          <w:rFonts w:ascii="Helvetica" w:hAnsi="Helvetica" w:cs="Helvetica"/>
+          <w:color w:val="33353C"/>
+          <w:szCs w:val="21"/>
+          <w:shd w:val="clear" w:color="auto" w:fill="FFFFFF"/>
+        </w:rPr>
+      </w:pPr>
+      <w:r>
+        <w:rPr>
+          <w:rFonts w:ascii="Helvetica" w:hAnsi="Helvetica" w:cs="Helvetica" w:hint="eastAsia"/>
+          <w:color w:val="33353C"/>
+          <w:szCs w:val="21"/>
+          <w:shd w:val="clear" w:color="auto" w:fill="FFFFFF"/>
+        </w:rPr>
+        <w:t>影音设备</w:t>
+      </w:r>
+    </w:p>
+    <w:p>
+      <w:pPr>
+        <w:rPr>
+          <w:rFonts w:ascii="Helvetica" w:hAnsi="Helvetica" w:cs="Helvetica" w:hint="eastAsia"/>
+          <w:color w:val="33353C"/>
+          <w:szCs w:val="21"/>
+          <w:shd w:val="clear" w:color="auto" w:fill="FFFFFF"/>
+        </w:rPr>
+      </w:pPr>
+      <w:r>
+        <w:rPr>
+          <w:rFonts w:ascii="Helvetica" w:hAnsi="Helvetica" w:cs="Helvetica"/>
+          <w:color w:val="33353C"/>
+          <w:szCs w:val="21"/>
+          <w:shd w:val="clear" w:color="auto" w:fill="FFFFFF"/>
+        </w:rPr>
+        <w:tab/>
+        <w:t>CD</w:t>
+      </w:r>
+      <w:r>
+        <w:rPr>
+          <w:rFonts w:ascii="Helvetica" w:hAnsi="Helvetica" w:cs="Helvetica" w:hint="eastAsia"/>
+          <w:color w:val="33353C"/>
+          <w:szCs w:val="21"/>
+          <w:shd w:val="clear" w:color="auto" w:fill="FFFFFF"/>
+        </w:rPr>
+        <w:t>播放机</w:t>
+      </w:r>
+      <w:r>
+        <w:rPr>
+          <w:rFonts w:ascii="Helvetica" w:hAnsi="Helvetica" w:cs="Helvetica" w:hint="eastAsia"/>
+          <w:color w:val="33353C"/>
+          <w:szCs w:val="21"/>
+          <w:shd w:val="clear" w:color="auto" w:fill="FFFFFF"/>
+        </w:rPr>
+        <w:t xml:space="preserve"> </w:t>
+      </w:r>
+      <w:r>
+        <w:rPr>
+          <w:rFonts w:ascii="Helvetica" w:hAnsi="Helvetica" w:cs="Helvetica" w:hint="eastAsia"/>
+          <w:color w:val="33353C"/>
+          <w:szCs w:val="21"/>
+          <w:shd w:val="clear" w:color="auto" w:fill="FFFFFF"/>
+        </w:rPr>
+        <w:t>开关电源</w:t>
+      </w:r>
+      <w:r>
+        <w:rPr>
+          <w:rFonts w:ascii="Helvetica" w:hAnsi="Helvetica" w:cs="Helvetica" w:hint="eastAsia"/>
+          <w:color w:val="33353C"/>
+          <w:szCs w:val="21"/>
+          <w:shd w:val="clear" w:color="auto" w:fill="FFFFFF"/>
+        </w:rPr>
+        <w:t xml:space="preserve"> </w:t>
+      </w:r>
+      <w:r>
+        <w:rPr>
+          <w:rFonts w:ascii="Helvetica" w:hAnsi="Helvetica" w:cs="Helvetica" w:hint="eastAsia"/>
+          <w:color w:val="33353C"/>
+          <w:szCs w:val="21"/>
+          <w:shd w:val="clear" w:color="auto" w:fill="FFFFFF"/>
+        </w:rPr>
+        <w:t>汽车音响</w:t>
+      </w:r>
+      <w:r>
+        <w:rPr>
+          <w:rFonts w:ascii="Helvetica" w:hAnsi="Helvetica" w:cs="Helvetica" w:hint="eastAsia"/>
+          <w:color w:val="33353C"/>
+          <w:szCs w:val="21"/>
+          <w:shd w:val="clear" w:color="auto" w:fill="FFFFFF"/>
+        </w:rPr>
+        <w:t xml:space="preserve"> </w:t>
+      </w:r>
+      <w:r>
+        <w:rPr>
+          <w:rFonts w:ascii="Helvetica" w:hAnsi="Helvetica" w:cs="Helvetica" w:hint="eastAsia"/>
+          <w:color w:val="33353C"/>
+          <w:szCs w:val="21"/>
+          <w:shd w:val="clear" w:color="auto" w:fill="FFFFFF"/>
+        </w:rPr>
+        <w:t>台式音响</w:t>
+      </w:r>
+      <w:r>
+        <w:rPr>
+          <w:rFonts w:ascii="Helvetica" w:hAnsi="Helvetica" w:cs="Helvetica" w:hint="eastAsia"/>
+          <w:color w:val="33353C"/>
+          <w:szCs w:val="21"/>
+          <w:shd w:val="clear" w:color="auto" w:fill="FFFFFF"/>
+        </w:rPr>
+        <w:t xml:space="preserve"> </w:t>
+      </w:r>
+      <w:r>
+        <w:rPr>
+          <w:rFonts w:ascii="Helvetica" w:hAnsi="Helvetica" w:cs="Helvetica"/>
+          <w:color w:val="33353C"/>
+          <w:szCs w:val="21"/>
+          <w:shd w:val="clear" w:color="auto" w:fill="FFFFFF"/>
+        </w:rPr>
+        <w:t>MIC</w:t>
+      </w:r>
+      <w:r>
+        <w:rPr>
+          <w:rFonts w:ascii="Helvetica" w:hAnsi="Helvetica" w:cs="Helvetica" w:hint="eastAsia"/>
+          <w:color w:val="33353C"/>
+          <w:szCs w:val="21"/>
+          <w:shd w:val="clear" w:color="auto" w:fill="FFFFFF"/>
+        </w:rPr>
+        <w:t>音效处理</w:t>
+      </w:r>
+      <w:r>
+        <w:rPr>
+          <w:rFonts w:ascii="Helvetica" w:hAnsi="Helvetica" w:cs="Helvetica" w:hint="eastAsia"/>
+          <w:color w:val="33353C"/>
+          <w:szCs w:val="21"/>
+          <w:shd w:val="clear" w:color="auto" w:fill="FFFFFF"/>
+        </w:rPr>
+        <w:t xml:space="preserve"> </w:t>
+      </w:r>
+      <w:r>
+        <w:rPr>
+          <w:rFonts w:ascii="Helvetica" w:hAnsi="Helvetica" w:cs="Helvetica" w:hint="eastAsia"/>
+          <w:color w:val="33353C"/>
+          <w:szCs w:val="21"/>
+          <w:shd w:val="clear" w:color="auto" w:fill="FFFFFF"/>
+        </w:rPr>
+        <w:t>语音系统处理</w:t>
+      </w:r>
+      <w:r>
+        <w:rPr>
+          <w:rFonts w:ascii="Helvetica" w:hAnsi="Helvetica" w:cs="Helvetica" w:hint="eastAsia"/>
+          <w:color w:val="33353C"/>
+          <w:szCs w:val="21"/>
+          <w:shd w:val="clear" w:color="auto" w:fill="FFFFFF"/>
+        </w:rPr>
+        <w:t xml:space="preserve"> </w:t>
+      </w:r>
+      <w:r>
+        <w:rPr>
+          <w:rFonts w:ascii="Helvetica" w:hAnsi="Helvetica" w:cs="Helvetica" w:hint="eastAsia"/>
+          <w:color w:val="33353C"/>
+          <w:szCs w:val="21"/>
+          <w:shd w:val="clear" w:color="auto" w:fill="FFFFFF"/>
+        </w:rPr>
+        <w:t>音频处理系统</w:t>
+      </w:r>
+      <w:r>
+        <w:rPr>
+          <w:rFonts w:ascii="Helvetica" w:hAnsi="Helvetica" w:cs="Helvetica" w:hint="eastAsia"/>
+          <w:color w:val="33353C"/>
+          <w:szCs w:val="21"/>
+          <w:shd w:val="clear" w:color="auto" w:fill="FFFFFF"/>
+        </w:rPr>
+        <w:t xml:space="preserve"> </w:t>
+      </w:r>
+      <w:r>
+        <w:rPr>
+          <w:rFonts w:ascii="Helvetica" w:hAnsi="Helvetica" w:cs="Helvetica" w:hint="eastAsia"/>
+          <w:color w:val="33353C"/>
+          <w:szCs w:val="21"/>
+          <w:shd w:val="clear" w:color="auto" w:fill="FFFFFF"/>
+        </w:rPr>
+        <w:t>拉杆音响</w:t>
+      </w:r>
+      <w:r>
+        <w:rPr>
+          <w:rFonts w:ascii="Helvetica" w:hAnsi="Helvetica" w:cs="Helvetica" w:hint="eastAsia"/>
+          <w:color w:val="33353C"/>
+          <w:szCs w:val="21"/>
+          <w:shd w:val="clear" w:color="auto" w:fill="FFFFFF"/>
+        </w:rPr>
+        <w:t xml:space="preserve"> </w:t>
+      </w:r>
+      <w:proofErr w:type="spellStart"/>
+      <w:r>
+        <w:rPr>
+          <w:rFonts w:ascii="Helvetica" w:hAnsi="Helvetica" w:cs="Helvetica"/>
+          <w:color w:val="33353C"/>
+          <w:szCs w:val="21"/>
+          <w:shd w:val="clear" w:color="auto" w:fill="FFFFFF"/>
+        </w:rPr>
+        <w:t>S</w:t>
+      </w:r>
+      <w:r>
+        <w:rPr>
+          <w:rFonts w:ascii="Helvetica" w:hAnsi="Helvetica" w:cs="Helvetica" w:hint="eastAsia"/>
+          <w:color w:val="33353C"/>
+          <w:szCs w:val="21"/>
+          <w:shd w:val="clear" w:color="auto" w:fill="FFFFFF"/>
+        </w:rPr>
+        <w:t>ound</w:t>
+      </w:r>
+      <w:r>
+        <w:rPr>
+          <w:rFonts w:ascii="Helvetica" w:hAnsi="Helvetica" w:cs="Helvetica"/>
+          <w:color w:val="33353C"/>
+          <w:szCs w:val="21"/>
+          <w:shd w:val="clear" w:color="auto" w:fill="FFFFFF"/>
+        </w:rPr>
+        <w:t>baar</w:t>
+      </w:r>
+      <w:proofErr w:type="spellEnd"/>
+    </w:p>
+    <w:p>
+      <w:pPr>
+        <w:rPr>
+          <w:rFonts w:ascii="Helvetica" w:hAnsi="Helvetica" w:cs="Helvetica"/>
+          <w:color w:val="33353C"/>
+          <w:szCs w:val="21"/>
+          <w:shd w:val="clear" w:color="auto" w:fill="FFFFFF"/>
+        </w:rPr>
+      </w:pPr>
+      <w:r>
+        <w:rPr>
+          <w:rFonts w:ascii="Helvetica" w:hAnsi="Helvetica" w:cs="Helvetica" w:hint="eastAsia"/>
+          <w:color w:val="33353C"/>
+          <w:szCs w:val="21"/>
+          <w:shd w:val="clear" w:color="auto" w:fill="FFFFFF"/>
+        </w:rPr>
+        <w:t>L</w:t>
+      </w:r>
+      <w:r>
+        <w:rPr>
+          <w:rFonts w:ascii="Helvetica" w:hAnsi="Helvetica" w:cs="Helvetica"/>
+          <w:color w:val="33353C"/>
+          <w:szCs w:val="21"/>
+          <w:shd w:val="clear" w:color="auto" w:fill="FFFFFF"/>
+        </w:rPr>
+        <w:t>ED</w:t>
+      </w:r>
+      <w:r>
+        <w:rPr>
+          <w:rFonts w:ascii="Helvetica" w:hAnsi="Helvetica" w:cs="Helvetica" w:hint="eastAsia"/>
+          <w:color w:val="33353C"/>
+          <w:szCs w:val="21"/>
+          <w:shd w:val="clear" w:color="auto" w:fill="FFFFFF"/>
+        </w:rPr>
+        <w:t>芯片</w:t>
+      </w:r>
+    </w:p>
+    <w:p>
+      <w:pPr>
+        <w:rPr>
+          <w:rFonts w:ascii="Helvetica" w:hAnsi="Helvetica" w:cs="Helvetica" w:hint="eastAsia"/>
+          <w:color w:val="33353C"/>
+          <w:szCs w:val="21"/>
+          <w:shd w:val="clear" w:color="auto" w:fill="FFFFFF"/>
+        </w:rPr>
+      </w:pPr>
+      <w:r>
+        <w:rPr>
+          <w:rFonts w:ascii="Helvetica" w:hAnsi="Helvetica" w:cs="Helvetica"/>
+          <w:color w:val="33353C"/>
+          <w:szCs w:val="21"/>
+          <w:shd w:val="clear" w:color="auto" w:fill="FFFFFF"/>
+        </w:rPr>
+        <w:tab/>
+      </w:r>
+      <w:r>
+        <w:rPr>
+          <w:rFonts w:ascii="Helvetica" w:hAnsi="Helvetica" w:cs="Helvetica" w:hint="eastAsia"/>
+          <w:color w:val="33353C"/>
+          <w:szCs w:val="21"/>
+          <w:shd w:val="clear" w:color="auto" w:fill="FFFFFF"/>
+        </w:rPr>
+        <w:t>照明</w:t>
+      </w:r>
+      <w:r>
+        <w:rPr>
+          <w:rFonts w:ascii="Helvetica" w:hAnsi="Helvetica" w:cs="Helvetica" w:hint="eastAsia"/>
+          <w:color w:val="33353C"/>
+          <w:szCs w:val="21"/>
+          <w:shd w:val="clear" w:color="auto" w:fill="FFFFFF"/>
+        </w:rPr>
+        <w:t xml:space="preserve"> </w:t>
+      </w:r>
+      <w:r>
+        <w:rPr>
+          <w:rFonts w:ascii="Helvetica" w:hAnsi="Helvetica" w:cs="Helvetica" w:hint="eastAsia"/>
+          <w:color w:val="33353C"/>
+          <w:szCs w:val="21"/>
+          <w:shd w:val="clear" w:color="auto" w:fill="FFFFFF"/>
+        </w:rPr>
+        <w:t>手机背光</w:t>
+      </w:r>
+      <w:r>
+        <w:rPr>
+          <w:rFonts w:ascii="Helvetica" w:hAnsi="Helvetica" w:cs="Helvetica" w:hint="eastAsia"/>
+          <w:color w:val="33353C"/>
+          <w:szCs w:val="21"/>
+          <w:shd w:val="clear" w:color="auto" w:fill="FFFFFF"/>
+        </w:rPr>
+        <w:t xml:space="preserve"> </w:t>
+      </w:r>
+      <w:r>
+        <w:rPr>
+          <w:rFonts w:ascii="Helvetica" w:hAnsi="Helvetica" w:cs="Helvetica" w:hint="eastAsia"/>
+          <w:color w:val="33353C"/>
+          <w:szCs w:val="21"/>
+          <w:shd w:val="clear" w:color="auto" w:fill="FFFFFF"/>
+        </w:rPr>
+        <w:t>闪光灯</w:t>
+      </w:r>
+      <w:r>
+        <w:rPr>
+          <w:rFonts w:ascii="Helvetica" w:hAnsi="Helvetica" w:cs="Helvetica" w:hint="eastAsia"/>
+          <w:color w:val="33353C"/>
+          <w:szCs w:val="21"/>
+          <w:shd w:val="clear" w:color="auto" w:fill="FFFFFF"/>
+        </w:rPr>
+        <w:t xml:space="preserve"> </w:t>
+      </w:r>
+      <w:r>
+        <w:rPr>
+          <w:rFonts w:ascii="Helvetica" w:hAnsi="Helvetica" w:cs="Helvetica" w:hint="eastAsia"/>
+          <w:color w:val="33353C"/>
+          <w:szCs w:val="21"/>
+          <w:shd w:val="clear" w:color="auto" w:fill="FFFFFF"/>
+        </w:rPr>
+        <w:t>车灯</w:t>
+      </w:r>
+      <w:r>
+        <w:rPr>
+          <w:rFonts w:ascii="Helvetica" w:hAnsi="Helvetica" w:cs="Helvetica" w:hint="eastAsia"/>
+          <w:color w:val="33353C"/>
+          <w:szCs w:val="21"/>
+          <w:shd w:val="clear" w:color="auto" w:fill="FFFFFF"/>
+        </w:rPr>
+        <w:t xml:space="preserve"> </w:t>
+      </w:r>
+      <w:r>
+        <w:rPr>
+          <w:rFonts w:ascii="Helvetica" w:hAnsi="Helvetica" w:cs="Helvetica" w:hint="eastAsia"/>
+          <w:color w:val="33353C"/>
+          <w:szCs w:val="21"/>
+          <w:shd w:val="clear" w:color="auto" w:fill="FFFFFF"/>
+        </w:rPr>
+        <w:t>显示屏</w:t>
+      </w:r>
+      <w:r>
+        <w:rPr>
+          <w:rFonts w:ascii="Helvetica" w:hAnsi="Helvetica" w:cs="Helvetica" w:hint="eastAsia"/>
+          <w:color w:val="33353C"/>
+          <w:szCs w:val="21"/>
+          <w:shd w:val="clear" w:color="auto" w:fill="FFFFFF"/>
+        </w:rPr>
+        <w:t xml:space="preserve"> </w:t>
+      </w:r>
+      <w:r>
+        <w:rPr>
+          <w:rFonts w:ascii="Helvetica" w:hAnsi="Helvetica" w:cs="Helvetica" w:hint="eastAsia"/>
+          <w:color w:val="33353C"/>
+          <w:szCs w:val="21"/>
+          <w:shd w:val="clear" w:color="auto" w:fill="FFFFFF"/>
+        </w:rPr>
+        <w:t>数码</w:t>
+      </w:r>
+      <w:r>
+        <w:rPr>
+          <w:rFonts w:ascii="Helvetica" w:hAnsi="Helvetica" w:cs="Helvetica" w:hint="eastAsia"/>
+          <w:color w:val="33353C"/>
+          <w:szCs w:val="21"/>
+          <w:shd w:val="clear" w:color="auto" w:fill="FFFFFF"/>
+        </w:rPr>
+        <w:t xml:space="preserve"> </w:t>
+      </w:r>
+      <w:r>
+        <w:rPr>
+          <w:rFonts w:ascii="Helvetica" w:hAnsi="Helvetica" w:cs="Helvetica" w:hint="eastAsia"/>
+          <w:color w:val="33353C"/>
+          <w:szCs w:val="21"/>
+          <w:shd w:val="clear" w:color="auto" w:fill="FFFFFF"/>
+        </w:rPr>
+        <w:t>景观亮化</w:t>
+      </w:r>
+      <w:r>
+        <w:rPr>
+          <w:rFonts w:ascii="Helvetica" w:hAnsi="Helvetica" w:cs="Helvetica" w:hint="eastAsia"/>
+          <w:color w:val="33353C"/>
+          <w:szCs w:val="21"/>
+          <w:shd w:val="clear" w:color="auto" w:fill="FFFFFF"/>
+        </w:rPr>
+        <w:t xml:space="preserve"> </w:t>
+      </w:r>
+      <w:r>
+        <w:rPr>
+          <w:rFonts w:ascii="Helvetica" w:hAnsi="Helvetica" w:cs="Helvetica" w:hint="eastAsia"/>
+          <w:color w:val="33353C"/>
+          <w:szCs w:val="21"/>
+          <w:shd w:val="clear" w:color="auto" w:fill="FFFFFF"/>
+        </w:rPr>
+        <w:t>舞台灯</w:t>
+      </w:r>
+      <w:r>
+        <w:rPr>
+          <w:rFonts w:ascii="Helvetica" w:hAnsi="Helvetica" w:cs="Helvetica" w:hint="eastAsia"/>
+          <w:color w:val="33353C"/>
+          <w:szCs w:val="21"/>
+          <w:shd w:val="clear" w:color="auto" w:fill="FFFFFF"/>
+        </w:rPr>
+        <w:t xml:space="preserve"> </w:t>
+      </w:r>
+      <w:r>
+        <w:rPr>
+          <w:rFonts w:ascii="Helvetica" w:hAnsi="Helvetica" w:cs="Helvetica" w:hint="eastAsia"/>
+          <w:color w:val="33353C"/>
+          <w:szCs w:val="21"/>
+          <w:shd w:val="clear" w:color="auto" w:fill="FFFFFF"/>
+        </w:rPr>
+        <w:t>植物照明</w:t>
+      </w:r>
+    </w:p>
+    <w:p>
+      <w:pPr>
+        <w:rPr>
+          <w:rFonts w:ascii="Helvetica" w:hAnsi="Helvetica" w:cs="Helvetica" w:hint="eastAsia"/>
+          <w:color w:val="33353C"/>
+          <w:szCs w:val="21"/>
+          <w:shd w:val="clear" w:color="auto" w:fill="FFFFFF"/>
+        </w:rPr>
+      </w:pPr>
     </w:p>
     <w:sectPr>
       <w:pgSz w:w="11906" w:h="16838"/>
@@ -1128,6 +6074,51 @@
       <w:jc w:val="both"/>
     </w:pPr>
   </w:style>
+  <w:style w:type="paragraph" w:styleId="1">
+    <w:name w:val="heading 1"/>
+    <w:basedOn w:val="a"/>
+    <w:next w:val="a"/>
+    <w:link w:val="10"/>
+    <w:uiPriority w:val="9"/>
+    <w:qFormat/>
+    <w:rsid w:val="00082676"/>
+    <w:pPr>
+      <w:keepNext/>
+      <w:keepLines/>
+      <w:spacing w:before="340" w:after="330" w:line="578" w:lineRule="auto"/>
+      <w:outlineLvl w:val="0"/>
+    </w:pPr>
+    <w:rPr>
+      <w:b/>
+      <w:bCs/>
+      <w:kern w:val="44"/>
+      <w:sz w:val="44"/>
+      <w:szCs w:val="44"/>
+    </w:rPr>
+  </w:style>
+  <w:style w:type="paragraph" w:styleId="2">
+    <w:name w:val="heading 2"/>
+    <w:basedOn w:val="a"/>
+    <w:next w:val="a"/>
+    <w:link w:val="20"/>
+    <w:uiPriority w:val="9"/>
+    <w:unhideWhenUsed/>
+    <w:qFormat/>
+    <w:rsid w:val="00082676"/>
+    <w:pPr>
+      <w:keepNext/>
+      <w:keepLines/>
+      <w:spacing w:before="260" w:after="260" w:line="416" w:lineRule="auto"/>
+      <w:outlineLvl w:val="1"/>
+    </w:pPr>
+    <w:rPr>
+      <w:rFonts w:asciiTheme="majorHAnsi" w:eastAsiaTheme="majorEastAsia" w:hAnsiTheme="majorHAnsi" w:cstheme="majorBidi"/>
+      <w:b/>
+      <w:bCs/>
+      <w:sz w:val="32"/>
+      <w:szCs w:val="32"/>
+    </w:rPr>
+  </w:style>
   <w:style w:type="character" w:default="1" w:styleId="a0">
     <w:name w:val="Default Paragraph Font"/>
     <w:uiPriority w:val="1"/>
@@ -1159,7 +6150,6 @@
     <w:name w:val="Hyperlink"/>
     <w:basedOn w:val="a0"/>
     <w:uiPriority w:val="99"/>
-    <w:semiHidden/>
     <w:unhideWhenUsed/>
     <w:rsid w:val="00E701E8"/>
     <w:rPr>
@@ -1178,6 +6168,70 @@
       <w:color w:val="954F72" w:themeColor="followedHyperlink"/>
       <w:u w:val="single"/>
     </w:rPr>
+  </w:style>
+  <w:style w:type="character" w:customStyle="1" w:styleId="10">
+    <w:name w:val="标题 1 字符"/>
+    <w:basedOn w:val="a0"/>
+    <w:link w:val="1"/>
+    <w:uiPriority w:val="9"/>
+    <w:rsid w:val="00082676"/>
+    <w:rPr>
+      <w:b/>
+      <w:bCs/>
+      <w:kern w:val="44"/>
+      <w:sz w:val="44"/>
+      <w:szCs w:val="44"/>
+    </w:rPr>
+  </w:style>
+  <w:style w:type="paragraph" w:styleId="TOC">
+    <w:name w:val="TOC Heading"/>
+    <w:basedOn w:val="1"/>
+    <w:next w:val="a"/>
+    <w:uiPriority w:val="39"/>
+    <w:unhideWhenUsed/>
+    <w:qFormat/>
+    <w:rsid w:val="00082676"/>
+    <w:pPr>
+      <w:widowControl/>
+      <w:spacing w:before="240" w:after="0" w:line="259" w:lineRule="auto"/>
+      <w:jc w:val="left"/>
+      <w:outlineLvl w:val="9"/>
+    </w:pPr>
+    <w:rPr>
+      <w:rFonts w:asciiTheme="majorHAnsi" w:eastAsiaTheme="majorEastAsia" w:hAnsiTheme="majorHAnsi" w:cstheme="majorBidi"/>
+      <w:b w:val="0"/>
+      <w:bCs w:val="0"/>
+      <w:color w:val="2F5496" w:themeColor="accent1" w:themeShade="BF"/>
+      <w:kern w:val="0"/>
+      <w:sz w:val="32"/>
+      <w:szCs w:val="32"/>
+    </w:rPr>
+  </w:style>
+  <w:style w:type="character" w:customStyle="1" w:styleId="20">
+    <w:name w:val="标题 2 字符"/>
+    <w:basedOn w:val="a0"/>
+    <w:link w:val="2"/>
+    <w:uiPriority w:val="9"/>
+    <w:rsid w:val="00082676"/>
+    <w:rPr>
+      <w:rFonts w:asciiTheme="majorHAnsi" w:eastAsiaTheme="majorEastAsia" w:hAnsiTheme="majorHAnsi" w:cstheme="majorBidi"/>
+      <w:b/>
+      <w:bCs/>
+      <w:sz w:val="32"/>
+      <w:szCs w:val="32"/>
+    </w:rPr>
+  </w:style>
+  <w:style w:type="paragraph" w:styleId="TOC2">
+    <w:name w:val="toc 2"/>
+    <w:basedOn w:val="a"/>
+    <w:next w:val="a"/>
+    <w:autoRedefine/>
+    <w:uiPriority w:val="39"/>
+    <w:unhideWhenUsed/>
+    <w:rsid w:val="00F14F24"/>
+    <w:pPr>
+      <w:ind w:leftChars="200" w:left="420"/>
+    </w:pPr>
   </w:style>
 </w:styles>
 </file>
@@ -1475,4 +6529,16 @@
     </a:ext>
   </a:extLst>
 </a:theme>
+</file>
+
+<file path=customXml/item1.xml><?xml version="1.0" encoding="utf-8"?>
+<b:Sources xmlns:b="http://schemas.openxmlformats.org/officeDocument/2006/bibliography" xmlns="http://schemas.openxmlformats.org/officeDocument/2006/bibliography" SelectedStyle="\APASixthEditionOfficeOnline.xsl" StyleName="APA" Version="6"/>
+</file>
+
+<file path=customXml/itemProps1.xml><?xml version="1.0" encoding="utf-8"?>
+<ds:datastoreItem xmlns:ds="http://schemas.openxmlformats.org/officeDocument/2006/customXml" ds:itemID="{108E2910-4B88-475B-A200-5CD9A000175F}">
+  <ds:schemaRefs>
+    <ds:schemaRef ds:uri="http://schemas.openxmlformats.org/officeDocument/2006/bibliography"/>
+  </ds:schemaRefs>
+</ds:datastoreItem>
 </file>
--- a/strategy/半导体/三代半导体.docx
+++ b/strategy/半导体/三代半导体.docx
@@ -57,7 +57,7 @@
           <w:r>
             <w:fldChar w:fldCharType="separate"/>
           </w:r>
-          <w:hyperlink w:anchor="_Toc93319816" w:history="1">
+          <w:hyperlink w:anchor="_Toc98359116" w:history="1">
             <w:r>
               <w:rPr>
                 <w:rStyle w:val="a3"/>
@@ -108,7 +108,7 @@
                 <w:noProof/>
                 <w:webHidden/>
               </w:rPr>
-              <w:instrText xml:space="preserve"> PAGEREF _Toc93319816 \h </w:instrText>
+              <w:instrText xml:space="preserve"> PAGEREF _Toc98359116 \h </w:instrText>
             </w:r>
             <w:r>
               <w:rPr>
@@ -149,7 +149,7 @@
               <w:noProof/>
             </w:rPr>
           </w:pPr>
-          <w:hyperlink w:anchor="_Toc93319817" w:history="1">
+          <w:hyperlink w:anchor="_Toc98359117" w:history="1">
             <w:r>
               <w:rPr>
                 <w:rStyle w:val="a3"/>
@@ -205,7 +205,7 @@
                 <w:noProof/>
                 <w:webHidden/>
               </w:rPr>
-              <w:instrText xml:space="preserve"> PAGEREF _Toc93319817 \h </w:instrText>
+              <w:instrText xml:space="preserve"> PAGEREF _Toc98359117 \h </w:instrText>
             </w:r>
             <w:r>
               <w:rPr>
@@ -246,7 +246,7 @@
               <w:noProof/>
             </w:rPr>
           </w:pPr>
-          <w:hyperlink w:anchor="_Toc93319818" w:history="1">
+          <w:hyperlink w:anchor="_Toc98359118" w:history="1">
             <w:r>
               <w:rPr>
                 <w:rStyle w:val="a3"/>
@@ -302,7 +302,7 @@
                 <w:noProof/>
                 <w:webHidden/>
               </w:rPr>
-              <w:instrText xml:space="preserve"> PAGEREF _Toc93319818 \h </w:instrText>
+              <w:instrText xml:space="preserve"> PAGEREF _Toc98359118 \h </w:instrText>
             </w:r>
             <w:r>
               <w:rPr>
@@ -343,7 +343,7 @@
               <w:noProof/>
             </w:rPr>
           </w:pPr>
-          <w:hyperlink w:anchor="_Toc93319819" w:history="1">
+          <w:hyperlink w:anchor="_Toc98359119" w:history="1">
             <w:r>
               <w:rPr>
                 <w:rStyle w:val="a3"/>
@@ -399,7 +399,7 @@
                 <w:noProof/>
                 <w:webHidden/>
               </w:rPr>
-              <w:instrText xml:space="preserve"> PAGEREF _Toc93319819 \h </w:instrText>
+              <w:instrText xml:space="preserve"> PAGEREF _Toc98359119 \h </w:instrText>
             </w:r>
             <w:r>
               <w:rPr>
@@ -440,7 +440,7 @@
               <w:noProof/>
             </w:rPr>
           </w:pPr>
-          <w:hyperlink w:anchor="_Toc93319820" w:history="1">
+          <w:hyperlink w:anchor="_Toc98359120" w:history="1">
             <w:r>
               <w:rPr>
                 <w:rStyle w:val="a3"/>
@@ -496,7 +496,7 @@
                 <w:noProof/>
                 <w:webHidden/>
               </w:rPr>
-              <w:instrText xml:space="preserve"> PAGEREF _Toc93319820 \h </w:instrText>
+              <w:instrText xml:space="preserve"> PAGEREF _Toc98359120 \h </w:instrText>
             </w:r>
             <w:r>
               <w:rPr>
@@ -537,7 +537,7 @@
               <w:noProof/>
             </w:rPr>
           </w:pPr>
-          <w:hyperlink w:anchor="_Toc93319821" w:history="1">
+          <w:hyperlink w:anchor="_Toc98359121" w:history="1">
             <w:r>
               <w:rPr>
                 <w:rStyle w:val="a3"/>
@@ -593,7 +593,7 @@
                 <w:noProof/>
                 <w:webHidden/>
               </w:rPr>
-              <w:instrText xml:space="preserve"> PAGEREF _Toc93319821 \h </w:instrText>
+              <w:instrText xml:space="preserve"> PAGEREF _Toc98359121 \h </w:instrText>
             </w:r>
             <w:r>
               <w:rPr>
@@ -625,6 +625,264 @@
           </w:hyperlink>
         </w:p>
         <w:p>
+          <w:pPr>
+            <w:pStyle w:val="TOC2"/>
+            <w:tabs>
+              <w:tab w:val="right" w:leader="dot" w:pos="8296"/>
+            </w:tabs>
+            <w:rPr>
+              <w:noProof/>
+            </w:rPr>
+          </w:pPr>
+          <w:hyperlink w:anchor="_Toc98359122" w:history="1">
+            <w:r>
+              <w:rPr>
+                <w:rStyle w:val="a3"/>
+                <w:rFonts w:ascii="Helvetica" w:hAnsi="Helvetica" w:cs="Helvetica"/>
+                <w:noProof/>
+                <w:shd w:val="clear" w:color="auto" w:fill="FFFFFF"/>
+              </w:rPr>
+              <w:t>富满微</w:t>
+            </w:r>
+            <w:r>
+              <w:rPr>
+                <w:rStyle w:val="a3"/>
+                <w:rFonts w:ascii="Helvetica" w:hAnsi="Helvetica" w:cs="Helvetica"/>
+                <w:noProof/>
+                <w:shd w:val="clear" w:color="auto" w:fill="FFFFFF"/>
+              </w:rPr>
+              <w:t xml:space="preserve"> 300671 http://www.superchip.cn</w:t>
+            </w:r>
+            <w:r>
+              <w:rPr>
+                <w:rStyle w:val="a3"/>
+                <w:noProof/>
+              </w:rPr>
+              <w:t xml:space="preserve"> 广东深圳</w:t>
+            </w:r>
+            <w:r>
+              <w:rPr>
+                <w:noProof/>
+                <w:webHidden/>
+              </w:rPr>
+              <w:tab/>
+            </w:r>
+            <w:r>
+              <w:rPr>
+                <w:noProof/>
+                <w:webHidden/>
+              </w:rPr>
+              <w:fldChar w:fldCharType="begin"/>
+            </w:r>
+            <w:r>
+              <w:rPr>
+                <w:noProof/>
+                <w:webHidden/>
+              </w:rPr>
+              <w:instrText xml:space="preserve"> PAGEREF _Toc98359122 \h </w:instrText>
+            </w:r>
+            <w:r>
+              <w:rPr>
+                <w:noProof/>
+                <w:webHidden/>
+              </w:rPr>
+            </w:r>
+            <w:r>
+              <w:rPr>
+                <w:noProof/>
+                <w:webHidden/>
+              </w:rPr>
+              <w:fldChar w:fldCharType="separate"/>
+            </w:r>
+            <w:r>
+              <w:rPr>
+                <w:noProof/>
+                <w:webHidden/>
+              </w:rPr>
+              <w:t>13</w:t>
+            </w:r>
+            <w:r>
+              <w:rPr>
+                <w:noProof/>
+                <w:webHidden/>
+              </w:rPr>
+              <w:fldChar w:fldCharType="end"/>
+            </w:r>
+          </w:hyperlink>
+        </w:p>
+        <w:p>
+          <w:pPr>
+            <w:pStyle w:val="TOC2"/>
+            <w:tabs>
+              <w:tab w:val="right" w:leader="dot" w:pos="8296"/>
+            </w:tabs>
+            <w:rPr>
+              <w:noProof/>
+            </w:rPr>
+          </w:pPr>
+          <w:hyperlink w:anchor="_Toc98359123" w:history="1">
+            <w:r>
+              <w:rPr>
+                <w:rStyle w:val="a3"/>
+                <w:rFonts w:ascii="Helvetica" w:hAnsi="Helvetica" w:cs="Helvetica"/>
+                <w:noProof/>
+                <w:shd w:val="clear" w:color="auto" w:fill="FFFFFF"/>
+              </w:rPr>
+              <w:t>新洁能</w:t>
+            </w:r>
+            <w:r>
+              <w:rPr>
+                <w:rStyle w:val="a3"/>
+                <w:rFonts w:ascii="Helvetica" w:hAnsi="Helvetica" w:cs="Helvetica"/>
+                <w:noProof/>
+                <w:shd w:val="clear" w:color="auto" w:fill="FFFFFF"/>
+              </w:rPr>
+              <w:t xml:space="preserve"> 605111 http://www.ncepower.com</w:t>
+            </w:r>
+            <w:r>
+              <w:rPr>
+                <w:rStyle w:val="a3"/>
+                <w:noProof/>
+              </w:rPr>
+              <w:t xml:space="preserve"> 江苏无锡</w:t>
+            </w:r>
+            <w:r>
+              <w:rPr>
+                <w:noProof/>
+                <w:webHidden/>
+              </w:rPr>
+              <w:tab/>
+            </w:r>
+            <w:r>
+              <w:rPr>
+                <w:noProof/>
+                <w:webHidden/>
+              </w:rPr>
+              <w:fldChar w:fldCharType="begin"/>
+            </w:r>
+            <w:r>
+              <w:rPr>
+                <w:noProof/>
+                <w:webHidden/>
+              </w:rPr>
+              <w:instrText xml:space="preserve"> PAGEREF _Toc98359123 \h </w:instrText>
+            </w:r>
+            <w:r>
+              <w:rPr>
+                <w:noProof/>
+                <w:webHidden/>
+              </w:rPr>
+            </w:r>
+            <w:r>
+              <w:rPr>
+                <w:noProof/>
+                <w:webHidden/>
+              </w:rPr>
+              <w:fldChar w:fldCharType="separate"/>
+            </w:r>
+            <w:r>
+              <w:rPr>
+                <w:noProof/>
+                <w:webHidden/>
+              </w:rPr>
+              <w:t>14</w:t>
+            </w:r>
+            <w:r>
+              <w:rPr>
+                <w:noProof/>
+                <w:webHidden/>
+              </w:rPr>
+              <w:fldChar w:fldCharType="end"/>
+            </w:r>
+          </w:hyperlink>
+        </w:p>
+        <w:p>
+          <w:pPr>
+            <w:pStyle w:val="TOC2"/>
+            <w:tabs>
+              <w:tab w:val="right" w:leader="dot" w:pos="8296"/>
+            </w:tabs>
+            <w:rPr>
+              <w:noProof/>
+            </w:rPr>
+          </w:pPr>
+          <w:hyperlink w:anchor="_Toc98359124" w:history="1">
+            <w:r>
+              <w:rPr>
+                <w:rStyle w:val="a3"/>
+                <w:rFonts w:ascii="Helvetica" w:hAnsi="Helvetica" w:cs="Helvetica"/>
+                <w:noProof/>
+                <w:shd w:val="clear" w:color="auto" w:fill="FFFFFF"/>
+              </w:rPr>
+              <w:t>宏微科技</w:t>
+            </w:r>
+            <w:r>
+              <w:rPr>
+                <w:rStyle w:val="a3"/>
+                <w:rFonts w:ascii="Helvetica" w:hAnsi="Helvetica" w:cs="Helvetica"/>
+                <w:noProof/>
+                <w:shd w:val="clear" w:color="auto" w:fill="FFFFFF"/>
+              </w:rPr>
+              <w:t xml:space="preserve"> 688711 http://www.macmicst.com</w:t>
+            </w:r>
+            <w:r>
+              <w:rPr>
+                <w:rStyle w:val="a3"/>
+                <w:noProof/>
+              </w:rPr>
+              <w:t xml:space="preserve"> 江苏常州</w:t>
+            </w:r>
+            <w:r>
+              <w:rPr>
+                <w:noProof/>
+                <w:webHidden/>
+              </w:rPr>
+              <w:tab/>
+            </w:r>
+            <w:r>
+              <w:rPr>
+                <w:noProof/>
+                <w:webHidden/>
+              </w:rPr>
+              <w:fldChar w:fldCharType="begin"/>
+            </w:r>
+            <w:r>
+              <w:rPr>
+                <w:noProof/>
+                <w:webHidden/>
+              </w:rPr>
+              <w:instrText xml:space="preserve"> PAGEREF _Toc98359124 \h </w:instrText>
+            </w:r>
+            <w:r>
+              <w:rPr>
+                <w:noProof/>
+                <w:webHidden/>
+              </w:rPr>
+            </w:r>
+            <w:r>
+              <w:rPr>
+                <w:noProof/>
+                <w:webHidden/>
+              </w:rPr>
+              <w:fldChar w:fldCharType="separate"/>
+            </w:r>
+            <w:r>
+              <w:rPr>
+                <w:noProof/>
+                <w:webHidden/>
+              </w:rPr>
+              <w:t>15</w:t>
+            </w:r>
+            <w:r>
+              <w:rPr>
+                <w:noProof/>
+                <w:webHidden/>
+              </w:rPr>
+              <w:fldChar w:fldCharType="end"/>
+            </w:r>
+          </w:hyperlink>
+        </w:p>
+        <w:p>
           <w:r>
             <w:rPr>
               <w:b/>
@@ -903,7 +1161,8 @@
           <w:szCs w:val="28"/>
         </w:rPr>
       </w:pPr>
-      <w:bookmarkStart w:id="0" w:name="_Toc93319816"/>
+      <w:bookmarkStart w:id="0" w:name="_Toc98359116"/>
+      <w:proofErr w:type="gramStart"/>
       <w:r>
         <w:rPr>
           <w:rFonts w:hint="eastAsia"/>
@@ -911,7 +1170,17 @@
           <w:szCs w:val="28"/>
           <w:highlight w:val="red"/>
         </w:rPr>
-        <w:t xml:space="preserve">士兰微 </w:t>
+        <w:t>士兰微</w:t>
+      </w:r>
+      <w:proofErr w:type="gramEnd"/>
+      <w:r>
+        <w:rPr>
+          <w:rFonts w:hint="eastAsia"/>
+          <w:sz w:val="28"/>
+          <w:szCs w:val="28"/>
+          <w:highlight w:val="red"/>
+        </w:rPr>
+        <w:t xml:space="preserve"> </w:t>
       </w:r>
       <w:r>
         <w:rPr>
@@ -1533,7 +1802,27 @@
           <w:szCs w:val="21"/>
           <w:shd w:val="clear" w:color="auto" w:fill="FFFFFF"/>
         </w:rPr>
-        <w:t>肖特基二极管（</w:t>
+        <w:t>肖</w:t>
+      </w:r>
+      <w:proofErr w:type="gramStart"/>
+      <w:r>
+        <w:rPr>
+          <w:rFonts w:ascii="Helvetica" w:hAnsi="Helvetica" w:cs="Helvetica" w:hint="eastAsia"/>
+          <w:color w:val="33353C"/>
+          <w:szCs w:val="21"/>
+          <w:shd w:val="clear" w:color="auto" w:fill="FFFFFF"/>
+        </w:rPr>
+        <w:t>特</w:t>
+      </w:r>
+      <w:proofErr w:type="gramEnd"/>
+      <w:r>
+        <w:rPr>
+          <w:rFonts w:ascii="Helvetica" w:hAnsi="Helvetica" w:cs="Helvetica" w:hint="eastAsia"/>
+          <w:color w:val="33353C"/>
+          <w:szCs w:val="21"/>
+          <w:shd w:val="clear" w:color="auto" w:fill="FFFFFF"/>
+        </w:rPr>
+        <w:t>基二极管（</w:t>
       </w:r>
       <w:r>
         <w:rPr>
@@ -2092,7 +2381,31 @@
           <w:szCs w:val="21"/>
           <w:shd w:val="clear" w:color="auto" w:fill="FFFFFF"/>
         </w:rPr>
-        <w:t>快充协议电路</w:t>
+        <w:t>快</w:t>
+      </w:r>
+      <w:proofErr w:type="gramStart"/>
+      <w:r>
+        <w:rPr>
+          <w:rFonts w:ascii="Helvetica" w:hAnsi="Helvetica" w:cs="Helvetica" w:hint="eastAsia"/>
+          <w:b/>
+          <w:bCs/>
+          <w:color w:val="33353C"/>
+          <w:szCs w:val="21"/>
+          <w:shd w:val="clear" w:color="auto" w:fill="FFFFFF"/>
+        </w:rPr>
+        <w:t>充协议</w:t>
+      </w:r>
+      <w:proofErr w:type="gramEnd"/>
+      <w:r>
+        <w:rPr>
+          <w:rFonts w:ascii="Helvetica" w:hAnsi="Helvetica" w:cs="Helvetica" w:hint="eastAsia"/>
+          <w:b/>
+          <w:bCs/>
+          <w:color w:val="33353C"/>
+          <w:szCs w:val="21"/>
+          <w:shd w:val="clear" w:color="auto" w:fill="FFFFFF"/>
+        </w:rPr>
+        <w:t>电路</w:t>
       </w:r>
     </w:p>
     <w:p>
@@ -2151,16 +2464,29 @@
         </w:rPr>
         <w:tab/>
       </w:r>
-      <w:r>
-        <w:rPr>
-          <w:rFonts w:ascii="Helvetica" w:hAnsi="Helvetica" w:cs="Helvetica" w:hint="eastAsia"/>
-          <w:b/>
-          <w:bCs/>
-          <w:color w:val="33353C"/>
-          <w:szCs w:val="21"/>
-          <w:shd w:val="clear" w:color="auto" w:fill="FFFFFF"/>
-        </w:rPr>
-        <w:t>车充快充电路</w:t>
+      <w:proofErr w:type="gramStart"/>
+      <w:r>
+        <w:rPr>
+          <w:rFonts w:ascii="Helvetica" w:hAnsi="Helvetica" w:cs="Helvetica" w:hint="eastAsia"/>
+          <w:b/>
+          <w:bCs/>
+          <w:color w:val="33353C"/>
+          <w:szCs w:val="21"/>
+          <w:shd w:val="clear" w:color="auto" w:fill="FFFFFF"/>
+        </w:rPr>
+        <w:t>车充快充电</w:t>
+      </w:r>
+      <w:proofErr w:type="gramEnd"/>
+      <w:r>
+        <w:rPr>
+          <w:rFonts w:ascii="Helvetica" w:hAnsi="Helvetica" w:cs="Helvetica" w:hint="eastAsia"/>
+          <w:b/>
+          <w:bCs/>
+          <w:color w:val="33353C"/>
+          <w:szCs w:val="21"/>
+          <w:shd w:val="clear" w:color="auto" w:fill="FFFFFF"/>
+        </w:rPr>
+        <w:t>路</w:t>
       </w:r>
     </w:p>
     <w:p>
@@ -2337,6 +2663,7 @@
           <w:szCs w:val="21"/>
           <w:shd w:val="clear" w:color="auto" w:fill="FFFFFF"/>
         </w:rPr>
+        <w:lastRenderedPageBreak/>
         <w:tab/>
       </w:r>
       <w:r>
@@ -2440,6 +2767,1490 @@
           <w:szCs w:val="21"/>
           <w:shd w:val="clear" w:color="auto" w:fill="FFFFFF"/>
         </w:rPr>
+        <w:tab/>
+      </w:r>
+      <w:proofErr w:type="gramStart"/>
+      <w:r>
+        <w:rPr>
+          <w:rFonts w:ascii="Helvetica" w:hAnsi="Helvetica" w:cs="Helvetica" w:hint="eastAsia"/>
+          <w:color w:val="33353C"/>
+          <w:szCs w:val="21"/>
+          <w:shd w:val="clear" w:color="auto" w:fill="FFFFFF"/>
+        </w:rPr>
+        <w:t>单半桥</w:t>
+      </w:r>
+      <w:proofErr w:type="gramEnd"/>
+      <w:r>
+        <w:rPr>
+          <w:rFonts w:ascii="Helvetica" w:hAnsi="Helvetica" w:cs="Helvetica" w:hint="eastAsia"/>
+          <w:color w:val="33353C"/>
+          <w:szCs w:val="21"/>
+          <w:shd w:val="clear" w:color="auto" w:fill="FFFFFF"/>
+        </w:rPr>
+        <w:t>驱动</w:t>
+      </w:r>
+    </w:p>
+    <w:p>
+      <w:pPr>
+        <w:rPr>
+          <w:rFonts w:ascii="Helvetica" w:hAnsi="Helvetica" w:cs="Helvetica"/>
+          <w:color w:val="33353C"/>
+          <w:szCs w:val="21"/>
+          <w:shd w:val="clear" w:color="auto" w:fill="FFFFFF"/>
+        </w:rPr>
+      </w:pPr>
+      <w:r>
+        <w:rPr>
+          <w:rFonts w:ascii="Helvetica" w:hAnsi="Helvetica" w:cs="Helvetica"/>
+          <w:color w:val="33353C"/>
+          <w:szCs w:val="21"/>
+          <w:shd w:val="clear" w:color="auto" w:fill="FFFFFF"/>
+        </w:rPr>
+        <w:tab/>
+      </w:r>
+      <w:proofErr w:type="gramStart"/>
+      <w:r>
+        <w:rPr>
+          <w:rFonts w:ascii="Helvetica" w:hAnsi="Helvetica" w:cs="Helvetica" w:hint="eastAsia"/>
+          <w:color w:val="33353C"/>
+          <w:szCs w:val="21"/>
+          <w:shd w:val="clear" w:color="auto" w:fill="FFFFFF"/>
+        </w:rPr>
+        <w:t>三半桥</w:t>
+      </w:r>
+      <w:proofErr w:type="gramEnd"/>
+      <w:r>
+        <w:rPr>
+          <w:rFonts w:ascii="Helvetica" w:hAnsi="Helvetica" w:cs="Helvetica" w:hint="eastAsia"/>
+          <w:color w:val="33353C"/>
+          <w:szCs w:val="21"/>
+          <w:shd w:val="clear" w:color="auto" w:fill="FFFFFF"/>
+        </w:rPr>
+        <w:t>驱动</w:t>
+      </w:r>
+    </w:p>
+    <w:p>
+      <w:pPr>
+        <w:rPr>
+          <w:rFonts w:ascii="Helvetica" w:hAnsi="Helvetica" w:cs="Helvetica"/>
+          <w:color w:val="33353C"/>
+          <w:szCs w:val="21"/>
+          <w:shd w:val="clear" w:color="auto" w:fill="FFFFFF"/>
+        </w:rPr>
+      </w:pPr>
+      <w:r>
+        <w:rPr>
+          <w:rFonts w:ascii="Helvetica" w:hAnsi="Helvetica" w:cs="Helvetica"/>
+          <w:color w:val="33353C"/>
+          <w:szCs w:val="21"/>
+          <w:shd w:val="clear" w:color="auto" w:fill="FFFFFF"/>
+        </w:rPr>
+        <w:tab/>
+        <w:t>PFC IGBT</w:t>
+      </w:r>
+      <w:r>
+        <w:rPr>
+          <w:rFonts w:ascii="Helvetica" w:hAnsi="Helvetica" w:cs="Helvetica" w:hint="eastAsia"/>
+          <w:color w:val="33353C"/>
+          <w:szCs w:val="21"/>
+          <w:shd w:val="clear" w:color="auto" w:fill="FFFFFF"/>
+        </w:rPr>
+        <w:t>栅极驱动</w:t>
+      </w:r>
+    </w:p>
+    <w:p>
+      <w:pPr>
+        <w:rPr>
+          <w:rFonts w:ascii="Helvetica" w:hAnsi="Helvetica" w:cs="Helvetica"/>
+          <w:b/>
+          <w:bCs/>
+          <w:color w:val="33353C"/>
+          <w:szCs w:val="21"/>
+          <w:shd w:val="clear" w:color="auto" w:fill="FFFFFF"/>
+        </w:rPr>
+      </w:pPr>
+      <w:r>
+        <w:rPr>
+          <w:rFonts w:ascii="Helvetica" w:hAnsi="Helvetica" w:cs="Helvetica" w:hint="eastAsia"/>
+          <w:b/>
+          <w:bCs/>
+          <w:color w:val="33353C"/>
+          <w:szCs w:val="21"/>
+          <w:shd w:val="clear" w:color="auto" w:fill="FFFFFF"/>
+        </w:rPr>
+        <w:t>M</w:t>
+      </w:r>
+      <w:r>
+        <w:rPr>
+          <w:rFonts w:ascii="Helvetica" w:hAnsi="Helvetica" w:cs="Helvetica"/>
+          <w:b/>
+          <w:bCs/>
+          <w:color w:val="33353C"/>
+          <w:szCs w:val="21"/>
+          <w:shd w:val="clear" w:color="auto" w:fill="FFFFFF"/>
+        </w:rPr>
+        <w:t>EMS</w:t>
+      </w:r>
+      <w:r>
+        <w:rPr>
+          <w:rFonts w:ascii="Helvetica" w:hAnsi="Helvetica" w:cs="Helvetica" w:hint="eastAsia"/>
+          <w:b/>
+          <w:bCs/>
+          <w:color w:val="33353C"/>
+          <w:szCs w:val="21"/>
+          <w:shd w:val="clear" w:color="auto" w:fill="FFFFFF"/>
+        </w:rPr>
+        <w:t>传感器电路</w:t>
+      </w:r>
+    </w:p>
+    <w:p>
+      <w:pPr>
+        <w:rPr>
+          <w:rFonts w:ascii="Helvetica" w:hAnsi="Helvetica" w:cs="Helvetica"/>
+          <w:b/>
+          <w:bCs/>
+          <w:color w:val="33353C"/>
+          <w:szCs w:val="21"/>
+          <w:shd w:val="clear" w:color="auto" w:fill="FFFFFF"/>
+        </w:rPr>
+      </w:pPr>
+      <w:r>
+        <w:rPr>
+          <w:rFonts w:ascii="Helvetica" w:hAnsi="Helvetica" w:cs="Helvetica"/>
+          <w:b/>
+          <w:bCs/>
+          <w:color w:val="33353C"/>
+          <w:szCs w:val="21"/>
+          <w:shd w:val="clear" w:color="auto" w:fill="FFFFFF"/>
+        </w:rPr>
+        <w:tab/>
+      </w:r>
+      <w:r>
+        <w:rPr>
+          <w:rFonts w:ascii="Helvetica" w:hAnsi="Helvetica" w:cs="Helvetica" w:hint="eastAsia"/>
+          <w:b/>
+          <w:bCs/>
+          <w:color w:val="33353C"/>
+          <w:szCs w:val="21"/>
+          <w:shd w:val="clear" w:color="auto" w:fill="FFFFFF"/>
+        </w:rPr>
+        <w:t>三轴加速度传感器</w:t>
+      </w:r>
+    </w:p>
+    <w:p>
+      <w:pPr>
+        <w:rPr>
+          <w:rFonts w:ascii="Helvetica" w:hAnsi="Helvetica" w:cs="Helvetica"/>
+          <w:b/>
+          <w:bCs/>
+          <w:color w:val="33353C"/>
+          <w:szCs w:val="21"/>
+          <w:shd w:val="clear" w:color="auto" w:fill="FFFFFF"/>
+        </w:rPr>
+      </w:pPr>
+      <w:r>
+        <w:rPr>
+          <w:rFonts w:ascii="Helvetica" w:hAnsi="Helvetica" w:cs="Helvetica"/>
+          <w:b/>
+          <w:bCs/>
+          <w:color w:val="33353C"/>
+          <w:szCs w:val="21"/>
+          <w:shd w:val="clear" w:color="auto" w:fill="FFFFFF"/>
+        </w:rPr>
+        <w:tab/>
+      </w:r>
+      <w:r>
+        <w:rPr>
+          <w:rFonts w:ascii="Helvetica" w:hAnsi="Helvetica" w:cs="Helvetica" w:hint="eastAsia"/>
+          <w:b/>
+          <w:bCs/>
+          <w:color w:val="33353C"/>
+          <w:szCs w:val="21"/>
+          <w:shd w:val="clear" w:color="auto" w:fill="FFFFFF"/>
+        </w:rPr>
+        <w:t>环境光传感器</w:t>
+      </w:r>
+    </w:p>
+    <w:p>
+      <w:pPr>
+        <w:rPr>
+          <w:rFonts w:ascii="Helvetica" w:hAnsi="Helvetica" w:cs="Helvetica"/>
+          <w:b/>
+          <w:bCs/>
+          <w:color w:val="33353C"/>
+          <w:szCs w:val="21"/>
+          <w:shd w:val="clear" w:color="auto" w:fill="FFFFFF"/>
+        </w:rPr>
+      </w:pPr>
+      <w:r>
+        <w:rPr>
+          <w:rFonts w:ascii="Helvetica" w:hAnsi="Helvetica" w:cs="Helvetica"/>
+          <w:b/>
+          <w:bCs/>
+          <w:color w:val="33353C"/>
+          <w:szCs w:val="21"/>
+          <w:shd w:val="clear" w:color="auto" w:fill="FFFFFF"/>
+        </w:rPr>
+        <w:tab/>
+      </w:r>
+      <w:r>
+        <w:rPr>
+          <w:rFonts w:ascii="Helvetica" w:hAnsi="Helvetica" w:cs="Helvetica" w:hint="eastAsia"/>
+          <w:b/>
+          <w:bCs/>
+          <w:color w:val="33353C"/>
+          <w:szCs w:val="21"/>
+          <w:shd w:val="clear" w:color="auto" w:fill="FFFFFF"/>
+        </w:rPr>
+        <w:t>距离传感器</w:t>
+      </w:r>
+    </w:p>
+    <w:p>
+      <w:pPr>
+        <w:rPr>
+          <w:rFonts w:ascii="Helvetica" w:hAnsi="Helvetica" w:cs="Helvetica"/>
+          <w:b/>
+          <w:bCs/>
+          <w:color w:val="33353C"/>
+          <w:szCs w:val="21"/>
+          <w:shd w:val="clear" w:color="auto" w:fill="FFFFFF"/>
+        </w:rPr>
+      </w:pPr>
+      <w:r>
+        <w:rPr>
+          <w:rFonts w:ascii="Helvetica" w:hAnsi="Helvetica" w:cs="Helvetica"/>
+          <w:b/>
+          <w:bCs/>
+          <w:color w:val="33353C"/>
+          <w:szCs w:val="21"/>
+          <w:shd w:val="clear" w:color="auto" w:fill="FFFFFF"/>
+        </w:rPr>
+        <w:tab/>
+      </w:r>
+      <w:r>
+        <w:rPr>
+          <w:rFonts w:ascii="Helvetica" w:hAnsi="Helvetica" w:cs="Helvetica" w:hint="eastAsia"/>
+          <w:b/>
+          <w:bCs/>
+          <w:color w:val="33353C"/>
+          <w:szCs w:val="21"/>
+          <w:shd w:val="clear" w:color="auto" w:fill="FFFFFF"/>
+        </w:rPr>
+        <w:t>心率传感器</w:t>
+      </w:r>
+    </w:p>
+    <w:p>
+      <w:pPr>
+        <w:rPr>
+          <w:rFonts w:ascii="Helvetica" w:hAnsi="Helvetica" w:cs="Helvetica"/>
+          <w:b/>
+          <w:bCs/>
+          <w:color w:val="33353C"/>
+          <w:szCs w:val="21"/>
+          <w:shd w:val="clear" w:color="auto" w:fill="FFFFFF"/>
+        </w:rPr>
+      </w:pPr>
+      <w:r>
+        <w:rPr>
+          <w:rFonts w:ascii="Helvetica" w:hAnsi="Helvetica" w:cs="Helvetica"/>
+          <w:b/>
+          <w:bCs/>
+          <w:color w:val="33353C"/>
+          <w:szCs w:val="21"/>
+          <w:shd w:val="clear" w:color="auto" w:fill="FFFFFF"/>
+        </w:rPr>
+        <w:tab/>
+      </w:r>
+      <w:r>
+        <w:rPr>
+          <w:rFonts w:ascii="Helvetica" w:hAnsi="Helvetica" w:cs="Helvetica" w:hint="eastAsia"/>
+          <w:b/>
+          <w:bCs/>
+          <w:color w:val="33353C"/>
+          <w:szCs w:val="21"/>
+          <w:shd w:val="clear" w:color="auto" w:fill="FFFFFF"/>
+        </w:rPr>
+        <w:t>硅麦克风传感器</w:t>
+      </w:r>
+    </w:p>
+    <w:p>
+      <w:pPr>
+        <w:rPr>
+          <w:rFonts w:ascii="Helvetica" w:hAnsi="Helvetica" w:cs="Helvetica"/>
+          <w:b/>
+          <w:bCs/>
+          <w:color w:val="33353C"/>
+          <w:szCs w:val="21"/>
+          <w:shd w:val="clear" w:color="auto" w:fill="FFFFFF"/>
+        </w:rPr>
+      </w:pPr>
+      <w:r>
+        <w:rPr>
+          <w:rFonts w:ascii="Helvetica" w:hAnsi="Helvetica" w:cs="Helvetica" w:hint="eastAsia"/>
+          <w:b/>
+          <w:bCs/>
+          <w:color w:val="33353C"/>
+          <w:szCs w:val="21"/>
+          <w:shd w:val="clear" w:color="auto" w:fill="FFFFFF"/>
+        </w:rPr>
+        <w:t>M</w:t>
+      </w:r>
+      <w:r>
+        <w:rPr>
+          <w:rFonts w:ascii="Helvetica" w:hAnsi="Helvetica" w:cs="Helvetica"/>
+          <w:b/>
+          <w:bCs/>
+          <w:color w:val="33353C"/>
+          <w:szCs w:val="21"/>
+          <w:shd w:val="clear" w:color="auto" w:fill="FFFFFF"/>
+        </w:rPr>
+        <w:t>CU</w:t>
+      </w:r>
+      <w:r>
+        <w:rPr>
+          <w:rFonts w:ascii="Helvetica" w:hAnsi="Helvetica" w:cs="Helvetica" w:hint="eastAsia"/>
+          <w:b/>
+          <w:bCs/>
+          <w:color w:val="33353C"/>
+          <w:szCs w:val="21"/>
+          <w:shd w:val="clear" w:color="auto" w:fill="FFFFFF"/>
+        </w:rPr>
+        <w:t>电路</w:t>
+      </w:r>
+    </w:p>
+    <w:p>
+      <w:pPr>
+        <w:rPr>
+          <w:rFonts w:ascii="Helvetica" w:hAnsi="Helvetica" w:cs="Helvetica"/>
+          <w:b/>
+          <w:bCs/>
+          <w:color w:val="33353C"/>
+          <w:szCs w:val="21"/>
+          <w:shd w:val="clear" w:color="auto" w:fill="FFFFFF"/>
+        </w:rPr>
+      </w:pPr>
+      <w:r>
+        <w:rPr>
+          <w:rFonts w:ascii="Helvetica" w:hAnsi="Helvetica" w:cs="Helvetica"/>
+          <w:b/>
+          <w:bCs/>
+          <w:color w:val="33353C"/>
+          <w:szCs w:val="21"/>
+          <w:shd w:val="clear" w:color="auto" w:fill="FFFFFF"/>
+        </w:rPr>
+        <w:tab/>
+        <w:t>8</w:t>
+      </w:r>
+      <w:r>
+        <w:rPr>
+          <w:rFonts w:ascii="Helvetica" w:hAnsi="Helvetica" w:cs="Helvetica" w:hint="eastAsia"/>
+          <w:b/>
+          <w:bCs/>
+          <w:color w:val="33353C"/>
+          <w:szCs w:val="21"/>
+          <w:shd w:val="clear" w:color="auto" w:fill="FFFFFF"/>
+        </w:rPr>
+        <w:t>位</w:t>
+      </w:r>
+      <w:r>
+        <w:rPr>
+          <w:rFonts w:ascii="Helvetica" w:hAnsi="Helvetica" w:cs="Helvetica" w:hint="eastAsia"/>
+          <w:b/>
+          <w:bCs/>
+          <w:color w:val="33353C"/>
+          <w:szCs w:val="21"/>
+          <w:shd w:val="clear" w:color="auto" w:fill="FFFFFF"/>
+        </w:rPr>
+        <w:t>M</w:t>
+      </w:r>
+      <w:r>
+        <w:rPr>
+          <w:rFonts w:ascii="Helvetica" w:hAnsi="Helvetica" w:cs="Helvetica"/>
+          <w:b/>
+          <w:bCs/>
+          <w:color w:val="33353C"/>
+          <w:szCs w:val="21"/>
+          <w:shd w:val="clear" w:color="auto" w:fill="FFFFFF"/>
+        </w:rPr>
+        <w:t>CU</w:t>
+      </w:r>
+    </w:p>
+    <w:p>
+      <w:pPr>
+        <w:rPr>
+          <w:rFonts w:ascii="Helvetica" w:hAnsi="Helvetica" w:cs="Helvetica"/>
+          <w:b/>
+          <w:bCs/>
+          <w:color w:val="33353C"/>
+          <w:szCs w:val="21"/>
+          <w:shd w:val="clear" w:color="auto" w:fill="FFFFFF"/>
+        </w:rPr>
+      </w:pPr>
+      <w:r>
+        <w:rPr>
+          <w:rFonts w:ascii="Helvetica" w:hAnsi="Helvetica" w:cs="Helvetica"/>
+          <w:b/>
+          <w:bCs/>
+          <w:color w:val="33353C"/>
+          <w:szCs w:val="21"/>
+          <w:shd w:val="clear" w:color="auto" w:fill="FFFFFF"/>
+        </w:rPr>
+        <w:tab/>
+        <w:t>32</w:t>
+      </w:r>
+      <w:r>
+        <w:rPr>
+          <w:rFonts w:ascii="Helvetica" w:hAnsi="Helvetica" w:cs="Helvetica" w:hint="eastAsia"/>
+          <w:b/>
+          <w:bCs/>
+          <w:color w:val="33353C"/>
+          <w:szCs w:val="21"/>
+          <w:shd w:val="clear" w:color="auto" w:fill="FFFFFF"/>
+        </w:rPr>
+        <w:t>位</w:t>
+      </w:r>
+      <w:r>
+        <w:rPr>
+          <w:rFonts w:ascii="Helvetica" w:hAnsi="Helvetica" w:cs="Helvetica" w:hint="eastAsia"/>
+          <w:b/>
+          <w:bCs/>
+          <w:color w:val="33353C"/>
+          <w:szCs w:val="21"/>
+          <w:shd w:val="clear" w:color="auto" w:fill="FFFFFF"/>
+        </w:rPr>
+        <w:t>M</w:t>
+      </w:r>
+      <w:r>
+        <w:rPr>
+          <w:rFonts w:ascii="Helvetica" w:hAnsi="Helvetica" w:cs="Helvetica"/>
+          <w:b/>
+          <w:bCs/>
+          <w:color w:val="33353C"/>
+          <w:szCs w:val="21"/>
+          <w:shd w:val="clear" w:color="auto" w:fill="FFFFFF"/>
+        </w:rPr>
+        <w:t>CU</w:t>
+      </w:r>
+    </w:p>
+    <w:p>
+      <w:pPr>
+        <w:rPr>
+          <w:rFonts w:ascii="Helvetica" w:hAnsi="Helvetica" w:cs="Helvetica"/>
+          <w:b/>
+          <w:bCs/>
+          <w:color w:val="33353C"/>
+          <w:szCs w:val="21"/>
+          <w:shd w:val="clear" w:color="auto" w:fill="FFFFFF"/>
+        </w:rPr>
+      </w:pPr>
+      <w:r>
+        <w:rPr>
+          <w:rFonts w:ascii="Helvetica" w:hAnsi="Helvetica" w:cs="Helvetica"/>
+          <w:b/>
+          <w:bCs/>
+          <w:color w:val="33353C"/>
+          <w:szCs w:val="21"/>
+          <w:shd w:val="clear" w:color="auto" w:fill="FFFFFF"/>
+        </w:rPr>
+        <w:tab/>
+      </w:r>
+      <w:r>
+        <w:rPr>
+          <w:rFonts w:ascii="Helvetica" w:hAnsi="Helvetica" w:cs="Helvetica" w:hint="eastAsia"/>
+          <w:b/>
+          <w:bCs/>
+          <w:color w:val="33353C"/>
+          <w:szCs w:val="21"/>
+          <w:shd w:val="clear" w:color="auto" w:fill="FFFFFF"/>
+        </w:rPr>
+        <w:t>可编程</w:t>
+      </w:r>
+      <w:r>
+        <w:rPr>
+          <w:rFonts w:ascii="Helvetica" w:hAnsi="Helvetica" w:cs="Helvetica" w:hint="eastAsia"/>
+          <w:b/>
+          <w:bCs/>
+          <w:color w:val="33353C"/>
+          <w:szCs w:val="21"/>
+          <w:shd w:val="clear" w:color="auto" w:fill="FFFFFF"/>
+        </w:rPr>
+        <w:t>A</w:t>
+      </w:r>
+      <w:r>
+        <w:rPr>
+          <w:rFonts w:ascii="Helvetica" w:hAnsi="Helvetica" w:cs="Helvetica"/>
+          <w:b/>
+          <w:bCs/>
+          <w:color w:val="33353C"/>
+          <w:szCs w:val="21"/>
+          <w:shd w:val="clear" w:color="auto" w:fill="FFFFFF"/>
+        </w:rPr>
+        <w:t>SSP</w:t>
+      </w:r>
+    </w:p>
+    <w:p>
+      <w:pPr>
+        <w:rPr>
+          <w:rFonts w:ascii="Helvetica" w:hAnsi="Helvetica" w:cs="Helvetica"/>
+          <w:color w:val="33353C"/>
+          <w:szCs w:val="21"/>
+          <w:shd w:val="clear" w:color="auto" w:fill="FFFFFF"/>
+        </w:rPr>
+      </w:pPr>
+      <w:r>
+        <w:rPr>
+          <w:rFonts w:ascii="Helvetica" w:hAnsi="Helvetica" w:cs="Helvetica" w:hint="eastAsia"/>
+          <w:color w:val="33353C"/>
+          <w:szCs w:val="21"/>
+          <w:shd w:val="clear" w:color="auto" w:fill="FFFFFF"/>
+        </w:rPr>
+        <w:t>数字音视频电路</w:t>
+      </w:r>
+    </w:p>
+    <w:p>
+      <w:pPr>
+        <w:rPr>
+          <w:rFonts w:ascii="Helvetica" w:hAnsi="Helvetica" w:cs="Helvetica"/>
+          <w:color w:val="33353C"/>
+          <w:szCs w:val="21"/>
+          <w:shd w:val="clear" w:color="auto" w:fill="FFFFFF"/>
+        </w:rPr>
+      </w:pPr>
+      <w:r>
+        <w:rPr>
+          <w:rFonts w:ascii="Helvetica" w:hAnsi="Helvetica" w:cs="Helvetica"/>
+          <w:color w:val="33353C"/>
+          <w:szCs w:val="21"/>
+          <w:shd w:val="clear" w:color="auto" w:fill="FFFFFF"/>
+        </w:rPr>
+        <w:tab/>
+        <w:t>CD</w:t>
+      </w:r>
+      <w:r>
+        <w:rPr>
+          <w:rFonts w:ascii="Helvetica" w:hAnsi="Helvetica" w:cs="Helvetica"/>
+          <w:color w:val="33353C"/>
+          <w:szCs w:val="21"/>
+          <w:shd w:val="clear" w:color="auto" w:fill="FFFFFF"/>
+        </w:rPr>
+        <w:tab/>
+        <w:t>SERVO</w:t>
+      </w:r>
+    </w:p>
+    <w:p>
+      <w:pPr>
+        <w:rPr>
+          <w:rFonts w:ascii="Helvetica" w:hAnsi="Helvetica" w:cs="Helvetica"/>
+          <w:color w:val="33353C"/>
+          <w:szCs w:val="21"/>
+          <w:shd w:val="clear" w:color="auto" w:fill="FFFFFF"/>
+        </w:rPr>
+      </w:pPr>
+      <w:r>
+        <w:rPr>
+          <w:rFonts w:ascii="Helvetica" w:hAnsi="Helvetica" w:cs="Helvetica"/>
+          <w:color w:val="33353C"/>
+          <w:szCs w:val="21"/>
+          <w:shd w:val="clear" w:color="auto" w:fill="FFFFFF"/>
+        </w:rPr>
+        <w:tab/>
+      </w:r>
+      <w:r>
+        <w:rPr>
+          <w:rFonts w:ascii="Helvetica" w:hAnsi="Helvetica" w:cs="Helvetica" w:hint="eastAsia"/>
+          <w:color w:val="33353C"/>
+          <w:szCs w:val="21"/>
+          <w:shd w:val="clear" w:color="auto" w:fill="FFFFFF"/>
+        </w:rPr>
+        <w:t>音频编解码</w:t>
+      </w:r>
+    </w:p>
+    <w:p>
+      <w:pPr>
+        <w:rPr>
+          <w:rFonts w:ascii="Helvetica" w:hAnsi="Helvetica" w:cs="Helvetica"/>
+          <w:color w:val="33353C"/>
+          <w:szCs w:val="21"/>
+          <w:shd w:val="clear" w:color="auto" w:fill="FFFFFF"/>
+        </w:rPr>
+      </w:pPr>
+      <w:r>
+        <w:rPr>
+          <w:rFonts w:ascii="Helvetica" w:hAnsi="Helvetica" w:cs="Helvetica"/>
+          <w:color w:val="33353C"/>
+          <w:szCs w:val="21"/>
+          <w:shd w:val="clear" w:color="auto" w:fill="FFFFFF"/>
+        </w:rPr>
+        <w:tab/>
+      </w:r>
+      <w:r>
+        <w:rPr>
+          <w:rFonts w:ascii="Helvetica" w:hAnsi="Helvetica" w:cs="Helvetica" w:hint="eastAsia"/>
+          <w:color w:val="33353C"/>
+          <w:szCs w:val="21"/>
+          <w:shd w:val="clear" w:color="auto" w:fill="FFFFFF"/>
+        </w:rPr>
+        <w:t>音效处理</w:t>
+      </w:r>
+    </w:p>
+    <w:p>
+      <w:pPr>
+        <w:rPr>
+          <w:rFonts w:ascii="Helvetica" w:hAnsi="Helvetica" w:cs="Helvetica"/>
+          <w:b/>
+          <w:bCs/>
+          <w:color w:val="33353C"/>
+          <w:szCs w:val="21"/>
+          <w:shd w:val="clear" w:color="auto" w:fill="FFFFFF"/>
+        </w:rPr>
+      </w:pPr>
+      <w:r>
+        <w:rPr>
+          <w:rFonts w:ascii="Helvetica" w:hAnsi="Helvetica" w:cs="Helvetica"/>
+          <w:color w:val="33353C"/>
+          <w:szCs w:val="21"/>
+          <w:shd w:val="clear" w:color="auto" w:fill="FFFFFF"/>
+        </w:rPr>
+        <w:tab/>
+      </w:r>
+      <w:r>
+        <w:rPr>
+          <w:rFonts w:ascii="Helvetica" w:hAnsi="Helvetica" w:cs="Helvetica" w:hint="eastAsia"/>
+          <w:b/>
+          <w:bCs/>
+          <w:color w:val="33353C"/>
+          <w:szCs w:val="21"/>
+          <w:shd w:val="clear" w:color="auto" w:fill="FFFFFF"/>
+        </w:rPr>
+        <w:t>智能语音</w:t>
+      </w:r>
+    </w:p>
+    <w:p>
+      <w:pPr>
+        <w:rPr>
+          <w:rFonts w:ascii="Helvetica" w:hAnsi="Helvetica" w:cs="Helvetica"/>
+          <w:color w:val="33353C"/>
+          <w:szCs w:val="21"/>
+          <w:shd w:val="clear" w:color="auto" w:fill="FFFFFF"/>
+        </w:rPr>
+      </w:pPr>
+      <w:r>
+        <w:rPr>
+          <w:rFonts w:ascii="Helvetica" w:hAnsi="Helvetica" w:cs="Helvetica" w:hint="eastAsia"/>
+          <w:color w:val="33353C"/>
+          <w:szCs w:val="21"/>
+          <w:shd w:val="clear" w:color="auto" w:fill="FFFFFF"/>
+        </w:rPr>
+        <w:t>专用</w:t>
+      </w:r>
+      <w:r>
+        <w:rPr>
+          <w:rFonts w:ascii="Helvetica" w:hAnsi="Helvetica" w:cs="Helvetica" w:hint="eastAsia"/>
+          <w:color w:val="33353C"/>
+          <w:szCs w:val="21"/>
+          <w:shd w:val="clear" w:color="auto" w:fill="FFFFFF"/>
+        </w:rPr>
+        <w:t>A</w:t>
+      </w:r>
+      <w:r>
+        <w:rPr>
+          <w:rFonts w:ascii="Helvetica" w:hAnsi="Helvetica" w:cs="Helvetica"/>
+          <w:color w:val="33353C"/>
+          <w:szCs w:val="21"/>
+          <w:shd w:val="clear" w:color="auto" w:fill="FFFFFF"/>
+        </w:rPr>
+        <w:t>SIC</w:t>
+      </w:r>
+      <w:r>
+        <w:rPr>
+          <w:rFonts w:ascii="Helvetica" w:hAnsi="Helvetica" w:cs="Helvetica" w:hint="eastAsia"/>
+          <w:color w:val="33353C"/>
+          <w:szCs w:val="21"/>
+          <w:shd w:val="clear" w:color="auto" w:fill="FFFFFF"/>
+        </w:rPr>
+        <w:t>电路</w:t>
+      </w:r>
+    </w:p>
+    <w:p>
+      <w:pPr>
+        <w:rPr>
+          <w:rFonts w:ascii="Helvetica" w:hAnsi="Helvetica" w:cs="Helvetica"/>
+          <w:color w:val="33353C"/>
+          <w:szCs w:val="21"/>
+          <w:shd w:val="clear" w:color="auto" w:fill="FFFFFF"/>
+        </w:rPr>
+      </w:pPr>
+      <w:r>
+        <w:rPr>
+          <w:rFonts w:ascii="Helvetica" w:hAnsi="Helvetica" w:cs="Helvetica"/>
+          <w:color w:val="33353C"/>
+          <w:szCs w:val="21"/>
+          <w:shd w:val="clear" w:color="auto" w:fill="FFFFFF"/>
+        </w:rPr>
+        <w:tab/>
+      </w:r>
+      <w:r>
+        <w:rPr>
+          <w:rFonts w:ascii="Helvetica" w:hAnsi="Helvetica" w:cs="Helvetica" w:hint="eastAsia"/>
+          <w:color w:val="33353C"/>
+          <w:szCs w:val="21"/>
+          <w:shd w:val="clear" w:color="auto" w:fill="FFFFFF"/>
+        </w:rPr>
+        <w:t>双机</w:t>
+      </w:r>
+      <w:r>
+        <w:rPr>
+          <w:rFonts w:ascii="Helvetica" w:hAnsi="Helvetica" w:cs="Helvetica" w:hint="eastAsia"/>
+          <w:color w:val="33353C"/>
+          <w:szCs w:val="21"/>
+          <w:shd w:val="clear" w:color="auto" w:fill="FFFFFF"/>
+        </w:rPr>
+        <w:t>P</w:t>
+      </w:r>
+      <w:r>
+        <w:rPr>
+          <w:rFonts w:ascii="Helvetica" w:hAnsi="Helvetica" w:cs="Helvetica"/>
+          <w:color w:val="33353C"/>
+          <w:szCs w:val="21"/>
+          <w:shd w:val="clear" w:color="auto" w:fill="FFFFFF"/>
+        </w:rPr>
+        <w:t>WM</w:t>
+      </w:r>
+      <w:r>
+        <w:rPr>
+          <w:rFonts w:ascii="Helvetica" w:hAnsi="Helvetica" w:cs="Helvetica" w:hint="eastAsia"/>
+          <w:color w:val="33353C"/>
+          <w:szCs w:val="21"/>
+          <w:shd w:val="clear" w:color="auto" w:fill="FFFFFF"/>
+        </w:rPr>
+        <w:t>控制器</w:t>
+      </w:r>
+    </w:p>
+    <w:p>
+      <w:pPr>
+        <w:rPr>
+          <w:rFonts w:ascii="Helvetica" w:hAnsi="Helvetica" w:cs="Helvetica"/>
+          <w:color w:val="33353C"/>
+          <w:szCs w:val="21"/>
+          <w:shd w:val="clear" w:color="auto" w:fill="FFFFFF"/>
+        </w:rPr>
+      </w:pPr>
+      <w:r>
+        <w:rPr>
+          <w:rFonts w:ascii="Helvetica" w:hAnsi="Helvetica" w:cs="Helvetica"/>
+          <w:color w:val="33353C"/>
+          <w:szCs w:val="21"/>
+          <w:shd w:val="clear" w:color="auto" w:fill="FFFFFF"/>
+        </w:rPr>
+        <w:tab/>
+      </w:r>
+      <w:r>
+        <w:rPr>
+          <w:rFonts w:ascii="Helvetica" w:hAnsi="Helvetica" w:cs="Helvetica" w:hint="eastAsia"/>
+          <w:color w:val="33353C"/>
+          <w:szCs w:val="21"/>
+          <w:shd w:val="clear" w:color="auto" w:fill="FFFFFF"/>
+        </w:rPr>
+        <w:t>双机</w:t>
+      </w:r>
+      <w:r>
+        <w:rPr>
+          <w:rFonts w:ascii="Helvetica" w:hAnsi="Helvetica" w:cs="Helvetica" w:hint="eastAsia"/>
+          <w:color w:val="33353C"/>
+          <w:szCs w:val="21"/>
+          <w:shd w:val="clear" w:color="auto" w:fill="FFFFFF"/>
+        </w:rPr>
+        <w:t>D</w:t>
+      </w:r>
+      <w:r>
+        <w:rPr>
+          <w:rFonts w:ascii="Helvetica" w:hAnsi="Helvetica" w:cs="Helvetica"/>
+          <w:color w:val="33353C"/>
+          <w:szCs w:val="21"/>
+          <w:shd w:val="clear" w:color="auto" w:fill="FFFFFF"/>
+        </w:rPr>
+        <w:t>C-DC</w:t>
+      </w:r>
+    </w:p>
+    <w:p>
+      <w:pPr>
+        <w:rPr>
+          <w:rFonts w:ascii="Helvetica" w:hAnsi="Helvetica" w:cs="Helvetica"/>
+          <w:color w:val="33353C"/>
+          <w:szCs w:val="21"/>
+          <w:shd w:val="clear" w:color="auto" w:fill="FFFFFF"/>
+        </w:rPr>
+      </w:pPr>
+      <w:r>
+        <w:rPr>
+          <w:rFonts w:ascii="Helvetica" w:hAnsi="Helvetica" w:cs="Helvetica"/>
+          <w:color w:val="33353C"/>
+          <w:szCs w:val="21"/>
+          <w:shd w:val="clear" w:color="auto" w:fill="FFFFFF"/>
+        </w:rPr>
+        <w:tab/>
+        <w:t>LDO</w:t>
+      </w:r>
+    </w:p>
+    <w:p>
+      <w:pPr>
+        <w:rPr>
+          <w:rFonts w:ascii="Helvetica" w:hAnsi="Helvetica" w:cs="Helvetica"/>
+          <w:color w:val="33353C"/>
+          <w:szCs w:val="21"/>
+          <w:shd w:val="clear" w:color="auto" w:fill="FFFFFF"/>
+        </w:rPr>
+      </w:pPr>
+      <w:r>
+        <w:rPr>
+          <w:rFonts w:ascii="Helvetica" w:hAnsi="Helvetica" w:cs="Helvetica"/>
+          <w:color w:val="33353C"/>
+          <w:szCs w:val="21"/>
+          <w:shd w:val="clear" w:color="auto" w:fill="FFFFFF"/>
+        </w:rPr>
+        <w:tab/>
+      </w:r>
+      <w:r>
+        <w:rPr>
+          <w:rFonts w:ascii="Helvetica" w:hAnsi="Helvetica" w:cs="Helvetica" w:hint="eastAsia"/>
+          <w:color w:val="33353C"/>
+          <w:szCs w:val="21"/>
+          <w:shd w:val="clear" w:color="auto" w:fill="FFFFFF"/>
+        </w:rPr>
+        <w:t>音量音效控制电路</w:t>
+      </w:r>
+    </w:p>
+    <w:p>
+      <w:pPr>
+        <w:rPr>
+          <w:rFonts w:ascii="Helvetica" w:hAnsi="Helvetica" w:cs="Helvetica"/>
+          <w:color w:val="33353C"/>
+          <w:szCs w:val="21"/>
+          <w:shd w:val="clear" w:color="auto" w:fill="FFFFFF"/>
+        </w:rPr>
+      </w:pPr>
+      <w:r>
+        <w:rPr>
+          <w:rFonts w:ascii="Helvetica" w:hAnsi="Helvetica" w:cs="Helvetica"/>
+          <w:color w:val="33353C"/>
+          <w:szCs w:val="21"/>
+          <w:shd w:val="clear" w:color="auto" w:fill="FFFFFF"/>
+        </w:rPr>
+        <w:tab/>
+        <w:t>HALL</w:t>
+      </w:r>
+      <w:r>
+        <w:rPr>
+          <w:rFonts w:ascii="Helvetica" w:hAnsi="Helvetica" w:cs="Helvetica" w:hint="eastAsia"/>
+          <w:color w:val="33353C"/>
+          <w:szCs w:val="21"/>
+          <w:shd w:val="clear" w:color="auto" w:fill="FFFFFF"/>
+        </w:rPr>
+        <w:t>电路</w:t>
+      </w:r>
+    </w:p>
+    <w:p>
+      <w:pPr>
+        <w:rPr>
+          <w:rFonts w:ascii="Helvetica" w:hAnsi="Helvetica" w:cs="Helvetica"/>
+          <w:color w:val="33353C"/>
+          <w:szCs w:val="21"/>
+          <w:shd w:val="clear" w:color="auto" w:fill="FFFFFF"/>
+        </w:rPr>
+      </w:pPr>
+      <w:r>
+        <w:rPr>
+          <w:rFonts w:ascii="Helvetica" w:hAnsi="Helvetica" w:cs="Helvetica"/>
+          <w:color w:val="33353C"/>
+          <w:szCs w:val="21"/>
+          <w:shd w:val="clear" w:color="auto" w:fill="FFFFFF"/>
+        </w:rPr>
+        <w:tab/>
+      </w:r>
+      <w:r>
+        <w:rPr>
+          <w:rFonts w:ascii="Helvetica" w:hAnsi="Helvetica" w:cs="Helvetica" w:hint="eastAsia"/>
+          <w:color w:val="33353C"/>
+          <w:szCs w:val="21"/>
+          <w:shd w:val="clear" w:color="auto" w:fill="FFFFFF"/>
+        </w:rPr>
+        <w:t>显示驱动电路</w:t>
+      </w:r>
+    </w:p>
+    <w:p>
+      <w:pPr>
+        <w:rPr>
+          <w:rFonts w:ascii="Helvetica" w:hAnsi="Helvetica" w:cs="Helvetica"/>
+          <w:color w:val="33353C"/>
+          <w:szCs w:val="21"/>
+          <w:shd w:val="clear" w:color="auto" w:fill="FFFFFF"/>
+        </w:rPr>
+      </w:pPr>
+      <w:r>
+        <w:rPr>
+          <w:rFonts w:ascii="Helvetica" w:hAnsi="Helvetica" w:cs="Helvetica"/>
+          <w:color w:val="33353C"/>
+          <w:szCs w:val="21"/>
+          <w:shd w:val="clear" w:color="auto" w:fill="FFFFFF"/>
+        </w:rPr>
+        <w:tab/>
+      </w:r>
+      <w:r>
+        <w:rPr>
+          <w:rFonts w:ascii="Helvetica" w:hAnsi="Helvetica" w:cs="Helvetica" w:hint="eastAsia"/>
+          <w:color w:val="33353C"/>
+          <w:szCs w:val="21"/>
+          <w:shd w:val="clear" w:color="auto" w:fill="FFFFFF"/>
+        </w:rPr>
+        <w:t>直流驱动电路</w:t>
+      </w:r>
+    </w:p>
+    <w:p>
+      <w:pPr>
+        <w:rPr>
+          <w:rFonts w:ascii="Helvetica" w:hAnsi="Helvetica" w:cs="Helvetica"/>
+          <w:color w:val="33353C"/>
+          <w:szCs w:val="21"/>
+          <w:shd w:val="clear" w:color="auto" w:fill="FFFFFF"/>
+        </w:rPr>
+      </w:pPr>
+      <w:r>
+        <w:rPr>
+          <w:rFonts w:ascii="Helvetica" w:hAnsi="Helvetica" w:cs="Helvetica"/>
+          <w:color w:val="33353C"/>
+          <w:szCs w:val="21"/>
+          <w:shd w:val="clear" w:color="auto" w:fill="FFFFFF"/>
+        </w:rPr>
+        <w:tab/>
+      </w:r>
+      <w:r>
+        <w:rPr>
+          <w:rFonts w:ascii="Helvetica" w:hAnsi="Helvetica" w:cs="Helvetica" w:hint="eastAsia"/>
+          <w:color w:val="33353C"/>
+          <w:szCs w:val="21"/>
+          <w:shd w:val="clear" w:color="auto" w:fill="FFFFFF"/>
+        </w:rPr>
+        <w:t>栅极驱动电路</w:t>
+      </w:r>
+    </w:p>
+    <w:p>
+      <w:pPr>
+        <w:rPr>
+          <w:rFonts w:ascii="Helvetica" w:hAnsi="Helvetica" w:cs="Helvetica"/>
+          <w:color w:val="33353C"/>
+          <w:szCs w:val="21"/>
+          <w:shd w:val="clear" w:color="auto" w:fill="FFFFFF"/>
+        </w:rPr>
+      </w:pPr>
+      <w:r>
+        <w:rPr>
+          <w:rFonts w:ascii="Helvetica" w:hAnsi="Helvetica" w:cs="Helvetica"/>
+          <w:color w:val="33353C"/>
+          <w:szCs w:val="21"/>
+          <w:shd w:val="clear" w:color="auto" w:fill="FFFFFF"/>
+        </w:rPr>
+        <w:tab/>
+      </w:r>
+      <w:r>
+        <w:rPr>
+          <w:rFonts w:ascii="Helvetica" w:hAnsi="Helvetica" w:cs="Helvetica" w:hint="eastAsia"/>
+          <w:color w:val="33353C"/>
+          <w:szCs w:val="21"/>
+          <w:shd w:val="clear" w:color="auto" w:fill="FFFFFF"/>
+        </w:rPr>
+        <w:t>达林顿电路</w:t>
+      </w:r>
+    </w:p>
+    <w:p>
+      <w:pPr>
+        <w:rPr>
+          <w:rFonts w:ascii="Helvetica" w:hAnsi="Helvetica" w:cs="Helvetica"/>
+          <w:color w:val="33353C"/>
+          <w:szCs w:val="21"/>
+          <w:shd w:val="clear" w:color="auto" w:fill="FFFFFF"/>
+        </w:rPr>
+      </w:pPr>
+      <w:r>
+        <w:rPr>
+          <w:rFonts w:ascii="Helvetica" w:hAnsi="Helvetica" w:cs="Helvetica"/>
+          <w:color w:val="33353C"/>
+          <w:szCs w:val="21"/>
+          <w:shd w:val="clear" w:color="auto" w:fill="FFFFFF"/>
+        </w:rPr>
+        <w:tab/>
+      </w:r>
+      <w:r>
+        <w:rPr>
+          <w:rFonts w:ascii="Helvetica" w:hAnsi="Helvetica" w:cs="Helvetica" w:hint="eastAsia"/>
+          <w:color w:val="33353C"/>
+          <w:szCs w:val="21"/>
+          <w:shd w:val="clear" w:color="auto" w:fill="FFFFFF"/>
+        </w:rPr>
+        <w:t>逻辑电路</w:t>
+      </w:r>
+    </w:p>
+    <w:p>
+      <w:pPr>
+        <w:rPr>
+          <w:rFonts w:ascii="Helvetica" w:hAnsi="Helvetica" w:cs="Helvetica"/>
+          <w:color w:val="33353C"/>
+          <w:szCs w:val="21"/>
+          <w:shd w:val="clear" w:color="auto" w:fill="FFFFFF"/>
+        </w:rPr>
+      </w:pPr>
+      <w:r>
+        <w:rPr>
+          <w:rFonts w:ascii="Helvetica" w:hAnsi="Helvetica" w:cs="Helvetica"/>
+          <w:color w:val="33353C"/>
+          <w:szCs w:val="21"/>
+          <w:shd w:val="clear" w:color="auto" w:fill="FFFFFF"/>
+        </w:rPr>
+        <w:tab/>
+      </w:r>
+      <w:r>
+        <w:rPr>
+          <w:rFonts w:ascii="Helvetica" w:hAnsi="Helvetica" w:cs="Helvetica" w:hint="eastAsia"/>
+          <w:color w:val="33353C"/>
+          <w:szCs w:val="21"/>
+          <w:shd w:val="clear" w:color="auto" w:fill="FFFFFF"/>
+        </w:rPr>
+        <w:t>运算放大器电路</w:t>
+      </w:r>
+    </w:p>
+    <w:p>
+      <w:pPr>
+        <w:rPr>
+          <w:rFonts w:ascii="Helvetica" w:hAnsi="Helvetica" w:cs="Helvetica"/>
+          <w:color w:val="33353C"/>
+          <w:szCs w:val="21"/>
+          <w:shd w:val="clear" w:color="auto" w:fill="FFFFFF"/>
+        </w:rPr>
+      </w:pPr>
+      <w:r>
+        <w:rPr>
+          <w:rFonts w:ascii="Helvetica" w:hAnsi="Helvetica" w:cs="Helvetica"/>
+          <w:color w:val="33353C"/>
+          <w:szCs w:val="21"/>
+          <w:shd w:val="clear" w:color="auto" w:fill="FFFFFF"/>
+        </w:rPr>
+        <w:tab/>
+      </w:r>
+      <w:r>
+        <w:rPr>
+          <w:rFonts w:ascii="Helvetica" w:hAnsi="Helvetica" w:cs="Helvetica" w:hint="eastAsia"/>
+          <w:color w:val="33353C"/>
+          <w:szCs w:val="21"/>
+          <w:shd w:val="clear" w:color="auto" w:fill="FFFFFF"/>
+        </w:rPr>
+        <w:t>运放比较器电路</w:t>
+      </w:r>
+    </w:p>
+    <w:p>
+      <w:pPr>
+        <w:rPr>
+          <w:rFonts w:ascii="Helvetica" w:hAnsi="Helvetica" w:cs="Helvetica"/>
+          <w:color w:val="33353C"/>
+          <w:szCs w:val="21"/>
+          <w:shd w:val="clear" w:color="auto" w:fill="FFFFFF"/>
+        </w:rPr>
+      </w:pPr>
+      <w:r>
+        <w:rPr>
+          <w:rFonts w:ascii="Helvetica" w:hAnsi="Helvetica" w:cs="Helvetica"/>
+          <w:color w:val="33353C"/>
+          <w:szCs w:val="21"/>
+          <w:shd w:val="clear" w:color="auto" w:fill="FFFFFF"/>
+        </w:rPr>
+        <w:tab/>
+      </w:r>
+      <w:r>
+        <w:rPr>
+          <w:rFonts w:ascii="Helvetica" w:hAnsi="Helvetica" w:cs="Helvetica" w:hint="eastAsia"/>
+          <w:color w:val="33353C"/>
+          <w:szCs w:val="21"/>
+          <w:shd w:val="clear" w:color="auto" w:fill="FFFFFF"/>
+        </w:rPr>
+        <w:t>基准电路</w:t>
+      </w:r>
+    </w:p>
+    <w:p>
+      <w:pPr>
+        <w:rPr>
+          <w:rFonts w:ascii="Helvetica" w:hAnsi="Helvetica" w:cs="Helvetica"/>
+          <w:b/>
+          <w:bCs/>
+          <w:color w:val="33353C"/>
+          <w:szCs w:val="21"/>
+          <w:shd w:val="clear" w:color="auto" w:fill="FFFFFF"/>
+        </w:rPr>
+      </w:pPr>
+      <w:r>
+        <w:rPr>
+          <w:rFonts w:ascii="Helvetica" w:hAnsi="Helvetica" w:cs="Helvetica" w:hint="eastAsia"/>
+          <w:b/>
+          <w:bCs/>
+          <w:color w:val="33353C"/>
+          <w:szCs w:val="21"/>
+          <w:shd w:val="clear" w:color="auto" w:fill="FFFFFF"/>
+        </w:rPr>
+        <w:t>L</w:t>
+      </w:r>
+      <w:r>
+        <w:rPr>
+          <w:rFonts w:ascii="Helvetica" w:hAnsi="Helvetica" w:cs="Helvetica"/>
+          <w:b/>
+          <w:bCs/>
+          <w:color w:val="33353C"/>
+          <w:szCs w:val="21"/>
+          <w:shd w:val="clear" w:color="auto" w:fill="FFFFFF"/>
+        </w:rPr>
+        <w:t>ED</w:t>
+      </w:r>
+      <w:r>
+        <w:rPr>
+          <w:rFonts w:ascii="Helvetica" w:hAnsi="Helvetica" w:cs="Helvetica" w:hint="eastAsia"/>
+          <w:b/>
+          <w:bCs/>
+          <w:color w:val="33353C"/>
+          <w:szCs w:val="21"/>
+          <w:shd w:val="clear" w:color="auto" w:fill="FFFFFF"/>
+        </w:rPr>
+        <w:t>芯片</w:t>
+      </w:r>
+    </w:p>
+    <w:p>
+      <w:pPr>
+        <w:rPr>
+          <w:rFonts w:ascii="Helvetica" w:hAnsi="Helvetica" w:cs="Helvetica"/>
+          <w:b/>
+          <w:bCs/>
+          <w:color w:val="33353C"/>
+          <w:szCs w:val="21"/>
+          <w:shd w:val="clear" w:color="auto" w:fill="FFFFFF"/>
+        </w:rPr>
+      </w:pPr>
+      <w:r>
+        <w:rPr>
+          <w:rFonts w:ascii="Helvetica" w:hAnsi="Helvetica" w:cs="Helvetica"/>
+          <w:b/>
+          <w:bCs/>
+          <w:color w:val="33353C"/>
+          <w:szCs w:val="21"/>
+          <w:shd w:val="clear" w:color="auto" w:fill="FFFFFF"/>
+        </w:rPr>
+        <w:tab/>
+      </w:r>
+      <w:proofErr w:type="spellStart"/>
+      <w:r>
+        <w:rPr>
+          <w:rFonts w:ascii="Helvetica" w:hAnsi="Helvetica" w:cs="Helvetica"/>
+          <w:b/>
+          <w:bCs/>
+          <w:color w:val="33353C"/>
+          <w:szCs w:val="21"/>
+          <w:shd w:val="clear" w:color="auto" w:fill="FFFFFF"/>
+        </w:rPr>
+        <w:t>G</w:t>
+      </w:r>
+      <w:r>
+        <w:rPr>
+          <w:rFonts w:ascii="Helvetica" w:hAnsi="Helvetica" w:cs="Helvetica" w:hint="eastAsia"/>
+          <w:b/>
+          <w:bCs/>
+          <w:color w:val="33353C"/>
+          <w:szCs w:val="21"/>
+          <w:shd w:val="clear" w:color="auto" w:fill="FFFFFF"/>
+        </w:rPr>
+        <w:t>aN</w:t>
+      </w:r>
+      <w:proofErr w:type="spellEnd"/>
+      <w:r>
+        <w:rPr>
+          <w:rFonts w:ascii="Helvetica" w:hAnsi="Helvetica" w:cs="Helvetica" w:hint="eastAsia"/>
+          <w:b/>
+          <w:bCs/>
+          <w:color w:val="33353C"/>
+          <w:szCs w:val="21"/>
+          <w:shd w:val="clear" w:color="auto" w:fill="FFFFFF"/>
+        </w:rPr>
+        <w:t>系列</w:t>
+      </w:r>
+    </w:p>
+    <w:p>
+      <w:pPr>
+        <w:rPr>
+          <w:rFonts w:ascii="Helvetica" w:hAnsi="Helvetica" w:cs="Helvetica"/>
+          <w:b/>
+          <w:bCs/>
+          <w:color w:val="33353C"/>
+          <w:szCs w:val="21"/>
+          <w:shd w:val="clear" w:color="auto" w:fill="FFFFFF"/>
+        </w:rPr>
+      </w:pPr>
+      <w:r>
+        <w:rPr>
+          <w:rFonts w:ascii="Helvetica" w:hAnsi="Helvetica" w:cs="Helvetica"/>
+          <w:b/>
+          <w:bCs/>
+          <w:color w:val="33353C"/>
+          <w:szCs w:val="21"/>
+          <w:shd w:val="clear" w:color="auto" w:fill="FFFFFF"/>
+        </w:rPr>
+        <w:tab/>
+        <w:t>G</w:t>
+      </w:r>
+      <w:r>
+        <w:rPr>
+          <w:rFonts w:ascii="Helvetica" w:hAnsi="Helvetica" w:cs="Helvetica" w:hint="eastAsia"/>
+          <w:b/>
+          <w:bCs/>
+          <w:color w:val="33353C"/>
+          <w:szCs w:val="21"/>
+          <w:shd w:val="clear" w:color="auto" w:fill="FFFFFF"/>
+        </w:rPr>
+        <w:t>aAs</w:t>
+      </w:r>
+      <w:r>
+        <w:rPr>
+          <w:rFonts w:ascii="Helvetica" w:hAnsi="Helvetica" w:cs="Helvetica" w:hint="eastAsia"/>
+          <w:b/>
+          <w:bCs/>
+          <w:color w:val="33353C"/>
+          <w:szCs w:val="21"/>
+          <w:shd w:val="clear" w:color="auto" w:fill="FFFFFF"/>
+        </w:rPr>
+        <w:t>系列</w:t>
+      </w:r>
+    </w:p>
+    <w:p>
+      <w:pPr>
+        <w:rPr>
+          <w:rFonts w:ascii="Helvetica" w:hAnsi="Helvetica" w:cs="Helvetica"/>
+          <w:color w:val="33353C"/>
+          <w:szCs w:val="21"/>
+          <w:shd w:val="clear" w:color="auto" w:fill="FFFFFF"/>
+        </w:rPr>
+      </w:pPr>
+      <w:r>
+        <w:rPr>
+          <w:rFonts w:ascii="Helvetica" w:hAnsi="Helvetica" w:cs="Helvetica" w:hint="eastAsia"/>
+          <w:color w:val="33353C"/>
+          <w:szCs w:val="21"/>
+          <w:shd w:val="clear" w:color="auto" w:fill="FFFFFF"/>
+        </w:rPr>
+        <w:t>逻辑及开关电路</w:t>
+      </w:r>
+    </w:p>
+    <w:p>
+      <w:pPr>
+        <w:rPr>
+          <w:rFonts w:ascii="Helvetica" w:hAnsi="Helvetica" w:cs="Helvetica"/>
+          <w:color w:val="33353C"/>
+          <w:szCs w:val="21"/>
+          <w:shd w:val="clear" w:color="auto" w:fill="FFFFFF"/>
+        </w:rPr>
+      </w:pPr>
+      <w:r>
+        <w:rPr>
+          <w:rFonts w:ascii="Helvetica" w:hAnsi="Helvetica" w:cs="Helvetica"/>
+          <w:color w:val="33353C"/>
+          <w:szCs w:val="21"/>
+          <w:shd w:val="clear" w:color="auto" w:fill="FFFFFF"/>
+        </w:rPr>
+        <w:tab/>
+      </w:r>
+      <w:r>
+        <w:rPr>
+          <w:rFonts w:ascii="Helvetica" w:hAnsi="Helvetica" w:cs="Helvetica" w:hint="eastAsia"/>
+          <w:color w:val="33353C"/>
+          <w:szCs w:val="21"/>
+          <w:shd w:val="clear" w:color="auto" w:fill="FFFFFF"/>
+        </w:rPr>
+        <w:t>缓冲器</w:t>
+      </w:r>
+      <w:r>
+        <w:rPr>
+          <w:rFonts w:ascii="Helvetica" w:hAnsi="Helvetica" w:cs="Helvetica" w:hint="eastAsia"/>
+          <w:color w:val="33353C"/>
+          <w:szCs w:val="21"/>
+          <w:shd w:val="clear" w:color="auto" w:fill="FFFFFF"/>
+        </w:rPr>
+        <w:t>/</w:t>
+      </w:r>
+      <w:r>
+        <w:rPr>
+          <w:rFonts w:ascii="Helvetica" w:hAnsi="Helvetica" w:cs="Helvetica" w:hint="eastAsia"/>
+          <w:color w:val="33353C"/>
+          <w:szCs w:val="21"/>
+          <w:shd w:val="clear" w:color="auto" w:fill="FFFFFF"/>
+        </w:rPr>
+        <w:t>驱动器</w:t>
+      </w:r>
+    </w:p>
+    <w:p>
+      <w:pPr>
+        <w:rPr>
+          <w:rFonts w:ascii="Helvetica" w:hAnsi="Helvetica" w:cs="Helvetica"/>
+          <w:color w:val="33353C"/>
+          <w:szCs w:val="21"/>
+          <w:shd w:val="clear" w:color="auto" w:fill="FFFFFF"/>
+        </w:rPr>
+      </w:pPr>
+      <w:r>
+        <w:rPr>
+          <w:rFonts w:ascii="Helvetica" w:hAnsi="Helvetica" w:cs="Helvetica"/>
+          <w:color w:val="33353C"/>
+          <w:szCs w:val="21"/>
+          <w:shd w:val="clear" w:color="auto" w:fill="FFFFFF"/>
+        </w:rPr>
+        <w:tab/>
+      </w:r>
+      <w:r>
+        <w:rPr>
+          <w:rFonts w:ascii="Helvetica" w:hAnsi="Helvetica" w:cs="Helvetica" w:hint="eastAsia"/>
+          <w:color w:val="33353C"/>
+          <w:szCs w:val="21"/>
+          <w:shd w:val="clear" w:color="auto" w:fill="FFFFFF"/>
+        </w:rPr>
+        <w:t>收发器</w:t>
+      </w:r>
+    </w:p>
+    <w:p>
+      <w:pPr>
+        <w:rPr>
+          <w:rFonts w:ascii="Helvetica" w:hAnsi="Helvetica" w:cs="Helvetica"/>
+          <w:color w:val="33353C"/>
+          <w:szCs w:val="21"/>
+          <w:shd w:val="clear" w:color="auto" w:fill="FFFFFF"/>
+        </w:rPr>
+      </w:pPr>
+      <w:r>
+        <w:rPr>
+          <w:rFonts w:ascii="Helvetica" w:hAnsi="Helvetica" w:cs="Helvetica"/>
+          <w:color w:val="33353C"/>
+          <w:szCs w:val="21"/>
+          <w:shd w:val="clear" w:color="auto" w:fill="FFFFFF"/>
+        </w:rPr>
+        <w:tab/>
+      </w:r>
+      <w:r>
+        <w:rPr>
+          <w:rFonts w:ascii="Helvetica" w:hAnsi="Helvetica" w:cs="Helvetica" w:hint="eastAsia"/>
+          <w:color w:val="33353C"/>
+          <w:szCs w:val="21"/>
+          <w:shd w:val="clear" w:color="auto" w:fill="FFFFFF"/>
+        </w:rPr>
+        <w:t>电压转换</w:t>
+      </w:r>
+    </w:p>
+    <w:p>
+      <w:pPr>
+        <w:rPr>
+          <w:rFonts w:ascii="Helvetica" w:hAnsi="Helvetica" w:cs="Helvetica"/>
+          <w:color w:val="33353C"/>
+          <w:szCs w:val="21"/>
+          <w:shd w:val="clear" w:color="auto" w:fill="FFFFFF"/>
+        </w:rPr>
+      </w:pPr>
+      <w:r>
+        <w:rPr>
+          <w:rFonts w:ascii="Helvetica" w:hAnsi="Helvetica" w:cs="Helvetica"/>
+          <w:color w:val="33353C"/>
+          <w:szCs w:val="21"/>
+          <w:shd w:val="clear" w:color="auto" w:fill="FFFFFF"/>
+        </w:rPr>
+        <w:tab/>
+      </w:r>
+      <w:r>
+        <w:rPr>
+          <w:rFonts w:ascii="Helvetica" w:hAnsi="Helvetica" w:cs="Helvetica" w:hint="eastAsia"/>
+          <w:color w:val="33353C"/>
+          <w:szCs w:val="21"/>
+          <w:shd w:val="clear" w:color="auto" w:fill="FFFFFF"/>
+        </w:rPr>
+        <w:t>触发器</w:t>
+      </w:r>
+      <w:r>
+        <w:rPr>
+          <w:rFonts w:ascii="Helvetica" w:hAnsi="Helvetica" w:cs="Helvetica" w:hint="eastAsia"/>
+          <w:color w:val="33353C"/>
+          <w:szCs w:val="21"/>
+          <w:shd w:val="clear" w:color="auto" w:fill="FFFFFF"/>
+        </w:rPr>
+        <w:t>/</w:t>
+      </w:r>
+      <w:r>
+        <w:rPr>
+          <w:rFonts w:ascii="Helvetica" w:hAnsi="Helvetica" w:cs="Helvetica" w:hint="eastAsia"/>
+          <w:color w:val="33353C"/>
+          <w:szCs w:val="21"/>
+          <w:shd w:val="clear" w:color="auto" w:fill="FFFFFF"/>
+        </w:rPr>
+        <w:t>锁存器</w:t>
+      </w:r>
+      <w:r>
+        <w:rPr>
+          <w:rFonts w:ascii="Helvetica" w:hAnsi="Helvetica" w:cs="Helvetica" w:hint="eastAsia"/>
+          <w:color w:val="33353C"/>
+          <w:szCs w:val="21"/>
+          <w:shd w:val="clear" w:color="auto" w:fill="FFFFFF"/>
+        </w:rPr>
+        <w:t>/</w:t>
+      </w:r>
+      <w:r>
+        <w:rPr>
+          <w:rFonts w:ascii="Helvetica" w:hAnsi="Helvetica" w:cs="Helvetica" w:hint="eastAsia"/>
+          <w:color w:val="33353C"/>
+          <w:szCs w:val="21"/>
+          <w:shd w:val="clear" w:color="auto" w:fill="FFFFFF"/>
+        </w:rPr>
+        <w:t>寄存器</w:t>
+      </w:r>
+    </w:p>
+    <w:p>
+      <w:pPr>
+        <w:rPr>
+          <w:rFonts w:ascii="Helvetica" w:hAnsi="Helvetica" w:cs="Helvetica"/>
+          <w:color w:val="33353C"/>
+          <w:szCs w:val="21"/>
+          <w:shd w:val="clear" w:color="auto" w:fill="FFFFFF"/>
+        </w:rPr>
+      </w:pPr>
+      <w:r>
+        <w:rPr>
+          <w:rFonts w:ascii="Helvetica" w:hAnsi="Helvetica" w:cs="Helvetica"/>
+          <w:color w:val="33353C"/>
+          <w:szCs w:val="21"/>
+          <w:shd w:val="clear" w:color="auto" w:fill="FFFFFF"/>
+        </w:rPr>
+        <w:tab/>
+      </w:r>
+      <w:r>
+        <w:rPr>
+          <w:rFonts w:ascii="Helvetica" w:hAnsi="Helvetica" w:cs="Helvetica" w:hint="eastAsia"/>
+          <w:color w:val="33353C"/>
+          <w:szCs w:val="21"/>
+          <w:shd w:val="clear" w:color="auto" w:fill="FFFFFF"/>
+        </w:rPr>
+        <w:t>开关和多路复用器</w:t>
+      </w:r>
+    </w:p>
+    <w:p>
+      <w:pPr>
+        <w:rPr>
+          <w:rFonts w:ascii="Helvetica" w:hAnsi="Helvetica" w:cs="Helvetica"/>
+          <w:color w:val="33353C"/>
+          <w:szCs w:val="21"/>
+          <w:shd w:val="clear" w:color="auto" w:fill="FFFFFF"/>
+        </w:rPr>
+      </w:pPr>
+      <w:r>
+        <w:rPr>
+          <w:rFonts w:ascii="Helvetica" w:hAnsi="Helvetica" w:cs="Helvetica"/>
+          <w:color w:val="33353C"/>
+          <w:szCs w:val="21"/>
+          <w:shd w:val="clear" w:color="auto" w:fill="FFFFFF"/>
+        </w:rPr>
         <w:lastRenderedPageBreak/>
         <w:tab/>
       </w:r>
@@ -2450,513 +4261,1769 @@
           <w:szCs w:val="21"/>
           <w:shd w:val="clear" w:color="auto" w:fill="FFFFFF"/>
         </w:rPr>
-        <w:t>单半桥驱动</w:t>
-      </w:r>
-    </w:p>
-    <w:p>
-      <w:pPr>
-        <w:rPr>
-          <w:rFonts w:ascii="Helvetica" w:hAnsi="Helvetica" w:cs="Helvetica"/>
-          <w:color w:val="33353C"/>
-          <w:szCs w:val="21"/>
-          <w:shd w:val="clear" w:color="auto" w:fill="FFFFFF"/>
-        </w:rPr>
-      </w:pPr>
-      <w:r>
-        <w:rPr>
-          <w:rFonts w:ascii="Helvetica" w:hAnsi="Helvetica" w:cs="Helvetica"/>
-          <w:color w:val="33353C"/>
-          <w:szCs w:val="21"/>
-          <w:shd w:val="clear" w:color="auto" w:fill="FFFFFF"/>
-        </w:rPr>
-        <w:tab/>
-      </w:r>
-      <w:r>
-        <w:rPr>
-          <w:rFonts w:ascii="Helvetica" w:hAnsi="Helvetica" w:cs="Helvetica" w:hint="eastAsia"/>
-          <w:color w:val="33353C"/>
-          <w:szCs w:val="21"/>
-          <w:shd w:val="clear" w:color="auto" w:fill="FFFFFF"/>
-        </w:rPr>
-        <w:t>三半桥驱动</w:t>
-      </w:r>
-    </w:p>
-    <w:p>
-      <w:pPr>
-        <w:rPr>
-          <w:rFonts w:ascii="Helvetica" w:hAnsi="Helvetica" w:cs="Helvetica"/>
-          <w:color w:val="33353C"/>
-          <w:szCs w:val="21"/>
-          <w:shd w:val="clear" w:color="auto" w:fill="FFFFFF"/>
-        </w:rPr>
-      </w:pPr>
-      <w:r>
-        <w:rPr>
-          <w:rFonts w:ascii="Helvetica" w:hAnsi="Helvetica" w:cs="Helvetica"/>
-          <w:color w:val="33353C"/>
-          <w:szCs w:val="21"/>
-          <w:shd w:val="clear" w:color="auto" w:fill="FFFFFF"/>
-        </w:rPr>
-        <w:tab/>
-        <w:t>PFC IGBT</w:t>
-      </w:r>
-      <w:r>
-        <w:rPr>
-          <w:rFonts w:ascii="Helvetica" w:hAnsi="Helvetica" w:cs="Helvetica" w:hint="eastAsia"/>
-          <w:color w:val="33353C"/>
-          <w:szCs w:val="21"/>
-          <w:shd w:val="clear" w:color="auto" w:fill="FFFFFF"/>
-        </w:rPr>
-        <w:t>栅极驱动</w:t>
-      </w:r>
-    </w:p>
-    <w:p>
-      <w:pPr>
-        <w:rPr>
-          <w:rFonts w:ascii="Helvetica" w:hAnsi="Helvetica" w:cs="Helvetica"/>
-          <w:b/>
-          <w:bCs/>
-          <w:color w:val="33353C"/>
-          <w:szCs w:val="21"/>
-          <w:shd w:val="clear" w:color="auto" w:fill="FFFFFF"/>
-        </w:rPr>
-      </w:pPr>
-      <w:r>
-        <w:rPr>
-          <w:rFonts w:ascii="Helvetica" w:hAnsi="Helvetica" w:cs="Helvetica" w:hint="eastAsia"/>
-          <w:b/>
-          <w:bCs/>
-          <w:color w:val="33353C"/>
-          <w:szCs w:val="21"/>
-          <w:shd w:val="clear" w:color="auto" w:fill="FFFFFF"/>
-        </w:rPr>
-        <w:t>M</w:t>
-      </w:r>
-      <w:r>
-        <w:rPr>
-          <w:rFonts w:ascii="Helvetica" w:hAnsi="Helvetica" w:cs="Helvetica"/>
-          <w:b/>
-          <w:bCs/>
-          <w:color w:val="33353C"/>
-          <w:szCs w:val="21"/>
-          <w:shd w:val="clear" w:color="auto" w:fill="FFFFFF"/>
-        </w:rPr>
-        <w:t>EMS</w:t>
-      </w:r>
-      <w:r>
-        <w:rPr>
-          <w:rFonts w:ascii="Helvetica" w:hAnsi="Helvetica" w:cs="Helvetica" w:hint="eastAsia"/>
-          <w:b/>
-          <w:bCs/>
-          <w:color w:val="33353C"/>
-          <w:szCs w:val="21"/>
-          <w:shd w:val="clear" w:color="auto" w:fill="FFFFFF"/>
-        </w:rPr>
-        <w:t>传感器电路</w:t>
-      </w:r>
-    </w:p>
-    <w:p>
-      <w:pPr>
-        <w:rPr>
-          <w:rFonts w:ascii="Helvetica" w:hAnsi="Helvetica" w:cs="Helvetica"/>
-          <w:b/>
-          <w:bCs/>
-          <w:color w:val="33353C"/>
-          <w:szCs w:val="21"/>
-          <w:shd w:val="clear" w:color="auto" w:fill="FFFFFF"/>
-        </w:rPr>
-      </w:pPr>
-      <w:r>
-        <w:rPr>
-          <w:rFonts w:ascii="Helvetica" w:hAnsi="Helvetica" w:cs="Helvetica"/>
-          <w:b/>
-          <w:bCs/>
-          <w:color w:val="33353C"/>
-          <w:szCs w:val="21"/>
-          <w:shd w:val="clear" w:color="auto" w:fill="FFFFFF"/>
-        </w:rPr>
-        <w:tab/>
-      </w:r>
-      <w:r>
-        <w:rPr>
-          <w:rFonts w:ascii="Helvetica" w:hAnsi="Helvetica" w:cs="Helvetica" w:hint="eastAsia"/>
-          <w:b/>
-          <w:bCs/>
-          <w:color w:val="33353C"/>
-          <w:szCs w:val="21"/>
-          <w:shd w:val="clear" w:color="auto" w:fill="FFFFFF"/>
-        </w:rPr>
-        <w:t>三轴加速度传感器</w:t>
-      </w:r>
-    </w:p>
-    <w:p>
-      <w:pPr>
-        <w:rPr>
-          <w:rFonts w:ascii="Helvetica" w:hAnsi="Helvetica" w:cs="Helvetica"/>
-          <w:b/>
-          <w:bCs/>
-          <w:color w:val="33353C"/>
-          <w:szCs w:val="21"/>
-          <w:shd w:val="clear" w:color="auto" w:fill="FFFFFF"/>
-        </w:rPr>
-      </w:pPr>
-      <w:r>
-        <w:rPr>
-          <w:rFonts w:ascii="Helvetica" w:hAnsi="Helvetica" w:cs="Helvetica"/>
-          <w:b/>
-          <w:bCs/>
-          <w:color w:val="33353C"/>
-          <w:szCs w:val="21"/>
-          <w:shd w:val="clear" w:color="auto" w:fill="FFFFFF"/>
-        </w:rPr>
-        <w:tab/>
-      </w:r>
-      <w:r>
-        <w:rPr>
-          <w:rFonts w:ascii="Helvetica" w:hAnsi="Helvetica" w:cs="Helvetica" w:hint="eastAsia"/>
-          <w:b/>
-          <w:bCs/>
-          <w:color w:val="33353C"/>
-          <w:szCs w:val="21"/>
-          <w:shd w:val="clear" w:color="auto" w:fill="FFFFFF"/>
-        </w:rPr>
-        <w:t>环境光传感器</w:t>
-      </w:r>
-    </w:p>
-    <w:p>
-      <w:pPr>
-        <w:rPr>
-          <w:rFonts w:ascii="Helvetica" w:hAnsi="Helvetica" w:cs="Helvetica"/>
-          <w:b/>
-          <w:bCs/>
-          <w:color w:val="33353C"/>
-          <w:szCs w:val="21"/>
-          <w:shd w:val="clear" w:color="auto" w:fill="FFFFFF"/>
-        </w:rPr>
-      </w:pPr>
-      <w:r>
-        <w:rPr>
-          <w:rFonts w:ascii="Helvetica" w:hAnsi="Helvetica" w:cs="Helvetica"/>
-          <w:b/>
-          <w:bCs/>
-          <w:color w:val="33353C"/>
-          <w:szCs w:val="21"/>
-          <w:shd w:val="clear" w:color="auto" w:fill="FFFFFF"/>
-        </w:rPr>
-        <w:tab/>
-      </w:r>
-      <w:r>
-        <w:rPr>
-          <w:rFonts w:ascii="Helvetica" w:hAnsi="Helvetica" w:cs="Helvetica" w:hint="eastAsia"/>
-          <w:b/>
-          <w:bCs/>
-          <w:color w:val="33353C"/>
-          <w:szCs w:val="21"/>
-          <w:shd w:val="clear" w:color="auto" w:fill="FFFFFF"/>
-        </w:rPr>
-        <w:t>距离传感器</w:t>
-      </w:r>
-    </w:p>
-    <w:p>
-      <w:pPr>
-        <w:rPr>
-          <w:rFonts w:ascii="Helvetica" w:hAnsi="Helvetica" w:cs="Helvetica"/>
-          <w:b/>
-          <w:bCs/>
-          <w:color w:val="33353C"/>
-          <w:szCs w:val="21"/>
-          <w:shd w:val="clear" w:color="auto" w:fill="FFFFFF"/>
-        </w:rPr>
-      </w:pPr>
-      <w:r>
-        <w:rPr>
-          <w:rFonts w:ascii="Helvetica" w:hAnsi="Helvetica" w:cs="Helvetica"/>
-          <w:b/>
-          <w:bCs/>
-          <w:color w:val="33353C"/>
-          <w:szCs w:val="21"/>
-          <w:shd w:val="clear" w:color="auto" w:fill="FFFFFF"/>
-        </w:rPr>
-        <w:tab/>
-      </w:r>
-      <w:r>
-        <w:rPr>
-          <w:rFonts w:ascii="Helvetica" w:hAnsi="Helvetica" w:cs="Helvetica" w:hint="eastAsia"/>
-          <w:b/>
-          <w:bCs/>
-          <w:color w:val="33353C"/>
-          <w:szCs w:val="21"/>
-          <w:shd w:val="clear" w:color="auto" w:fill="FFFFFF"/>
-        </w:rPr>
-        <w:t>心率传感器</w:t>
-      </w:r>
-    </w:p>
-    <w:p>
-      <w:pPr>
-        <w:rPr>
-          <w:rFonts w:ascii="Helvetica" w:hAnsi="Helvetica" w:cs="Helvetica"/>
-          <w:b/>
-          <w:bCs/>
-          <w:color w:val="33353C"/>
-          <w:szCs w:val="21"/>
-          <w:shd w:val="clear" w:color="auto" w:fill="FFFFFF"/>
-        </w:rPr>
-      </w:pPr>
-      <w:r>
-        <w:rPr>
-          <w:rFonts w:ascii="Helvetica" w:hAnsi="Helvetica" w:cs="Helvetica"/>
-          <w:b/>
-          <w:bCs/>
-          <w:color w:val="33353C"/>
-          <w:szCs w:val="21"/>
-          <w:shd w:val="clear" w:color="auto" w:fill="FFFFFF"/>
-        </w:rPr>
-        <w:tab/>
-      </w:r>
-      <w:r>
-        <w:rPr>
-          <w:rFonts w:ascii="Helvetica" w:hAnsi="Helvetica" w:cs="Helvetica" w:hint="eastAsia"/>
-          <w:b/>
-          <w:bCs/>
-          <w:color w:val="33353C"/>
-          <w:szCs w:val="21"/>
-          <w:shd w:val="clear" w:color="auto" w:fill="FFFFFF"/>
-        </w:rPr>
-        <w:t>硅麦克风传感器</w:t>
-      </w:r>
-    </w:p>
-    <w:p>
-      <w:pPr>
-        <w:rPr>
-          <w:rFonts w:ascii="Helvetica" w:hAnsi="Helvetica" w:cs="Helvetica"/>
-          <w:b/>
-          <w:bCs/>
-          <w:color w:val="33353C"/>
-          <w:szCs w:val="21"/>
-          <w:shd w:val="clear" w:color="auto" w:fill="FFFFFF"/>
-        </w:rPr>
-      </w:pPr>
-      <w:r>
-        <w:rPr>
-          <w:rFonts w:ascii="Helvetica" w:hAnsi="Helvetica" w:cs="Helvetica" w:hint="eastAsia"/>
-          <w:b/>
-          <w:bCs/>
-          <w:color w:val="33353C"/>
-          <w:szCs w:val="21"/>
-          <w:shd w:val="clear" w:color="auto" w:fill="FFFFFF"/>
-        </w:rPr>
-        <w:t>M</w:t>
-      </w:r>
-      <w:r>
-        <w:rPr>
-          <w:rFonts w:ascii="Helvetica" w:hAnsi="Helvetica" w:cs="Helvetica"/>
-          <w:b/>
-          <w:bCs/>
-          <w:color w:val="33353C"/>
-          <w:szCs w:val="21"/>
-          <w:shd w:val="clear" w:color="auto" w:fill="FFFFFF"/>
-        </w:rPr>
-        <w:t>CU</w:t>
-      </w:r>
-      <w:r>
-        <w:rPr>
-          <w:rFonts w:ascii="Helvetica" w:hAnsi="Helvetica" w:cs="Helvetica" w:hint="eastAsia"/>
-          <w:b/>
-          <w:bCs/>
-          <w:color w:val="33353C"/>
-          <w:szCs w:val="21"/>
-          <w:shd w:val="clear" w:color="auto" w:fill="FFFFFF"/>
-        </w:rPr>
-        <w:t>电路</w:t>
-      </w:r>
-    </w:p>
-    <w:p>
-      <w:pPr>
-        <w:rPr>
-          <w:rFonts w:ascii="Helvetica" w:hAnsi="Helvetica" w:cs="Helvetica"/>
-          <w:b/>
-          <w:bCs/>
-          <w:color w:val="33353C"/>
-          <w:szCs w:val="21"/>
-          <w:shd w:val="clear" w:color="auto" w:fill="FFFFFF"/>
-        </w:rPr>
-      </w:pPr>
-      <w:r>
-        <w:rPr>
-          <w:rFonts w:ascii="Helvetica" w:hAnsi="Helvetica" w:cs="Helvetica"/>
-          <w:b/>
-          <w:bCs/>
-          <w:color w:val="33353C"/>
-          <w:szCs w:val="21"/>
-          <w:shd w:val="clear" w:color="auto" w:fill="FFFFFF"/>
-        </w:rPr>
-        <w:tab/>
-        <w:t>8</w:t>
-      </w:r>
-      <w:r>
-        <w:rPr>
-          <w:rFonts w:ascii="Helvetica" w:hAnsi="Helvetica" w:cs="Helvetica" w:hint="eastAsia"/>
-          <w:b/>
-          <w:bCs/>
-          <w:color w:val="33353C"/>
-          <w:szCs w:val="21"/>
-          <w:shd w:val="clear" w:color="auto" w:fill="FFFFFF"/>
-        </w:rPr>
-        <w:t>位</w:t>
-      </w:r>
-      <w:r>
-        <w:rPr>
-          <w:rFonts w:ascii="Helvetica" w:hAnsi="Helvetica" w:cs="Helvetica" w:hint="eastAsia"/>
-          <w:b/>
-          <w:bCs/>
-          <w:color w:val="33353C"/>
-          <w:szCs w:val="21"/>
-          <w:shd w:val="clear" w:color="auto" w:fill="FFFFFF"/>
-        </w:rPr>
-        <w:t>M</w:t>
-      </w:r>
-      <w:r>
-        <w:rPr>
-          <w:rFonts w:ascii="Helvetica" w:hAnsi="Helvetica" w:cs="Helvetica"/>
-          <w:b/>
-          <w:bCs/>
-          <w:color w:val="33353C"/>
-          <w:szCs w:val="21"/>
-          <w:shd w:val="clear" w:color="auto" w:fill="FFFFFF"/>
-        </w:rPr>
-        <w:t>CU</w:t>
-      </w:r>
-    </w:p>
-    <w:p>
-      <w:pPr>
-        <w:rPr>
-          <w:rFonts w:ascii="Helvetica" w:hAnsi="Helvetica" w:cs="Helvetica"/>
-          <w:b/>
-          <w:bCs/>
-          <w:color w:val="33353C"/>
-          <w:szCs w:val="21"/>
-          <w:shd w:val="clear" w:color="auto" w:fill="FFFFFF"/>
-        </w:rPr>
-      </w:pPr>
-      <w:r>
-        <w:rPr>
-          <w:rFonts w:ascii="Helvetica" w:hAnsi="Helvetica" w:cs="Helvetica"/>
-          <w:b/>
-          <w:bCs/>
-          <w:color w:val="33353C"/>
-          <w:szCs w:val="21"/>
-          <w:shd w:val="clear" w:color="auto" w:fill="FFFFFF"/>
-        </w:rPr>
-        <w:tab/>
-        <w:t>32</w:t>
-      </w:r>
-      <w:r>
-        <w:rPr>
-          <w:rFonts w:ascii="Helvetica" w:hAnsi="Helvetica" w:cs="Helvetica" w:hint="eastAsia"/>
-          <w:b/>
-          <w:bCs/>
-          <w:color w:val="33353C"/>
-          <w:szCs w:val="21"/>
-          <w:shd w:val="clear" w:color="auto" w:fill="FFFFFF"/>
-        </w:rPr>
-        <w:t>位</w:t>
-      </w:r>
-      <w:r>
-        <w:rPr>
-          <w:rFonts w:ascii="Helvetica" w:hAnsi="Helvetica" w:cs="Helvetica" w:hint="eastAsia"/>
-          <w:b/>
-          <w:bCs/>
-          <w:color w:val="33353C"/>
-          <w:szCs w:val="21"/>
-          <w:shd w:val="clear" w:color="auto" w:fill="FFFFFF"/>
-        </w:rPr>
-        <w:t>M</w:t>
-      </w:r>
-      <w:r>
-        <w:rPr>
-          <w:rFonts w:ascii="Helvetica" w:hAnsi="Helvetica" w:cs="Helvetica"/>
-          <w:b/>
-          <w:bCs/>
-          <w:color w:val="33353C"/>
-          <w:szCs w:val="21"/>
-          <w:shd w:val="clear" w:color="auto" w:fill="FFFFFF"/>
-        </w:rPr>
-        <w:t>CU</w:t>
-      </w:r>
-    </w:p>
-    <w:p>
-      <w:pPr>
-        <w:rPr>
-          <w:rFonts w:ascii="Helvetica" w:hAnsi="Helvetica" w:cs="Helvetica"/>
-          <w:b/>
-          <w:bCs/>
-          <w:color w:val="33353C"/>
-          <w:szCs w:val="21"/>
-          <w:shd w:val="clear" w:color="auto" w:fill="FFFFFF"/>
-        </w:rPr>
-      </w:pPr>
-      <w:r>
-        <w:rPr>
-          <w:rFonts w:ascii="Helvetica" w:hAnsi="Helvetica" w:cs="Helvetica"/>
-          <w:b/>
-          <w:bCs/>
-          <w:color w:val="33353C"/>
-          <w:szCs w:val="21"/>
-          <w:shd w:val="clear" w:color="auto" w:fill="FFFFFF"/>
-        </w:rPr>
-        <w:tab/>
-      </w:r>
-      <w:r>
-        <w:rPr>
-          <w:rFonts w:ascii="Helvetica" w:hAnsi="Helvetica" w:cs="Helvetica" w:hint="eastAsia"/>
-          <w:b/>
-          <w:bCs/>
-          <w:color w:val="33353C"/>
-          <w:szCs w:val="21"/>
-          <w:shd w:val="clear" w:color="auto" w:fill="FFFFFF"/>
-        </w:rPr>
-        <w:t>可编程</w:t>
-      </w:r>
-      <w:r>
-        <w:rPr>
-          <w:rFonts w:ascii="Helvetica" w:hAnsi="Helvetica" w:cs="Helvetica" w:hint="eastAsia"/>
-          <w:b/>
-          <w:bCs/>
-          <w:color w:val="33353C"/>
-          <w:szCs w:val="21"/>
-          <w:shd w:val="clear" w:color="auto" w:fill="FFFFFF"/>
-        </w:rPr>
-        <w:t>A</w:t>
-      </w:r>
-      <w:r>
-        <w:rPr>
-          <w:rFonts w:ascii="Helvetica" w:hAnsi="Helvetica" w:cs="Helvetica"/>
-          <w:b/>
-          <w:bCs/>
-          <w:color w:val="33353C"/>
-          <w:szCs w:val="21"/>
-          <w:shd w:val="clear" w:color="auto" w:fill="FFFFFF"/>
-        </w:rPr>
-        <w:t>SSP</w:t>
-      </w:r>
-    </w:p>
-    <w:p>
-      <w:pPr>
-        <w:rPr>
-          <w:rFonts w:ascii="Helvetica" w:hAnsi="Helvetica" w:cs="Helvetica"/>
-          <w:color w:val="33353C"/>
-          <w:szCs w:val="21"/>
-          <w:shd w:val="clear" w:color="auto" w:fill="FFFFFF"/>
-        </w:rPr>
-      </w:pPr>
-      <w:r>
-        <w:rPr>
-          <w:rFonts w:ascii="Helvetica" w:hAnsi="Helvetica" w:cs="Helvetica" w:hint="eastAsia"/>
-          <w:color w:val="33353C"/>
-          <w:szCs w:val="21"/>
-          <w:shd w:val="clear" w:color="auto" w:fill="FFFFFF"/>
-        </w:rPr>
-        <w:t>数字音视频电路</w:t>
+        <w:t>其他逻辑</w:t>
+      </w:r>
+    </w:p>
+    <w:p>
+      <w:pPr>
+        <w:rPr>
+          <w:rFonts w:ascii="Helvetica" w:hAnsi="Helvetica" w:cs="Helvetica"/>
+          <w:color w:val="33353C"/>
+          <w:szCs w:val="21"/>
+          <w:shd w:val="clear" w:color="auto" w:fill="FFFFFF"/>
+        </w:rPr>
+      </w:pPr>
+    </w:p>
+    <w:p>
+      <w:pPr>
+        <w:rPr>
+          <w:rFonts w:ascii="Helvetica" w:hAnsi="Helvetica" w:cs="Helvetica"/>
+          <w:color w:val="33353C"/>
+          <w:szCs w:val="21"/>
+          <w:shd w:val="clear" w:color="auto" w:fill="FFFFFF"/>
+        </w:rPr>
+      </w:pPr>
+      <w:r>
+        <w:rPr>
+          <w:rFonts w:ascii="Helvetica" w:hAnsi="Helvetica" w:cs="Helvetica" w:hint="eastAsia"/>
+          <w:color w:val="33353C"/>
+          <w:szCs w:val="21"/>
+          <w:shd w:val="clear" w:color="auto" w:fill="FFFFFF"/>
+        </w:rPr>
+        <w:t>应用</w:t>
+      </w:r>
+    </w:p>
+    <w:p>
+      <w:pPr>
+        <w:rPr>
+          <w:rFonts w:ascii="Helvetica" w:hAnsi="Helvetica" w:cs="Helvetica"/>
+          <w:color w:val="33353C"/>
+          <w:szCs w:val="21"/>
+          <w:shd w:val="clear" w:color="auto" w:fill="FFFFFF"/>
+        </w:rPr>
+      </w:pPr>
+      <w:r>
+        <w:rPr>
+          <w:rFonts w:ascii="Helvetica" w:hAnsi="Helvetica" w:cs="Helvetica" w:hint="eastAsia"/>
+          <w:color w:val="33353C"/>
+          <w:szCs w:val="21"/>
+          <w:shd w:val="clear" w:color="auto" w:fill="FFFFFF"/>
+        </w:rPr>
+        <w:t>家电</w:t>
+      </w:r>
+    </w:p>
+    <w:p>
+      <w:pPr>
+        <w:rPr>
+          <w:rFonts w:ascii="Helvetica" w:hAnsi="Helvetica" w:cs="Helvetica"/>
+          <w:color w:val="33353C"/>
+          <w:szCs w:val="21"/>
+          <w:shd w:val="clear" w:color="auto" w:fill="FFFFFF"/>
+        </w:rPr>
+      </w:pPr>
+      <w:r>
+        <w:rPr>
+          <w:rFonts w:ascii="Helvetica" w:hAnsi="Helvetica" w:cs="Helvetica"/>
+          <w:color w:val="33353C"/>
+          <w:szCs w:val="21"/>
+          <w:shd w:val="clear" w:color="auto" w:fill="FFFFFF"/>
+        </w:rPr>
+        <w:tab/>
+      </w:r>
+      <w:r>
+        <w:rPr>
+          <w:rFonts w:ascii="Helvetica" w:hAnsi="Helvetica" w:cs="Helvetica" w:hint="eastAsia"/>
+          <w:color w:val="33353C"/>
+          <w:szCs w:val="21"/>
+          <w:shd w:val="clear" w:color="auto" w:fill="FFFFFF"/>
+        </w:rPr>
+        <w:t>空调室外</w:t>
+      </w:r>
+      <w:r>
+        <w:rPr>
+          <w:rFonts w:ascii="Helvetica" w:hAnsi="Helvetica" w:cs="Helvetica" w:hint="eastAsia"/>
+          <w:color w:val="33353C"/>
+          <w:szCs w:val="21"/>
+          <w:shd w:val="clear" w:color="auto" w:fill="FFFFFF"/>
+        </w:rPr>
+        <w:t xml:space="preserve"> </w:t>
+      </w:r>
+      <w:r>
+        <w:rPr>
+          <w:rFonts w:ascii="Helvetica" w:hAnsi="Helvetica" w:cs="Helvetica" w:hint="eastAsia"/>
+          <w:color w:val="33353C"/>
+          <w:szCs w:val="21"/>
+          <w:shd w:val="clear" w:color="auto" w:fill="FFFFFF"/>
+        </w:rPr>
+        <w:t>空调室内</w:t>
+      </w:r>
+      <w:r>
+        <w:rPr>
+          <w:rFonts w:ascii="Helvetica" w:hAnsi="Helvetica" w:cs="Helvetica" w:hint="eastAsia"/>
+          <w:color w:val="33353C"/>
+          <w:szCs w:val="21"/>
+          <w:shd w:val="clear" w:color="auto" w:fill="FFFFFF"/>
+        </w:rPr>
+        <w:t xml:space="preserve"> </w:t>
+      </w:r>
+      <w:r>
+        <w:rPr>
+          <w:rFonts w:ascii="Helvetica" w:hAnsi="Helvetica" w:cs="Helvetica" w:hint="eastAsia"/>
+          <w:color w:val="33353C"/>
+          <w:szCs w:val="21"/>
+          <w:shd w:val="clear" w:color="auto" w:fill="FFFFFF"/>
+        </w:rPr>
+        <w:t>洗衣机</w:t>
+      </w:r>
+      <w:r>
+        <w:rPr>
+          <w:rFonts w:ascii="Helvetica" w:hAnsi="Helvetica" w:cs="Helvetica" w:hint="eastAsia"/>
+          <w:color w:val="33353C"/>
+          <w:szCs w:val="21"/>
+          <w:shd w:val="clear" w:color="auto" w:fill="FFFFFF"/>
+        </w:rPr>
+        <w:t xml:space="preserve"> </w:t>
+      </w:r>
+      <w:r>
+        <w:rPr>
+          <w:rFonts w:ascii="Helvetica" w:hAnsi="Helvetica" w:cs="Helvetica" w:hint="eastAsia"/>
+          <w:color w:val="33353C"/>
+          <w:szCs w:val="21"/>
+          <w:shd w:val="clear" w:color="auto" w:fill="FFFFFF"/>
+        </w:rPr>
+        <w:t>冰箱</w:t>
+      </w:r>
+      <w:r>
+        <w:rPr>
+          <w:rFonts w:ascii="Helvetica" w:hAnsi="Helvetica" w:cs="Helvetica" w:hint="eastAsia"/>
+          <w:color w:val="33353C"/>
+          <w:szCs w:val="21"/>
+          <w:shd w:val="clear" w:color="auto" w:fill="FFFFFF"/>
+        </w:rPr>
+        <w:t xml:space="preserve"> </w:t>
+      </w:r>
+      <w:r>
+        <w:rPr>
+          <w:rFonts w:ascii="Helvetica" w:hAnsi="Helvetica" w:cs="Helvetica" w:hint="eastAsia"/>
+          <w:color w:val="33353C"/>
+          <w:szCs w:val="21"/>
+          <w:shd w:val="clear" w:color="auto" w:fill="FFFFFF"/>
+        </w:rPr>
+        <w:t>风扇</w:t>
+      </w:r>
+      <w:r>
+        <w:rPr>
+          <w:rFonts w:ascii="Helvetica" w:hAnsi="Helvetica" w:cs="Helvetica" w:hint="eastAsia"/>
+          <w:color w:val="33353C"/>
+          <w:szCs w:val="21"/>
+          <w:shd w:val="clear" w:color="auto" w:fill="FFFFFF"/>
+        </w:rPr>
+        <w:t xml:space="preserve"> </w:t>
+      </w:r>
+      <w:r>
+        <w:rPr>
+          <w:rFonts w:ascii="Helvetica" w:hAnsi="Helvetica" w:cs="Helvetica" w:hint="eastAsia"/>
+          <w:color w:val="33353C"/>
+          <w:szCs w:val="21"/>
+          <w:shd w:val="clear" w:color="auto" w:fill="FFFFFF"/>
+        </w:rPr>
+        <w:t>油烟机</w:t>
+      </w:r>
+      <w:r>
+        <w:rPr>
+          <w:rFonts w:ascii="Helvetica" w:hAnsi="Helvetica" w:cs="Helvetica" w:hint="eastAsia"/>
+          <w:color w:val="33353C"/>
+          <w:szCs w:val="21"/>
+          <w:shd w:val="clear" w:color="auto" w:fill="FFFFFF"/>
+        </w:rPr>
+        <w:t xml:space="preserve"> </w:t>
+      </w:r>
+      <w:r>
+        <w:rPr>
+          <w:rFonts w:ascii="Helvetica" w:hAnsi="Helvetica" w:cs="Helvetica" w:hint="eastAsia"/>
+          <w:color w:val="33353C"/>
+          <w:szCs w:val="21"/>
+          <w:shd w:val="clear" w:color="auto" w:fill="FFFFFF"/>
+        </w:rPr>
+        <w:t>空气净化器</w:t>
+      </w:r>
+      <w:r>
+        <w:rPr>
+          <w:rFonts w:ascii="Helvetica" w:hAnsi="Helvetica" w:cs="Helvetica" w:hint="eastAsia"/>
+          <w:color w:val="33353C"/>
+          <w:szCs w:val="21"/>
+          <w:shd w:val="clear" w:color="auto" w:fill="FFFFFF"/>
+        </w:rPr>
+        <w:t xml:space="preserve"> </w:t>
+      </w:r>
+      <w:r>
+        <w:rPr>
+          <w:rFonts w:ascii="Helvetica" w:hAnsi="Helvetica" w:cs="Helvetica" w:hint="eastAsia"/>
+          <w:color w:val="33353C"/>
+          <w:szCs w:val="21"/>
+          <w:shd w:val="clear" w:color="auto" w:fill="FFFFFF"/>
+        </w:rPr>
+        <w:t>洗碗机水泵</w:t>
+      </w:r>
+      <w:r>
+        <w:rPr>
+          <w:rFonts w:ascii="Helvetica" w:hAnsi="Helvetica" w:cs="Helvetica" w:hint="eastAsia"/>
+          <w:color w:val="33353C"/>
+          <w:szCs w:val="21"/>
+          <w:shd w:val="clear" w:color="auto" w:fill="FFFFFF"/>
+        </w:rPr>
+        <w:t xml:space="preserve"> </w:t>
+      </w:r>
+      <w:r>
+        <w:rPr>
+          <w:rFonts w:ascii="Helvetica" w:hAnsi="Helvetica" w:cs="Helvetica" w:hint="eastAsia"/>
+          <w:color w:val="33353C"/>
+          <w:szCs w:val="21"/>
+          <w:shd w:val="clear" w:color="auto" w:fill="FFFFFF"/>
+        </w:rPr>
+        <w:t>小家电</w:t>
+      </w:r>
+      <w:r>
+        <w:rPr>
+          <w:rFonts w:ascii="Helvetica" w:hAnsi="Helvetica" w:cs="Helvetica" w:hint="eastAsia"/>
+          <w:color w:val="33353C"/>
+          <w:szCs w:val="21"/>
+          <w:shd w:val="clear" w:color="auto" w:fill="FFFFFF"/>
+        </w:rPr>
+        <w:t xml:space="preserve"> </w:t>
+      </w:r>
+      <w:r>
+        <w:rPr>
+          <w:rFonts w:ascii="Helvetica" w:hAnsi="Helvetica" w:cs="Helvetica" w:hint="eastAsia"/>
+          <w:color w:val="33353C"/>
+          <w:szCs w:val="21"/>
+          <w:shd w:val="clear" w:color="auto" w:fill="FFFFFF"/>
+        </w:rPr>
+        <w:t>电动工具</w:t>
+      </w:r>
+      <w:r>
+        <w:rPr>
+          <w:rFonts w:ascii="Helvetica" w:hAnsi="Helvetica" w:cs="Helvetica" w:hint="eastAsia"/>
+          <w:color w:val="33353C"/>
+          <w:szCs w:val="21"/>
+          <w:shd w:val="clear" w:color="auto" w:fill="FFFFFF"/>
+        </w:rPr>
+        <w:t xml:space="preserve"> </w:t>
+      </w:r>
+      <w:r>
+        <w:rPr>
+          <w:rFonts w:ascii="Helvetica" w:hAnsi="Helvetica" w:cs="Helvetica" w:hint="eastAsia"/>
+          <w:color w:val="33353C"/>
+          <w:szCs w:val="21"/>
+          <w:shd w:val="clear" w:color="auto" w:fill="FFFFFF"/>
+        </w:rPr>
+        <w:t>水泵</w:t>
+      </w:r>
+      <w:r>
+        <w:rPr>
+          <w:rFonts w:ascii="Helvetica" w:hAnsi="Helvetica" w:cs="Helvetica" w:hint="eastAsia"/>
+          <w:color w:val="33353C"/>
+          <w:szCs w:val="21"/>
+          <w:shd w:val="clear" w:color="auto" w:fill="FFFFFF"/>
+        </w:rPr>
+        <w:t xml:space="preserve"> </w:t>
+      </w:r>
+      <w:r>
+        <w:rPr>
+          <w:rFonts w:ascii="Helvetica" w:hAnsi="Helvetica" w:cs="Helvetica" w:hint="eastAsia"/>
+          <w:color w:val="33353C"/>
+          <w:szCs w:val="21"/>
+          <w:shd w:val="clear" w:color="auto" w:fill="FFFFFF"/>
+        </w:rPr>
+        <w:t>继电器驱动</w:t>
+      </w:r>
+      <w:r>
+        <w:rPr>
+          <w:rFonts w:ascii="Helvetica" w:hAnsi="Helvetica" w:cs="Helvetica" w:hint="eastAsia"/>
+          <w:color w:val="33353C"/>
+          <w:szCs w:val="21"/>
+          <w:shd w:val="clear" w:color="auto" w:fill="FFFFFF"/>
+        </w:rPr>
+        <w:t xml:space="preserve"> </w:t>
+      </w:r>
+      <w:r>
+        <w:rPr>
+          <w:rFonts w:ascii="Helvetica" w:hAnsi="Helvetica" w:cs="Helvetica" w:hint="eastAsia"/>
+          <w:color w:val="33353C"/>
+          <w:szCs w:val="21"/>
+          <w:shd w:val="clear" w:color="auto" w:fill="FFFFFF"/>
+        </w:rPr>
+        <w:t>直流照明驱动</w:t>
+      </w:r>
+      <w:r>
+        <w:rPr>
+          <w:rFonts w:ascii="Helvetica" w:hAnsi="Helvetica" w:cs="Helvetica" w:hint="eastAsia"/>
+          <w:color w:val="33353C"/>
+          <w:szCs w:val="21"/>
+          <w:shd w:val="clear" w:color="auto" w:fill="FFFFFF"/>
+        </w:rPr>
+        <w:t xml:space="preserve"> </w:t>
+      </w:r>
+      <w:r>
+        <w:rPr>
+          <w:rFonts w:ascii="Helvetica" w:hAnsi="Helvetica" w:cs="Helvetica" w:hint="eastAsia"/>
+          <w:color w:val="33353C"/>
+          <w:szCs w:val="21"/>
+          <w:shd w:val="clear" w:color="auto" w:fill="FFFFFF"/>
+        </w:rPr>
+        <w:t>步进电机驱动</w:t>
+      </w:r>
+      <w:r>
+        <w:rPr>
+          <w:rFonts w:ascii="Helvetica" w:hAnsi="Helvetica" w:cs="Helvetica" w:hint="eastAsia"/>
+          <w:color w:val="33353C"/>
+          <w:szCs w:val="21"/>
+          <w:shd w:val="clear" w:color="auto" w:fill="FFFFFF"/>
+        </w:rPr>
+        <w:t xml:space="preserve"> </w:t>
+      </w:r>
+      <w:r>
+        <w:rPr>
+          <w:rFonts w:ascii="Helvetica" w:hAnsi="Helvetica" w:cs="Helvetica" w:hint="eastAsia"/>
+          <w:color w:val="33353C"/>
+          <w:szCs w:val="21"/>
+          <w:shd w:val="clear" w:color="auto" w:fill="FFFFFF"/>
+        </w:rPr>
+        <w:t>电磁阀</w:t>
+      </w:r>
+    </w:p>
+    <w:p>
+      <w:pPr>
+        <w:rPr>
+          <w:rFonts w:ascii="Helvetica" w:hAnsi="Helvetica" w:cs="Helvetica"/>
+          <w:color w:val="33353C"/>
+          <w:szCs w:val="21"/>
+          <w:shd w:val="clear" w:color="auto" w:fill="FFFFFF"/>
+        </w:rPr>
+      </w:pPr>
+      <w:r>
+        <w:rPr>
+          <w:rFonts w:ascii="Helvetica" w:hAnsi="Helvetica" w:cs="Helvetica" w:hint="eastAsia"/>
+          <w:color w:val="33353C"/>
+          <w:szCs w:val="21"/>
+          <w:shd w:val="clear" w:color="auto" w:fill="FFFFFF"/>
+        </w:rPr>
+        <w:t>工业</w:t>
+      </w:r>
+    </w:p>
+    <w:p>
+      <w:pPr>
+        <w:rPr>
+          <w:rFonts w:ascii="Helvetica" w:hAnsi="Helvetica" w:cs="Helvetica"/>
+          <w:color w:val="33353C"/>
+          <w:szCs w:val="21"/>
+          <w:shd w:val="clear" w:color="auto" w:fill="FFFFFF"/>
+        </w:rPr>
+      </w:pPr>
+      <w:r>
+        <w:rPr>
+          <w:rFonts w:ascii="Helvetica" w:hAnsi="Helvetica" w:cs="Helvetica"/>
+          <w:color w:val="33353C"/>
+          <w:szCs w:val="21"/>
+          <w:shd w:val="clear" w:color="auto" w:fill="FFFFFF"/>
+        </w:rPr>
+        <w:tab/>
+      </w:r>
+      <w:r>
+        <w:rPr>
+          <w:rFonts w:ascii="Helvetica" w:hAnsi="Helvetica" w:cs="Helvetica" w:hint="eastAsia"/>
+          <w:color w:val="33353C"/>
+          <w:szCs w:val="21"/>
+          <w:shd w:val="clear" w:color="auto" w:fill="FFFFFF"/>
+        </w:rPr>
+        <w:t>电动车</w:t>
+      </w:r>
+      <w:r>
+        <w:rPr>
+          <w:rFonts w:ascii="Helvetica" w:hAnsi="Helvetica" w:cs="Helvetica" w:hint="eastAsia"/>
+          <w:color w:val="33353C"/>
+          <w:szCs w:val="21"/>
+          <w:shd w:val="clear" w:color="auto" w:fill="FFFFFF"/>
+        </w:rPr>
+        <w:t xml:space="preserve"> </w:t>
+      </w:r>
+      <w:r>
+        <w:rPr>
+          <w:rFonts w:ascii="Helvetica" w:hAnsi="Helvetica" w:cs="Helvetica" w:hint="eastAsia"/>
+          <w:color w:val="33353C"/>
+          <w:szCs w:val="21"/>
+          <w:shd w:val="clear" w:color="auto" w:fill="FFFFFF"/>
+        </w:rPr>
+        <w:t>变频器</w:t>
+      </w:r>
+      <w:r>
+        <w:rPr>
+          <w:rFonts w:ascii="Helvetica" w:hAnsi="Helvetica" w:cs="Helvetica" w:hint="eastAsia"/>
+          <w:color w:val="33353C"/>
+          <w:szCs w:val="21"/>
+          <w:shd w:val="clear" w:color="auto" w:fill="FFFFFF"/>
+        </w:rPr>
+        <w:t xml:space="preserve"> </w:t>
+      </w:r>
+      <w:r>
+        <w:rPr>
+          <w:rFonts w:ascii="Helvetica" w:hAnsi="Helvetica" w:cs="Helvetica" w:hint="eastAsia"/>
+          <w:color w:val="33353C"/>
+          <w:szCs w:val="21"/>
+          <w:shd w:val="clear" w:color="auto" w:fill="FFFFFF"/>
+        </w:rPr>
+        <w:t>低功率变频器</w:t>
+      </w:r>
+      <w:r>
+        <w:rPr>
+          <w:rFonts w:ascii="Helvetica" w:hAnsi="Helvetica" w:cs="Helvetica" w:hint="eastAsia"/>
+          <w:color w:val="33353C"/>
+          <w:szCs w:val="21"/>
+          <w:shd w:val="clear" w:color="auto" w:fill="FFFFFF"/>
+        </w:rPr>
+        <w:t xml:space="preserve"> </w:t>
+      </w:r>
+      <w:r>
+        <w:rPr>
+          <w:rFonts w:ascii="Helvetica" w:hAnsi="Helvetica" w:cs="Helvetica" w:hint="eastAsia"/>
+          <w:color w:val="33353C"/>
+          <w:szCs w:val="21"/>
+          <w:shd w:val="clear" w:color="auto" w:fill="FFFFFF"/>
+        </w:rPr>
+        <w:t>电动工具</w:t>
+      </w:r>
+      <w:r>
+        <w:rPr>
+          <w:rFonts w:ascii="Helvetica" w:hAnsi="Helvetica" w:cs="Helvetica" w:hint="eastAsia"/>
+          <w:color w:val="33353C"/>
+          <w:szCs w:val="21"/>
+          <w:shd w:val="clear" w:color="auto" w:fill="FFFFFF"/>
+        </w:rPr>
+        <w:t xml:space="preserve"> </w:t>
+      </w:r>
+      <w:r>
+        <w:rPr>
+          <w:rFonts w:ascii="Helvetica" w:hAnsi="Helvetica" w:cs="Helvetica" w:hint="eastAsia"/>
+          <w:color w:val="33353C"/>
+          <w:szCs w:val="21"/>
+          <w:shd w:val="clear" w:color="auto" w:fill="FFFFFF"/>
+        </w:rPr>
+        <w:t>电焊机</w:t>
+      </w:r>
+      <w:r>
+        <w:rPr>
+          <w:rFonts w:ascii="Helvetica" w:hAnsi="Helvetica" w:cs="Helvetica" w:hint="eastAsia"/>
+          <w:color w:val="33353C"/>
+          <w:szCs w:val="21"/>
+          <w:shd w:val="clear" w:color="auto" w:fill="FFFFFF"/>
+        </w:rPr>
+        <w:t xml:space="preserve"> </w:t>
+      </w:r>
+      <w:r>
+        <w:rPr>
+          <w:rFonts w:ascii="Helvetica" w:hAnsi="Helvetica" w:cs="Helvetica" w:hint="eastAsia"/>
+          <w:color w:val="33353C"/>
+          <w:szCs w:val="21"/>
+          <w:shd w:val="clear" w:color="auto" w:fill="FFFFFF"/>
+        </w:rPr>
+        <w:t>电机逆变器</w:t>
+      </w:r>
+      <w:r>
+        <w:rPr>
+          <w:rFonts w:ascii="Helvetica" w:hAnsi="Helvetica" w:cs="Helvetica" w:hint="eastAsia"/>
+          <w:color w:val="33353C"/>
+          <w:szCs w:val="21"/>
+          <w:shd w:val="clear" w:color="auto" w:fill="FFFFFF"/>
+        </w:rPr>
+        <w:t xml:space="preserve"> </w:t>
+      </w:r>
+      <w:r>
+        <w:rPr>
+          <w:rFonts w:ascii="Helvetica" w:hAnsi="Helvetica" w:cs="Helvetica" w:hint="eastAsia"/>
+          <w:color w:val="33353C"/>
+          <w:szCs w:val="21"/>
+          <w:shd w:val="clear" w:color="auto" w:fill="FFFFFF"/>
+        </w:rPr>
+        <w:t>电瓶车充电器</w:t>
+      </w:r>
+      <w:r>
+        <w:rPr>
+          <w:rFonts w:ascii="Helvetica" w:hAnsi="Helvetica" w:cs="Helvetica" w:hint="eastAsia"/>
+          <w:color w:val="33353C"/>
+          <w:szCs w:val="21"/>
+          <w:shd w:val="clear" w:color="auto" w:fill="FFFFFF"/>
+        </w:rPr>
+        <w:t xml:space="preserve"> </w:t>
+      </w:r>
+      <w:r>
+        <w:rPr>
+          <w:rFonts w:ascii="Helvetica" w:hAnsi="Helvetica" w:cs="Helvetica" w:hint="eastAsia"/>
+          <w:color w:val="33353C"/>
+          <w:szCs w:val="21"/>
+          <w:shd w:val="clear" w:color="auto" w:fill="FFFFFF"/>
+        </w:rPr>
+        <w:t>对讲机</w:t>
+      </w:r>
+      <w:r>
+        <w:rPr>
+          <w:rFonts w:ascii="Helvetica" w:hAnsi="Helvetica" w:cs="Helvetica" w:hint="eastAsia"/>
+          <w:color w:val="33353C"/>
+          <w:szCs w:val="21"/>
+          <w:shd w:val="clear" w:color="auto" w:fill="FFFFFF"/>
+        </w:rPr>
+        <w:t xml:space="preserve"> </w:t>
+      </w:r>
+      <w:r>
+        <w:rPr>
+          <w:rFonts w:ascii="Helvetica" w:hAnsi="Helvetica" w:cs="Helvetica" w:hint="eastAsia"/>
+          <w:b/>
+          <w:bCs/>
+          <w:color w:val="33353C"/>
+          <w:szCs w:val="21"/>
+          <w:shd w:val="clear" w:color="auto" w:fill="FFFFFF"/>
+        </w:rPr>
+        <w:t>光伏逆变器</w:t>
+      </w:r>
+      <w:r>
+        <w:rPr>
+          <w:rFonts w:ascii="Helvetica" w:hAnsi="Helvetica" w:cs="Helvetica" w:hint="eastAsia"/>
+          <w:color w:val="33353C"/>
+          <w:szCs w:val="21"/>
+          <w:shd w:val="clear" w:color="auto" w:fill="FFFFFF"/>
+        </w:rPr>
+        <w:t xml:space="preserve"> </w:t>
+      </w:r>
+      <w:proofErr w:type="gramStart"/>
+      <w:r>
+        <w:rPr>
+          <w:rFonts w:ascii="Helvetica" w:hAnsi="Helvetica" w:cs="Helvetica" w:hint="eastAsia"/>
+          <w:color w:val="33353C"/>
+          <w:szCs w:val="21"/>
+          <w:shd w:val="clear" w:color="auto" w:fill="FFFFFF"/>
+        </w:rPr>
+        <w:t>低压半桥驱动</w:t>
+      </w:r>
+      <w:proofErr w:type="gramEnd"/>
+      <w:r>
+        <w:rPr>
+          <w:rFonts w:ascii="Helvetica" w:hAnsi="Helvetica" w:cs="Helvetica" w:hint="eastAsia"/>
+          <w:color w:val="33353C"/>
+          <w:szCs w:val="21"/>
+          <w:shd w:val="clear" w:color="auto" w:fill="FFFFFF"/>
+        </w:rPr>
+        <w:t xml:space="preserve"> </w:t>
+      </w:r>
+      <w:r>
+        <w:rPr>
+          <w:rFonts w:ascii="Helvetica" w:hAnsi="Helvetica" w:cs="Helvetica" w:hint="eastAsia"/>
+          <w:color w:val="33353C"/>
+          <w:szCs w:val="21"/>
+          <w:shd w:val="clear" w:color="auto" w:fill="FFFFFF"/>
+        </w:rPr>
+        <w:t>无刷直流风扇</w:t>
+      </w:r>
+      <w:r>
+        <w:rPr>
+          <w:rFonts w:ascii="Helvetica" w:hAnsi="Helvetica" w:cs="Helvetica" w:hint="eastAsia"/>
+          <w:color w:val="33353C"/>
+          <w:szCs w:val="21"/>
+          <w:shd w:val="clear" w:color="auto" w:fill="FFFFFF"/>
+        </w:rPr>
+        <w:t xml:space="preserve"> </w:t>
+      </w:r>
+      <w:r>
+        <w:rPr>
+          <w:rFonts w:ascii="Helvetica" w:hAnsi="Helvetica" w:cs="Helvetica" w:hint="eastAsia"/>
+          <w:color w:val="33353C"/>
+          <w:szCs w:val="21"/>
+          <w:shd w:val="clear" w:color="auto" w:fill="FFFFFF"/>
+        </w:rPr>
+        <w:t>无刷直流电机</w:t>
+      </w:r>
+      <w:r>
+        <w:rPr>
+          <w:rFonts w:ascii="Helvetica" w:hAnsi="Helvetica" w:cs="Helvetica" w:hint="eastAsia"/>
+          <w:color w:val="33353C"/>
+          <w:szCs w:val="21"/>
+          <w:shd w:val="clear" w:color="auto" w:fill="FFFFFF"/>
+        </w:rPr>
+        <w:t xml:space="preserve"> </w:t>
+      </w:r>
+      <w:r>
+        <w:rPr>
+          <w:rFonts w:ascii="Helvetica" w:hAnsi="Helvetica" w:cs="Helvetica" w:hint="eastAsia"/>
+          <w:color w:val="33353C"/>
+          <w:szCs w:val="21"/>
+          <w:shd w:val="clear" w:color="auto" w:fill="FFFFFF"/>
+        </w:rPr>
+        <w:t>通信基站</w:t>
+      </w:r>
+      <w:r>
+        <w:rPr>
+          <w:rFonts w:ascii="Helvetica" w:hAnsi="Helvetica" w:cs="Helvetica" w:hint="eastAsia"/>
+          <w:color w:val="33353C"/>
+          <w:szCs w:val="21"/>
+          <w:shd w:val="clear" w:color="auto" w:fill="FFFFFF"/>
+        </w:rPr>
+        <w:t xml:space="preserve"> </w:t>
+      </w:r>
+      <w:r>
+        <w:rPr>
+          <w:rFonts w:ascii="Helvetica" w:hAnsi="Helvetica" w:cs="Helvetica" w:hint="eastAsia"/>
+          <w:color w:val="33353C"/>
+          <w:szCs w:val="21"/>
+          <w:shd w:val="clear" w:color="auto" w:fill="FFFFFF"/>
+        </w:rPr>
+        <w:t>安防摄像头</w:t>
+      </w:r>
+      <w:r>
+        <w:rPr>
+          <w:rFonts w:ascii="Helvetica" w:hAnsi="Helvetica" w:cs="Helvetica" w:hint="eastAsia"/>
+          <w:color w:val="33353C"/>
+          <w:szCs w:val="21"/>
+          <w:shd w:val="clear" w:color="auto" w:fill="FFFFFF"/>
+        </w:rPr>
+        <w:t xml:space="preserve"> </w:t>
+      </w:r>
+    </w:p>
+    <w:p>
+      <w:pPr>
+        <w:rPr>
+          <w:rFonts w:ascii="Helvetica" w:hAnsi="Helvetica" w:cs="Helvetica"/>
+          <w:color w:val="33353C"/>
+          <w:szCs w:val="21"/>
+          <w:shd w:val="clear" w:color="auto" w:fill="FFFFFF"/>
+        </w:rPr>
+      </w:pPr>
+      <w:r>
+        <w:rPr>
+          <w:rFonts w:ascii="Helvetica" w:hAnsi="Helvetica" w:cs="Helvetica" w:hint="eastAsia"/>
+          <w:color w:val="33353C"/>
+          <w:szCs w:val="21"/>
+          <w:shd w:val="clear" w:color="auto" w:fill="FFFFFF"/>
+        </w:rPr>
+        <w:t>L</w:t>
+      </w:r>
+      <w:r>
+        <w:rPr>
+          <w:rFonts w:ascii="Helvetica" w:hAnsi="Helvetica" w:cs="Helvetica"/>
+          <w:color w:val="33353C"/>
+          <w:szCs w:val="21"/>
+          <w:shd w:val="clear" w:color="auto" w:fill="FFFFFF"/>
+        </w:rPr>
+        <w:t>ED</w:t>
+      </w:r>
+      <w:r>
+        <w:rPr>
+          <w:rFonts w:ascii="Helvetica" w:hAnsi="Helvetica" w:cs="Helvetica" w:hint="eastAsia"/>
+          <w:color w:val="33353C"/>
+          <w:szCs w:val="21"/>
+          <w:shd w:val="clear" w:color="auto" w:fill="FFFFFF"/>
+        </w:rPr>
+        <w:t>照明</w:t>
+      </w:r>
+    </w:p>
+    <w:p>
+      <w:pPr>
+        <w:rPr>
+          <w:rFonts w:ascii="Helvetica" w:hAnsi="Helvetica" w:cs="Helvetica"/>
+          <w:color w:val="33353C"/>
+          <w:szCs w:val="21"/>
+          <w:shd w:val="clear" w:color="auto" w:fill="FFFFFF"/>
+        </w:rPr>
+      </w:pPr>
+      <w:r>
+        <w:rPr>
+          <w:rFonts w:ascii="Helvetica" w:hAnsi="Helvetica" w:cs="Helvetica"/>
+          <w:color w:val="33353C"/>
+          <w:szCs w:val="21"/>
+          <w:shd w:val="clear" w:color="auto" w:fill="FFFFFF"/>
+        </w:rPr>
+        <w:tab/>
+      </w:r>
+      <w:r>
+        <w:rPr>
+          <w:rFonts w:ascii="Helvetica" w:hAnsi="Helvetica" w:cs="Helvetica" w:hint="eastAsia"/>
+          <w:color w:val="33353C"/>
+          <w:szCs w:val="21"/>
+          <w:shd w:val="clear" w:color="auto" w:fill="FFFFFF"/>
+        </w:rPr>
+        <w:t>射灯</w:t>
+      </w:r>
+      <w:r>
+        <w:rPr>
+          <w:rFonts w:ascii="Helvetica" w:hAnsi="Helvetica" w:cs="Helvetica" w:hint="eastAsia"/>
+          <w:color w:val="33353C"/>
+          <w:szCs w:val="21"/>
+          <w:shd w:val="clear" w:color="auto" w:fill="FFFFFF"/>
+        </w:rPr>
+        <w:t xml:space="preserve"> </w:t>
+      </w:r>
+      <w:r>
+        <w:rPr>
+          <w:rFonts w:ascii="Helvetica" w:hAnsi="Helvetica" w:cs="Helvetica" w:hint="eastAsia"/>
+          <w:color w:val="33353C"/>
+          <w:szCs w:val="21"/>
+          <w:shd w:val="clear" w:color="auto" w:fill="FFFFFF"/>
+        </w:rPr>
+        <w:t>车灯</w:t>
+      </w:r>
+      <w:r>
+        <w:rPr>
+          <w:rFonts w:ascii="Helvetica" w:hAnsi="Helvetica" w:cs="Helvetica" w:hint="eastAsia"/>
+          <w:color w:val="33353C"/>
+          <w:szCs w:val="21"/>
+          <w:shd w:val="clear" w:color="auto" w:fill="FFFFFF"/>
+        </w:rPr>
+        <w:t xml:space="preserve"> </w:t>
+      </w:r>
+      <w:r>
+        <w:rPr>
+          <w:rFonts w:ascii="Helvetica" w:hAnsi="Helvetica" w:cs="Helvetica" w:hint="eastAsia"/>
+          <w:color w:val="33353C"/>
+          <w:szCs w:val="21"/>
+          <w:shd w:val="clear" w:color="auto" w:fill="FFFFFF"/>
+        </w:rPr>
+        <w:t>吸顶灯</w:t>
+      </w:r>
+      <w:r>
+        <w:rPr>
+          <w:rFonts w:ascii="Helvetica" w:hAnsi="Helvetica" w:cs="Helvetica" w:hint="eastAsia"/>
+          <w:color w:val="33353C"/>
+          <w:szCs w:val="21"/>
+          <w:shd w:val="clear" w:color="auto" w:fill="FFFFFF"/>
+        </w:rPr>
+        <w:t xml:space="preserve"> </w:t>
+      </w:r>
+      <w:r>
+        <w:rPr>
+          <w:rFonts w:ascii="Helvetica" w:hAnsi="Helvetica" w:cs="Helvetica" w:hint="eastAsia"/>
+          <w:color w:val="33353C"/>
+          <w:szCs w:val="21"/>
+          <w:shd w:val="clear" w:color="auto" w:fill="FFFFFF"/>
+        </w:rPr>
+        <w:t>筒灯</w:t>
+      </w:r>
+      <w:r>
+        <w:rPr>
+          <w:rFonts w:ascii="Helvetica" w:hAnsi="Helvetica" w:cs="Helvetica" w:hint="eastAsia"/>
+          <w:color w:val="33353C"/>
+          <w:szCs w:val="21"/>
+          <w:shd w:val="clear" w:color="auto" w:fill="FFFFFF"/>
+        </w:rPr>
+        <w:t xml:space="preserve"> </w:t>
+      </w:r>
+      <w:r>
+        <w:rPr>
+          <w:rFonts w:ascii="Helvetica" w:hAnsi="Helvetica" w:cs="Helvetica" w:hint="eastAsia"/>
+          <w:color w:val="33353C"/>
+          <w:szCs w:val="21"/>
+          <w:shd w:val="clear" w:color="auto" w:fill="FFFFFF"/>
+        </w:rPr>
+        <w:t>路灯</w:t>
+      </w:r>
+      <w:r>
+        <w:rPr>
+          <w:rFonts w:ascii="Helvetica" w:hAnsi="Helvetica" w:cs="Helvetica" w:hint="eastAsia"/>
+          <w:color w:val="33353C"/>
+          <w:szCs w:val="21"/>
+          <w:shd w:val="clear" w:color="auto" w:fill="FFFFFF"/>
+        </w:rPr>
+        <w:t xml:space="preserve"> </w:t>
+      </w:r>
+      <w:proofErr w:type="gramStart"/>
+      <w:r>
+        <w:rPr>
+          <w:rFonts w:ascii="Helvetica" w:hAnsi="Helvetica" w:cs="Helvetica" w:hint="eastAsia"/>
+          <w:color w:val="33353C"/>
+          <w:szCs w:val="21"/>
+          <w:shd w:val="clear" w:color="auto" w:fill="FFFFFF"/>
+        </w:rPr>
+        <w:t>球泡灯</w:t>
+      </w:r>
+      <w:proofErr w:type="gramEnd"/>
+      <w:r>
+        <w:rPr>
+          <w:rFonts w:ascii="Helvetica" w:hAnsi="Helvetica" w:cs="Helvetica" w:hint="eastAsia"/>
+          <w:color w:val="33353C"/>
+          <w:szCs w:val="21"/>
+          <w:shd w:val="clear" w:color="auto" w:fill="FFFFFF"/>
+        </w:rPr>
+        <w:t xml:space="preserve"> </w:t>
+      </w:r>
+      <w:r>
+        <w:rPr>
+          <w:rFonts w:ascii="Helvetica" w:hAnsi="Helvetica" w:cs="Helvetica"/>
+          <w:color w:val="33353C"/>
+          <w:szCs w:val="21"/>
+          <w:shd w:val="clear" w:color="auto" w:fill="FFFFFF"/>
+        </w:rPr>
+        <w:t>PAR</w:t>
+      </w:r>
+      <w:r>
+        <w:rPr>
+          <w:rFonts w:ascii="Helvetica" w:hAnsi="Helvetica" w:cs="Helvetica" w:hint="eastAsia"/>
+          <w:color w:val="33353C"/>
+          <w:szCs w:val="21"/>
+          <w:shd w:val="clear" w:color="auto" w:fill="FFFFFF"/>
+        </w:rPr>
+        <w:t>灯</w:t>
+      </w:r>
+      <w:r>
+        <w:rPr>
+          <w:rFonts w:ascii="Helvetica" w:hAnsi="Helvetica" w:cs="Helvetica" w:hint="eastAsia"/>
+          <w:color w:val="33353C"/>
+          <w:szCs w:val="21"/>
+          <w:shd w:val="clear" w:color="auto" w:fill="FFFFFF"/>
+        </w:rPr>
+        <w:t xml:space="preserve"> </w:t>
+      </w:r>
+      <w:r>
+        <w:rPr>
+          <w:rFonts w:ascii="Helvetica" w:hAnsi="Helvetica" w:cs="Helvetica"/>
+          <w:color w:val="33353C"/>
+          <w:szCs w:val="21"/>
+          <w:shd w:val="clear" w:color="auto" w:fill="FFFFFF"/>
+        </w:rPr>
+        <w:t>T5/T8LED</w:t>
+      </w:r>
+      <w:r>
+        <w:rPr>
+          <w:rFonts w:ascii="Helvetica" w:hAnsi="Helvetica" w:cs="Helvetica" w:hint="eastAsia"/>
+          <w:color w:val="33353C"/>
+          <w:szCs w:val="21"/>
+          <w:shd w:val="clear" w:color="auto" w:fill="FFFFFF"/>
+        </w:rPr>
+        <w:t>灯具</w:t>
+      </w:r>
+      <w:r>
+        <w:rPr>
+          <w:rFonts w:ascii="Helvetica" w:hAnsi="Helvetica" w:cs="Helvetica" w:hint="eastAsia"/>
+          <w:color w:val="33353C"/>
+          <w:szCs w:val="21"/>
+          <w:shd w:val="clear" w:color="auto" w:fill="FFFFFF"/>
+        </w:rPr>
+        <w:t xml:space="preserve"> </w:t>
+      </w:r>
+      <w:r>
+        <w:rPr>
+          <w:rFonts w:ascii="Helvetica" w:hAnsi="Helvetica" w:cs="Helvetica"/>
+          <w:color w:val="33353C"/>
+          <w:szCs w:val="21"/>
+          <w:shd w:val="clear" w:color="auto" w:fill="FFFFFF"/>
+        </w:rPr>
+        <w:t>AC</w:t>
+      </w:r>
+      <w:r>
+        <w:rPr>
+          <w:rFonts w:ascii="Helvetica" w:hAnsi="Helvetica" w:cs="Helvetica" w:hint="eastAsia"/>
+          <w:color w:val="33353C"/>
+          <w:szCs w:val="21"/>
+          <w:shd w:val="clear" w:color="auto" w:fill="FFFFFF"/>
+        </w:rPr>
+        <w:t>输入</w:t>
+      </w:r>
+      <w:r>
+        <w:rPr>
+          <w:rFonts w:ascii="Helvetica" w:hAnsi="Helvetica" w:cs="Helvetica" w:hint="eastAsia"/>
+          <w:color w:val="33353C"/>
+          <w:szCs w:val="21"/>
+          <w:shd w:val="clear" w:color="auto" w:fill="FFFFFF"/>
+        </w:rPr>
+        <w:t>L</w:t>
+      </w:r>
+      <w:r>
+        <w:rPr>
+          <w:rFonts w:ascii="Helvetica" w:hAnsi="Helvetica" w:cs="Helvetica"/>
+          <w:color w:val="33353C"/>
+          <w:szCs w:val="21"/>
+          <w:shd w:val="clear" w:color="auto" w:fill="FFFFFF"/>
+        </w:rPr>
+        <w:t>ED</w:t>
+      </w:r>
+      <w:r>
+        <w:rPr>
+          <w:rFonts w:ascii="Helvetica" w:hAnsi="Helvetica" w:cs="Helvetica" w:hint="eastAsia"/>
+          <w:color w:val="33353C"/>
+          <w:szCs w:val="21"/>
+          <w:shd w:val="clear" w:color="auto" w:fill="FFFFFF"/>
+        </w:rPr>
+        <w:t>照明</w:t>
+      </w:r>
+      <w:r>
+        <w:rPr>
+          <w:rFonts w:ascii="Helvetica" w:hAnsi="Helvetica" w:cs="Helvetica" w:hint="eastAsia"/>
+          <w:color w:val="33353C"/>
+          <w:szCs w:val="21"/>
+          <w:shd w:val="clear" w:color="auto" w:fill="FFFFFF"/>
+        </w:rPr>
+        <w:t xml:space="preserve"> </w:t>
+      </w:r>
+      <w:r>
+        <w:rPr>
+          <w:rFonts w:ascii="Helvetica" w:hAnsi="Helvetica" w:cs="Helvetica" w:hint="eastAsia"/>
+          <w:color w:val="33353C"/>
+          <w:szCs w:val="21"/>
+          <w:shd w:val="clear" w:color="auto" w:fill="FFFFFF"/>
+        </w:rPr>
+        <w:t>调光</w:t>
+      </w:r>
+      <w:r>
+        <w:rPr>
+          <w:rFonts w:ascii="Helvetica" w:hAnsi="Helvetica" w:cs="Helvetica" w:hint="eastAsia"/>
+          <w:color w:val="33353C"/>
+          <w:szCs w:val="21"/>
+          <w:shd w:val="clear" w:color="auto" w:fill="FFFFFF"/>
+        </w:rPr>
+        <w:t>L</w:t>
+      </w:r>
+      <w:r>
+        <w:rPr>
+          <w:rFonts w:ascii="Helvetica" w:hAnsi="Helvetica" w:cs="Helvetica"/>
+          <w:color w:val="33353C"/>
+          <w:szCs w:val="21"/>
+          <w:shd w:val="clear" w:color="auto" w:fill="FFFFFF"/>
+        </w:rPr>
+        <w:t>ED</w:t>
+      </w:r>
+      <w:r>
+        <w:rPr>
+          <w:rFonts w:ascii="Helvetica" w:hAnsi="Helvetica" w:cs="Helvetica" w:hint="eastAsia"/>
+          <w:color w:val="33353C"/>
+          <w:szCs w:val="21"/>
+          <w:shd w:val="clear" w:color="auto" w:fill="FFFFFF"/>
+        </w:rPr>
+        <w:t>驱动</w:t>
+      </w:r>
+      <w:r>
+        <w:rPr>
+          <w:rFonts w:ascii="Helvetica" w:hAnsi="Helvetica" w:cs="Helvetica" w:hint="eastAsia"/>
+          <w:color w:val="33353C"/>
+          <w:szCs w:val="21"/>
+          <w:shd w:val="clear" w:color="auto" w:fill="FFFFFF"/>
+        </w:rPr>
+        <w:t xml:space="preserve"> </w:t>
+      </w:r>
+      <w:r>
+        <w:rPr>
+          <w:rFonts w:ascii="Helvetica" w:hAnsi="Helvetica" w:cs="Helvetica" w:hint="eastAsia"/>
+          <w:color w:val="33353C"/>
+          <w:szCs w:val="21"/>
+          <w:shd w:val="clear" w:color="auto" w:fill="FFFFFF"/>
+        </w:rPr>
+        <w:t>智能</w:t>
+      </w:r>
+      <w:r>
+        <w:rPr>
+          <w:rFonts w:ascii="Helvetica" w:hAnsi="Helvetica" w:cs="Helvetica" w:hint="eastAsia"/>
+          <w:color w:val="33353C"/>
+          <w:szCs w:val="21"/>
+          <w:shd w:val="clear" w:color="auto" w:fill="FFFFFF"/>
+        </w:rPr>
+        <w:t>L</w:t>
+      </w:r>
+      <w:r>
+        <w:rPr>
+          <w:rFonts w:ascii="Helvetica" w:hAnsi="Helvetica" w:cs="Helvetica"/>
+          <w:color w:val="33353C"/>
+          <w:szCs w:val="21"/>
+          <w:shd w:val="clear" w:color="auto" w:fill="FFFFFF"/>
+        </w:rPr>
+        <w:t>ED</w:t>
+      </w:r>
+      <w:r>
+        <w:rPr>
+          <w:rFonts w:ascii="Helvetica" w:hAnsi="Helvetica" w:cs="Helvetica" w:hint="eastAsia"/>
+          <w:color w:val="33353C"/>
+          <w:szCs w:val="21"/>
+          <w:shd w:val="clear" w:color="auto" w:fill="FFFFFF"/>
+        </w:rPr>
+        <w:t>驱动</w:t>
+      </w:r>
+      <w:r>
+        <w:rPr>
+          <w:rFonts w:ascii="Helvetica" w:hAnsi="Helvetica" w:cs="Helvetica" w:hint="eastAsia"/>
+          <w:color w:val="33353C"/>
+          <w:szCs w:val="21"/>
+          <w:shd w:val="clear" w:color="auto" w:fill="FFFFFF"/>
+        </w:rPr>
+        <w:t xml:space="preserve"> </w:t>
+      </w:r>
+      <w:r>
+        <w:rPr>
+          <w:rFonts w:ascii="Helvetica" w:hAnsi="Helvetica" w:cs="Helvetica"/>
+          <w:color w:val="33353C"/>
+          <w:szCs w:val="21"/>
+          <w:shd w:val="clear" w:color="auto" w:fill="FFFFFF"/>
+        </w:rPr>
+        <w:t>LED</w:t>
+      </w:r>
+      <w:r>
+        <w:rPr>
+          <w:rFonts w:ascii="Helvetica" w:hAnsi="Helvetica" w:cs="Helvetica" w:hint="eastAsia"/>
+          <w:color w:val="33353C"/>
+          <w:szCs w:val="21"/>
+          <w:shd w:val="clear" w:color="auto" w:fill="FFFFFF"/>
+        </w:rPr>
+        <w:t>调光</w:t>
+      </w:r>
+    </w:p>
+    <w:p>
+      <w:pPr>
+        <w:rPr>
+          <w:rFonts w:ascii="Helvetica" w:hAnsi="Helvetica" w:cs="Helvetica"/>
+          <w:b/>
+          <w:bCs/>
+          <w:color w:val="33353C"/>
+          <w:szCs w:val="21"/>
+          <w:shd w:val="clear" w:color="auto" w:fill="FFFFFF"/>
+        </w:rPr>
+      </w:pPr>
+      <w:r>
+        <w:rPr>
+          <w:rFonts w:ascii="Helvetica" w:hAnsi="Helvetica" w:cs="Helvetica" w:hint="eastAsia"/>
+          <w:b/>
+          <w:bCs/>
+          <w:color w:val="33353C"/>
+          <w:szCs w:val="21"/>
+          <w:shd w:val="clear" w:color="auto" w:fill="FFFFFF"/>
+        </w:rPr>
+        <w:t>汽车</w:t>
+      </w:r>
+    </w:p>
+    <w:p>
+      <w:pPr>
+        <w:rPr>
+          <w:rFonts w:ascii="Helvetica" w:hAnsi="Helvetica" w:cs="Helvetica"/>
+          <w:b/>
+          <w:bCs/>
+          <w:color w:val="33353C"/>
+          <w:szCs w:val="21"/>
+          <w:shd w:val="clear" w:color="auto" w:fill="FFFFFF"/>
+        </w:rPr>
+      </w:pPr>
+      <w:r>
+        <w:rPr>
+          <w:rFonts w:ascii="Helvetica" w:hAnsi="Helvetica" w:cs="Helvetica"/>
+          <w:b/>
+          <w:bCs/>
+          <w:color w:val="33353C"/>
+          <w:szCs w:val="21"/>
+          <w:shd w:val="clear" w:color="auto" w:fill="FFFFFF"/>
+        </w:rPr>
+        <w:tab/>
+      </w:r>
+      <w:r>
+        <w:rPr>
+          <w:rFonts w:ascii="Helvetica" w:hAnsi="Helvetica" w:cs="Helvetica" w:hint="eastAsia"/>
+          <w:b/>
+          <w:bCs/>
+          <w:color w:val="33353C"/>
+          <w:szCs w:val="21"/>
+          <w:shd w:val="clear" w:color="auto" w:fill="FFFFFF"/>
+        </w:rPr>
+        <w:t>车载充电器</w:t>
+      </w:r>
+      <w:r>
+        <w:rPr>
+          <w:rFonts w:ascii="Helvetica" w:hAnsi="Helvetica" w:cs="Helvetica" w:hint="eastAsia"/>
+          <w:b/>
+          <w:bCs/>
+          <w:color w:val="33353C"/>
+          <w:szCs w:val="21"/>
+          <w:shd w:val="clear" w:color="auto" w:fill="FFFFFF"/>
+        </w:rPr>
+        <w:t xml:space="preserve"> </w:t>
+      </w:r>
+      <w:r>
+        <w:rPr>
+          <w:rFonts w:ascii="Helvetica" w:hAnsi="Helvetica" w:cs="Helvetica" w:hint="eastAsia"/>
+          <w:b/>
+          <w:bCs/>
+          <w:color w:val="33353C"/>
+          <w:szCs w:val="21"/>
+          <w:shd w:val="clear" w:color="auto" w:fill="FFFFFF"/>
+        </w:rPr>
+        <w:t>新能源汽车驱动</w:t>
+      </w:r>
+    </w:p>
+    <w:p>
+      <w:pPr>
+        <w:rPr>
+          <w:rFonts w:ascii="Helvetica" w:hAnsi="Helvetica" w:cs="Helvetica"/>
+          <w:color w:val="33353C"/>
+          <w:szCs w:val="21"/>
+          <w:shd w:val="clear" w:color="auto" w:fill="FFFFFF"/>
+        </w:rPr>
+      </w:pPr>
+      <w:r>
+        <w:rPr>
+          <w:rFonts w:ascii="Helvetica" w:hAnsi="Helvetica" w:cs="Helvetica" w:hint="eastAsia"/>
+          <w:color w:val="33353C"/>
+          <w:szCs w:val="21"/>
+          <w:shd w:val="clear" w:color="auto" w:fill="FFFFFF"/>
+        </w:rPr>
+        <w:t>消费类电子</w:t>
+      </w:r>
+    </w:p>
+    <w:p>
+      <w:pPr>
+        <w:rPr>
+          <w:rFonts w:ascii="Helvetica" w:hAnsi="Helvetica" w:cs="Helvetica"/>
+          <w:color w:val="33353C"/>
+          <w:szCs w:val="21"/>
+          <w:shd w:val="clear" w:color="auto" w:fill="FFFFFF"/>
+        </w:rPr>
+      </w:pPr>
+      <w:r>
+        <w:rPr>
+          <w:rFonts w:ascii="Helvetica" w:hAnsi="Helvetica" w:cs="Helvetica"/>
+          <w:color w:val="33353C"/>
+          <w:szCs w:val="21"/>
+          <w:shd w:val="clear" w:color="auto" w:fill="FFFFFF"/>
+        </w:rPr>
+        <w:tab/>
+        <w:t>AC-DC</w:t>
+      </w:r>
+      <w:r>
+        <w:rPr>
+          <w:rFonts w:ascii="Helvetica" w:hAnsi="Helvetica" w:cs="Helvetica" w:hint="eastAsia"/>
+          <w:color w:val="33353C"/>
+          <w:szCs w:val="21"/>
+          <w:shd w:val="clear" w:color="auto" w:fill="FFFFFF"/>
+        </w:rPr>
+        <w:t>开关电源</w:t>
+      </w:r>
+      <w:r>
+        <w:rPr>
+          <w:rFonts w:ascii="Helvetica" w:hAnsi="Helvetica" w:cs="Helvetica" w:hint="eastAsia"/>
+          <w:color w:val="33353C"/>
+          <w:szCs w:val="21"/>
+          <w:shd w:val="clear" w:color="auto" w:fill="FFFFFF"/>
+        </w:rPr>
+        <w:t xml:space="preserve"> </w:t>
+      </w:r>
+      <w:r>
+        <w:rPr>
+          <w:rFonts w:ascii="Helvetica" w:hAnsi="Helvetica" w:cs="Helvetica"/>
+          <w:color w:val="33353C"/>
+          <w:szCs w:val="21"/>
+          <w:shd w:val="clear" w:color="auto" w:fill="FFFFFF"/>
+        </w:rPr>
+        <w:t>DC-DC</w:t>
+      </w:r>
+      <w:r>
+        <w:rPr>
+          <w:rFonts w:ascii="Helvetica" w:hAnsi="Helvetica" w:cs="Helvetica" w:hint="eastAsia"/>
+          <w:color w:val="33353C"/>
+          <w:szCs w:val="21"/>
+          <w:shd w:val="clear" w:color="auto" w:fill="FFFFFF"/>
+        </w:rPr>
+        <w:t>电源转换器</w:t>
+      </w:r>
+      <w:r>
+        <w:rPr>
+          <w:rFonts w:ascii="Helvetica" w:hAnsi="Helvetica" w:cs="Helvetica" w:hint="eastAsia"/>
+          <w:color w:val="33353C"/>
+          <w:szCs w:val="21"/>
+          <w:shd w:val="clear" w:color="auto" w:fill="FFFFFF"/>
+        </w:rPr>
+        <w:t xml:space="preserve"> </w:t>
+      </w:r>
+      <w:r>
+        <w:rPr>
+          <w:rFonts w:ascii="Helvetica" w:hAnsi="Helvetica" w:cs="Helvetica"/>
+          <w:color w:val="33353C"/>
+          <w:szCs w:val="21"/>
+          <w:shd w:val="clear" w:color="auto" w:fill="FFFFFF"/>
+        </w:rPr>
+        <w:t>LCD</w:t>
+      </w:r>
+      <w:r>
+        <w:rPr>
+          <w:rFonts w:ascii="Helvetica" w:hAnsi="Helvetica" w:cs="Helvetica" w:hint="eastAsia"/>
+          <w:color w:val="33353C"/>
+          <w:szCs w:val="21"/>
+          <w:shd w:val="clear" w:color="auto" w:fill="FFFFFF"/>
+        </w:rPr>
+        <w:t>驱动</w:t>
+      </w:r>
+      <w:r>
+        <w:rPr>
+          <w:rFonts w:ascii="Helvetica" w:hAnsi="Helvetica" w:cs="Helvetica" w:hint="eastAsia"/>
+          <w:color w:val="33353C"/>
+          <w:szCs w:val="21"/>
+          <w:shd w:val="clear" w:color="auto" w:fill="FFFFFF"/>
+        </w:rPr>
+        <w:t xml:space="preserve"> </w:t>
+      </w:r>
+      <w:r>
+        <w:rPr>
+          <w:rFonts w:ascii="Helvetica" w:hAnsi="Helvetica" w:cs="Helvetica" w:hint="eastAsia"/>
+          <w:color w:val="33353C"/>
+          <w:szCs w:val="21"/>
+          <w:shd w:val="clear" w:color="auto" w:fill="FFFFFF"/>
+        </w:rPr>
+        <w:t>充电器</w:t>
+      </w:r>
+      <w:r>
+        <w:rPr>
+          <w:rFonts w:ascii="Helvetica" w:hAnsi="Helvetica" w:cs="Helvetica" w:hint="eastAsia"/>
+          <w:color w:val="33353C"/>
+          <w:szCs w:val="21"/>
+          <w:shd w:val="clear" w:color="auto" w:fill="FFFFFF"/>
+        </w:rPr>
+        <w:t xml:space="preserve"> </w:t>
+      </w:r>
+      <w:r>
+        <w:rPr>
+          <w:rFonts w:ascii="Helvetica" w:hAnsi="Helvetica" w:cs="Helvetica" w:hint="eastAsia"/>
+          <w:color w:val="33353C"/>
+          <w:szCs w:val="21"/>
+          <w:shd w:val="clear" w:color="auto" w:fill="FFFFFF"/>
+        </w:rPr>
+        <w:t>多功能遥控器</w:t>
+      </w:r>
+      <w:r>
+        <w:rPr>
+          <w:rFonts w:ascii="Helvetica" w:hAnsi="Helvetica" w:cs="Helvetica" w:hint="eastAsia"/>
+          <w:color w:val="33353C"/>
+          <w:szCs w:val="21"/>
+          <w:shd w:val="clear" w:color="auto" w:fill="FFFFFF"/>
+        </w:rPr>
+        <w:t xml:space="preserve"> </w:t>
+      </w:r>
+      <w:r>
+        <w:rPr>
+          <w:rFonts w:ascii="Helvetica" w:hAnsi="Helvetica" w:cs="Helvetica" w:hint="eastAsia"/>
+          <w:color w:val="33353C"/>
+          <w:szCs w:val="21"/>
+          <w:shd w:val="clear" w:color="auto" w:fill="FFFFFF"/>
+        </w:rPr>
+        <w:t>高压</w:t>
+      </w:r>
+      <w:r>
+        <w:rPr>
+          <w:rFonts w:ascii="Helvetica" w:hAnsi="Helvetica" w:cs="Helvetica" w:hint="eastAsia"/>
+          <w:color w:val="33353C"/>
+          <w:szCs w:val="21"/>
+          <w:shd w:val="clear" w:color="auto" w:fill="FFFFFF"/>
+        </w:rPr>
+        <w:t>H</w:t>
+      </w:r>
+      <w:r>
+        <w:rPr>
+          <w:rFonts w:ascii="Helvetica" w:hAnsi="Helvetica" w:cs="Helvetica" w:hint="eastAsia"/>
+          <w:color w:val="33353C"/>
+          <w:szCs w:val="21"/>
+          <w:shd w:val="clear" w:color="auto" w:fill="FFFFFF"/>
+        </w:rPr>
+        <w:t>桥</w:t>
+      </w:r>
+      <w:r>
+        <w:rPr>
+          <w:rFonts w:ascii="Helvetica" w:hAnsi="Helvetica" w:cs="Helvetica" w:hint="eastAsia"/>
+          <w:color w:val="33353C"/>
+          <w:szCs w:val="21"/>
+          <w:shd w:val="clear" w:color="auto" w:fill="FFFFFF"/>
+        </w:rPr>
+        <w:t>P</w:t>
+      </w:r>
+      <w:r>
+        <w:rPr>
+          <w:rFonts w:ascii="Helvetica" w:hAnsi="Helvetica" w:cs="Helvetica"/>
+          <w:color w:val="33353C"/>
+          <w:szCs w:val="21"/>
+          <w:shd w:val="clear" w:color="auto" w:fill="FFFFFF"/>
+        </w:rPr>
+        <w:t>WM</w:t>
+      </w:r>
+      <w:r>
+        <w:rPr>
+          <w:rFonts w:ascii="Helvetica" w:hAnsi="Helvetica" w:cs="Helvetica" w:hint="eastAsia"/>
+          <w:color w:val="33353C"/>
+          <w:szCs w:val="21"/>
+          <w:shd w:val="clear" w:color="auto" w:fill="FFFFFF"/>
+        </w:rPr>
+        <w:t>马达驱动</w:t>
+      </w:r>
+      <w:r>
+        <w:rPr>
+          <w:rFonts w:ascii="Helvetica" w:hAnsi="Helvetica" w:cs="Helvetica" w:hint="eastAsia"/>
+          <w:color w:val="33353C"/>
+          <w:szCs w:val="21"/>
+          <w:shd w:val="clear" w:color="auto" w:fill="FFFFFF"/>
+        </w:rPr>
+        <w:t xml:space="preserve"> </w:t>
+      </w:r>
+      <w:r>
+        <w:rPr>
+          <w:rFonts w:ascii="Helvetica" w:hAnsi="Helvetica" w:cs="Helvetica" w:hint="eastAsia"/>
+          <w:color w:val="33353C"/>
+          <w:szCs w:val="21"/>
+          <w:shd w:val="clear" w:color="auto" w:fill="FFFFFF"/>
+        </w:rPr>
+        <w:t>个人医疗设备</w:t>
+      </w:r>
+      <w:r>
+        <w:rPr>
+          <w:rFonts w:ascii="Helvetica" w:hAnsi="Helvetica" w:cs="Helvetica" w:hint="eastAsia"/>
+          <w:color w:val="33353C"/>
+          <w:szCs w:val="21"/>
+          <w:shd w:val="clear" w:color="auto" w:fill="FFFFFF"/>
+        </w:rPr>
+        <w:t xml:space="preserve"> </w:t>
+      </w:r>
+      <w:r>
+        <w:rPr>
+          <w:rFonts w:ascii="Helvetica" w:hAnsi="Helvetica" w:cs="Helvetica" w:hint="eastAsia"/>
+          <w:color w:val="33353C"/>
+          <w:szCs w:val="21"/>
+          <w:shd w:val="clear" w:color="auto" w:fill="FFFFFF"/>
+        </w:rPr>
+        <w:t>密码锁</w:t>
+      </w:r>
+      <w:r>
+        <w:rPr>
+          <w:rFonts w:ascii="Helvetica" w:hAnsi="Helvetica" w:cs="Helvetica" w:hint="eastAsia"/>
+          <w:color w:val="33353C"/>
+          <w:szCs w:val="21"/>
+          <w:shd w:val="clear" w:color="auto" w:fill="FFFFFF"/>
+        </w:rPr>
+        <w:t xml:space="preserve"> </w:t>
+      </w:r>
+      <w:r>
+        <w:rPr>
+          <w:rFonts w:ascii="Helvetica" w:hAnsi="Helvetica" w:cs="Helvetica" w:hint="eastAsia"/>
+          <w:color w:val="33353C"/>
+          <w:szCs w:val="21"/>
+          <w:shd w:val="clear" w:color="auto" w:fill="FFFFFF"/>
+        </w:rPr>
+        <w:t>平板显示器</w:t>
+      </w:r>
+      <w:r>
+        <w:rPr>
+          <w:rFonts w:ascii="Helvetica" w:hAnsi="Helvetica" w:cs="Helvetica" w:hint="eastAsia"/>
+          <w:color w:val="33353C"/>
+          <w:szCs w:val="21"/>
+          <w:shd w:val="clear" w:color="auto" w:fill="FFFFFF"/>
+        </w:rPr>
+        <w:t xml:space="preserve"> </w:t>
+      </w:r>
+      <w:r>
+        <w:rPr>
+          <w:rFonts w:ascii="Helvetica" w:hAnsi="Helvetica" w:cs="Helvetica" w:hint="eastAsia"/>
+          <w:color w:val="33353C"/>
+          <w:szCs w:val="21"/>
+          <w:shd w:val="clear" w:color="auto" w:fill="FFFFFF"/>
+        </w:rPr>
+        <w:t>适配器</w:t>
+      </w:r>
+      <w:r>
+        <w:rPr>
+          <w:rFonts w:ascii="Helvetica" w:hAnsi="Helvetica" w:cs="Helvetica" w:hint="eastAsia"/>
+          <w:color w:val="33353C"/>
+          <w:szCs w:val="21"/>
+          <w:shd w:val="clear" w:color="auto" w:fill="FFFFFF"/>
+        </w:rPr>
+        <w:t xml:space="preserve"> </w:t>
+      </w:r>
+      <w:r>
+        <w:rPr>
+          <w:rFonts w:ascii="Helvetica" w:hAnsi="Helvetica" w:cs="Helvetica" w:hint="eastAsia"/>
+          <w:color w:val="33353C"/>
+          <w:szCs w:val="21"/>
+          <w:shd w:val="clear" w:color="auto" w:fill="FFFFFF"/>
+        </w:rPr>
+        <w:t>手环</w:t>
+      </w:r>
+      <w:r>
+        <w:rPr>
+          <w:rFonts w:ascii="Helvetica" w:hAnsi="Helvetica" w:cs="Helvetica" w:hint="eastAsia"/>
+          <w:color w:val="33353C"/>
+          <w:szCs w:val="21"/>
+          <w:shd w:val="clear" w:color="auto" w:fill="FFFFFF"/>
+        </w:rPr>
+        <w:t xml:space="preserve"> </w:t>
+      </w:r>
+      <w:r>
+        <w:rPr>
+          <w:rFonts w:ascii="Helvetica" w:hAnsi="Helvetica" w:cs="Helvetica" w:hint="eastAsia"/>
+          <w:color w:val="33353C"/>
+          <w:szCs w:val="21"/>
+          <w:shd w:val="clear" w:color="auto" w:fill="FFFFFF"/>
+        </w:rPr>
+        <w:t>手机配件</w:t>
+      </w:r>
+      <w:r>
+        <w:rPr>
+          <w:rFonts w:ascii="Helvetica" w:hAnsi="Helvetica" w:cs="Helvetica" w:hint="eastAsia"/>
+          <w:color w:val="33353C"/>
+          <w:szCs w:val="21"/>
+          <w:shd w:val="clear" w:color="auto" w:fill="FFFFFF"/>
+        </w:rPr>
+        <w:t xml:space="preserve"> </w:t>
+      </w:r>
+      <w:r>
+        <w:rPr>
+          <w:rFonts w:ascii="Helvetica" w:hAnsi="Helvetica" w:cs="Helvetica" w:hint="eastAsia"/>
+          <w:color w:val="33353C"/>
+          <w:szCs w:val="21"/>
+          <w:shd w:val="clear" w:color="auto" w:fill="FFFFFF"/>
+        </w:rPr>
+        <w:t>稳压电路</w:t>
+      </w:r>
+      <w:r>
+        <w:rPr>
+          <w:rFonts w:ascii="Helvetica" w:hAnsi="Helvetica" w:cs="Helvetica" w:hint="eastAsia"/>
+          <w:color w:val="33353C"/>
+          <w:szCs w:val="21"/>
+          <w:shd w:val="clear" w:color="auto" w:fill="FFFFFF"/>
+        </w:rPr>
+        <w:t xml:space="preserve"> </w:t>
+      </w:r>
+      <w:r>
+        <w:rPr>
+          <w:rFonts w:ascii="Helvetica" w:hAnsi="Helvetica" w:cs="Helvetica" w:hint="eastAsia"/>
+          <w:color w:val="33353C"/>
+          <w:szCs w:val="21"/>
+          <w:shd w:val="clear" w:color="auto" w:fill="FFFFFF"/>
+        </w:rPr>
+        <w:t>小型伺服电机控制</w:t>
+      </w:r>
+      <w:r>
+        <w:rPr>
+          <w:rFonts w:ascii="Helvetica" w:hAnsi="Helvetica" w:cs="Helvetica" w:hint="eastAsia"/>
+          <w:color w:val="33353C"/>
+          <w:szCs w:val="21"/>
+          <w:shd w:val="clear" w:color="auto" w:fill="FFFFFF"/>
+        </w:rPr>
+        <w:t xml:space="preserve"> </w:t>
+      </w:r>
+      <w:r>
+        <w:rPr>
+          <w:rFonts w:ascii="Helvetica" w:hAnsi="Helvetica" w:cs="Helvetica" w:hint="eastAsia"/>
+          <w:color w:val="33353C"/>
+          <w:szCs w:val="21"/>
+          <w:shd w:val="clear" w:color="auto" w:fill="FFFFFF"/>
+        </w:rPr>
+        <w:t>移动电源</w:t>
+      </w:r>
+      <w:r>
+        <w:rPr>
+          <w:rFonts w:ascii="Helvetica" w:hAnsi="Helvetica" w:cs="Helvetica" w:hint="eastAsia"/>
+          <w:color w:val="33353C"/>
+          <w:szCs w:val="21"/>
+          <w:shd w:val="clear" w:color="auto" w:fill="FFFFFF"/>
+        </w:rPr>
+        <w:t xml:space="preserve"> </w:t>
+      </w:r>
+      <w:r>
+        <w:rPr>
+          <w:rFonts w:ascii="Helvetica" w:hAnsi="Helvetica" w:cs="Helvetica" w:hint="eastAsia"/>
+          <w:color w:val="33353C"/>
+          <w:szCs w:val="21"/>
+          <w:shd w:val="clear" w:color="auto" w:fill="FFFFFF"/>
+        </w:rPr>
+        <w:t>音响设备</w:t>
+      </w:r>
+      <w:r>
+        <w:rPr>
+          <w:rFonts w:ascii="Helvetica" w:hAnsi="Helvetica" w:cs="Helvetica" w:hint="eastAsia"/>
+          <w:color w:val="33353C"/>
+          <w:szCs w:val="21"/>
+          <w:shd w:val="clear" w:color="auto" w:fill="FFFFFF"/>
+        </w:rPr>
+        <w:t xml:space="preserve"> </w:t>
+      </w:r>
+      <w:r>
+        <w:rPr>
+          <w:rFonts w:ascii="Helvetica" w:hAnsi="Helvetica" w:cs="Helvetica" w:hint="eastAsia"/>
+          <w:color w:val="33353C"/>
+          <w:szCs w:val="21"/>
+          <w:shd w:val="clear" w:color="auto" w:fill="FFFFFF"/>
+        </w:rPr>
+        <w:t>自学习遥控器</w:t>
+      </w:r>
+      <w:r>
+        <w:rPr>
+          <w:rFonts w:ascii="Helvetica" w:hAnsi="Helvetica" w:cs="Helvetica" w:hint="eastAsia"/>
+          <w:color w:val="33353C"/>
+          <w:szCs w:val="21"/>
+          <w:shd w:val="clear" w:color="auto" w:fill="FFFFFF"/>
+        </w:rPr>
+        <w:t xml:space="preserve"> </w:t>
+      </w:r>
+      <w:r>
+        <w:rPr>
+          <w:rFonts w:ascii="Helvetica" w:hAnsi="Helvetica" w:cs="Helvetica" w:hint="eastAsia"/>
+          <w:color w:val="33353C"/>
+          <w:szCs w:val="21"/>
+          <w:shd w:val="clear" w:color="auto" w:fill="FFFFFF"/>
+        </w:rPr>
+        <w:t>手机</w:t>
+      </w:r>
+      <w:r>
+        <w:rPr>
+          <w:rFonts w:ascii="Helvetica" w:hAnsi="Helvetica" w:cs="Helvetica" w:hint="eastAsia"/>
+          <w:color w:val="33353C"/>
+          <w:szCs w:val="21"/>
+          <w:shd w:val="clear" w:color="auto" w:fill="FFFFFF"/>
+        </w:rPr>
+        <w:t xml:space="preserve"> </w:t>
+      </w:r>
+      <w:r>
+        <w:rPr>
+          <w:rFonts w:ascii="Helvetica" w:hAnsi="Helvetica" w:cs="Helvetica" w:hint="eastAsia"/>
+          <w:color w:val="33353C"/>
+          <w:szCs w:val="21"/>
+          <w:shd w:val="clear" w:color="auto" w:fill="FFFFFF"/>
+        </w:rPr>
+        <w:t>体感遥控器</w:t>
+      </w:r>
+      <w:r>
+        <w:rPr>
+          <w:rFonts w:ascii="Helvetica" w:hAnsi="Helvetica" w:cs="Helvetica" w:hint="eastAsia"/>
+          <w:color w:val="33353C"/>
+          <w:szCs w:val="21"/>
+          <w:shd w:val="clear" w:color="auto" w:fill="FFFFFF"/>
+        </w:rPr>
+        <w:t xml:space="preserve"> </w:t>
+      </w:r>
+      <w:r>
+        <w:rPr>
+          <w:rFonts w:ascii="Helvetica" w:hAnsi="Helvetica" w:cs="Helvetica" w:hint="eastAsia"/>
+          <w:color w:val="33353C"/>
+          <w:szCs w:val="21"/>
+          <w:shd w:val="clear" w:color="auto" w:fill="FFFFFF"/>
+        </w:rPr>
+        <w:t>导航仪</w:t>
+      </w:r>
+      <w:r>
+        <w:rPr>
+          <w:rFonts w:ascii="Helvetica" w:hAnsi="Helvetica" w:cs="Helvetica" w:hint="eastAsia"/>
+          <w:color w:val="33353C"/>
+          <w:szCs w:val="21"/>
+          <w:shd w:val="clear" w:color="auto" w:fill="FFFFFF"/>
+        </w:rPr>
+        <w:t xml:space="preserve"> </w:t>
+      </w:r>
+      <w:r>
+        <w:rPr>
+          <w:rFonts w:ascii="Helvetica" w:hAnsi="Helvetica" w:cs="Helvetica" w:hint="eastAsia"/>
+          <w:color w:val="33353C"/>
+          <w:szCs w:val="21"/>
+          <w:shd w:val="clear" w:color="auto" w:fill="FFFFFF"/>
+        </w:rPr>
+        <w:t>遥控器</w:t>
+      </w:r>
+      <w:r>
+        <w:rPr>
+          <w:rFonts w:ascii="Helvetica" w:hAnsi="Helvetica" w:cs="Helvetica" w:hint="eastAsia"/>
+          <w:color w:val="33353C"/>
+          <w:szCs w:val="21"/>
+          <w:shd w:val="clear" w:color="auto" w:fill="FFFFFF"/>
+        </w:rPr>
+        <w:t xml:space="preserve"> </w:t>
+      </w:r>
+      <w:r>
+        <w:rPr>
+          <w:rFonts w:ascii="Helvetica" w:hAnsi="Helvetica" w:cs="Helvetica" w:hint="eastAsia"/>
+          <w:color w:val="33353C"/>
+          <w:szCs w:val="21"/>
+          <w:shd w:val="clear" w:color="auto" w:fill="FFFFFF"/>
+        </w:rPr>
+        <w:t>空调遥控器</w:t>
+      </w:r>
+      <w:r>
+        <w:rPr>
+          <w:rFonts w:ascii="Helvetica" w:hAnsi="Helvetica" w:cs="Helvetica" w:hint="eastAsia"/>
+          <w:color w:val="33353C"/>
+          <w:szCs w:val="21"/>
+          <w:shd w:val="clear" w:color="auto" w:fill="FFFFFF"/>
+        </w:rPr>
+        <w:t xml:space="preserve"> </w:t>
+      </w:r>
+      <w:r>
+        <w:rPr>
+          <w:rFonts w:ascii="Helvetica" w:hAnsi="Helvetica" w:cs="Helvetica" w:hint="eastAsia"/>
+          <w:color w:val="33353C"/>
+          <w:szCs w:val="21"/>
+          <w:shd w:val="clear" w:color="auto" w:fill="FFFFFF"/>
+        </w:rPr>
+        <w:t>电机控制</w:t>
+      </w:r>
+      <w:r>
+        <w:rPr>
+          <w:rFonts w:ascii="Helvetica" w:hAnsi="Helvetica" w:cs="Helvetica" w:hint="eastAsia"/>
+          <w:color w:val="33353C"/>
+          <w:szCs w:val="21"/>
+          <w:shd w:val="clear" w:color="auto" w:fill="FFFFFF"/>
+        </w:rPr>
+        <w:t xml:space="preserve"> </w:t>
+      </w:r>
+      <w:r>
+        <w:rPr>
+          <w:rFonts w:ascii="Helvetica" w:hAnsi="Helvetica" w:cs="Helvetica" w:hint="eastAsia"/>
+          <w:color w:val="33353C"/>
+          <w:szCs w:val="21"/>
+          <w:shd w:val="clear" w:color="auto" w:fill="FFFFFF"/>
+        </w:rPr>
+        <w:t>电源管理</w:t>
+      </w:r>
+      <w:r>
+        <w:rPr>
+          <w:rFonts w:ascii="Helvetica" w:hAnsi="Helvetica" w:cs="Helvetica" w:hint="eastAsia"/>
+          <w:color w:val="33353C"/>
+          <w:szCs w:val="21"/>
+          <w:shd w:val="clear" w:color="auto" w:fill="FFFFFF"/>
+        </w:rPr>
+        <w:t xml:space="preserve"> </w:t>
+      </w:r>
+      <w:r>
+        <w:rPr>
+          <w:rFonts w:ascii="Helvetica" w:hAnsi="Helvetica" w:cs="Helvetica" w:hint="eastAsia"/>
+          <w:color w:val="33353C"/>
+          <w:szCs w:val="21"/>
+          <w:shd w:val="clear" w:color="auto" w:fill="FFFFFF"/>
+        </w:rPr>
+        <w:t>智能仪表</w:t>
+      </w:r>
+      <w:r>
+        <w:rPr>
+          <w:rFonts w:ascii="Helvetica" w:hAnsi="Helvetica" w:cs="Helvetica" w:hint="eastAsia"/>
+          <w:color w:val="33353C"/>
+          <w:szCs w:val="21"/>
+          <w:shd w:val="clear" w:color="auto" w:fill="FFFFFF"/>
+        </w:rPr>
+        <w:t xml:space="preserve"> </w:t>
+      </w:r>
+      <w:r>
+        <w:rPr>
+          <w:rFonts w:ascii="Helvetica" w:hAnsi="Helvetica" w:cs="Helvetica" w:hint="eastAsia"/>
+          <w:color w:val="33353C"/>
+          <w:szCs w:val="21"/>
+          <w:shd w:val="clear" w:color="auto" w:fill="FFFFFF"/>
+        </w:rPr>
+        <w:t>面板显示</w:t>
+      </w:r>
+      <w:r>
+        <w:rPr>
+          <w:rFonts w:ascii="Helvetica" w:hAnsi="Helvetica" w:cs="Helvetica" w:hint="eastAsia"/>
+          <w:color w:val="33353C"/>
+          <w:szCs w:val="21"/>
+          <w:shd w:val="clear" w:color="auto" w:fill="FFFFFF"/>
+        </w:rPr>
+        <w:t xml:space="preserve"> </w:t>
+      </w:r>
+      <w:r>
+        <w:rPr>
+          <w:rFonts w:ascii="Helvetica" w:hAnsi="Helvetica" w:cs="Helvetica" w:hint="eastAsia"/>
+          <w:color w:val="33353C"/>
+          <w:szCs w:val="21"/>
+          <w:shd w:val="clear" w:color="auto" w:fill="FFFFFF"/>
+        </w:rPr>
+        <w:t>无线节点</w:t>
+      </w:r>
+      <w:r>
+        <w:rPr>
+          <w:rFonts w:ascii="Helvetica" w:hAnsi="Helvetica" w:cs="Helvetica" w:hint="eastAsia"/>
+          <w:color w:val="33353C"/>
+          <w:szCs w:val="21"/>
+          <w:shd w:val="clear" w:color="auto" w:fill="FFFFFF"/>
+        </w:rPr>
+        <w:t xml:space="preserve"> </w:t>
+      </w:r>
+      <w:r>
+        <w:rPr>
+          <w:rFonts w:ascii="Helvetica" w:hAnsi="Helvetica" w:cs="Helvetica"/>
+          <w:color w:val="33353C"/>
+          <w:szCs w:val="21"/>
+          <w:shd w:val="clear" w:color="auto" w:fill="FFFFFF"/>
+        </w:rPr>
+        <w:t xml:space="preserve">HID </w:t>
+      </w:r>
+      <w:r>
+        <w:rPr>
+          <w:rFonts w:ascii="Helvetica" w:hAnsi="Helvetica" w:cs="Helvetica" w:hint="eastAsia"/>
+          <w:color w:val="33353C"/>
+          <w:szCs w:val="21"/>
+          <w:shd w:val="clear" w:color="auto" w:fill="FFFFFF"/>
+        </w:rPr>
+        <w:t>办公自动化</w:t>
+      </w:r>
+      <w:r>
+        <w:rPr>
+          <w:rFonts w:ascii="Helvetica" w:hAnsi="Helvetica" w:cs="Helvetica" w:hint="eastAsia"/>
+          <w:color w:val="33353C"/>
+          <w:szCs w:val="21"/>
+          <w:shd w:val="clear" w:color="auto" w:fill="FFFFFF"/>
+        </w:rPr>
+        <w:t xml:space="preserve"> </w:t>
+      </w:r>
+      <w:r>
+        <w:rPr>
+          <w:rFonts w:ascii="Helvetica" w:hAnsi="Helvetica" w:cs="Helvetica" w:hint="eastAsia"/>
+          <w:color w:val="33353C"/>
+          <w:szCs w:val="21"/>
+          <w:shd w:val="clear" w:color="auto" w:fill="FFFFFF"/>
+        </w:rPr>
+        <w:t>物联网模组</w:t>
+      </w:r>
+      <w:r>
+        <w:rPr>
+          <w:rFonts w:ascii="Helvetica" w:hAnsi="Helvetica" w:cs="Helvetica" w:hint="eastAsia"/>
+          <w:color w:val="33353C"/>
+          <w:szCs w:val="21"/>
+          <w:shd w:val="clear" w:color="auto" w:fill="FFFFFF"/>
+        </w:rPr>
+        <w:t xml:space="preserve"> </w:t>
+      </w:r>
+      <w:r>
+        <w:rPr>
+          <w:rFonts w:ascii="Helvetica" w:hAnsi="Helvetica" w:cs="Helvetica" w:hint="eastAsia"/>
+          <w:color w:val="33353C"/>
+          <w:szCs w:val="21"/>
+          <w:shd w:val="clear" w:color="auto" w:fill="FFFFFF"/>
+        </w:rPr>
+        <w:t>电子香烟</w:t>
+      </w:r>
+      <w:r>
+        <w:rPr>
+          <w:rFonts w:ascii="Helvetica" w:hAnsi="Helvetica" w:cs="Helvetica" w:hint="eastAsia"/>
+          <w:color w:val="33353C"/>
+          <w:szCs w:val="21"/>
+          <w:shd w:val="clear" w:color="auto" w:fill="FFFFFF"/>
+        </w:rPr>
+        <w:t xml:space="preserve"> </w:t>
+      </w:r>
+      <w:r>
+        <w:rPr>
+          <w:rFonts w:ascii="Helvetica" w:hAnsi="Helvetica" w:cs="Helvetica"/>
+          <w:color w:val="33353C"/>
+          <w:szCs w:val="21"/>
+          <w:shd w:val="clear" w:color="auto" w:fill="FFFFFF"/>
+        </w:rPr>
+        <w:t>PC</w:t>
+      </w:r>
+    </w:p>
+    <w:p>
+      <w:pPr>
+        <w:rPr>
+          <w:rFonts w:ascii="Helvetica" w:hAnsi="Helvetica" w:cs="Helvetica"/>
+          <w:color w:val="33353C"/>
+          <w:szCs w:val="21"/>
+          <w:shd w:val="clear" w:color="auto" w:fill="FFFFFF"/>
+        </w:rPr>
+      </w:pPr>
+      <w:r>
+        <w:rPr>
+          <w:rFonts w:ascii="Helvetica" w:hAnsi="Helvetica" w:cs="Helvetica" w:hint="eastAsia"/>
+          <w:color w:val="33353C"/>
+          <w:szCs w:val="21"/>
+          <w:shd w:val="clear" w:color="auto" w:fill="FFFFFF"/>
+        </w:rPr>
+        <w:t>影音设备</w:t>
       </w:r>
     </w:p>
     <w:p>
@@ -2980,60 +6047,84 @@
       </w:r>
       <w:r>
         <w:rPr>
-          <w:rFonts w:ascii="Helvetica" w:hAnsi="Helvetica" w:cs="Helvetica"/>
-          <w:color w:val="33353C"/>
-          <w:szCs w:val="21"/>
-          <w:shd w:val="clear" w:color="auto" w:fill="FFFFFF"/>
-        </w:rPr>
-        <w:tab/>
-        <w:t>SERVO</w:t>
-      </w:r>
-    </w:p>
-    <w:p>
-      <w:pPr>
-        <w:rPr>
-          <w:rFonts w:ascii="Helvetica" w:hAnsi="Helvetica" w:cs="Helvetica"/>
-          <w:color w:val="33353C"/>
-          <w:szCs w:val="21"/>
-          <w:shd w:val="clear" w:color="auto" w:fill="FFFFFF"/>
-        </w:rPr>
-      </w:pPr>
-      <w:r>
-        <w:rPr>
-          <w:rFonts w:ascii="Helvetica" w:hAnsi="Helvetica" w:cs="Helvetica"/>
-          <w:color w:val="33353C"/>
-          <w:szCs w:val="21"/>
-          <w:shd w:val="clear" w:color="auto" w:fill="FFFFFF"/>
-        </w:rPr>
-        <w:tab/>
-      </w:r>
-      <w:r>
-        <w:rPr>
-          <w:rFonts w:ascii="Helvetica" w:hAnsi="Helvetica" w:cs="Helvetica" w:hint="eastAsia"/>
-          <w:color w:val="33353C"/>
-          <w:szCs w:val="21"/>
-          <w:shd w:val="clear" w:color="auto" w:fill="FFFFFF"/>
-        </w:rPr>
-        <w:t>音频编解码</w:t>
-      </w:r>
-    </w:p>
-    <w:p>
-      <w:pPr>
-        <w:rPr>
-          <w:rFonts w:ascii="Helvetica" w:hAnsi="Helvetica" w:cs="Helvetica"/>
-          <w:color w:val="33353C"/>
-          <w:szCs w:val="21"/>
-          <w:shd w:val="clear" w:color="auto" w:fill="FFFFFF"/>
-        </w:rPr>
-      </w:pPr>
-      <w:r>
-        <w:rPr>
-          <w:rFonts w:ascii="Helvetica" w:hAnsi="Helvetica" w:cs="Helvetica"/>
-          <w:color w:val="33353C"/>
-          <w:szCs w:val="21"/>
-          <w:shd w:val="clear" w:color="auto" w:fill="FFFFFF"/>
-        </w:rPr>
-        <w:tab/>
+          <w:rFonts w:ascii="Helvetica" w:hAnsi="Helvetica" w:cs="Helvetica" w:hint="eastAsia"/>
+          <w:color w:val="33353C"/>
+          <w:szCs w:val="21"/>
+          <w:shd w:val="clear" w:color="auto" w:fill="FFFFFF"/>
+        </w:rPr>
+        <w:t>播放机</w:t>
+      </w:r>
+      <w:r>
+        <w:rPr>
+          <w:rFonts w:ascii="Helvetica" w:hAnsi="Helvetica" w:cs="Helvetica" w:hint="eastAsia"/>
+          <w:color w:val="33353C"/>
+          <w:szCs w:val="21"/>
+          <w:shd w:val="clear" w:color="auto" w:fill="FFFFFF"/>
+        </w:rPr>
+        <w:t xml:space="preserve"> </w:t>
+      </w:r>
+      <w:r>
+        <w:rPr>
+          <w:rFonts w:ascii="Helvetica" w:hAnsi="Helvetica" w:cs="Helvetica" w:hint="eastAsia"/>
+          <w:color w:val="33353C"/>
+          <w:szCs w:val="21"/>
+          <w:shd w:val="clear" w:color="auto" w:fill="FFFFFF"/>
+        </w:rPr>
+        <w:t>开关电源</w:t>
+      </w:r>
+      <w:r>
+        <w:rPr>
+          <w:rFonts w:ascii="Helvetica" w:hAnsi="Helvetica" w:cs="Helvetica" w:hint="eastAsia"/>
+          <w:color w:val="33353C"/>
+          <w:szCs w:val="21"/>
+          <w:shd w:val="clear" w:color="auto" w:fill="FFFFFF"/>
+        </w:rPr>
+        <w:t xml:space="preserve"> </w:t>
+      </w:r>
+      <w:r>
+        <w:rPr>
+          <w:rFonts w:ascii="Helvetica" w:hAnsi="Helvetica" w:cs="Helvetica" w:hint="eastAsia"/>
+          <w:color w:val="33353C"/>
+          <w:szCs w:val="21"/>
+          <w:shd w:val="clear" w:color="auto" w:fill="FFFFFF"/>
+        </w:rPr>
+        <w:t>汽车音响</w:t>
+      </w:r>
+      <w:r>
+        <w:rPr>
+          <w:rFonts w:ascii="Helvetica" w:hAnsi="Helvetica" w:cs="Helvetica" w:hint="eastAsia"/>
+          <w:color w:val="33353C"/>
+          <w:szCs w:val="21"/>
+          <w:shd w:val="clear" w:color="auto" w:fill="FFFFFF"/>
+        </w:rPr>
+        <w:t xml:space="preserve"> </w:t>
+      </w:r>
+      <w:r>
+        <w:rPr>
+          <w:rFonts w:ascii="Helvetica" w:hAnsi="Helvetica" w:cs="Helvetica" w:hint="eastAsia"/>
+          <w:color w:val="33353C"/>
+          <w:szCs w:val="21"/>
+          <w:shd w:val="clear" w:color="auto" w:fill="FFFFFF"/>
+        </w:rPr>
+        <w:t>台式音响</w:t>
+      </w:r>
+      <w:r>
+        <w:rPr>
+          <w:rFonts w:ascii="Helvetica" w:hAnsi="Helvetica" w:cs="Helvetica" w:hint="eastAsia"/>
+          <w:color w:val="33353C"/>
+          <w:szCs w:val="21"/>
+          <w:shd w:val="clear" w:color="auto" w:fill="FFFFFF"/>
+        </w:rPr>
+        <w:t xml:space="preserve"> </w:t>
+      </w:r>
+      <w:r>
+        <w:rPr>
+          <w:rFonts w:ascii="Helvetica" w:hAnsi="Helvetica" w:cs="Helvetica"/>
+          <w:color w:val="33353C"/>
+          <w:szCs w:val="21"/>
+          <w:shd w:val="clear" w:color="auto" w:fill="FFFFFF"/>
+        </w:rPr>
+        <w:t>MIC</w:t>
       </w:r>
       <w:r>
         <w:rPr>
@@ -3044,2733 +6135,6 @@
         </w:rPr>
         <w:t>音效处理</w:t>
       </w:r>
-    </w:p>
-    <w:p>
-      <w:pPr>
-        <w:rPr>
-          <w:rFonts w:ascii="Helvetica" w:hAnsi="Helvetica" w:cs="Helvetica"/>
-          <w:b/>
-          <w:bCs/>
-          <w:color w:val="33353C"/>
-          <w:szCs w:val="21"/>
-          <w:shd w:val="clear" w:color="auto" w:fill="FFFFFF"/>
-        </w:rPr>
-      </w:pPr>
-      <w:r>
-        <w:rPr>
-          <w:rFonts w:ascii="Helvetica" w:hAnsi="Helvetica" w:cs="Helvetica"/>
-          <w:color w:val="33353C"/>
-          <w:szCs w:val="21"/>
-          <w:shd w:val="clear" w:color="auto" w:fill="FFFFFF"/>
-        </w:rPr>
-        <w:tab/>
-      </w:r>
-      <w:r>
-        <w:rPr>
-          <w:rFonts w:ascii="Helvetica" w:hAnsi="Helvetica" w:cs="Helvetica" w:hint="eastAsia"/>
-          <w:b/>
-          <w:bCs/>
-          <w:color w:val="33353C"/>
-          <w:szCs w:val="21"/>
-          <w:shd w:val="clear" w:color="auto" w:fill="FFFFFF"/>
-        </w:rPr>
-        <w:t>智能语音</w:t>
-      </w:r>
-    </w:p>
-    <w:p>
-      <w:pPr>
-        <w:rPr>
-          <w:rFonts w:ascii="Helvetica" w:hAnsi="Helvetica" w:cs="Helvetica"/>
-          <w:color w:val="33353C"/>
-          <w:szCs w:val="21"/>
-          <w:shd w:val="clear" w:color="auto" w:fill="FFFFFF"/>
-        </w:rPr>
-      </w:pPr>
-      <w:r>
-        <w:rPr>
-          <w:rFonts w:ascii="Helvetica" w:hAnsi="Helvetica" w:cs="Helvetica" w:hint="eastAsia"/>
-          <w:color w:val="33353C"/>
-          <w:szCs w:val="21"/>
-          <w:shd w:val="clear" w:color="auto" w:fill="FFFFFF"/>
-        </w:rPr>
-        <w:t>专用</w:t>
-      </w:r>
-      <w:r>
-        <w:rPr>
-          <w:rFonts w:ascii="Helvetica" w:hAnsi="Helvetica" w:cs="Helvetica" w:hint="eastAsia"/>
-          <w:color w:val="33353C"/>
-          <w:szCs w:val="21"/>
-          <w:shd w:val="clear" w:color="auto" w:fill="FFFFFF"/>
-        </w:rPr>
-        <w:t>A</w:t>
-      </w:r>
-      <w:r>
-        <w:rPr>
-          <w:rFonts w:ascii="Helvetica" w:hAnsi="Helvetica" w:cs="Helvetica"/>
-          <w:color w:val="33353C"/>
-          <w:szCs w:val="21"/>
-          <w:shd w:val="clear" w:color="auto" w:fill="FFFFFF"/>
-        </w:rPr>
-        <w:t>SIC</w:t>
-      </w:r>
-      <w:r>
-        <w:rPr>
-          <w:rFonts w:ascii="Helvetica" w:hAnsi="Helvetica" w:cs="Helvetica" w:hint="eastAsia"/>
-          <w:color w:val="33353C"/>
-          <w:szCs w:val="21"/>
-          <w:shd w:val="clear" w:color="auto" w:fill="FFFFFF"/>
-        </w:rPr>
-        <w:t>电路</w:t>
-      </w:r>
-    </w:p>
-    <w:p>
-      <w:pPr>
-        <w:rPr>
-          <w:rFonts w:ascii="Helvetica" w:hAnsi="Helvetica" w:cs="Helvetica"/>
-          <w:color w:val="33353C"/>
-          <w:szCs w:val="21"/>
-          <w:shd w:val="clear" w:color="auto" w:fill="FFFFFF"/>
-        </w:rPr>
-      </w:pPr>
-      <w:r>
-        <w:rPr>
-          <w:rFonts w:ascii="Helvetica" w:hAnsi="Helvetica" w:cs="Helvetica"/>
-          <w:color w:val="33353C"/>
-          <w:szCs w:val="21"/>
-          <w:shd w:val="clear" w:color="auto" w:fill="FFFFFF"/>
-        </w:rPr>
-        <w:tab/>
-      </w:r>
-      <w:r>
-        <w:rPr>
-          <w:rFonts w:ascii="Helvetica" w:hAnsi="Helvetica" w:cs="Helvetica" w:hint="eastAsia"/>
-          <w:color w:val="33353C"/>
-          <w:szCs w:val="21"/>
-          <w:shd w:val="clear" w:color="auto" w:fill="FFFFFF"/>
-        </w:rPr>
-        <w:t>双机</w:t>
-      </w:r>
-      <w:r>
-        <w:rPr>
-          <w:rFonts w:ascii="Helvetica" w:hAnsi="Helvetica" w:cs="Helvetica" w:hint="eastAsia"/>
-          <w:color w:val="33353C"/>
-          <w:szCs w:val="21"/>
-          <w:shd w:val="clear" w:color="auto" w:fill="FFFFFF"/>
-        </w:rPr>
-        <w:t>P</w:t>
-      </w:r>
-      <w:r>
-        <w:rPr>
-          <w:rFonts w:ascii="Helvetica" w:hAnsi="Helvetica" w:cs="Helvetica"/>
-          <w:color w:val="33353C"/>
-          <w:szCs w:val="21"/>
-          <w:shd w:val="clear" w:color="auto" w:fill="FFFFFF"/>
-        </w:rPr>
-        <w:t>WM</w:t>
-      </w:r>
-      <w:r>
-        <w:rPr>
-          <w:rFonts w:ascii="Helvetica" w:hAnsi="Helvetica" w:cs="Helvetica" w:hint="eastAsia"/>
-          <w:color w:val="33353C"/>
-          <w:szCs w:val="21"/>
-          <w:shd w:val="clear" w:color="auto" w:fill="FFFFFF"/>
-        </w:rPr>
-        <w:t>控制器</w:t>
-      </w:r>
-    </w:p>
-    <w:p>
-      <w:pPr>
-        <w:rPr>
-          <w:rFonts w:ascii="Helvetica" w:hAnsi="Helvetica" w:cs="Helvetica"/>
-          <w:color w:val="33353C"/>
-          <w:szCs w:val="21"/>
-          <w:shd w:val="clear" w:color="auto" w:fill="FFFFFF"/>
-        </w:rPr>
-      </w:pPr>
-      <w:r>
-        <w:rPr>
-          <w:rFonts w:ascii="Helvetica" w:hAnsi="Helvetica" w:cs="Helvetica"/>
-          <w:color w:val="33353C"/>
-          <w:szCs w:val="21"/>
-          <w:shd w:val="clear" w:color="auto" w:fill="FFFFFF"/>
-        </w:rPr>
-        <w:tab/>
-      </w:r>
-      <w:r>
-        <w:rPr>
-          <w:rFonts w:ascii="Helvetica" w:hAnsi="Helvetica" w:cs="Helvetica" w:hint="eastAsia"/>
-          <w:color w:val="33353C"/>
-          <w:szCs w:val="21"/>
-          <w:shd w:val="clear" w:color="auto" w:fill="FFFFFF"/>
-        </w:rPr>
-        <w:t>双机</w:t>
-      </w:r>
-      <w:r>
-        <w:rPr>
-          <w:rFonts w:ascii="Helvetica" w:hAnsi="Helvetica" w:cs="Helvetica" w:hint="eastAsia"/>
-          <w:color w:val="33353C"/>
-          <w:szCs w:val="21"/>
-          <w:shd w:val="clear" w:color="auto" w:fill="FFFFFF"/>
-        </w:rPr>
-        <w:t>D</w:t>
-      </w:r>
-      <w:r>
-        <w:rPr>
-          <w:rFonts w:ascii="Helvetica" w:hAnsi="Helvetica" w:cs="Helvetica"/>
-          <w:color w:val="33353C"/>
-          <w:szCs w:val="21"/>
-          <w:shd w:val="clear" w:color="auto" w:fill="FFFFFF"/>
-        </w:rPr>
-        <w:t>C-DC</w:t>
-      </w:r>
-    </w:p>
-    <w:p>
-      <w:pPr>
-        <w:rPr>
-          <w:rFonts w:ascii="Helvetica" w:hAnsi="Helvetica" w:cs="Helvetica"/>
-          <w:color w:val="33353C"/>
-          <w:szCs w:val="21"/>
-          <w:shd w:val="clear" w:color="auto" w:fill="FFFFFF"/>
-        </w:rPr>
-      </w:pPr>
-      <w:r>
-        <w:rPr>
-          <w:rFonts w:ascii="Helvetica" w:hAnsi="Helvetica" w:cs="Helvetica"/>
-          <w:color w:val="33353C"/>
-          <w:szCs w:val="21"/>
-          <w:shd w:val="clear" w:color="auto" w:fill="FFFFFF"/>
-        </w:rPr>
-        <w:tab/>
-        <w:t>LDO</w:t>
-      </w:r>
-    </w:p>
-    <w:p>
-      <w:pPr>
-        <w:rPr>
-          <w:rFonts w:ascii="Helvetica" w:hAnsi="Helvetica" w:cs="Helvetica"/>
-          <w:color w:val="33353C"/>
-          <w:szCs w:val="21"/>
-          <w:shd w:val="clear" w:color="auto" w:fill="FFFFFF"/>
-        </w:rPr>
-      </w:pPr>
-      <w:r>
-        <w:rPr>
-          <w:rFonts w:ascii="Helvetica" w:hAnsi="Helvetica" w:cs="Helvetica"/>
-          <w:color w:val="33353C"/>
-          <w:szCs w:val="21"/>
-          <w:shd w:val="clear" w:color="auto" w:fill="FFFFFF"/>
-        </w:rPr>
-        <w:tab/>
-      </w:r>
-      <w:r>
-        <w:rPr>
-          <w:rFonts w:ascii="Helvetica" w:hAnsi="Helvetica" w:cs="Helvetica" w:hint="eastAsia"/>
-          <w:color w:val="33353C"/>
-          <w:szCs w:val="21"/>
-          <w:shd w:val="clear" w:color="auto" w:fill="FFFFFF"/>
-        </w:rPr>
-        <w:t>音量音效控制电路</w:t>
-      </w:r>
-    </w:p>
-    <w:p>
-      <w:pPr>
-        <w:rPr>
-          <w:rFonts w:ascii="Helvetica" w:hAnsi="Helvetica" w:cs="Helvetica"/>
-          <w:color w:val="33353C"/>
-          <w:szCs w:val="21"/>
-          <w:shd w:val="clear" w:color="auto" w:fill="FFFFFF"/>
-        </w:rPr>
-      </w:pPr>
-      <w:r>
-        <w:rPr>
-          <w:rFonts w:ascii="Helvetica" w:hAnsi="Helvetica" w:cs="Helvetica"/>
-          <w:color w:val="33353C"/>
-          <w:szCs w:val="21"/>
-          <w:shd w:val="clear" w:color="auto" w:fill="FFFFFF"/>
-        </w:rPr>
-        <w:tab/>
-        <w:t>HALL</w:t>
-      </w:r>
-      <w:r>
-        <w:rPr>
-          <w:rFonts w:ascii="Helvetica" w:hAnsi="Helvetica" w:cs="Helvetica" w:hint="eastAsia"/>
-          <w:color w:val="33353C"/>
-          <w:szCs w:val="21"/>
-          <w:shd w:val="clear" w:color="auto" w:fill="FFFFFF"/>
-        </w:rPr>
-        <w:t>电路</w:t>
-      </w:r>
-    </w:p>
-    <w:p>
-      <w:pPr>
-        <w:rPr>
-          <w:rFonts w:ascii="Helvetica" w:hAnsi="Helvetica" w:cs="Helvetica"/>
-          <w:color w:val="33353C"/>
-          <w:szCs w:val="21"/>
-          <w:shd w:val="clear" w:color="auto" w:fill="FFFFFF"/>
-        </w:rPr>
-      </w:pPr>
-      <w:r>
-        <w:rPr>
-          <w:rFonts w:ascii="Helvetica" w:hAnsi="Helvetica" w:cs="Helvetica"/>
-          <w:color w:val="33353C"/>
-          <w:szCs w:val="21"/>
-          <w:shd w:val="clear" w:color="auto" w:fill="FFFFFF"/>
-        </w:rPr>
-        <w:tab/>
-      </w:r>
-      <w:r>
-        <w:rPr>
-          <w:rFonts w:ascii="Helvetica" w:hAnsi="Helvetica" w:cs="Helvetica" w:hint="eastAsia"/>
-          <w:color w:val="33353C"/>
-          <w:szCs w:val="21"/>
-          <w:shd w:val="clear" w:color="auto" w:fill="FFFFFF"/>
-        </w:rPr>
-        <w:t>显示驱动电路</w:t>
-      </w:r>
-    </w:p>
-    <w:p>
-      <w:pPr>
-        <w:rPr>
-          <w:rFonts w:ascii="Helvetica" w:hAnsi="Helvetica" w:cs="Helvetica"/>
-          <w:color w:val="33353C"/>
-          <w:szCs w:val="21"/>
-          <w:shd w:val="clear" w:color="auto" w:fill="FFFFFF"/>
-        </w:rPr>
-      </w:pPr>
-      <w:r>
-        <w:rPr>
-          <w:rFonts w:ascii="Helvetica" w:hAnsi="Helvetica" w:cs="Helvetica"/>
-          <w:color w:val="33353C"/>
-          <w:szCs w:val="21"/>
-          <w:shd w:val="clear" w:color="auto" w:fill="FFFFFF"/>
-        </w:rPr>
-        <w:tab/>
-      </w:r>
-      <w:r>
-        <w:rPr>
-          <w:rFonts w:ascii="Helvetica" w:hAnsi="Helvetica" w:cs="Helvetica" w:hint="eastAsia"/>
-          <w:color w:val="33353C"/>
-          <w:szCs w:val="21"/>
-          <w:shd w:val="clear" w:color="auto" w:fill="FFFFFF"/>
-        </w:rPr>
-        <w:t>直流驱动电路</w:t>
-      </w:r>
-    </w:p>
-    <w:p>
-      <w:pPr>
-        <w:rPr>
-          <w:rFonts w:ascii="Helvetica" w:hAnsi="Helvetica" w:cs="Helvetica"/>
-          <w:color w:val="33353C"/>
-          <w:szCs w:val="21"/>
-          <w:shd w:val="clear" w:color="auto" w:fill="FFFFFF"/>
-        </w:rPr>
-      </w:pPr>
-      <w:r>
-        <w:rPr>
-          <w:rFonts w:ascii="Helvetica" w:hAnsi="Helvetica" w:cs="Helvetica"/>
-          <w:color w:val="33353C"/>
-          <w:szCs w:val="21"/>
-          <w:shd w:val="clear" w:color="auto" w:fill="FFFFFF"/>
-        </w:rPr>
-        <w:tab/>
-      </w:r>
-      <w:r>
-        <w:rPr>
-          <w:rFonts w:ascii="Helvetica" w:hAnsi="Helvetica" w:cs="Helvetica" w:hint="eastAsia"/>
-          <w:color w:val="33353C"/>
-          <w:szCs w:val="21"/>
-          <w:shd w:val="clear" w:color="auto" w:fill="FFFFFF"/>
-        </w:rPr>
-        <w:t>栅极驱动电路</w:t>
-      </w:r>
-    </w:p>
-    <w:p>
-      <w:pPr>
-        <w:rPr>
-          <w:rFonts w:ascii="Helvetica" w:hAnsi="Helvetica" w:cs="Helvetica"/>
-          <w:color w:val="33353C"/>
-          <w:szCs w:val="21"/>
-          <w:shd w:val="clear" w:color="auto" w:fill="FFFFFF"/>
-        </w:rPr>
-      </w:pPr>
-      <w:r>
-        <w:rPr>
-          <w:rFonts w:ascii="Helvetica" w:hAnsi="Helvetica" w:cs="Helvetica"/>
-          <w:color w:val="33353C"/>
-          <w:szCs w:val="21"/>
-          <w:shd w:val="clear" w:color="auto" w:fill="FFFFFF"/>
-        </w:rPr>
-        <w:tab/>
-      </w:r>
-      <w:r>
-        <w:rPr>
-          <w:rFonts w:ascii="Helvetica" w:hAnsi="Helvetica" w:cs="Helvetica" w:hint="eastAsia"/>
-          <w:color w:val="33353C"/>
-          <w:szCs w:val="21"/>
-          <w:shd w:val="clear" w:color="auto" w:fill="FFFFFF"/>
-        </w:rPr>
-        <w:t>达林顿电路</w:t>
-      </w:r>
-    </w:p>
-    <w:p>
-      <w:pPr>
-        <w:rPr>
-          <w:rFonts w:ascii="Helvetica" w:hAnsi="Helvetica" w:cs="Helvetica"/>
-          <w:color w:val="33353C"/>
-          <w:szCs w:val="21"/>
-          <w:shd w:val="clear" w:color="auto" w:fill="FFFFFF"/>
-        </w:rPr>
-      </w:pPr>
-      <w:r>
-        <w:rPr>
-          <w:rFonts w:ascii="Helvetica" w:hAnsi="Helvetica" w:cs="Helvetica"/>
-          <w:color w:val="33353C"/>
-          <w:szCs w:val="21"/>
-          <w:shd w:val="clear" w:color="auto" w:fill="FFFFFF"/>
-        </w:rPr>
-        <w:tab/>
-      </w:r>
-      <w:r>
-        <w:rPr>
-          <w:rFonts w:ascii="Helvetica" w:hAnsi="Helvetica" w:cs="Helvetica" w:hint="eastAsia"/>
-          <w:color w:val="33353C"/>
-          <w:szCs w:val="21"/>
-          <w:shd w:val="clear" w:color="auto" w:fill="FFFFFF"/>
-        </w:rPr>
-        <w:t>逻辑电路</w:t>
-      </w:r>
-    </w:p>
-    <w:p>
-      <w:pPr>
-        <w:rPr>
-          <w:rFonts w:ascii="Helvetica" w:hAnsi="Helvetica" w:cs="Helvetica"/>
-          <w:color w:val="33353C"/>
-          <w:szCs w:val="21"/>
-          <w:shd w:val="clear" w:color="auto" w:fill="FFFFFF"/>
-        </w:rPr>
-      </w:pPr>
-      <w:r>
-        <w:rPr>
-          <w:rFonts w:ascii="Helvetica" w:hAnsi="Helvetica" w:cs="Helvetica"/>
-          <w:color w:val="33353C"/>
-          <w:szCs w:val="21"/>
-          <w:shd w:val="clear" w:color="auto" w:fill="FFFFFF"/>
-        </w:rPr>
-        <w:tab/>
-      </w:r>
-      <w:r>
-        <w:rPr>
-          <w:rFonts w:ascii="Helvetica" w:hAnsi="Helvetica" w:cs="Helvetica" w:hint="eastAsia"/>
-          <w:color w:val="33353C"/>
-          <w:szCs w:val="21"/>
-          <w:shd w:val="clear" w:color="auto" w:fill="FFFFFF"/>
-        </w:rPr>
-        <w:t>运算放大器电路</w:t>
-      </w:r>
-    </w:p>
-    <w:p>
-      <w:pPr>
-        <w:rPr>
-          <w:rFonts w:ascii="Helvetica" w:hAnsi="Helvetica" w:cs="Helvetica"/>
-          <w:color w:val="33353C"/>
-          <w:szCs w:val="21"/>
-          <w:shd w:val="clear" w:color="auto" w:fill="FFFFFF"/>
-        </w:rPr>
-      </w:pPr>
-      <w:r>
-        <w:rPr>
-          <w:rFonts w:ascii="Helvetica" w:hAnsi="Helvetica" w:cs="Helvetica"/>
-          <w:color w:val="33353C"/>
-          <w:szCs w:val="21"/>
-          <w:shd w:val="clear" w:color="auto" w:fill="FFFFFF"/>
-        </w:rPr>
-        <w:tab/>
-      </w:r>
-      <w:r>
-        <w:rPr>
-          <w:rFonts w:ascii="Helvetica" w:hAnsi="Helvetica" w:cs="Helvetica" w:hint="eastAsia"/>
-          <w:color w:val="33353C"/>
-          <w:szCs w:val="21"/>
-          <w:shd w:val="clear" w:color="auto" w:fill="FFFFFF"/>
-        </w:rPr>
-        <w:t>运放比较器电路</w:t>
-      </w:r>
-    </w:p>
-    <w:p>
-      <w:pPr>
-        <w:rPr>
-          <w:rFonts w:ascii="Helvetica" w:hAnsi="Helvetica" w:cs="Helvetica"/>
-          <w:color w:val="33353C"/>
-          <w:szCs w:val="21"/>
-          <w:shd w:val="clear" w:color="auto" w:fill="FFFFFF"/>
-        </w:rPr>
-      </w:pPr>
-      <w:r>
-        <w:rPr>
-          <w:rFonts w:ascii="Helvetica" w:hAnsi="Helvetica" w:cs="Helvetica"/>
-          <w:color w:val="33353C"/>
-          <w:szCs w:val="21"/>
-          <w:shd w:val="clear" w:color="auto" w:fill="FFFFFF"/>
-        </w:rPr>
-        <w:tab/>
-      </w:r>
-      <w:r>
-        <w:rPr>
-          <w:rFonts w:ascii="Helvetica" w:hAnsi="Helvetica" w:cs="Helvetica" w:hint="eastAsia"/>
-          <w:color w:val="33353C"/>
-          <w:szCs w:val="21"/>
-          <w:shd w:val="clear" w:color="auto" w:fill="FFFFFF"/>
-        </w:rPr>
-        <w:t>基准电路</w:t>
-      </w:r>
-    </w:p>
-    <w:p>
-      <w:pPr>
-        <w:rPr>
-          <w:rFonts w:ascii="Helvetica" w:hAnsi="Helvetica" w:cs="Helvetica"/>
-          <w:b/>
-          <w:bCs/>
-          <w:color w:val="33353C"/>
-          <w:szCs w:val="21"/>
-          <w:shd w:val="clear" w:color="auto" w:fill="FFFFFF"/>
-        </w:rPr>
-      </w:pPr>
-      <w:r>
-        <w:rPr>
-          <w:rFonts w:ascii="Helvetica" w:hAnsi="Helvetica" w:cs="Helvetica" w:hint="eastAsia"/>
-          <w:b/>
-          <w:bCs/>
-          <w:color w:val="33353C"/>
-          <w:szCs w:val="21"/>
-          <w:shd w:val="clear" w:color="auto" w:fill="FFFFFF"/>
-        </w:rPr>
-        <w:t>L</w:t>
-      </w:r>
-      <w:r>
-        <w:rPr>
-          <w:rFonts w:ascii="Helvetica" w:hAnsi="Helvetica" w:cs="Helvetica"/>
-          <w:b/>
-          <w:bCs/>
-          <w:color w:val="33353C"/>
-          <w:szCs w:val="21"/>
-          <w:shd w:val="clear" w:color="auto" w:fill="FFFFFF"/>
-        </w:rPr>
-        <w:t>ED</w:t>
-      </w:r>
-      <w:r>
-        <w:rPr>
-          <w:rFonts w:ascii="Helvetica" w:hAnsi="Helvetica" w:cs="Helvetica" w:hint="eastAsia"/>
-          <w:b/>
-          <w:bCs/>
-          <w:color w:val="33353C"/>
-          <w:szCs w:val="21"/>
-          <w:shd w:val="clear" w:color="auto" w:fill="FFFFFF"/>
-        </w:rPr>
-        <w:t>芯片</w:t>
-      </w:r>
-    </w:p>
-    <w:p>
-      <w:pPr>
-        <w:rPr>
-          <w:rFonts w:ascii="Helvetica" w:hAnsi="Helvetica" w:cs="Helvetica"/>
-          <w:b/>
-          <w:bCs/>
-          <w:color w:val="33353C"/>
-          <w:szCs w:val="21"/>
-          <w:shd w:val="clear" w:color="auto" w:fill="FFFFFF"/>
-        </w:rPr>
-      </w:pPr>
-      <w:r>
-        <w:rPr>
-          <w:rFonts w:ascii="Helvetica" w:hAnsi="Helvetica" w:cs="Helvetica"/>
-          <w:b/>
-          <w:bCs/>
-          <w:color w:val="33353C"/>
-          <w:szCs w:val="21"/>
-          <w:shd w:val="clear" w:color="auto" w:fill="FFFFFF"/>
-        </w:rPr>
-        <w:tab/>
-        <w:t>G</w:t>
-      </w:r>
-      <w:r>
-        <w:rPr>
-          <w:rFonts w:ascii="Helvetica" w:hAnsi="Helvetica" w:cs="Helvetica" w:hint="eastAsia"/>
-          <w:b/>
-          <w:bCs/>
-          <w:color w:val="33353C"/>
-          <w:szCs w:val="21"/>
-          <w:shd w:val="clear" w:color="auto" w:fill="FFFFFF"/>
-        </w:rPr>
-        <w:t>aN</w:t>
-      </w:r>
-      <w:r>
-        <w:rPr>
-          <w:rFonts w:ascii="Helvetica" w:hAnsi="Helvetica" w:cs="Helvetica" w:hint="eastAsia"/>
-          <w:b/>
-          <w:bCs/>
-          <w:color w:val="33353C"/>
-          <w:szCs w:val="21"/>
-          <w:shd w:val="clear" w:color="auto" w:fill="FFFFFF"/>
-        </w:rPr>
-        <w:t>系列</w:t>
-      </w:r>
-    </w:p>
-    <w:p>
-      <w:pPr>
-        <w:rPr>
-          <w:rFonts w:ascii="Helvetica" w:hAnsi="Helvetica" w:cs="Helvetica"/>
-          <w:b/>
-          <w:bCs/>
-          <w:color w:val="33353C"/>
-          <w:szCs w:val="21"/>
-          <w:shd w:val="clear" w:color="auto" w:fill="FFFFFF"/>
-        </w:rPr>
-      </w:pPr>
-      <w:r>
-        <w:rPr>
-          <w:rFonts w:ascii="Helvetica" w:hAnsi="Helvetica" w:cs="Helvetica"/>
-          <w:b/>
-          <w:bCs/>
-          <w:color w:val="33353C"/>
-          <w:szCs w:val="21"/>
-          <w:shd w:val="clear" w:color="auto" w:fill="FFFFFF"/>
-        </w:rPr>
-        <w:tab/>
-        <w:t>G</w:t>
-      </w:r>
-      <w:r>
-        <w:rPr>
-          <w:rFonts w:ascii="Helvetica" w:hAnsi="Helvetica" w:cs="Helvetica" w:hint="eastAsia"/>
-          <w:b/>
-          <w:bCs/>
-          <w:color w:val="33353C"/>
-          <w:szCs w:val="21"/>
-          <w:shd w:val="clear" w:color="auto" w:fill="FFFFFF"/>
-        </w:rPr>
-        <w:t>aAs</w:t>
-      </w:r>
-      <w:r>
-        <w:rPr>
-          <w:rFonts w:ascii="Helvetica" w:hAnsi="Helvetica" w:cs="Helvetica" w:hint="eastAsia"/>
-          <w:b/>
-          <w:bCs/>
-          <w:color w:val="33353C"/>
-          <w:szCs w:val="21"/>
-          <w:shd w:val="clear" w:color="auto" w:fill="FFFFFF"/>
-        </w:rPr>
-        <w:t>系列</w:t>
-      </w:r>
-    </w:p>
-    <w:p>
-      <w:pPr>
-        <w:rPr>
-          <w:rFonts w:ascii="Helvetica" w:hAnsi="Helvetica" w:cs="Helvetica"/>
-          <w:color w:val="33353C"/>
-          <w:szCs w:val="21"/>
-          <w:shd w:val="clear" w:color="auto" w:fill="FFFFFF"/>
-        </w:rPr>
-      </w:pPr>
-      <w:r>
-        <w:rPr>
-          <w:rFonts w:ascii="Helvetica" w:hAnsi="Helvetica" w:cs="Helvetica" w:hint="eastAsia"/>
-          <w:color w:val="33353C"/>
-          <w:szCs w:val="21"/>
-          <w:shd w:val="clear" w:color="auto" w:fill="FFFFFF"/>
-        </w:rPr>
-        <w:t>逻辑及开关电路</w:t>
-      </w:r>
-    </w:p>
-    <w:p>
-      <w:pPr>
-        <w:rPr>
-          <w:rFonts w:ascii="Helvetica" w:hAnsi="Helvetica" w:cs="Helvetica"/>
-          <w:color w:val="33353C"/>
-          <w:szCs w:val="21"/>
-          <w:shd w:val="clear" w:color="auto" w:fill="FFFFFF"/>
-        </w:rPr>
-      </w:pPr>
-      <w:r>
-        <w:rPr>
-          <w:rFonts w:ascii="Helvetica" w:hAnsi="Helvetica" w:cs="Helvetica"/>
-          <w:color w:val="33353C"/>
-          <w:szCs w:val="21"/>
-          <w:shd w:val="clear" w:color="auto" w:fill="FFFFFF"/>
-        </w:rPr>
-        <w:tab/>
-      </w:r>
-      <w:r>
-        <w:rPr>
-          <w:rFonts w:ascii="Helvetica" w:hAnsi="Helvetica" w:cs="Helvetica" w:hint="eastAsia"/>
-          <w:color w:val="33353C"/>
-          <w:szCs w:val="21"/>
-          <w:shd w:val="clear" w:color="auto" w:fill="FFFFFF"/>
-        </w:rPr>
-        <w:t>缓冲器</w:t>
-      </w:r>
-      <w:r>
-        <w:rPr>
-          <w:rFonts w:ascii="Helvetica" w:hAnsi="Helvetica" w:cs="Helvetica" w:hint="eastAsia"/>
-          <w:color w:val="33353C"/>
-          <w:szCs w:val="21"/>
-          <w:shd w:val="clear" w:color="auto" w:fill="FFFFFF"/>
-        </w:rPr>
-        <w:t>/</w:t>
-      </w:r>
-      <w:r>
-        <w:rPr>
-          <w:rFonts w:ascii="Helvetica" w:hAnsi="Helvetica" w:cs="Helvetica" w:hint="eastAsia"/>
-          <w:color w:val="33353C"/>
-          <w:szCs w:val="21"/>
-          <w:shd w:val="clear" w:color="auto" w:fill="FFFFFF"/>
-        </w:rPr>
-        <w:t>驱动器</w:t>
-      </w:r>
-    </w:p>
-    <w:p>
-      <w:pPr>
-        <w:rPr>
-          <w:rFonts w:ascii="Helvetica" w:hAnsi="Helvetica" w:cs="Helvetica"/>
-          <w:color w:val="33353C"/>
-          <w:szCs w:val="21"/>
-          <w:shd w:val="clear" w:color="auto" w:fill="FFFFFF"/>
-        </w:rPr>
-      </w:pPr>
-      <w:r>
-        <w:rPr>
-          <w:rFonts w:ascii="Helvetica" w:hAnsi="Helvetica" w:cs="Helvetica"/>
-          <w:color w:val="33353C"/>
-          <w:szCs w:val="21"/>
-          <w:shd w:val="clear" w:color="auto" w:fill="FFFFFF"/>
-        </w:rPr>
-        <w:tab/>
-      </w:r>
-      <w:r>
-        <w:rPr>
-          <w:rFonts w:ascii="Helvetica" w:hAnsi="Helvetica" w:cs="Helvetica" w:hint="eastAsia"/>
-          <w:color w:val="33353C"/>
-          <w:szCs w:val="21"/>
-          <w:shd w:val="clear" w:color="auto" w:fill="FFFFFF"/>
-        </w:rPr>
-        <w:t>收发器</w:t>
-      </w:r>
-    </w:p>
-    <w:p>
-      <w:pPr>
-        <w:rPr>
-          <w:rFonts w:ascii="Helvetica" w:hAnsi="Helvetica" w:cs="Helvetica"/>
-          <w:color w:val="33353C"/>
-          <w:szCs w:val="21"/>
-          <w:shd w:val="clear" w:color="auto" w:fill="FFFFFF"/>
-        </w:rPr>
-      </w:pPr>
-      <w:r>
-        <w:rPr>
-          <w:rFonts w:ascii="Helvetica" w:hAnsi="Helvetica" w:cs="Helvetica"/>
-          <w:color w:val="33353C"/>
-          <w:szCs w:val="21"/>
-          <w:shd w:val="clear" w:color="auto" w:fill="FFFFFF"/>
-        </w:rPr>
-        <w:tab/>
-      </w:r>
-      <w:r>
-        <w:rPr>
-          <w:rFonts w:ascii="Helvetica" w:hAnsi="Helvetica" w:cs="Helvetica" w:hint="eastAsia"/>
-          <w:color w:val="33353C"/>
-          <w:szCs w:val="21"/>
-          <w:shd w:val="clear" w:color="auto" w:fill="FFFFFF"/>
-        </w:rPr>
-        <w:t>电压转换</w:t>
-      </w:r>
-    </w:p>
-    <w:p>
-      <w:pPr>
-        <w:rPr>
-          <w:rFonts w:ascii="Helvetica" w:hAnsi="Helvetica" w:cs="Helvetica"/>
-          <w:color w:val="33353C"/>
-          <w:szCs w:val="21"/>
-          <w:shd w:val="clear" w:color="auto" w:fill="FFFFFF"/>
-        </w:rPr>
-      </w:pPr>
-      <w:r>
-        <w:rPr>
-          <w:rFonts w:ascii="Helvetica" w:hAnsi="Helvetica" w:cs="Helvetica"/>
-          <w:color w:val="33353C"/>
-          <w:szCs w:val="21"/>
-          <w:shd w:val="clear" w:color="auto" w:fill="FFFFFF"/>
-        </w:rPr>
-        <w:tab/>
-      </w:r>
-      <w:r>
-        <w:rPr>
-          <w:rFonts w:ascii="Helvetica" w:hAnsi="Helvetica" w:cs="Helvetica" w:hint="eastAsia"/>
-          <w:color w:val="33353C"/>
-          <w:szCs w:val="21"/>
-          <w:shd w:val="clear" w:color="auto" w:fill="FFFFFF"/>
-        </w:rPr>
-        <w:t>触发器</w:t>
-      </w:r>
-      <w:r>
-        <w:rPr>
-          <w:rFonts w:ascii="Helvetica" w:hAnsi="Helvetica" w:cs="Helvetica" w:hint="eastAsia"/>
-          <w:color w:val="33353C"/>
-          <w:szCs w:val="21"/>
-          <w:shd w:val="clear" w:color="auto" w:fill="FFFFFF"/>
-        </w:rPr>
-        <w:t>/</w:t>
-      </w:r>
-      <w:r>
-        <w:rPr>
-          <w:rFonts w:ascii="Helvetica" w:hAnsi="Helvetica" w:cs="Helvetica" w:hint="eastAsia"/>
-          <w:color w:val="33353C"/>
-          <w:szCs w:val="21"/>
-          <w:shd w:val="clear" w:color="auto" w:fill="FFFFFF"/>
-        </w:rPr>
-        <w:t>锁存器</w:t>
-      </w:r>
-      <w:r>
-        <w:rPr>
-          <w:rFonts w:ascii="Helvetica" w:hAnsi="Helvetica" w:cs="Helvetica" w:hint="eastAsia"/>
-          <w:color w:val="33353C"/>
-          <w:szCs w:val="21"/>
-          <w:shd w:val="clear" w:color="auto" w:fill="FFFFFF"/>
-        </w:rPr>
-        <w:t>/</w:t>
-      </w:r>
-      <w:r>
-        <w:rPr>
-          <w:rFonts w:ascii="Helvetica" w:hAnsi="Helvetica" w:cs="Helvetica" w:hint="eastAsia"/>
-          <w:color w:val="33353C"/>
-          <w:szCs w:val="21"/>
-          <w:shd w:val="clear" w:color="auto" w:fill="FFFFFF"/>
-        </w:rPr>
-        <w:t>寄存器</w:t>
-      </w:r>
-    </w:p>
-    <w:p>
-      <w:pPr>
-        <w:rPr>
-          <w:rFonts w:ascii="Helvetica" w:hAnsi="Helvetica" w:cs="Helvetica"/>
-          <w:color w:val="33353C"/>
-          <w:szCs w:val="21"/>
-          <w:shd w:val="clear" w:color="auto" w:fill="FFFFFF"/>
-        </w:rPr>
-      </w:pPr>
-      <w:r>
-        <w:rPr>
-          <w:rFonts w:ascii="Helvetica" w:hAnsi="Helvetica" w:cs="Helvetica"/>
-          <w:color w:val="33353C"/>
-          <w:szCs w:val="21"/>
-          <w:shd w:val="clear" w:color="auto" w:fill="FFFFFF"/>
-        </w:rPr>
-        <w:tab/>
-      </w:r>
-      <w:r>
-        <w:rPr>
-          <w:rFonts w:ascii="Helvetica" w:hAnsi="Helvetica" w:cs="Helvetica" w:hint="eastAsia"/>
-          <w:color w:val="33353C"/>
-          <w:szCs w:val="21"/>
-          <w:shd w:val="clear" w:color="auto" w:fill="FFFFFF"/>
-        </w:rPr>
-        <w:t>开关和多路复用器</w:t>
-      </w:r>
-    </w:p>
-    <w:p>
-      <w:pPr>
-        <w:rPr>
-          <w:rFonts w:ascii="Helvetica" w:hAnsi="Helvetica" w:cs="Helvetica"/>
-          <w:color w:val="33353C"/>
-          <w:szCs w:val="21"/>
-          <w:shd w:val="clear" w:color="auto" w:fill="FFFFFF"/>
-        </w:rPr>
-      </w:pPr>
-      <w:r>
-        <w:rPr>
-          <w:rFonts w:ascii="Helvetica" w:hAnsi="Helvetica" w:cs="Helvetica"/>
-          <w:color w:val="33353C"/>
-          <w:szCs w:val="21"/>
-          <w:shd w:val="clear" w:color="auto" w:fill="FFFFFF"/>
-        </w:rPr>
-        <w:tab/>
-      </w:r>
-      <w:r>
-        <w:rPr>
-          <w:rFonts w:ascii="Helvetica" w:hAnsi="Helvetica" w:cs="Helvetica" w:hint="eastAsia"/>
-          <w:color w:val="33353C"/>
-          <w:szCs w:val="21"/>
-          <w:shd w:val="clear" w:color="auto" w:fill="FFFFFF"/>
-        </w:rPr>
-        <w:t>其他逻辑</w:t>
-      </w:r>
-    </w:p>
-    <w:p>
-      <w:pPr>
-        <w:rPr>
-          <w:rFonts w:ascii="Helvetica" w:hAnsi="Helvetica" w:cs="Helvetica"/>
-          <w:color w:val="33353C"/>
-          <w:szCs w:val="21"/>
-          <w:shd w:val="clear" w:color="auto" w:fill="FFFFFF"/>
-        </w:rPr>
-      </w:pPr>
-    </w:p>
-    <w:p>
-      <w:pPr>
-        <w:rPr>
-          <w:rFonts w:ascii="Helvetica" w:hAnsi="Helvetica" w:cs="Helvetica"/>
-          <w:color w:val="33353C"/>
-          <w:szCs w:val="21"/>
-          <w:shd w:val="clear" w:color="auto" w:fill="FFFFFF"/>
-        </w:rPr>
-      </w:pPr>
-      <w:r>
-        <w:rPr>
-          <w:rFonts w:ascii="Helvetica" w:hAnsi="Helvetica" w:cs="Helvetica" w:hint="eastAsia"/>
-          <w:color w:val="33353C"/>
-          <w:szCs w:val="21"/>
-          <w:shd w:val="clear" w:color="auto" w:fill="FFFFFF"/>
-        </w:rPr>
-        <w:t>应用</w:t>
-      </w:r>
-    </w:p>
-    <w:p>
-      <w:pPr>
-        <w:rPr>
-          <w:rFonts w:ascii="Helvetica" w:hAnsi="Helvetica" w:cs="Helvetica"/>
-          <w:color w:val="33353C"/>
-          <w:szCs w:val="21"/>
-          <w:shd w:val="clear" w:color="auto" w:fill="FFFFFF"/>
-        </w:rPr>
-      </w:pPr>
-      <w:r>
-        <w:rPr>
-          <w:rFonts w:ascii="Helvetica" w:hAnsi="Helvetica" w:cs="Helvetica" w:hint="eastAsia"/>
-          <w:color w:val="33353C"/>
-          <w:szCs w:val="21"/>
-          <w:shd w:val="clear" w:color="auto" w:fill="FFFFFF"/>
-        </w:rPr>
-        <w:lastRenderedPageBreak/>
-        <w:t>家电</w:t>
-      </w:r>
-    </w:p>
-    <w:p>
-      <w:pPr>
-        <w:rPr>
-          <w:rFonts w:ascii="Helvetica" w:hAnsi="Helvetica" w:cs="Helvetica"/>
-          <w:color w:val="33353C"/>
-          <w:szCs w:val="21"/>
-          <w:shd w:val="clear" w:color="auto" w:fill="FFFFFF"/>
-        </w:rPr>
-      </w:pPr>
-      <w:r>
-        <w:rPr>
-          <w:rFonts w:ascii="Helvetica" w:hAnsi="Helvetica" w:cs="Helvetica"/>
-          <w:color w:val="33353C"/>
-          <w:szCs w:val="21"/>
-          <w:shd w:val="clear" w:color="auto" w:fill="FFFFFF"/>
-        </w:rPr>
-        <w:tab/>
-      </w:r>
-      <w:r>
-        <w:rPr>
-          <w:rFonts w:ascii="Helvetica" w:hAnsi="Helvetica" w:cs="Helvetica" w:hint="eastAsia"/>
-          <w:color w:val="33353C"/>
-          <w:szCs w:val="21"/>
-          <w:shd w:val="clear" w:color="auto" w:fill="FFFFFF"/>
-        </w:rPr>
-        <w:t>空调室外</w:t>
-      </w:r>
-      <w:r>
-        <w:rPr>
-          <w:rFonts w:ascii="Helvetica" w:hAnsi="Helvetica" w:cs="Helvetica" w:hint="eastAsia"/>
-          <w:color w:val="33353C"/>
-          <w:szCs w:val="21"/>
-          <w:shd w:val="clear" w:color="auto" w:fill="FFFFFF"/>
-        </w:rPr>
-        <w:t xml:space="preserve"> </w:t>
-      </w:r>
-      <w:r>
-        <w:rPr>
-          <w:rFonts w:ascii="Helvetica" w:hAnsi="Helvetica" w:cs="Helvetica" w:hint="eastAsia"/>
-          <w:color w:val="33353C"/>
-          <w:szCs w:val="21"/>
-          <w:shd w:val="clear" w:color="auto" w:fill="FFFFFF"/>
-        </w:rPr>
-        <w:t>空调室内</w:t>
-      </w:r>
-      <w:r>
-        <w:rPr>
-          <w:rFonts w:ascii="Helvetica" w:hAnsi="Helvetica" w:cs="Helvetica" w:hint="eastAsia"/>
-          <w:color w:val="33353C"/>
-          <w:szCs w:val="21"/>
-          <w:shd w:val="clear" w:color="auto" w:fill="FFFFFF"/>
-        </w:rPr>
-        <w:t xml:space="preserve"> </w:t>
-      </w:r>
-      <w:r>
-        <w:rPr>
-          <w:rFonts w:ascii="Helvetica" w:hAnsi="Helvetica" w:cs="Helvetica" w:hint="eastAsia"/>
-          <w:color w:val="33353C"/>
-          <w:szCs w:val="21"/>
-          <w:shd w:val="clear" w:color="auto" w:fill="FFFFFF"/>
-        </w:rPr>
-        <w:t>洗衣机</w:t>
-      </w:r>
-      <w:r>
-        <w:rPr>
-          <w:rFonts w:ascii="Helvetica" w:hAnsi="Helvetica" w:cs="Helvetica" w:hint="eastAsia"/>
-          <w:color w:val="33353C"/>
-          <w:szCs w:val="21"/>
-          <w:shd w:val="clear" w:color="auto" w:fill="FFFFFF"/>
-        </w:rPr>
-        <w:t xml:space="preserve"> </w:t>
-      </w:r>
-      <w:r>
-        <w:rPr>
-          <w:rFonts w:ascii="Helvetica" w:hAnsi="Helvetica" w:cs="Helvetica" w:hint="eastAsia"/>
-          <w:color w:val="33353C"/>
-          <w:szCs w:val="21"/>
-          <w:shd w:val="clear" w:color="auto" w:fill="FFFFFF"/>
-        </w:rPr>
-        <w:t>冰箱</w:t>
-      </w:r>
-      <w:r>
-        <w:rPr>
-          <w:rFonts w:ascii="Helvetica" w:hAnsi="Helvetica" w:cs="Helvetica" w:hint="eastAsia"/>
-          <w:color w:val="33353C"/>
-          <w:szCs w:val="21"/>
-          <w:shd w:val="clear" w:color="auto" w:fill="FFFFFF"/>
-        </w:rPr>
-        <w:t xml:space="preserve"> </w:t>
-      </w:r>
-      <w:r>
-        <w:rPr>
-          <w:rFonts w:ascii="Helvetica" w:hAnsi="Helvetica" w:cs="Helvetica" w:hint="eastAsia"/>
-          <w:color w:val="33353C"/>
-          <w:szCs w:val="21"/>
-          <w:shd w:val="clear" w:color="auto" w:fill="FFFFFF"/>
-        </w:rPr>
-        <w:t>风扇</w:t>
-      </w:r>
-      <w:r>
-        <w:rPr>
-          <w:rFonts w:ascii="Helvetica" w:hAnsi="Helvetica" w:cs="Helvetica" w:hint="eastAsia"/>
-          <w:color w:val="33353C"/>
-          <w:szCs w:val="21"/>
-          <w:shd w:val="clear" w:color="auto" w:fill="FFFFFF"/>
-        </w:rPr>
-        <w:t xml:space="preserve"> </w:t>
-      </w:r>
-      <w:r>
-        <w:rPr>
-          <w:rFonts w:ascii="Helvetica" w:hAnsi="Helvetica" w:cs="Helvetica" w:hint="eastAsia"/>
-          <w:color w:val="33353C"/>
-          <w:szCs w:val="21"/>
-          <w:shd w:val="clear" w:color="auto" w:fill="FFFFFF"/>
-        </w:rPr>
-        <w:t>油烟机</w:t>
-      </w:r>
-      <w:r>
-        <w:rPr>
-          <w:rFonts w:ascii="Helvetica" w:hAnsi="Helvetica" w:cs="Helvetica" w:hint="eastAsia"/>
-          <w:color w:val="33353C"/>
-          <w:szCs w:val="21"/>
-          <w:shd w:val="clear" w:color="auto" w:fill="FFFFFF"/>
-        </w:rPr>
-        <w:t xml:space="preserve"> </w:t>
-      </w:r>
-      <w:r>
-        <w:rPr>
-          <w:rFonts w:ascii="Helvetica" w:hAnsi="Helvetica" w:cs="Helvetica" w:hint="eastAsia"/>
-          <w:color w:val="33353C"/>
-          <w:szCs w:val="21"/>
-          <w:shd w:val="clear" w:color="auto" w:fill="FFFFFF"/>
-        </w:rPr>
-        <w:t>空气净化器</w:t>
-      </w:r>
-      <w:r>
-        <w:rPr>
-          <w:rFonts w:ascii="Helvetica" w:hAnsi="Helvetica" w:cs="Helvetica" w:hint="eastAsia"/>
-          <w:color w:val="33353C"/>
-          <w:szCs w:val="21"/>
-          <w:shd w:val="clear" w:color="auto" w:fill="FFFFFF"/>
-        </w:rPr>
-        <w:t xml:space="preserve"> </w:t>
-      </w:r>
-      <w:r>
-        <w:rPr>
-          <w:rFonts w:ascii="Helvetica" w:hAnsi="Helvetica" w:cs="Helvetica" w:hint="eastAsia"/>
-          <w:color w:val="33353C"/>
-          <w:szCs w:val="21"/>
-          <w:shd w:val="clear" w:color="auto" w:fill="FFFFFF"/>
-        </w:rPr>
-        <w:t>洗碗机水泵</w:t>
-      </w:r>
-      <w:r>
-        <w:rPr>
-          <w:rFonts w:ascii="Helvetica" w:hAnsi="Helvetica" w:cs="Helvetica" w:hint="eastAsia"/>
-          <w:color w:val="33353C"/>
-          <w:szCs w:val="21"/>
-          <w:shd w:val="clear" w:color="auto" w:fill="FFFFFF"/>
-        </w:rPr>
-        <w:t xml:space="preserve"> </w:t>
-      </w:r>
-      <w:r>
-        <w:rPr>
-          <w:rFonts w:ascii="Helvetica" w:hAnsi="Helvetica" w:cs="Helvetica" w:hint="eastAsia"/>
-          <w:color w:val="33353C"/>
-          <w:szCs w:val="21"/>
-          <w:shd w:val="clear" w:color="auto" w:fill="FFFFFF"/>
-        </w:rPr>
-        <w:t>小家电</w:t>
-      </w:r>
-      <w:r>
-        <w:rPr>
-          <w:rFonts w:ascii="Helvetica" w:hAnsi="Helvetica" w:cs="Helvetica" w:hint="eastAsia"/>
-          <w:color w:val="33353C"/>
-          <w:szCs w:val="21"/>
-          <w:shd w:val="clear" w:color="auto" w:fill="FFFFFF"/>
-        </w:rPr>
-        <w:t xml:space="preserve"> </w:t>
-      </w:r>
-      <w:r>
-        <w:rPr>
-          <w:rFonts w:ascii="Helvetica" w:hAnsi="Helvetica" w:cs="Helvetica" w:hint="eastAsia"/>
-          <w:color w:val="33353C"/>
-          <w:szCs w:val="21"/>
-          <w:shd w:val="clear" w:color="auto" w:fill="FFFFFF"/>
-        </w:rPr>
-        <w:t>电动工具</w:t>
-      </w:r>
-      <w:r>
-        <w:rPr>
-          <w:rFonts w:ascii="Helvetica" w:hAnsi="Helvetica" w:cs="Helvetica" w:hint="eastAsia"/>
-          <w:color w:val="33353C"/>
-          <w:szCs w:val="21"/>
-          <w:shd w:val="clear" w:color="auto" w:fill="FFFFFF"/>
-        </w:rPr>
-        <w:t xml:space="preserve"> </w:t>
-      </w:r>
-      <w:r>
-        <w:rPr>
-          <w:rFonts w:ascii="Helvetica" w:hAnsi="Helvetica" w:cs="Helvetica" w:hint="eastAsia"/>
-          <w:color w:val="33353C"/>
-          <w:szCs w:val="21"/>
-          <w:shd w:val="clear" w:color="auto" w:fill="FFFFFF"/>
-        </w:rPr>
-        <w:t>水泵</w:t>
-      </w:r>
-      <w:r>
-        <w:rPr>
-          <w:rFonts w:ascii="Helvetica" w:hAnsi="Helvetica" w:cs="Helvetica" w:hint="eastAsia"/>
-          <w:color w:val="33353C"/>
-          <w:szCs w:val="21"/>
-          <w:shd w:val="clear" w:color="auto" w:fill="FFFFFF"/>
-        </w:rPr>
-        <w:t xml:space="preserve"> </w:t>
-      </w:r>
-      <w:r>
-        <w:rPr>
-          <w:rFonts w:ascii="Helvetica" w:hAnsi="Helvetica" w:cs="Helvetica" w:hint="eastAsia"/>
-          <w:color w:val="33353C"/>
-          <w:szCs w:val="21"/>
-          <w:shd w:val="clear" w:color="auto" w:fill="FFFFFF"/>
-        </w:rPr>
-        <w:t>继电器驱动</w:t>
-      </w:r>
-      <w:r>
-        <w:rPr>
-          <w:rFonts w:ascii="Helvetica" w:hAnsi="Helvetica" w:cs="Helvetica" w:hint="eastAsia"/>
-          <w:color w:val="33353C"/>
-          <w:szCs w:val="21"/>
-          <w:shd w:val="clear" w:color="auto" w:fill="FFFFFF"/>
-        </w:rPr>
-        <w:t xml:space="preserve"> </w:t>
-      </w:r>
-      <w:r>
-        <w:rPr>
-          <w:rFonts w:ascii="Helvetica" w:hAnsi="Helvetica" w:cs="Helvetica" w:hint="eastAsia"/>
-          <w:color w:val="33353C"/>
-          <w:szCs w:val="21"/>
-          <w:shd w:val="clear" w:color="auto" w:fill="FFFFFF"/>
-        </w:rPr>
-        <w:t>直流照明驱动</w:t>
-      </w:r>
-      <w:r>
-        <w:rPr>
-          <w:rFonts w:ascii="Helvetica" w:hAnsi="Helvetica" w:cs="Helvetica" w:hint="eastAsia"/>
-          <w:color w:val="33353C"/>
-          <w:szCs w:val="21"/>
-          <w:shd w:val="clear" w:color="auto" w:fill="FFFFFF"/>
-        </w:rPr>
-        <w:t xml:space="preserve"> </w:t>
-      </w:r>
-      <w:r>
-        <w:rPr>
-          <w:rFonts w:ascii="Helvetica" w:hAnsi="Helvetica" w:cs="Helvetica" w:hint="eastAsia"/>
-          <w:color w:val="33353C"/>
-          <w:szCs w:val="21"/>
-          <w:shd w:val="clear" w:color="auto" w:fill="FFFFFF"/>
-        </w:rPr>
-        <w:t>步进电机驱动</w:t>
-      </w:r>
-      <w:r>
-        <w:rPr>
-          <w:rFonts w:ascii="Helvetica" w:hAnsi="Helvetica" w:cs="Helvetica" w:hint="eastAsia"/>
-          <w:color w:val="33353C"/>
-          <w:szCs w:val="21"/>
-          <w:shd w:val="clear" w:color="auto" w:fill="FFFFFF"/>
-        </w:rPr>
-        <w:t xml:space="preserve"> </w:t>
-      </w:r>
-      <w:r>
-        <w:rPr>
-          <w:rFonts w:ascii="Helvetica" w:hAnsi="Helvetica" w:cs="Helvetica" w:hint="eastAsia"/>
-          <w:color w:val="33353C"/>
-          <w:szCs w:val="21"/>
-          <w:shd w:val="clear" w:color="auto" w:fill="FFFFFF"/>
-        </w:rPr>
-        <w:t>电磁阀</w:t>
-      </w:r>
-    </w:p>
-    <w:p>
-      <w:pPr>
-        <w:rPr>
-          <w:rFonts w:ascii="Helvetica" w:hAnsi="Helvetica" w:cs="Helvetica"/>
-          <w:color w:val="33353C"/>
-          <w:szCs w:val="21"/>
-          <w:shd w:val="clear" w:color="auto" w:fill="FFFFFF"/>
-        </w:rPr>
-      </w:pPr>
-      <w:r>
-        <w:rPr>
-          <w:rFonts w:ascii="Helvetica" w:hAnsi="Helvetica" w:cs="Helvetica" w:hint="eastAsia"/>
-          <w:color w:val="33353C"/>
-          <w:szCs w:val="21"/>
-          <w:shd w:val="clear" w:color="auto" w:fill="FFFFFF"/>
-        </w:rPr>
-        <w:t>工业</w:t>
-      </w:r>
-    </w:p>
-    <w:p>
-      <w:pPr>
-        <w:rPr>
-          <w:rFonts w:ascii="Helvetica" w:hAnsi="Helvetica" w:cs="Helvetica"/>
-          <w:color w:val="33353C"/>
-          <w:szCs w:val="21"/>
-          <w:shd w:val="clear" w:color="auto" w:fill="FFFFFF"/>
-        </w:rPr>
-      </w:pPr>
-      <w:r>
-        <w:rPr>
-          <w:rFonts w:ascii="Helvetica" w:hAnsi="Helvetica" w:cs="Helvetica"/>
-          <w:color w:val="33353C"/>
-          <w:szCs w:val="21"/>
-          <w:shd w:val="clear" w:color="auto" w:fill="FFFFFF"/>
-        </w:rPr>
-        <w:tab/>
-      </w:r>
-      <w:r>
-        <w:rPr>
-          <w:rFonts w:ascii="Helvetica" w:hAnsi="Helvetica" w:cs="Helvetica" w:hint="eastAsia"/>
-          <w:color w:val="33353C"/>
-          <w:szCs w:val="21"/>
-          <w:shd w:val="clear" w:color="auto" w:fill="FFFFFF"/>
-        </w:rPr>
-        <w:t>电动车</w:t>
-      </w:r>
-      <w:r>
-        <w:rPr>
-          <w:rFonts w:ascii="Helvetica" w:hAnsi="Helvetica" w:cs="Helvetica" w:hint="eastAsia"/>
-          <w:color w:val="33353C"/>
-          <w:szCs w:val="21"/>
-          <w:shd w:val="clear" w:color="auto" w:fill="FFFFFF"/>
-        </w:rPr>
-        <w:t xml:space="preserve"> </w:t>
-      </w:r>
-      <w:r>
-        <w:rPr>
-          <w:rFonts w:ascii="Helvetica" w:hAnsi="Helvetica" w:cs="Helvetica" w:hint="eastAsia"/>
-          <w:color w:val="33353C"/>
-          <w:szCs w:val="21"/>
-          <w:shd w:val="clear" w:color="auto" w:fill="FFFFFF"/>
-        </w:rPr>
-        <w:t>变频器</w:t>
-      </w:r>
-      <w:r>
-        <w:rPr>
-          <w:rFonts w:ascii="Helvetica" w:hAnsi="Helvetica" w:cs="Helvetica" w:hint="eastAsia"/>
-          <w:color w:val="33353C"/>
-          <w:szCs w:val="21"/>
-          <w:shd w:val="clear" w:color="auto" w:fill="FFFFFF"/>
-        </w:rPr>
-        <w:t xml:space="preserve"> </w:t>
-      </w:r>
-      <w:r>
-        <w:rPr>
-          <w:rFonts w:ascii="Helvetica" w:hAnsi="Helvetica" w:cs="Helvetica" w:hint="eastAsia"/>
-          <w:color w:val="33353C"/>
-          <w:szCs w:val="21"/>
-          <w:shd w:val="clear" w:color="auto" w:fill="FFFFFF"/>
-        </w:rPr>
-        <w:t>低功率变频器</w:t>
-      </w:r>
-      <w:r>
-        <w:rPr>
-          <w:rFonts w:ascii="Helvetica" w:hAnsi="Helvetica" w:cs="Helvetica" w:hint="eastAsia"/>
-          <w:color w:val="33353C"/>
-          <w:szCs w:val="21"/>
-          <w:shd w:val="clear" w:color="auto" w:fill="FFFFFF"/>
-        </w:rPr>
-        <w:t xml:space="preserve"> </w:t>
-      </w:r>
-      <w:r>
-        <w:rPr>
-          <w:rFonts w:ascii="Helvetica" w:hAnsi="Helvetica" w:cs="Helvetica" w:hint="eastAsia"/>
-          <w:color w:val="33353C"/>
-          <w:szCs w:val="21"/>
-          <w:shd w:val="clear" w:color="auto" w:fill="FFFFFF"/>
-        </w:rPr>
-        <w:t>电动工具</w:t>
-      </w:r>
-      <w:r>
-        <w:rPr>
-          <w:rFonts w:ascii="Helvetica" w:hAnsi="Helvetica" w:cs="Helvetica" w:hint="eastAsia"/>
-          <w:color w:val="33353C"/>
-          <w:szCs w:val="21"/>
-          <w:shd w:val="clear" w:color="auto" w:fill="FFFFFF"/>
-        </w:rPr>
-        <w:t xml:space="preserve"> </w:t>
-      </w:r>
-      <w:r>
-        <w:rPr>
-          <w:rFonts w:ascii="Helvetica" w:hAnsi="Helvetica" w:cs="Helvetica" w:hint="eastAsia"/>
-          <w:color w:val="33353C"/>
-          <w:szCs w:val="21"/>
-          <w:shd w:val="clear" w:color="auto" w:fill="FFFFFF"/>
-        </w:rPr>
-        <w:t>电焊机</w:t>
-      </w:r>
-      <w:r>
-        <w:rPr>
-          <w:rFonts w:ascii="Helvetica" w:hAnsi="Helvetica" w:cs="Helvetica" w:hint="eastAsia"/>
-          <w:color w:val="33353C"/>
-          <w:szCs w:val="21"/>
-          <w:shd w:val="clear" w:color="auto" w:fill="FFFFFF"/>
-        </w:rPr>
-        <w:t xml:space="preserve"> </w:t>
-      </w:r>
-      <w:r>
-        <w:rPr>
-          <w:rFonts w:ascii="Helvetica" w:hAnsi="Helvetica" w:cs="Helvetica" w:hint="eastAsia"/>
-          <w:color w:val="33353C"/>
-          <w:szCs w:val="21"/>
-          <w:shd w:val="clear" w:color="auto" w:fill="FFFFFF"/>
-        </w:rPr>
-        <w:t>电机逆变器</w:t>
-      </w:r>
-      <w:r>
-        <w:rPr>
-          <w:rFonts w:ascii="Helvetica" w:hAnsi="Helvetica" w:cs="Helvetica" w:hint="eastAsia"/>
-          <w:color w:val="33353C"/>
-          <w:szCs w:val="21"/>
-          <w:shd w:val="clear" w:color="auto" w:fill="FFFFFF"/>
-        </w:rPr>
-        <w:t xml:space="preserve"> </w:t>
-      </w:r>
-      <w:r>
-        <w:rPr>
-          <w:rFonts w:ascii="Helvetica" w:hAnsi="Helvetica" w:cs="Helvetica" w:hint="eastAsia"/>
-          <w:color w:val="33353C"/>
-          <w:szCs w:val="21"/>
-          <w:shd w:val="clear" w:color="auto" w:fill="FFFFFF"/>
-        </w:rPr>
-        <w:t>电瓶车充电器</w:t>
-      </w:r>
-      <w:r>
-        <w:rPr>
-          <w:rFonts w:ascii="Helvetica" w:hAnsi="Helvetica" w:cs="Helvetica" w:hint="eastAsia"/>
-          <w:color w:val="33353C"/>
-          <w:szCs w:val="21"/>
-          <w:shd w:val="clear" w:color="auto" w:fill="FFFFFF"/>
-        </w:rPr>
-        <w:t xml:space="preserve"> </w:t>
-      </w:r>
-      <w:r>
-        <w:rPr>
-          <w:rFonts w:ascii="Helvetica" w:hAnsi="Helvetica" w:cs="Helvetica" w:hint="eastAsia"/>
-          <w:color w:val="33353C"/>
-          <w:szCs w:val="21"/>
-          <w:shd w:val="clear" w:color="auto" w:fill="FFFFFF"/>
-        </w:rPr>
-        <w:t>对讲机</w:t>
-      </w:r>
-      <w:r>
-        <w:rPr>
-          <w:rFonts w:ascii="Helvetica" w:hAnsi="Helvetica" w:cs="Helvetica" w:hint="eastAsia"/>
-          <w:color w:val="33353C"/>
-          <w:szCs w:val="21"/>
-          <w:shd w:val="clear" w:color="auto" w:fill="FFFFFF"/>
-        </w:rPr>
-        <w:t xml:space="preserve"> </w:t>
-      </w:r>
-      <w:r>
-        <w:rPr>
-          <w:rFonts w:ascii="Helvetica" w:hAnsi="Helvetica" w:cs="Helvetica" w:hint="eastAsia"/>
-          <w:b/>
-          <w:bCs/>
-          <w:color w:val="33353C"/>
-          <w:szCs w:val="21"/>
-          <w:shd w:val="clear" w:color="auto" w:fill="FFFFFF"/>
-        </w:rPr>
-        <w:t>光伏逆变器</w:t>
-      </w:r>
-      <w:r>
-        <w:rPr>
-          <w:rFonts w:ascii="Helvetica" w:hAnsi="Helvetica" w:cs="Helvetica" w:hint="eastAsia"/>
-          <w:color w:val="33353C"/>
-          <w:szCs w:val="21"/>
-          <w:shd w:val="clear" w:color="auto" w:fill="FFFFFF"/>
-        </w:rPr>
-        <w:t xml:space="preserve"> </w:t>
-      </w:r>
-      <w:r>
-        <w:rPr>
-          <w:rFonts w:ascii="Helvetica" w:hAnsi="Helvetica" w:cs="Helvetica" w:hint="eastAsia"/>
-          <w:color w:val="33353C"/>
-          <w:szCs w:val="21"/>
-          <w:shd w:val="clear" w:color="auto" w:fill="FFFFFF"/>
-        </w:rPr>
-        <w:t>低压半桥驱动</w:t>
-      </w:r>
-      <w:r>
-        <w:rPr>
-          <w:rFonts w:ascii="Helvetica" w:hAnsi="Helvetica" w:cs="Helvetica" w:hint="eastAsia"/>
-          <w:color w:val="33353C"/>
-          <w:szCs w:val="21"/>
-          <w:shd w:val="clear" w:color="auto" w:fill="FFFFFF"/>
-        </w:rPr>
-        <w:t xml:space="preserve"> </w:t>
-      </w:r>
-      <w:r>
-        <w:rPr>
-          <w:rFonts w:ascii="Helvetica" w:hAnsi="Helvetica" w:cs="Helvetica" w:hint="eastAsia"/>
-          <w:color w:val="33353C"/>
-          <w:szCs w:val="21"/>
-          <w:shd w:val="clear" w:color="auto" w:fill="FFFFFF"/>
-        </w:rPr>
-        <w:t>无刷直流风扇</w:t>
-      </w:r>
-      <w:r>
-        <w:rPr>
-          <w:rFonts w:ascii="Helvetica" w:hAnsi="Helvetica" w:cs="Helvetica" w:hint="eastAsia"/>
-          <w:color w:val="33353C"/>
-          <w:szCs w:val="21"/>
-          <w:shd w:val="clear" w:color="auto" w:fill="FFFFFF"/>
-        </w:rPr>
-        <w:t xml:space="preserve"> </w:t>
-      </w:r>
-      <w:r>
-        <w:rPr>
-          <w:rFonts w:ascii="Helvetica" w:hAnsi="Helvetica" w:cs="Helvetica" w:hint="eastAsia"/>
-          <w:color w:val="33353C"/>
-          <w:szCs w:val="21"/>
-          <w:shd w:val="clear" w:color="auto" w:fill="FFFFFF"/>
-        </w:rPr>
-        <w:t>无刷直流电机</w:t>
-      </w:r>
-      <w:r>
-        <w:rPr>
-          <w:rFonts w:ascii="Helvetica" w:hAnsi="Helvetica" w:cs="Helvetica" w:hint="eastAsia"/>
-          <w:color w:val="33353C"/>
-          <w:szCs w:val="21"/>
-          <w:shd w:val="clear" w:color="auto" w:fill="FFFFFF"/>
-        </w:rPr>
-        <w:t xml:space="preserve"> </w:t>
-      </w:r>
-      <w:r>
-        <w:rPr>
-          <w:rFonts w:ascii="Helvetica" w:hAnsi="Helvetica" w:cs="Helvetica" w:hint="eastAsia"/>
-          <w:color w:val="33353C"/>
-          <w:szCs w:val="21"/>
-          <w:shd w:val="clear" w:color="auto" w:fill="FFFFFF"/>
-        </w:rPr>
-        <w:t>通信基站</w:t>
-      </w:r>
-      <w:r>
-        <w:rPr>
-          <w:rFonts w:ascii="Helvetica" w:hAnsi="Helvetica" w:cs="Helvetica" w:hint="eastAsia"/>
-          <w:color w:val="33353C"/>
-          <w:szCs w:val="21"/>
-          <w:shd w:val="clear" w:color="auto" w:fill="FFFFFF"/>
-        </w:rPr>
-        <w:t xml:space="preserve"> </w:t>
-      </w:r>
-      <w:r>
-        <w:rPr>
-          <w:rFonts w:ascii="Helvetica" w:hAnsi="Helvetica" w:cs="Helvetica" w:hint="eastAsia"/>
-          <w:color w:val="33353C"/>
-          <w:szCs w:val="21"/>
-          <w:shd w:val="clear" w:color="auto" w:fill="FFFFFF"/>
-        </w:rPr>
-        <w:t>安防摄像头</w:t>
-      </w:r>
-      <w:r>
-        <w:rPr>
-          <w:rFonts w:ascii="Helvetica" w:hAnsi="Helvetica" w:cs="Helvetica" w:hint="eastAsia"/>
-          <w:color w:val="33353C"/>
-          <w:szCs w:val="21"/>
-          <w:shd w:val="clear" w:color="auto" w:fill="FFFFFF"/>
-        </w:rPr>
-        <w:t xml:space="preserve"> </w:t>
-      </w:r>
-    </w:p>
-    <w:p>
-      <w:pPr>
-        <w:rPr>
-          <w:rFonts w:ascii="Helvetica" w:hAnsi="Helvetica" w:cs="Helvetica"/>
-          <w:color w:val="33353C"/>
-          <w:szCs w:val="21"/>
-          <w:shd w:val="clear" w:color="auto" w:fill="FFFFFF"/>
-        </w:rPr>
-      </w:pPr>
-      <w:r>
-        <w:rPr>
-          <w:rFonts w:ascii="Helvetica" w:hAnsi="Helvetica" w:cs="Helvetica" w:hint="eastAsia"/>
-          <w:color w:val="33353C"/>
-          <w:szCs w:val="21"/>
-          <w:shd w:val="clear" w:color="auto" w:fill="FFFFFF"/>
-        </w:rPr>
-        <w:t>L</w:t>
-      </w:r>
-      <w:r>
-        <w:rPr>
-          <w:rFonts w:ascii="Helvetica" w:hAnsi="Helvetica" w:cs="Helvetica"/>
-          <w:color w:val="33353C"/>
-          <w:szCs w:val="21"/>
-          <w:shd w:val="clear" w:color="auto" w:fill="FFFFFF"/>
-        </w:rPr>
-        <w:t>ED</w:t>
-      </w:r>
-      <w:r>
-        <w:rPr>
-          <w:rFonts w:ascii="Helvetica" w:hAnsi="Helvetica" w:cs="Helvetica" w:hint="eastAsia"/>
-          <w:color w:val="33353C"/>
-          <w:szCs w:val="21"/>
-          <w:shd w:val="clear" w:color="auto" w:fill="FFFFFF"/>
-        </w:rPr>
-        <w:t>照明</w:t>
-      </w:r>
-    </w:p>
-    <w:p>
-      <w:pPr>
-        <w:rPr>
-          <w:rFonts w:ascii="Helvetica" w:hAnsi="Helvetica" w:cs="Helvetica"/>
-          <w:color w:val="33353C"/>
-          <w:szCs w:val="21"/>
-          <w:shd w:val="clear" w:color="auto" w:fill="FFFFFF"/>
-        </w:rPr>
-      </w:pPr>
-      <w:r>
-        <w:rPr>
-          <w:rFonts w:ascii="Helvetica" w:hAnsi="Helvetica" w:cs="Helvetica"/>
-          <w:color w:val="33353C"/>
-          <w:szCs w:val="21"/>
-          <w:shd w:val="clear" w:color="auto" w:fill="FFFFFF"/>
-        </w:rPr>
-        <w:tab/>
-      </w:r>
-      <w:r>
-        <w:rPr>
-          <w:rFonts w:ascii="Helvetica" w:hAnsi="Helvetica" w:cs="Helvetica" w:hint="eastAsia"/>
-          <w:color w:val="33353C"/>
-          <w:szCs w:val="21"/>
-          <w:shd w:val="clear" w:color="auto" w:fill="FFFFFF"/>
-        </w:rPr>
-        <w:t>射灯</w:t>
-      </w:r>
-      <w:r>
-        <w:rPr>
-          <w:rFonts w:ascii="Helvetica" w:hAnsi="Helvetica" w:cs="Helvetica" w:hint="eastAsia"/>
-          <w:color w:val="33353C"/>
-          <w:szCs w:val="21"/>
-          <w:shd w:val="clear" w:color="auto" w:fill="FFFFFF"/>
-        </w:rPr>
-        <w:t xml:space="preserve"> </w:t>
-      </w:r>
-      <w:r>
-        <w:rPr>
-          <w:rFonts w:ascii="Helvetica" w:hAnsi="Helvetica" w:cs="Helvetica" w:hint="eastAsia"/>
-          <w:color w:val="33353C"/>
-          <w:szCs w:val="21"/>
-          <w:shd w:val="clear" w:color="auto" w:fill="FFFFFF"/>
-        </w:rPr>
-        <w:t>车灯</w:t>
-      </w:r>
-      <w:r>
-        <w:rPr>
-          <w:rFonts w:ascii="Helvetica" w:hAnsi="Helvetica" w:cs="Helvetica" w:hint="eastAsia"/>
-          <w:color w:val="33353C"/>
-          <w:szCs w:val="21"/>
-          <w:shd w:val="clear" w:color="auto" w:fill="FFFFFF"/>
-        </w:rPr>
-        <w:t xml:space="preserve"> </w:t>
-      </w:r>
-      <w:r>
-        <w:rPr>
-          <w:rFonts w:ascii="Helvetica" w:hAnsi="Helvetica" w:cs="Helvetica" w:hint="eastAsia"/>
-          <w:color w:val="33353C"/>
-          <w:szCs w:val="21"/>
-          <w:shd w:val="clear" w:color="auto" w:fill="FFFFFF"/>
-        </w:rPr>
-        <w:t>吸顶灯</w:t>
-      </w:r>
-      <w:r>
-        <w:rPr>
-          <w:rFonts w:ascii="Helvetica" w:hAnsi="Helvetica" w:cs="Helvetica" w:hint="eastAsia"/>
-          <w:color w:val="33353C"/>
-          <w:szCs w:val="21"/>
-          <w:shd w:val="clear" w:color="auto" w:fill="FFFFFF"/>
-        </w:rPr>
-        <w:t xml:space="preserve"> </w:t>
-      </w:r>
-      <w:r>
-        <w:rPr>
-          <w:rFonts w:ascii="Helvetica" w:hAnsi="Helvetica" w:cs="Helvetica" w:hint="eastAsia"/>
-          <w:color w:val="33353C"/>
-          <w:szCs w:val="21"/>
-          <w:shd w:val="clear" w:color="auto" w:fill="FFFFFF"/>
-        </w:rPr>
-        <w:t>筒灯</w:t>
-      </w:r>
-      <w:r>
-        <w:rPr>
-          <w:rFonts w:ascii="Helvetica" w:hAnsi="Helvetica" w:cs="Helvetica" w:hint="eastAsia"/>
-          <w:color w:val="33353C"/>
-          <w:szCs w:val="21"/>
-          <w:shd w:val="clear" w:color="auto" w:fill="FFFFFF"/>
-        </w:rPr>
-        <w:t xml:space="preserve"> </w:t>
-      </w:r>
-      <w:r>
-        <w:rPr>
-          <w:rFonts w:ascii="Helvetica" w:hAnsi="Helvetica" w:cs="Helvetica" w:hint="eastAsia"/>
-          <w:color w:val="33353C"/>
-          <w:szCs w:val="21"/>
-          <w:shd w:val="clear" w:color="auto" w:fill="FFFFFF"/>
-        </w:rPr>
-        <w:t>路灯</w:t>
-      </w:r>
-      <w:r>
-        <w:rPr>
-          <w:rFonts w:ascii="Helvetica" w:hAnsi="Helvetica" w:cs="Helvetica" w:hint="eastAsia"/>
-          <w:color w:val="33353C"/>
-          <w:szCs w:val="21"/>
-          <w:shd w:val="clear" w:color="auto" w:fill="FFFFFF"/>
-        </w:rPr>
-        <w:t xml:space="preserve"> </w:t>
-      </w:r>
-      <w:r>
-        <w:rPr>
-          <w:rFonts w:ascii="Helvetica" w:hAnsi="Helvetica" w:cs="Helvetica" w:hint="eastAsia"/>
-          <w:color w:val="33353C"/>
-          <w:szCs w:val="21"/>
-          <w:shd w:val="clear" w:color="auto" w:fill="FFFFFF"/>
-        </w:rPr>
-        <w:t>球泡灯</w:t>
-      </w:r>
-      <w:r>
-        <w:rPr>
-          <w:rFonts w:ascii="Helvetica" w:hAnsi="Helvetica" w:cs="Helvetica" w:hint="eastAsia"/>
-          <w:color w:val="33353C"/>
-          <w:szCs w:val="21"/>
-          <w:shd w:val="clear" w:color="auto" w:fill="FFFFFF"/>
-        </w:rPr>
-        <w:t xml:space="preserve"> </w:t>
-      </w:r>
-      <w:r>
-        <w:rPr>
-          <w:rFonts w:ascii="Helvetica" w:hAnsi="Helvetica" w:cs="Helvetica"/>
-          <w:color w:val="33353C"/>
-          <w:szCs w:val="21"/>
-          <w:shd w:val="clear" w:color="auto" w:fill="FFFFFF"/>
-        </w:rPr>
-        <w:t>PAR</w:t>
-      </w:r>
-      <w:r>
-        <w:rPr>
-          <w:rFonts w:ascii="Helvetica" w:hAnsi="Helvetica" w:cs="Helvetica" w:hint="eastAsia"/>
-          <w:color w:val="33353C"/>
-          <w:szCs w:val="21"/>
-          <w:shd w:val="clear" w:color="auto" w:fill="FFFFFF"/>
-        </w:rPr>
-        <w:t>灯</w:t>
-      </w:r>
-      <w:r>
-        <w:rPr>
-          <w:rFonts w:ascii="Helvetica" w:hAnsi="Helvetica" w:cs="Helvetica" w:hint="eastAsia"/>
-          <w:color w:val="33353C"/>
-          <w:szCs w:val="21"/>
-          <w:shd w:val="clear" w:color="auto" w:fill="FFFFFF"/>
-        </w:rPr>
-        <w:t xml:space="preserve"> </w:t>
-      </w:r>
-      <w:r>
-        <w:rPr>
-          <w:rFonts w:ascii="Helvetica" w:hAnsi="Helvetica" w:cs="Helvetica"/>
-          <w:color w:val="33353C"/>
-          <w:szCs w:val="21"/>
-          <w:shd w:val="clear" w:color="auto" w:fill="FFFFFF"/>
-        </w:rPr>
-        <w:t>T5/T8LED</w:t>
-      </w:r>
-      <w:r>
-        <w:rPr>
-          <w:rFonts w:ascii="Helvetica" w:hAnsi="Helvetica" w:cs="Helvetica" w:hint="eastAsia"/>
-          <w:color w:val="33353C"/>
-          <w:szCs w:val="21"/>
-          <w:shd w:val="clear" w:color="auto" w:fill="FFFFFF"/>
-        </w:rPr>
-        <w:t>灯具</w:t>
-      </w:r>
-      <w:r>
-        <w:rPr>
-          <w:rFonts w:ascii="Helvetica" w:hAnsi="Helvetica" w:cs="Helvetica" w:hint="eastAsia"/>
-          <w:color w:val="33353C"/>
-          <w:szCs w:val="21"/>
-          <w:shd w:val="clear" w:color="auto" w:fill="FFFFFF"/>
-        </w:rPr>
-        <w:t xml:space="preserve"> </w:t>
-      </w:r>
-      <w:r>
-        <w:rPr>
-          <w:rFonts w:ascii="Helvetica" w:hAnsi="Helvetica" w:cs="Helvetica"/>
-          <w:color w:val="33353C"/>
-          <w:szCs w:val="21"/>
-          <w:shd w:val="clear" w:color="auto" w:fill="FFFFFF"/>
-        </w:rPr>
-        <w:t>AC</w:t>
-      </w:r>
-      <w:r>
-        <w:rPr>
-          <w:rFonts w:ascii="Helvetica" w:hAnsi="Helvetica" w:cs="Helvetica" w:hint="eastAsia"/>
-          <w:color w:val="33353C"/>
-          <w:szCs w:val="21"/>
-          <w:shd w:val="clear" w:color="auto" w:fill="FFFFFF"/>
-        </w:rPr>
-        <w:t>输入</w:t>
-      </w:r>
-      <w:r>
-        <w:rPr>
-          <w:rFonts w:ascii="Helvetica" w:hAnsi="Helvetica" w:cs="Helvetica" w:hint="eastAsia"/>
-          <w:color w:val="33353C"/>
-          <w:szCs w:val="21"/>
-          <w:shd w:val="clear" w:color="auto" w:fill="FFFFFF"/>
-        </w:rPr>
-        <w:t>L</w:t>
-      </w:r>
-      <w:r>
-        <w:rPr>
-          <w:rFonts w:ascii="Helvetica" w:hAnsi="Helvetica" w:cs="Helvetica"/>
-          <w:color w:val="33353C"/>
-          <w:szCs w:val="21"/>
-          <w:shd w:val="clear" w:color="auto" w:fill="FFFFFF"/>
-        </w:rPr>
-        <w:t>ED</w:t>
-      </w:r>
-      <w:r>
-        <w:rPr>
-          <w:rFonts w:ascii="Helvetica" w:hAnsi="Helvetica" w:cs="Helvetica" w:hint="eastAsia"/>
-          <w:color w:val="33353C"/>
-          <w:szCs w:val="21"/>
-          <w:shd w:val="clear" w:color="auto" w:fill="FFFFFF"/>
-        </w:rPr>
-        <w:t>照明</w:t>
-      </w:r>
-      <w:r>
-        <w:rPr>
-          <w:rFonts w:ascii="Helvetica" w:hAnsi="Helvetica" w:cs="Helvetica" w:hint="eastAsia"/>
-          <w:color w:val="33353C"/>
-          <w:szCs w:val="21"/>
-          <w:shd w:val="clear" w:color="auto" w:fill="FFFFFF"/>
-        </w:rPr>
-        <w:t xml:space="preserve"> </w:t>
-      </w:r>
-      <w:r>
-        <w:rPr>
-          <w:rFonts w:ascii="Helvetica" w:hAnsi="Helvetica" w:cs="Helvetica" w:hint="eastAsia"/>
-          <w:color w:val="33353C"/>
-          <w:szCs w:val="21"/>
-          <w:shd w:val="clear" w:color="auto" w:fill="FFFFFF"/>
-        </w:rPr>
-        <w:t>调光</w:t>
-      </w:r>
-      <w:r>
-        <w:rPr>
-          <w:rFonts w:ascii="Helvetica" w:hAnsi="Helvetica" w:cs="Helvetica" w:hint="eastAsia"/>
-          <w:color w:val="33353C"/>
-          <w:szCs w:val="21"/>
-          <w:shd w:val="clear" w:color="auto" w:fill="FFFFFF"/>
-        </w:rPr>
-        <w:t>L</w:t>
-      </w:r>
-      <w:r>
-        <w:rPr>
-          <w:rFonts w:ascii="Helvetica" w:hAnsi="Helvetica" w:cs="Helvetica"/>
-          <w:color w:val="33353C"/>
-          <w:szCs w:val="21"/>
-          <w:shd w:val="clear" w:color="auto" w:fill="FFFFFF"/>
-        </w:rPr>
-        <w:t>ED</w:t>
-      </w:r>
-      <w:r>
-        <w:rPr>
-          <w:rFonts w:ascii="Helvetica" w:hAnsi="Helvetica" w:cs="Helvetica" w:hint="eastAsia"/>
-          <w:color w:val="33353C"/>
-          <w:szCs w:val="21"/>
-          <w:shd w:val="clear" w:color="auto" w:fill="FFFFFF"/>
-        </w:rPr>
-        <w:t>驱动</w:t>
-      </w:r>
-      <w:r>
-        <w:rPr>
-          <w:rFonts w:ascii="Helvetica" w:hAnsi="Helvetica" w:cs="Helvetica" w:hint="eastAsia"/>
-          <w:color w:val="33353C"/>
-          <w:szCs w:val="21"/>
-          <w:shd w:val="clear" w:color="auto" w:fill="FFFFFF"/>
-        </w:rPr>
-        <w:t xml:space="preserve"> </w:t>
-      </w:r>
-      <w:r>
-        <w:rPr>
-          <w:rFonts w:ascii="Helvetica" w:hAnsi="Helvetica" w:cs="Helvetica" w:hint="eastAsia"/>
-          <w:color w:val="33353C"/>
-          <w:szCs w:val="21"/>
-          <w:shd w:val="clear" w:color="auto" w:fill="FFFFFF"/>
-        </w:rPr>
-        <w:t>智能</w:t>
-      </w:r>
-      <w:r>
-        <w:rPr>
-          <w:rFonts w:ascii="Helvetica" w:hAnsi="Helvetica" w:cs="Helvetica" w:hint="eastAsia"/>
-          <w:color w:val="33353C"/>
-          <w:szCs w:val="21"/>
-          <w:shd w:val="clear" w:color="auto" w:fill="FFFFFF"/>
-        </w:rPr>
-        <w:t>L</w:t>
-      </w:r>
-      <w:r>
-        <w:rPr>
-          <w:rFonts w:ascii="Helvetica" w:hAnsi="Helvetica" w:cs="Helvetica"/>
-          <w:color w:val="33353C"/>
-          <w:szCs w:val="21"/>
-          <w:shd w:val="clear" w:color="auto" w:fill="FFFFFF"/>
-        </w:rPr>
-        <w:t>ED</w:t>
-      </w:r>
-      <w:r>
-        <w:rPr>
-          <w:rFonts w:ascii="Helvetica" w:hAnsi="Helvetica" w:cs="Helvetica" w:hint="eastAsia"/>
-          <w:color w:val="33353C"/>
-          <w:szCs w:val="21"/>
-          <w:shd w:val="clear" w:color="auto" w:fill="FFFFFF"/>
-        </w:rPr>
-        <w:t>驱动</w:t>
-      </w:r>
-      <w:r>
-        <w:rPr>
-          <w:rFonts w:ascii="Helvetica" w:hAnsi="Helvetica" w:cs="Helvetica" w:hint="eastAsia"/>
-          <w:color w:val="33353C"/>
-          <w:szCs w:val="21"/>
-          <w:shd w:val="clear" w:color="auto" w:fill="FFFFFF"/>
-        </w:rPr>
-        <w:t xml:space="preserve"> </w:t>
-      </w:r>
-      <w:r>
-        <w:rPr>
-          <w:rFonts w:ascii="Helvetica" w:hAnsi="Helvetica" w:cs="Helvetica"/>
-          <w:color w:val="33353C"/>
-          <w:szCs w:val="21"/>
-          <w:shd w:val="clear" w:color="auto" w:fill="FFFFFF"/>
-        </w:rPr>
-        <w:t>LED</w:t>
-      </w:r>
-      <w:r>
-        <w:rPr>
-          <w:rFonts w:ascii="Helvetica" w:hAnsi="Helvetica" w:cs="Helvetica" w:hint="eastAsia"/>
-          <w:color w:val="33353C"/>
-          <w:szCs w:val="21"/>
-          <w:shd w:val="clear" w:color="auto" w:fill="FFFFFF"/>
-        </w:rPr>
-        <w:t>调光</w:t>
-      </w:r>
-    </w:p>
-    <w:p>
-      <w:pPr>
-        <w:rPr>
-          <w:rFonts w:ascii="Helvetica" w:hAnsi="Helvetica" w:cs="Helvetica"/>
-          <w:b/>
-          <w:bCs/>
-          <w:color w:val="33353C"/>
-          <w:szCs w:val="21"/>
-          <w:shd w:val="clear" w:color="auto" w:fill="FFFFFF"/>
-        </w:rPr>
-      </w:pPr>
-      <w:r>
-        <w:rPr>
-          <w:rFonts w:ascii="Helvetica" w:hAnsi="Helvetica" w:cs="Helvetica" w:hint="eastAsia"/>
-          <w:b/>
-          <w:bCs/>
-          <w:color w:val="33353C"/>
-          <w:szCs w:val="21"/>
-          <w:shd w:val="clear" w:color="auto" w:fill="FFFFFF"/>
-        </w:rPr>
-        <w:t>汽车</w:t>
-      </w:r>
-    </w:p>
-    <w:p>
-      <w:pPr>
-        <w:rPr>
-          <w:rFonts w:ascii="Helvetica" w:hAnsi="Helvetica" w:cs="Helvetica"/>
-          <w:b/>
-          <w:bCs/>
-          <w:color w:val="33353C"/>
-          <w:szCs w:val="21"/>
-          <w:shd w:val="clear" w:color="auto" w:fill="FFFFFF"/>
-        </w:rPr>
-      </w:pPr>
-      <w:r>
-        <w:rPr>
-          <w:rFonts w:ascii="Helvetica" w:hAnsi="Helvetica" w:cs="Helvetica"/>
-          <w:b/>
-          <w:bCs/>
-          <w:color w:val="33353C"/>
-          <w:szCs w:val="21"/>
-          <w:shd w:val="clear" w:color="auto" w:fill="FFFFFF"/>
-        </w:rPr>
-        <w:tab/>
-      </w:r>
-      <w:r>
-        <w:rPr>
-          <w:rFonts w:ascii="Helvetica" w:hAnsi="Helvetica" w:cs="Helvetica" w:hint="eastAsia"/>
-          <w:b/>
-          <w:bCs/>
-          <w:color w:val="33353C"/>
-          <w:szCs w:val="21"/>
-          <w:shd w:val="clear" w:color="auto" w:fill="FFFFFF"/>
-        </w:rPr>
-        <w:t>车载充电器</w:t>
-      </w:r>
-      <w:r>
-        <w:rPr>
-          <w:rFonts w:ascii="Helvetica" w:hAnsi="Helvetica" w:cs="Helvetica" w:hint="eastAsia"/>
-          <w:b/>
-          <w:bCs/>
-          <w:color w:val="33353C"/>
-          <w:szCs w:val="21"/>
-          <w:shd w:val="clear" w:color="auto" w:fill="FFFFFF"/>
-        </w:rPr>
-        <w:t xml:space="preserve"> </w:t>
-      </w:r>
-      <w:r>
-        <w:rPr>
-          <w:rFonts w:ascii="Helvetica" w:hAnsi="Helvetica" w:cs="Helvetica" w:hint="eastAsia"/>
-          <w:b/>
-          <w:bCs/>
-          <w:color w:val="33353C"/>
-          <w:szCs w:val="21"/>
-          <w:shd w:val="clear" w:color="auto" w:fill="FFFFFF"/>
-        </w:rPr>
-        <w:t>新能源汽车驱动</w:t>
-      </w:r>
-    </w:p>
-    <w:p>
-      <w:pPr>
-        <w:rPr>
-          <w:rFonts w:ascii="Helvetica" w:hAnsi="Helvetica" w:cs="Helvetica"/>
-          <w:color w:val="33353C"/>
-          <w:szCs w:val="21"/>
-          <w:shd w:val="clear" w:color="auto" w:fill="FFFFFF"/>
-        </w:rPr>
-      </w:pPr>
-      <w:r>
-        <w:rPr>
-          <w:rFonts w:ascii="Helvetica" w:hAnsi="Helvetica" w:cs="Helvetica" w:hint="eastAsia"/>
-          <w:color w:val="33353C"/>
-          <w:szCs w:val="21"/>
-          <w:shd w:val="clear" w:color="auto" w:fill="FFFFFF"/>
-        </w:rPr>
-        <w:t>消费类电子</w:t>
-      </w:r>
-    </w:p>
-    <w:p>
-      <w:pPr>
-        <w:rPr>
-          <w:rFonts w:ascii="Helvetica" w:hAnsi="Helvetica" w:cs="Helvetica"/>
-          <w:color w:val="33353C"/>
-          <w:szCs w:val="21"/>
-          <w:shd w:val="clear" w:color="auto" w:fill="FFFFFF"/>
-        </w:rPr>
-      </w:pPr>
-      <w:r>
-        <w:rPr>
-          <w:rFonts w:ascii="Helvetica" w:hAnsi="Helvetica" w:cs="Helvetica"/>
-          <w:color w:val="33353C"/>
-          <w:szCs w:val="21"/>
-          <w:shd w:val="clear" w:color="auto" w:fill="FFFFFF"/>
-        </w:rPr>
-        <w:tab/>
-        <w:t>AC-DC</w:t>
-      </w:r>
-      <w:r>
-        <w:rPr>
-          <w:rFonts w:ascii="Helvetica" w:hAnsi="Helvetica" w:cs="Helvetica" w:hint="eastAsia"/>
-          <w:color w:val="33353C"/>
-          <w:szCs w:val="21"/>
-          <w:shd w:val="clear" w:color="auto" w:fill="FFFFFF"/>
-        </w:rPr>
-        <w:t>开关电源</w:t>
-      </w:r>
-      <w:r>
-        <w:rPr>
-          <w:rFonts w:ascii="Helvetica" w:hAnsi="Helvetica" w:cs="Helvetica" w:hint="eastAsia"/>
-          <w:color w:val="33353C"/>
-          <w:szCs w:val="21"/>
-          <w:shd w:val="clear" w:color="auto" w:fill="FFFFFF"/>
-        </w:rPr>
-        <w:t xml:space="preserve"> </w:t>
-      </w:r>
-      <w:r>
-        <w:rPr>
-          <w:rFonts w:ascii="Helvetica" w:hAnsi="Helvetica" w:cs="Helvetica"/>
-          <w:color w:val="33353C"/>
-          <w:szCs w:val="21"/>
-          <w:shd w:val="clear" w:color="auto" w:fill="FFFFFF"/>
-        </w:rPr>
-        <w:t>DC-DC</w:t>
-      </w:r>
-      <w:r>
-        <w:rPr>
-          <w:rFonts w:ascii="Helvetica" w:hAnsi="Helvetica" w:cs="Helvetica" w:hint="eastAsia"/>
-          <w:color w:val="33353C"/>
-          <w:szCs w:val="21"/>
-          <w:shd w:val="clear" w:color="auto" w:fill="FFFFFF"/>
-        </w:rPr>
-        <w:t>电源转换器</w:t>
-      </w:r>
-      <w:r>
-        <w:rPr>
-          <w:rFonts w:ascii="Helvetica" w:hAnsi="Helvetica" w:cs="Helvetica" w:hint="eastAsia"/>
-          <w:color w:val="33353C"/>
-          <w:szCs w:val="21"/>
-          <w:shd w:val="clear" w:color="auto" w:fill="FFFFFF"/>
-        </w:rPr>
-        <w:t xml:space="preserve"> </w:t>
-      </w:r>
-      <w:r>
-        <w:rPr>
-          <w:rFonts w:ascii="Helvetica" w:hAnsi="Helvetica" w:cs="Helvetica"/>
-          <w:color w:val="33353C"/>
-          <w:szCs w:val="21"/>
-          <w:shd w:val="clear" w:color="auto" w:fill="FFFFFF"/>
-        </w:rPr>
-        <w:t>LCD</w:t>
-      </w:r>
-      <w:r>
-        <w:rPr>
-          <w:rFonts w:ascii="Helvetica" w:hAnsi="Helvetica" w:cs="Helvetica" w:hint="eastAsia"/>
-          <w:color w:val="33353C"/>
-          <w:szCs w:val="21"/>
-          <w:shd w:val="clear" w:color="auto" w:fill="FFFFFF"/>
-        </w:rPr>
-        <w:t>驱动</w:t>
-      </w:r>
-      <w:r>
-        <w:rPr>
-          <w:rFonts w:ascii="Helvetica" w:hAnsi="Helvetica" w:cs="Helvetica" w:hint="eastAsia"/>
-          <w:color w:val="33353C"/>
-          <w:szCs w:val="21"/>
-          <w:shd w:val="clear" w:color="auto" w:fill="FFFFFF"/>
-        </w:rPr>
-        <w:t xml:space="preserve"> </w:t>
-      </w:r>
-      <w:r>
-        <w:rPr>
-          <w:rFonts w:ascii="Helvetica" w:hAnsi="Helvetica" w:cs="Helvetica" w:hint="eastAsia"/>
-          <w:color w:val="33353C"/>
-          <w:szCs w:val="21"/>
-          <w:shd w:val="clear" w:color="auto" w:fill="FFFFFF"/>
-        </w:rPr>
-        <w:t>充电器</w:t>
-      </w:r>
-      <w:r>
-        <w:rPr>
-          <w:rFonts w:ascii="Helvetica" w:hAnsi="Helvetica" w:cs="Helvetica" w:hint="eastAsia"/>
-          <w:color w:val="33353C"/>
-          <w:szCs w:val="21"/>
-          <w:shd w:val="clear" w:color="auto" w:fill="FFFFFF"/>
-        </w:rPr>
-        <w:t xml:space="preserve"> </w:t>
-      </w:r>
-      <w:r>
-        <w:rPr>
-          <w:rFonts w:ascii="Helvetica" w:hAnsi="Helvetica" w:cs="Helvetica" w:hint="eastAsia"/>
-          <w:color w:val="33353C"/>
-          <w:szCs w:val="21"/>
-          <w:shd w:val="clear" w:color="auto" w:fill="FFFFFF"/>
-        </w:rPr>
-        <w:t>多功能遥控器</w:t>
-      </w:r>
-      <w:r>
-        <w:rPr>
-          <w:rFonts w:ascii="Helvetica" w:hAnsi="Helvetica" w:cs="Helvetica" w:hint="eastAsia"/>
-          <w:color w:val="33353C"/>
-          <w:szCs w:val="21"/>
-          <w:shd w:val="clear" w:color="auto" w:fill="FFFFFF"/>
-        </w:rPr>
-        <w:t xml:space="preserve"> </w:t>
-      </w:r>
-      <w:r>
-        <w:rPr>
-          <w:rFonts w:ascii="Helvetica" w:hAnsi="Helvetica" w:cs="Helvetica" w:hint="eastAsia"/>
-          <w:color w:val="33353C"/>
-          <w:szCs w:val="21"/>
-          <w:shd w:val="clear" w:color="auto" w:fill="FFFFFF"/>
-        </w:rPr>
-        <w:t>高压</w:t>
-      </w:r>
-      <w:r>
-        <w:rPr>
-          <w:rFonts w:ascii="Helvetica" w:hAnsi="Helvetica" w:cs="Helvetica" w:hint="eastAsia"/>
-          <w:color w:val="33353C"/>
-          <w:szCs w:val="21"/>
-          <w:shd w:val="clear" w:color="auto" w:fill="FFFFFF"/>
-        </w:rPr>
-        <w:t>H</w:t>
-      </w:r>
-      <w:r>
-        <w:rPr>
-          <w:rFonts w:ascii="Helvetica" w:hAnsi="Helvetica" w:cs="Helvetica" w:hint="eastAsia"/>
-          <w:color w:val="33353C"/>
-          <w:szCs w:val="21"/>
-          <w:shd w:val="clear" w:color="auto" w:fill="FFFFFF"/>
-        </w:rPr>
-        <w:t>桥</w:t>
-      </w:r>
-      <w:r>
-        <w:rPr>
-          <w:rFonts w:ascii="Helvetica" w:hAnsi="Helvetica" w:cs="Helvetica" w:hint="eastAsia"/>
-          <w:color w:val="33353C"/>
-          <w:szCs w:val="21"/>
-          <w:shd w:val="clear" w:color="auto" w:fill="FFFFFF"/>
-        </w:rPr>
-        <w:t>P</w:t>
-      </w:r>
-      <w:r>
-        <w:rPr>
-          <w:rFonts w:ascii="Helvetica" w:hAnsi="Helvetica" w:cs="Helvetica"/>
-          <w:color w:val="33353C"/>
-          <w:szCs w:val="21"/>
-          <w:shd w:val="clear" w:color="auto" w:fill="FFFFFF"/>
-        </w:rPr>
-        <w:t>WM</w:t>
-      </w:r>
-      <w:r>
-        <w:rPr>
-          <w:rFonts w:ascii="Helvetica" w:hAnsi="Helvetica" w:cs="Helvetica" w:hint="eastAsia"/>
-          <w:color w:val="33353C"/>
-          <w:szCs w:val="21"/>
-          <w:shd w:val="clear" w:color="auto" w:fill="FFFFFF"/>
-        </w:rPr>
-        <w:t>马达驱动</w:t>
-      </w:r>
-      <w:r>
-        <w:rPr>
-          <w:rFonts w:ascii="Helvetica" w:hAnsi="Helvetica" w:cs="Helvetica" w:hint="eastAsia"/>
-          <w:color w:val="33353C"/>
-          <w:szCs w:val="21"/>
-          <w:shd w:val="clear" w:color="auto" w:fill="FFFFFF"/>
-        </w:rPr>
-        <w:t xml:space="preserve"> </w:t>
-      </w:r>
-      <w:r>
-        <w:rPr>
-          <w:rFonts w:ascii="Helvetica" w:hAnsi="Helvetica" w:cs="Helvetica" w:hint="eastAsia"/>
-          <w:color w:val="33353C"/>
-          <w:szCs w:val="21"/>
-          <w:shd w:val="clear" w:color="auto" w:fill="FFFFFF"/>
-        </w:rPr>
-        <w:t>个人医疗设备</w:t>
-      </w:r>
-      <w:r>
-        <w:rPr>
-          <w:rFonts w:ascii="Helvetica" w:hAnsi="Helvetica" w:cs="Helvetica" w:hint="eastAsia"/>
-          <w:color w:val="33353C"/>
-          <w:szCs w:val="21"/>
-          <w:shd w:val="clear" w:color="auto" w:fill="FFFFFF"/>
-        </w:rPr>
-        <w:t xml:space="preserve"> </w:t>
-      </w:r>
-      <w:r>
-        <w:rPr>
-          <w:rFonts w:ascii="Helvetica" w:hAnsi="Helvetica" w:cs="Helvetica" w:hint="eastAsia"/>
-          <w:color w:val="33353C"/>
-          <w:szCs w:val="21"/>
-          <w:shd w:val="clear" w:color="auto" w:fill="FFFFFF"/>
-        </w:rPr>
-        <w:t>密码锁</w:t>
-      </w:r>
-      <w:r>
-        <w:rPr>
-          <w:rFonts w:ascii="Helvetica" w:hAnsi="Helvetica" w:cs="Helvetica" w:hint="eastAsia"/>
-          <w:color w:val="33353C"/>
-          <w:szCs w:val="21"/>
-          <w:shd w:val="clear" w:color="auto" w:fill="FFFFFF"/>
-        </w:rPr>
-        <w:t xml:space="preserve"> </w:t>
-      </w:r>
-      <w:r>
-        <w:rPr>
-          <w:rFonts w:ascii="Helvetica" w:hAnsi="Helvetica" w:cs="Helvetica" w:hint="eastAsia"/>
-          <w:color w:val="33353C"/>
-          <w:szCs w:val="21"/>
-          <w:shd w:val="clear" w:color="auto" w:fill="FFFFFF"/>
-        </w:rPr>
-        <w:t>平板显示器</w:t>
-      </w:r>
-      <w:r>
-        <w:rPr>
-          <w:rFonts w:ascii="Helvetica" w:hAnsi="Helvetica" w:cs="Helvetica" w:hint="eastAsia"/>
-          <w:color w:val="33353C"/>
-          <w:szCs w:val="21"/>
-          <w:shd w:val="clear" w:color="auto" w:fill="FFFFFF"/>
-        </w:rPr>
-        <w:t xml:space="preserve"> </w:t>
-      </w:r>
-      <w:r>
-        <w:rPr>
-          <w:rFonts w:ascii="Helvetica" w:hAnsi="Helvetica" w:cs="Helvetica" w:hint="eastAsia"/>
-          <w:color w:val="33353C"/>
-          <w:szCs w:val="21"/>
-          <w:shd w:val="clear" w:color="auto" w:fill="FFFFFF"/>
-        </w:rPr>
-        <w:t>适配器</w:t>
-      </w:r>
-      <w:r>
-        <w:rPr>
-          <w:rFonts w:ascii="Helvetica" w:hAnsi="Helvetica" w:cs="Helvetica" w:hint="eastAsia"/>
-          <w:color w:val="33353C"/>
-          <w:szCs w:val="21"/>
-          <w:shd w:val="clear" w:color="auto" w:fill="FFFFFF"/>
-        </w:rPr>
-        <w:t xml:space="preserve"> </w:t>
-      </w:r>
-      <w:r>
-        <w:rPr>
-          <w:rFonts w:ascii="Helvetica" w:hAnsi="Helvetica" w:cs="Helvetica" w:hint="eastAsia"/>
-          <w:color w:val="33353C"/>
-          <w:szCs w:val="21"/>
-          <w:shd w:val="clear" w:color="auto" w:fill="FFFFFF"/>
-        </w:rPr>
-        <w:t>手环</w:t>
-      </w:r>
-      <w:r>
-        <w:rPr>
-          <w:rFonts w:ascii="Helvetica" w:hAnsi="Helvetica" w:cs="Helvetica" w:hint="eastAsia"/>
-          <w:color w:val="33353C"/>
-          <w:szCs w:val="21"/>
-          <w:shd w:val="clear" w:color="auto" w:fill="FFFFFF"/>
-        </w:rPr>
-        <w:t xml:space="preserve"> </w:t>
-      </w:r>
-      <w:r>
-        <w:rPr>
-          <w:rFonts w:ascii="Helvetica" w:hAnsi="Helvetica" w:cs="Helvetica" w:hint="eastAsia"/>
-          <w:color w:val="33353C"/>
-          <w:szCs w:val="21"/>
-          <w:shd w:val="clear" w:color="auto" w:fill="FFFFFF"/>
-        </w:rPr>
-        <w:t>手机配件</w:t>
-      </w:r>
-      <w:r>
-        <w:rPr>
-          <w:rFonts w:ascii="Helvetica" w:hAnsi="Helvetica" w:cs="Helvetica" w:hint="eastAsia"/>
-          <w:color w:val="33353C"/>
-          <w:szCs w:val="21"/>
-          <w:shd w:val="clear" w:color="auto" w:fill="FFFFFF"/>
-        </w:rPr>
-        <w:t xml:space="preserve"> </w:t>
-      </w:r>
-      <w:r>
-        <w:rPr>
-          <w:rFonts w:ascii="Helvetica" w:hAnsi="Helvetica" w:cs="Helvetica" w:hint="eastAsia"/>
-          <w:color w:val="33353C"/>
-          <w:szCs w:val="21"/>
-          <w:shd w:val="clear" w:color="auto" w:fill="FFFFFF"/>
-        </w:rPr>
-        <w:t>稳压电路</w:t>
-      </w:r>
-      <w:r>
-        <w:rPr>
-          <w:rFonts w:ascii="Helvetica" w:hAnsi="Helvetica" w:cs="Helvetica" w:hint="eastAsia"/>
-          <w:color w:val="33353C"/>
-          <w:szCs w:val="21"/>
-          <w:shd w:val="clear" w:color="auto" w:fill="FFFFFF"/>
-        </w:rPr>
-        <w:t xml:space="preserve"> </w:t>
-      </w:r>
-      <w:r>
-        <w:rPr>
-          <w:rFonts w:ascii="Helvetica" w:hAnsi="Helvetica" w:cs="Helvetica" w:hint="eastAsia"/>
-          <w:color w:val="33353C"/>
-          <w:szCs w:val="21"/>
-          <w:shd w:val="clear" w:color="auto" w:fill="FFFFFF"/>
-        </w:rPr>
-        <w:t>小型伺服电机控制</w:t>
-      </w:r>
-      <w:r>
-        <w:rPr>
-          <w:rFonts w:ascii="Helvetica" w:hAnsi="Helvetica" w:cs="Helvetica" w:hint="eastAsia"/>
-          <w:color w:val="33353C"/>
-          <w:szCs w:val="21"/>
-          <w:shd w:val="clear" w:color="auto" w:fill="FFFFFF"/>
-        </w:rPr>
-        <w:t xml:space="preserve"> </w:t>
-      </w:r>
-      <w:r>
-        <w:rPr>
-          <w:rFonts w:ascii="Helvetica" w:hAnsi="Helvetica" w:cs="Helvetica" w:hint="eastAsia"/>
-          <w:color w:val="33353C"/>
-          <w:szCs w:val="21"/>
-          <w:shd w:val="clear" w:color="auto" w:fill="FFFFFF"/>
-        </w:rPr>
-        <w:t>移动电源</w:t>
-      </w:r>
-      <w:r>
-        <w:rPr>
-          <w:rFonts w:ascii="Helvetica" w:hAnsi="Helvetica" w:cs="Helvetica" w:hint="eastAsia"/>
-          <w:color w:val="33353C"/>
-          <w:szCs w:val="21"/>
-          <w:shd w:val="clear" w:color="auto" w:fill="FFFFFF"/>
-        </w:rPr>
-        <w:t xml:space="preserve"> </w:t>
-      </w:r>
-      <w:r>
-        <w:rPr>
-          <w:rFonts w:ascii="Helvetica" w:hAnsi="Helvetica" w:cs="Helvetica" w:hint="eastAsia"/>
-          <w:color w:val="33353C"/>
-          <w:szCs w:val="21"/>
-          <w:shd w:val="clear" w:color="auto" w:fill="FFFFFF"/>
-        </w:rPr>
-        <w:t>音响设备</w:t>
-      </w:r>
-      <w:r>
-        <w:rPr>
-          <w:rFonts w:ascii="Helvetica" w:hAnsi="Helvetica" w:cs="Helvetica" w:hint="eastAsia"/>
-          <w:color w:val="33353C"/>
-          <w:szCs w:val="21"/>
-          <w:shd w:val="clear" w:color="auto" w:fill="FFFFFF"/>
-        </w:rPr>
-        <w:t xml:space="preserve"> </w:t>
-      </w:r>
-      <w:r>
-        <w:rPr>
-          <w:rFonts w:ascii="Helvetica" w:hAnsi="Helvetica" w:cs="Helvetica" w:hint="eastAsia"/>
-          <w:color w:val="33353C"/>
-          <w:szCs w:val="21"/>
-          <w:shd w:val="clear" w:color="auto" w:fill="FFFFFF"/>
-        </w:rPr>
-        <w:t>自学习遥控器</w:t>
-      </w:r>
-      <w:r>
-        <w:rPr>
-          <w:rFonts w:ascii="Helvetica" w:hAnsi="Helvetica" w:cs="Helvetica" w:hint="eastAsia"/>
-          <w:color w:val="33353C"/>
-          <w:szCs w:val="21"/>
-          <w:shd w:val="clear" w:color="auto" w:fill="FFFFFF"/>
-        </w:rPr>
-        <w:t xml:space="preserve"> </w:t>
-      </w:r>
-      <w:r>
-        <w:rPr>
-          <w:rFonts w:ascii="Helvetica" w:hAnsi="Helvetica" w:cs="Helvetica" w:hint="eastAsia"/>
-          <w:color w:val="33353C"/>
-          <w:szCs w:val="21"/>
-          <w:shd w:val="clear" w:color="auto" w:fill="FFFFFF"/>
-        </w:rPr>
-        <w:t>手机</w:t>
-      </w:r>
-      <w:r>
-        <w:rPr>
-          <w:rFonts w:ascii="Helvetica" w:hAnsi="Helvetica" w:cs="Helvetica" w:hint="eastAsia"/>
-          <w:color w:val="33353C"/>
-          <w:szCs w:val="21"/>
-          <w:shd w:val="clear" w:color="auto" w:fill="FFFFFF"/>
-        </w:rPr>
-        <w:t xml:space="preserve"> </w:t>
-      </w:r>
-      <w:r>
-        <w:rPr>
-          <w:rFonts w:ascii="Helvetica" w:hAnsi="Helvetica" w:cs="Helvetica" w:hint="eastAsia"/>
-          <w:color w:val="33353C"/>
-          <w:szCs w:val="21"/>
-          <w:shd w:val="clear" w:color="auto" w:fill="FFFFFF"/>
-        </w:rPr>
-        <w:t>体感遥控器</w:t>
-      </w:r>
-      <w:r>
-        <w:rPr>
-          <w:rFonts w:ascii="Helvetica" w:hAnsi="Helvetica" w:cs="Helvetica" w:hint="eastAsia"/>
-          <w:color w:val="33353C"/>
-          <w:szCs w:val="21"/>
-          <w:shd w:val="clear" w:color="auto" w:fill="FFFFFF"/>
-        </w:rPr>
-        <w:t xml:space="preserve"> </w:t>
-      </w:r>
-      <w:r>
-        <w:rPr>
-          <w:rFonts w:ascii="Helvetica" w:hAnsi="Helvetica" w:cs="Helvetica" w:hint="eastAsia"/>
-          <w:color w:val="33353C"/>
-          <w:szCs w:val="21"/>
-          <w:shd w:val="clear" w:color="auto" w:fill="FFFFFF"/>
-        </w:rPr>
-        <w:t>导航仪</w:t>
-      </w:r>
-      <w:r>
-        <w:rPr>
-          <w:rFonts w:ascii="Helvetica" w:hAnsi="Helvetica" w:cs="Helvetica" w:hint="eastAsia"/>
-          <w:color w:val="33353C"/>
-          <w:szCs w:val="21"/>
-          <w:shd w:val="clear" w:color="auto" w:fill="FFFFFF"/>
-        </w:rPr>
-        <w:t xml:space="preserve"> </w:t>
-      </w:r>
-      <w:r>
-        <w:rPr>
-          <w:rFonts w:ascii="Helvetica" w:hAnsi="Helvetica" w:cs="Helvetica" w:hint="eastAsia"/>
-          <w:color w:val="33353C"/>
-          <w:szCs w:val="21"/>
-          <w:shd w:val="clear" w:color="auto" w:fill="FFFFFF"/>
-        </w:rPr>
-        <w:t>遥控器</w:t>
-      </w:r>
-      <w:r>
-        <w:rPr>
-          <w:rFonts w:ascii="Helvetica" w:hAnsi="Helvetica" w:cs="Helvetica" w:hint="eastAsia"/>
-          <w:color w:val="33353C"/>
-          <w:szCs w:val="21"/>
-          <w:shd w:val="clear" w:color="auto" w:fill="FFFFFF"/>
-        </w:rPr>
-        <w:t xml:space="preserve"> </w:t>
-      </w:r>
-      <w:r>
-        <w:rPr>
-          <w:rFonts w:ascii="Helvetica" w:hAnsi="Helvetica" w:cs="Helvetica" w:hint="eastAsia"/>
-          <w:color w:val="33353C"/>
-          <w:szCs w:val="21"/>
-          <w:shd w:val="clear" w:color="auto" w:fill="FFFFFF"/>
-        </w:rPr>
-        <w:t>空调遥控器</w:t>
-      </w:r>
-      <w:r>
-        <w:rPr>
-          <w:rFonts w:ascii="Helvetica" w:hAnsi="Helvetica" w:cs="Helvetica" w:hint="eastAsia"/>
-          <w:color w:val="33353C"/>
-          <w:szCs w:val="21"/>
-          <w:shd w:val="clear" w:color="auto" w:fill="FFFFFF"/>
-        </w:rPr>
-        <w:t xml:space="preserve"> </w:t>
-      </w:r>
-      <w:r>
-        <w:rPr>
-          <w:rFonts w:ascii="Helvetica" w:hAnsi="Helvetica" w:cs="Helvetica" w:hint="eastAsia"/>
-          <w:color w:val="33353C"/>
-          <w:szCs w:val="21"/>
-          <w:shd w:val="clear" w:color="auto" w:fill="FFFFFF"/>
-        </w:rPr>
-        <w:t>电机控制</w:t>
-      </w:r>
-      <w:r>
-        <w:rPr>
-          <w:rFonts w:ascii="Helvetica" w:hAnsi="Helvetica" w:cs="Helvetica" w:hint="eastAsia"/>
-          <w:color w:val="33353C"/>
-          <w:szCs w:val="21"/>
-          <w:shd w:val="clear" w:color="auto" w:fill="FFFFFF"/>
-        </w:rPr>
-        <w:t xml:space="preserve"> </w:t>
-      </w:r>
-      <w:r>
-        <w:rPr>
-          <w:rFonts w:ascii="Helvetica" w:hAnsi="Helvetica" w:cs="Helvetica" w:hint="eastAsia"/>
-          <w:color w:val="33353C"/>
-          <w:szCs w:val="21"/>
-          <w:shd w:val="clear" w:color="auto" w:fill="FFFFFF"/>
-        </w:rPr>
-        <w:t>电源管理</w:t>
-      </w:r>
-      <w:r>
-        <w:rPr>
-          <w:rFonts w:ascii="Helvetica" w:hAnsi="Helvetica" w:cs="Helvetica" w:hint="eastAsia"/>
-          <w:color w:val="33353C"/>
-          <w:szCs w:val="21"/>
-          <w:shd w:val="clear" w:color="auto" w:fill="FFFFFF"/>
-        </w:rPr>
-        <w:t xml:space="preserve"> </w:t>
-      </w:r>
-      <w:r>
-        <w:rPr>
-          <w:rFonts w:ascii="Helvetica" w:hAnsi="Helvetica" w:cs="Helvetica" w:hint="eastAsia"/>
-          <w:color w:val="33353C"/>
-          <w:szCs w:val="21"/>
-          <w:shd w:val="clear" w:color="auto" w:fill="FFFFFF"/>
-        </w:rPr>
-        <w:t>智能仪表</w:t>
-      </w:r>
-      <w:r>
-        <w:rPr>
-          <w:rFonts w:ascii="Helvetica" w:hAnsi="Helvetica" w:cs="Helvetica" w:hint="eastAsia"/>
-          <w:color w:val="33353C"/>
-          <w:szCs w:val="21"/>
-          <w:shd w:val="clear" w:color="auto" w:fill="FFFFFF"/>
-        </w:rPr>
-        <w:t xml:space="preserve"> </w:t>
-      </w:r>
-      <w:r>
-        <w:rPr>
-          <w:rFonts w:ascii="Helvetica" w:hAnsi="Helvetica" w:cs="Helvetica" w:hint="eastAsia"/>
-          <w:color w:val="33353C"/>
-          <w:szCs w:val="21"/>
-          <w:shd w:val="clear" w:color="auto" w:fill="FFFFFF"/>
-        </w:rPr>
-        <w:t>面板显示</w:t>
-      </w:r>
-      <w:r>
-        <w:rPr>
-          <w:rFonts w:ascii="Helvetica" w:hAnsi="Helvetica" w:cs="Helvetica" w:hint="eastAsia"/>
-          <w:color w:val="33353C"/>
-          <w:szCs w:val="21"/>
-          <w:shd w:val="clear" w:color="auto" w:fill="FFFFFF"/>
-        </w:rPr>
-        <w:t xml:space="preserve"> </w:t>
-      </w:r>
-      <w:r>
-        <w:rPr>
-          <w:rFonts w:ascii="Helvetica" w:hAnsi="Helvetica" w:cs="Helvetica" w:hint="eastAsia"/>
-          <w:color w:val="33353C"/>
-          <w:szCs w:val="21"/>
-          <w:shd w:val="clear" w:color="auto" w:fill="FFFFFF"/>
-        </w:rPr>
-        <w:t>无线节点</w:t>
-      </w:r>
-      <w:r>
-        <w:rPr>
-          <w:rFonts w:ascii="Helvetica" w:hAnsi="Helvetica" w:cs="Helvetica" w:hint="eastAsia"/>
-          <w:color w:val="33353C"/>
-          <w:szCs w:val="21"/>
-          <w:shd w:val="clear" w:color="auto" w:fill="FFFFFF"/>
-        </w:rPr>
-        <w:t xml:space="preserve"> </w:t>
-      </w:r>
-      <w:r>
-        <w:rPr>
-          <w:rFonts w:ascii="Helvetica" w:hAnsi="Helvetica" w:cs="Helvetica"/>
-          <w:color w:val="33353C"/>
-          <w:szCs w:val="21"/>
-          <w:shd w:val="clear" w:color="auto" w:fill="FFFFFF"/>
-        </w:rPr>
-        <w:t xml:space="preserve">HID </w:t>
-      </w:r>
-      <w:r>
-        <w:rPr>
-          <w:rFonts w:ascii="Helvetica" w:hAnsi="Helvetica" w:cs="Helvetica" w:hint="eastAsia"/>
-          <w:color w:val="33353C"/>
-          <w:szCs w:val="21"/>
-          <w:shd w:val="clear" w:color="auto" w:fill="FFFFFF"/>
-        </w:rPr>
-        <w:t>办公自动化</w:t>
-      </w:r>
-      <w:r>
-        <w:rPr>
-          <w:rFonts w:ascii="Helvetica" w:hAnsi="Helvetica" w:cs="Helvetica" w:hint="eastAsia"/>
-          <w:color w:val="33353C"/>
-          <w:szCs w:val="21"/>
-          <w:shd w:val="clear" w:color="auto" w:fill="FFFFFF"/>
-        </w:rPr>
-        <w:t xml:space="preserve"> </w:t>
-      </w:r>
-      <w:r>
-        <w:rPr>
-          <w:rFonts w:ascii="Helvetica" w:hAnsi="Helvetica" w:cs="Helvetica" w:hint="eastAsia"/>
-          <w:color w:val="33353C"/>
-          <w:szCs w:val="21"/>
-          <w:shd w:val="clear" w:color="auto" w:fill="FFFFFF"/>
-        </w:rPr>
-        <w:t>物联网模组</w:t>
-      </w:r>
-      <w:r>
-        <w:rPr>
-          <w:rFonts w:ascii="Helvetica" w:hAnsi="Helvetica" w:cs="Helvetica" w:hint="eastAsia"/>
-          <w:color w:val="33353C"/>
-          <w:szCs w:val="21"/>
-          <w:shd w:val="clear" w:color="auto" w:fill="FFFFFF"/>
-        </w:rPr>
-        <w:t xml:space="preserve"> </w:t>
-      </w:r>
-      <w:r>
-        <w:rPr>
-          <w:rFonts w:ascii="Helvetica" w:hAnsi="Helvetica" w:cs="Helvetica" w:hint="eastAsia"/>
-          <w:color w:val="33353C"/>
-          <w:szCs w:val="21"/>
-          <w:shd w:val="clear" w:color="auto" w:fill="FFFFFF"/>
-        </w:rPr>
-        <w:t>电子香烟</w:t>
-      </w:r>
-      <w:r>
-        <w:rPr>
-          <w:rFonts w:ascii="Helvetica" w:hAnsi="Helvetica" w:cs="Helvetica" w:hint="eastAsia"/>
-          <w:color w:val="33353C"/>
-          <w:szCs w:val="21"/>
-          <w:shd w:val="clear" w:color="auto" w:fill="FFFFFF"/>
-        </w:rPr>
-        <w:t xml:space="preserve"> </w:t>
-      </w:r>
-      <w:r>
-        <w:rPr>
-          <w:rFonts w:ascii="Helvetica" w:hAnsi="Helvetica" w:cs="Helvetica"/>
-          <w:color w:val="33353C"/>
-          <w:szCs w:val="21"/>
-          <w:shd w:val="clear" w:color="auto" w:fill="FFFFFF"/>
-        </w:rPr>
-        <w:t>PC</w:t>
-      </w:r>
-    </w:p>
-    <w:p>
-      <w:pPr>
-        <w:rPr>
-          <w:rFonts w:ascii="Helvetica" w:hAnsi="Helvetica" w:cs="Helvetica"/>
-          <w:color w:val="33353C"/>
-          <w:szCs w:val="21"/>
-          <w:shd w:val="clear" w:color="auto" w:fill="FFFFFF"/>
-        </w:rPr>
-      </w:pPr>
-      <w:r>
-        <w:rPr>
-          <w:rFonts w:ascii="Helvetica" w:hAnsi="Helvetica" w:cs="Helvetica" w:hint="eastAsia"/>
-          <w:color w:val="33353C"/>
-          <w:szCs w:val="21"/>
-          <w:shd w:val="clear" w:color="auto" w:fill="FFFFFF"/>
-        </w:rPr>
-        <w:t>影音设备</w:t>
-      </w:r>
-    </w:p>
-    <w:p>
-      <w:pPr>
-        <w:rPr>
-          <w:rFonts w:ascii="Helvetica" w:hAnsi="Helvetica" w:cs="Helvetica"/>
-          <w:color w:val="33353C"/>
-          <w:szCs w:val="21"/>
-          <w:shd w:val="clear" w:color="auto" w:fill="FFFFFF"/>
-        </w:rPr>
-      </w:pPr>
-      <w:r>
-        <w:rPr>
-          <w:rFonts w:ascii="Helvetica" w:hAnsi="Helvetica" w:cs="Helvetica"/>
-          <w:color w:val="33353C"/>
-          <w:szCs w:val="21"/>
-          <w:shd w:val="clear" w:color="auto" w:fill="FFFFFF"/>
-        </w:rPr>
-        <w:tab/>
-        <w:t>CD</w:t>
-      </w:r>
-      <w:r>
-        <w:rPr>
-          <w:rFonts w:ascii="Helvetica" w:hAnsi="Helvetica" w:cs="Helvetica" w:hint="eastAsia"/>
-          <w:color w:val="33353C"/>
-          <w:szCs w:val="21"/>
-          <w:shd w:val="clear" w:color="auto" w:fill="FFFFFF"/>
-        </w:rPr>
-        <w:t>播放机</w:t>
-      </w:r>
-      <w:r>
-        <w:rPr>
-          <w:rFonts w:ascii="Helvetica" w:hAnsi="Helvetica" w:cs="Helvetica" w:hint="eastAsia"/>
-          <w:color w:val="33353C"/>
-          <w:szCs w:val="21"/>
-          <w:shd w:val="clear" w:color="auto" w:fill="FFFFFF"/>
-        </w:rPr>
-        <w:t xml:space="preserve"> </w:t>
-      </w:r>
-      <w:r>
-        <w:rPr>
-          <w:rFonts w:ascii="Helvetica" w:hAnsi="Helvetica" w:cs="Helvetica" w:hint="eastAsia"/>
-          <w:color w:val="33353C"/>
-          <w:szCs w:val="21"/>
-          <w:shd w:val="clear" w:color="auto" w:fill="FFFFFF"/>
-        </w:rPr>
-        <w:t>开关电源</w:t>
-      </w:r>
-      <w:r>
-        <w:rPr>
-          <w:rFonts w:ascii="Helvetica" w:hAnsi="Helvetica" w:cs="Helvetica" w:hint="eastAsia"/>
-          <w:color w:val="33353C"/>
-          <w:szCs w:val="21"/>
-          <w:shd w:val="clear" w:color="auto" w:fill="FFFFFF"/>
-        </w:rPr>
-        <w:t xml:space="preserve"> </w:t>
-      </w:r>
-      <w:r>
-        <w:rPr>
-          <w:rFonts w:ascii="Helvetica" w:hAnsi="Helvetica" w:cs="Helvetica" w:hint="eastAsia"/>
-          <w:color w:val="33353C"/>
-          <w:szCs w:val="21"/>
-          <w:shd w:val="clear" w:color="auto" w:fill="FFFFFF"/>
-        </w:rPr>
-        <w:t>汽车音响</w:t>
-      </w:r>
-      <w:r>
-        <w:rPr>
-          <w:rFonts w:ascii="Helvetica" w:hAnsi="Helvetica" w:cs="Helvetica" w:hint="eastAsia"/>
-          <w:color w:val="33353C"/>
-          <w:szCs w:val="21"/>
-          <w:shd w:val="clear" w:color="auto" w:fill="FFFFFF"/>
-        </w:rPr>
-        <w:t xml:space="preserve"> </w:t>
-      </w:r>
-      <w:r>
-        <w:rPr>
-          <w:rFonts w:ascii="Helvetica" w:hAnsi="Helvetica" w:cs="Helvetica" w:hint="eastAsia"/>
-          <w:color w:val="33353C"/>
-          <w:szCs w:val="21"/>
-          <w:shd w:val="clear" w:color="auto" w:fill="FFFFFF"/>
-        </w:rPr>
-        <w:t>台式音响</w:t>
-      </w:r>
-      <w:r>
-        <w:rPr>
-          <w:rFonts w:ascii="Helvetica" w:hAnsi="Helvetica" w:cs="Helvetica" w:hint="eastAsia"/>
-          <w:color w:val="33353C"/>
-          <w:szCs w:val="21"/>
-          <w:shd w:val="clear" w:color="auto" w:fill="FFFFFF"/>
-        </w:rPr>
-        <w:t xml:space="preserve"> </w:t>
-      </w:r>
-      <w:r>
-        <w:rPr>
-          <w:rFonts w:ascii="Helvetica" w:hAnsi="Helvetica" w:cs="Helvetica"/>
-          <w:color w:val="33353C"/>
-          <w:szCs w:val="21"/>
-          <w:shd w:val="clear" w:color="auto" w:fill="FFFFFF"/>
-        </w:rPr>
-        <w:t>MIC</w:t>
-      </w:r>
-      <w:r>
-        <w:rPr>
-          <w:rFonts w:ascii="Helvetica" w:hAnsi="Helvetica" w:cs="Helvetica" w:hint="eastAsia"/>
-          <w:color w:val="33353C"/>
-          <w:szCs w:val="21"/>
-          <w:shd w:val="clear" w:color="auto" w:fill="FFFFFF"/>
-        </w:rPr>
-        <w:t>音效处理</w:t>
-      </w:r>
       <w:r>
         <w:rPr>
           <w:rFonts w:ascii="Helvetica" w:hAnsi="Helvetica" w:cs="Helvetica" w:hint="eastAsia"/>
@@ -5834,6 +6198,7 @@
         </w:rPr>
         <w:t xml:space="preserve"> </w:t>
       </w:r>
+      <w:proofErr w:type="spellStart"/>
       <w:r>
         <w:rPr>
           <w:rFonts w:ascii="Helvetica" w:hAnsi="Helvetica" w:cs="Helvetica"/>
@@ -5861,6 +6226,7 @@
         </w:rPr>
         <w:t>baar</w:t>
       </w:r>
+      <w:proofErr w:type="spellEnd"/>
     </w:p>
     <w:p>
       <w:pPr>
@@ -6110,7 +6476,7 @@
           <w:szCs w:val="28"/>
         </w:rPr>
       </w:pPr>
-      <w:bookmarkStart w:id="1" w:name="_Toc93319817"/>
+      <w:bookmarkStart w:id="1" w:name="_Toc98359117"/>
       <w:r>
         <w:rPr>
           <w:rFonts w:ascii="Helvetica" w:hAnsi="Helvetica" w:cs="Helvetica" w:hint="eastAsia"/>
@@ -7059,6 +7425,7 @@
           <w:shd w:val="clear" w:color="auto" w:fill="FFFFFF"/>
         </w:rPr>
       </w:pPr>
+      <w:proofErr w:type="spellStart"/>
       <w:r>
         <w:rPr>
           <w:rFonts w:ascii="Helvetica" w:hAnsi="Helvetica" w:cs="Helvetica"/>
@@ -7070,6 +7437,7 @@
         </w:rPr>
         <w:t>SiC</w:t>
       </w:r>
+      <w:proofErr w:type="spellEnd"/>
     </w:p>
     <w:p>
       <w:pPr>
@@ -7158,7 +7526,31 @@
           <w:szCs w:val="21"/>
           <w:shd w:val="clear" w:color="auto" w:fill="FFFFFF"/>
         </w:rPr>
-        <w:t>光伏应用方案</w:t>
+        <w:t>光</w:t>
+      </w:r>
+      <w:proofErr w:type="gramStart"/>
+      <w:r>
+        <w:rPr>
+          <w:rFonts w:ascii="Helvetica" w:hAnsi="Helvetica" w:cs="Helvetica"/>
+          <w:b/>
+          <w:bCs/>
+          <w:color w:val="33353C"/>
+          <w:szCs w:val="21"/>
+          <w:shd w:val="clear" w:color="auto" w:fill="FFFFFF"/>
+        </w:rPr>
+        <w:t>伏应用</w:t>
+      </w:r>
+      <w:proofErr w:type="gramEnd"/>
+      <w:r>
+        <w:rPr>
+          <w:rFonts w:ascii="Helvetica" w:hAnsi="Helvetica" w:cs="Helvetica"/>
+          <w:b/>
+          <w:bCs/>
+          <w:color w:val="33353C"/>
+          <w:szCs w:val="21"/>
+          <w:shd w:val="clear" w:color="auto" w:fill="FFFFFF"/>
+        </w:rPr>
+        <w:t>方案</w:t>
       </w:r>
     </w:p>
     <w:p>
@@ -7326,7 +7718,7 @@
           <w:szCs w:val="28"/>
         </w:rPr>
       </w:pPr>
-      <w:bookmarkStart w:id="2" w:name="_Toc93319818"/>
+      <w:bookmarkStart w:id="2" w:name="_Toc98359118"/>
       <w:r>
         <w:rPr>
           <w:rFonts w:ascii="Helvetica" w:hAnsi="Helvetica" w:cs="Helvetica"/>
@@ -7640,8 +8032,18 @@
           <w:shd w:val="clear" w:color="auto" w:fill="FFFFFF"/>
         </w:rPr>
         <w:tab/>
+      </w:r>
+      <w:proofErr w:type="spellStart"/>
+      <w:r>
+        <w:rPr>
+          <w:rFonts w:ascii="Helvetica" w:hAnsi="Helvetica" w:cs="Helvetica"/>
+          <w:color w:val="33353C"/>
+          <w:szCs w:val="21"/>
+          <w:shd w:val="clear" w:color="auto" w:fill="FFFFFF"/>
+        </w:rPr>
         <w:t>LoT</w:t>
       </w:r>
+      <w:proofErr w:type="spellEnd"/>
       <w:r>
         <w:rPr>
           <w:rFonts w:ascii="Helvetica" w:hAnsi="Helvetica" w:cs="Helvetica"/>
@@ -8247,7 +8649,27 @@
           <w:szCs w:val="21"/>
           <w:shd w:val="clear" w:color="auto" w:fill="FFFFFF"/>
         </w:rPr>
-        <w:t>肖特基二极管</w:t>
+        <w:t>肖</w:t>
+      </w:r>
+      <w:proofErr w:type="gramStart"/>
+      <w:r>
+        <w:rPr>
+          <w:rFonts w:ascii="Helvetica" w:hAnsi="Helvetica" w:cs="Helvetica"/>
+          <w:color w:val="33353C"/>
+          <w:szCs w:val="21"/>
+          <w:shd w:val="clear" w:color="auto" w:fill="FFFFFF"/>
+        </w:rPr>
+        <w:t>特</w:t>
+      </w:r>
+      <w:proofErr w:type="gramEnd"/>
+      <w:r>
+        <w:rPr>
+          <w:rFonts w:ascii="Helvetica" w:hAnsi="Helvetica" w:cs="Helvetica"/>
+          <w:color w:val="33353C"/>
+          <w:szCs w:val="21"/>
+          <w:shd w:val="clear" w:color="auto" w:fill="FFFFFF"/>
+        </w:rPr>
+        <w:t>基二极管</w:t>
       </w:r>
       <w:r>
         <w:rPr>
@@ -9465,8 +9887,18 @@
           <w:shd w:val="clear" w:color="auto" w:fill="FFFFFF"/>
         </w:rPr>
         <w:tab/>
+      </w:r>
+      <w:proofErr w:type="spellStart"/>
+      <w:r>
+        <w:rPr>
+          <w:rFonts w:ascii="Helvetica" w:hAnsi="Helvetica" w:cs="Helvetica"/>
+          <w:color w:val="33353C"/>
+          <w:szCs w:val="21"/>
+          <w:shd w:val="clear" w:color="auto" w:fill="FFFFFF"/>
+        </w:rPr>
         <w:t>CameraCubeChip</w:t>
       </w:r>
+      <w:proofErr w:type="spellEnd"/>
     </w:p>
     <w:p>
       <w:pPr>
@@ -9582,6 +10014,7 @@
         </w:rPr>
         <w:t>封装</w:t>
       </w:r>
+      <w:proofErr w:type="spellStart"/>
       <w:r>
         <w:rPr>
           <w:rFonts w:ascii="Helvetica" w:hAnsi="Helvetica" w:cs="Helvetica" w:hint="eastAsia"/>
@@ -9600,6 +10033,7 @@
         </w:rPr>
         <w:t>ualN</w:t>
       </w:r>
+      <w:proofErr w:type="spellEnd"/>
       <w:r>
         <w:rPr>
           <w:rFonts w:ascii="Helvetica" w:hAnsi="Helvetica" w:cs="Helvetica"/>
@@ -10355,7 +10789,8 @@
         </w:rPr>
       </w:pPr>
       <w:bookmarkStart w:id="3" w:name="_Toc93311146"/>
-      <w:bookmarkStart w:id="4" w:name="_Toc93319819"/>
+      <w:bookmarkStart w:id="4" w:name="_Toc98359119"/>
+      <w:proofErr w:type="gramStart"/>
       <w:r>
         <w:rPr>
           <w:rFonts w:ascii="Helvetica" w:hAnsi="Helvetica" w:cs="Helvetica"/>
@@ -10368,6 +10803,7 @@
         <w:lastRenderedPageBreak/>
         <w:t>闻泰科技</w:t>
       </w:r>
+      <w:proofErr w:type="gramEnd"/>
       <w:r>
         <w:rPr>
           <w:rFonts w:ascii="Helvetica" w:hAnsi="Helvetica" w:cs="Helvetica" w:hint="eastAsia"/>
@@ -10436,14 +10872,25 @@
       <w:r>
         <w:tab/>
       </w:r>
-      <w:r>
-        <w:rPr>
-          <w:rFonts w:ascii="Helvetica" w:hAnsi="Helvetica" w:cs="Helvetica"/>
-          <w:color w:val="33353C"/>
-          <w:szCs w:val="21"/>
-          <w:shd w:val="clear" w:color="auto" w:fill="FFFFFF"/>
-        </w:rPr>
-        <w:t>闻泰科技股份有限公司主要从事移动通信、半导体、电子元器件和材料等产品相关的技术研发。公司的主要产品是手机、平板电脑、笔记本电脑、服务器、汽车电子等智能终端；半导体、新型电子元器件；</w:t>
+      <w:proofErr w:type="gramStart"/>
+      <w:r>
+        <w:rPr>
+          <w:rFonts w:ascii="Helvetica" w:hAnsi="Helvetica" w:cs="Helvetica"/>
+          <w:color w:val="33353C"/>
+          <w:szCs w:val="21"/>
+          <w:shd w:val="clear" w:color="auto" w:fill="FFFFFF"/>
+        </w:rPr>
+        <w:t>闻泰科技</w:t>
+      </w:r>
+      <w:proofErr w:type="gramEnd"/>
+      <w:r>
+        <w:rPr>
+          <w:rFonts w:ascii="Helvetica" w:hAnsi="Helvetica" w:cs="Helvetica"/>
+          <w:color w:val="33353C"/>
+          <w:szCs w:val="21"/>
+          <w:shd w:val="clear" w:color="auto" w:fill="FFFFFF"/>
+        </w:rPr>
+        <w:t>股份有限公司主要从事移动通信、半导体、电子元器件和材料等产品相关的技术研发。公司的主要产品是手机、平板电脑、笔记本电脑、服务器、汽车电子等智能终端；半导体、新型电子元器件；</w:t>
       </w:r>
       <w:r>
         <w:rPr>
@@ -10569,6 +11016,7 @@
           <w:shd w:val="clear" w:color="auto" w:fill="FFFFFF"/>
         </w:rPr>
       </w:pPr>
+      <w:proofErr w:type="spellStart"/>
       <w:r>
         <w:rPr>
           <w:rFonts w:ascii="Helvetica" w:hAnsi="Helvetica" w:cs="Helvetica" w:hint="eastAsia"/>
@@ -10596,24 +11044,36 @@
         </w:rPr>
         <w:t>peria</w:t>
       </w:r>
-      <w:r>
-        <w:rPr>
-          <w:rFonts w:ascii="Helvetica" w:hAnsi="Helvetica" w:cs="Helvetica"/>
-          <w:color w:val="33353C"/>
-          <w:szCs w:val="21"/>
-          <w:shd w:val="clear" w:color="auto" w:fill="FFFFFF"/>
-        </w:rPr>
-        <w:t xml:space="preserve"> </w:t>
-      </w:r>
-      <w:r>
-        <w:rPr>
-          <w:rFonts w:ascii="Helvetica" w:hAnsi="Helvetica" w:cs="Helvetica" w:hint="eastAsia"/>
-          <w:color w:val="33353C"/>
-          <w:szCs w:val="21"/>
-          <w:shd w:val="clear" w:color="auto" w:fill="FFFFFF"/>
-        </w:rPr>
-        <w:t>安世</w:t>
-      </w:r>
+      <w:proofErr w:type="spellEnd"/>
+      <w:r>
+        <w:rPr>
+          <w:rFonts w:ascii="Helvetica" w:hAnsi="Helvetica" w:cs="Helvetica"/>
+          <w:color w:val="33353C"/>
+          <w:szCs w:val="21"/>
+          <w:shd w:val="clear" w:color="auto" w:fill="FFFFFF"/>
+        </w:rPr>
+        <w:t xml:space="preserve"> </w:t>
+      </w:r>
+      <w:r>
+        <w:rPr>
+          <w:rFonts w:ascii="Helvetica" w:hAnsi="Helvetica" w:cs="Helvetica" w:hint="eastAsia"/>
+          <w:color w:val="33353C"/>
+          <w:szCs w:val="21"/>
+          <w:shd w:val="clear" w:color="auto" w:fill="FFFFFF"/>
+        </w:rPr>
+        <w:t>安</w:t>
+      </w:r>
+      <w:proofErr w:type="gramStart"/>
+      <w:r>
+        <w:rPr>
+          <w:rFonts w:ascii="Helvetica" w:hAnsi="Helvetica" w:cs="Helvetica" w:hint="eastAsia"/>
+          <w:color w:val="33353C"/>
+          <w:szCs w:val="21"/>
+          <w:shd w:val="clear" w:color="auto" w:fill="FFFFFF"/>
+        </w:rPr>
+        <w:t>世</w:t>
+      </w:r>
+      <w:proofErr w:type="gramEnd"/>
       <w:r>
         <w:rPr>
           <w:rFonts w:ascii="Helvetica" w:hAnsi="Helvetica" w:cs="Helvetica" w:hint="eastAsia"/>
@@ -10694,7 +11154,27 @@
           <w:szCs w:val="21"/>
           <w:shd w:val="clear" w:color="auto" w:fill="FFFFFF"/>
         </w:rPr>
-        <w:t>提供各种高度可靠切符合汽车标准的二极管</w:t>
+        <w:t>提供各种高度可靠</w:t>
+      </w:r>
+      <w:proofErr w:type="gramStart"/>
+      <w:r>
+        <w:rPr>
+          <w:rFonts w:ascii="Helvetica" w:hAnsi="Helvetica" w:cs="Helvetica" w:hint="eastAsia"/>
+          <w:color w:val="33353C"/>
+          <w:szCs w:val="21"/>
+          <w:shd w:val="clear" w:color="auto" w:fill="FFFFFF"/>
+        </w:rPr>
+        <w:t>切符合</w:t>
+      </w:r>
+      <w:proofErr w:type="gramEnd"/>
+      <w:r>
+        <w:rPr>
+          <w:rFonts w:ascii="Helvetica" w:hAnsi="Helvetica" w:cs="Helvetica" w:hint="eastAsia"/>
+          <w:color w:val="33353C"/>
+          <w:szCs w:val="21"/>
+          <w:shd w:val="clear" w:color="auto" w:fill="FFFFFF"/>
+        </w:rPr>
+        <w:t>汽车标准的二极管</w:t>
       </w:r>
       <w:r>
         <w:rPr>
@@ -10769,6 +11249,7 @@
           <w:shd w:val="clear" w:color="auto" w:fill="FFFFFF"/>
         </w:rPr>
       </w:pPr>
+      <w:proofErr w:type="spellStart"/>
       <w:r>
         <w:rPr>
           <w:rFonts w:ascii="Helvetica" w:hAnsi="Helvetica" w:cs="Helvetica"/>
@@ -10794,7 +11275,17 @@
           <w:szCs w:val="21"/>
           <w:shd w:val="clear" w:color="auto" w:fill="FFFFFF"/>
         </w:rPr>
-        <w:t xml:space="preserve">N FET </w:t>
+        <w:t>N</w:t>
+      </w:r>
+      <w:proofErr w:type="spellEnd"/>
+      <w:r>
+        <w:rPr>
+          <w:rFonts w:ascii="Helvetica" w:hAnsi="Helvetica" w:cs="Helvetica"/>
+          <w:color w:val="33353C"/>
+          <w:szCs w:val="21"/>
+          <w:shd w:val="clear" w:color="auto" w:fill="FFFFFF"/>
+        </w:rPr>
+        <w:t xml:space="preserve"> FET </w:t>
       </w:r>
       <w:r>
         <w:rPr>
@@ -10932,35 +11423,75 @@
           <w:szCs w:val="21"/>
           <w:shd w:val="clear" w:color="auto" w:fill="FFFFFF"/>
         </w:rPr>
-        <w:t>光学模组</w:t>
-      </w:r>
-      <w:r>
-        <w:rPr>
-          <w:rFonts w:ascii="Helvetica" w:hAnsi="Helvetica" w:cs="Helvetica" w:hint="eastAsia"/>
-          <w:color w:val="33353C"/>
-          <w:szCs w:val="21"/>
-          <w:shd w:val="clear" w:color="auto" w:fill="FFFFFF"/>
-        </w:rPr>
-        <w:t>业务板块</w:t>
-      </w:r>
-    </w:p>
-    <w:p>
-      <w:pPr>
-        <w:rPr>
-          <w:rFonts w:ascii="Helvetica" w:hAnsi="Helvetica" w:cs="Helvetica"/>
-          <w:color w:val="33353C"/>
-          <w:szCs w:val="21"/>
-          <w:shd w:val="clear" w:color="auto" w:fill="FFFFFF"/>
-        </w:rPr>
-      </w:pPr>
-      <w:r>
-        <w:rPr>
-          <w:rFonts w:ascii="Helvetica" w:hAnsi="Helvetica" w:cs="Helvetica" w:hint="eastAsia"/>
-          <w:color w:val="33353C"/>
-          <w:szCs w:val="21"/>
-          <w:shd w:val="clear" w:color="auto" w:fill="FFFFFF"/>
-        </w:rPr>
-        <w:t>得尔塔科技是光学模组领域主流供应商，同时是全球知名品牌的核心供应商之一</w:t>
+        <w:t>光学模</w:t>
+      </w:r>
+      <w:proofErr w:type="gramStart"/>
+      <w:r>
+        <w:rPr>
+          <w:rFonts w:ascii="Helvetica" w:hAnsi="Helvetica" w:cs="Helvetica" w:hint="eastAsia"/>
+          <w:color w:val="33353C"/>
+          <w:szCs w:val="21"/>
+          <w:shd w:val="clear" w:color="auto" w:fill="FFFFFF"/>
+        </w:rPr>
+        <w:t>组</w:t>
+      </w:r>
+      <w:r>
+        <w:rPr>
+          <w:rFonts w:ascii="Helvetica" w:hAnsi="Helvetica" w:cs="Helvetica" w:hint="eastAsia"/>
+          <w:color w:val="33353C"/>
+          <w:szCs w:val="21"/>
+          <w:shd w:val="clear" w:color="auto" w:fill="FFFFFF"/>
+        </w:rPr>
+        <w:t>业务</w:t>
+      </w:r>
+      <w:proofErr w:type="gramEnd"/>
+      <w:r>
+        <w:rPr>
+          <w:rFonts w:ascii="Helvetica" w:hAnsi="Helvetica" w:cs="Helvetica" w:hint="eastAsia"/>
+          <w:color w:val="33353C"/>
+          <w:szCs w:val="21"/>
+          <w:shd w:val="clear" w:color="auto" w:fill="FFFFFF"/>
+        </w:rPr>
+        <w:t>板块</w:t>
+      </w:r>
+    </w:p>
+    <w:p>
+      <w:pPr>
+        <w:rPr>
+          <w:rFonts w:ascii="Helvetica" w:hAnsi="Helvetica" w:cs="Helvetica"/>
+          <w:color w:val="33353C"/>
+          <w:szCs w:val="21"/>
+          <w:shd w:val="clear" w:color="auto" w:fill="FFFFFF"/>
+        </w:rPr>
+      </w:pPr>
+      <w:r>
+        <w:rPr>
+          <w:rFonts w:ascii="Helvetica" w:hAnsi="Helvetica" w:cs="Helvetica" w:hint="eastAsia"/>
+          <w:color w:val="33353C"/>
+          <w:szCs w:val="21"/>
+          <w:shd w:val="clear" w:color="auto" w:fill="FFFFFF"/>
+        </w:rPr>
+        <w:t>得尔塔科技是光学模</w:t>
+      </w:r>
+      <w:proofErr w:type="gramStart"/>
+      <w:r>
+        <w:rPr>
+          <w:rFonts w:ascii="Helvetica" w:hAnsi="Helvetica" w:cs="Helvetica" w:hint="eastAsia"/>
+          <w:color w:val="33353C"/>
+          <w:szCs w:val="21"/>
+          <w:shd w:val="clear" w:color="auto" w:fill="FFFFFF"/>
+        </w:rPr>
+        <w:t>组领域</w:t>
+      </w:r>
+      <w:proofErr w:type="gramEnd"/>
+      <w:r>
+        <w:rPr>
+          <w:rFonts w:ascii="Helvetica" w:hAnsi="Helvetica" w:cs="Helvetica" w:hint="eastAsia"/>
+          <w:color w:val="33353C"/>
+          <w:szCs w:val="21"/>
+          <w:shd w:val="clear" w:color="auto" w:fill="FFFFFF"/>
+        </w:rPr>
+        <w:t>主流供应商，同时是全球知名品牌的核心供应商之一</w:t>
       </w:r>
     </w:p>
     <w:p>
@@ -11021,7 +11552,8 @@
           <w:szCs w:val="28"/>
         </w:rPr>
       </w:pPr>
-      <w:bookmarkStart w:id="5" w:name="_Toc93319820"/>
+      <w:bookmarkStart w:id="5" w:name="_Toc98359120"/>
+      <w:proofErr w:type="gramStart"/>
       <w:r>
         <w:rPr>
           <w:rFonts w:ascii="Helvetica" w:hAnsi="Helvetica" w:cs="Helvetica" w:hint="eastAsia"/>
@@ -11034,6 +11566,7 @@
         <w:lastRenderedPageBreak/>
         <w:t>新洁能</w:t>
       </w:r>
+      <w:proofErr w:type="gramEnd"/>
       <w:r>
         <w:rPr>
           <w:rFonts w:ascii="Helvetica" w:hAnsi="Helvetica" w:cs="Helvetica" w:hint="eastAsia"/>
@@ -11114,7 +11647,27 @@
           <w:szCs w:val="21"/>
           <w:shd w:val="clear" w:color="auto" w:fill="FFFFFF"/>
         </w:rPr>
-        <w:t>无锡新洁能股份有限公司的主营业务为</w:t>
+        <w:t>无锡</w:t>
+      </w:r>
+      <w:proofErr w:type="gramStart"/>
+      <w:r>
+        <w:rPr>
+          <w:rFonts w:ascii="Helvetica" w:hAnsi="Helvetica" w:cs="Helvetica"/>
+          <w:color w:val="33353C"/>
+          <w:szCs w:val="21"/>
+          <w:shd w:val="clear" w:color="auto" w:fill="FFFFFF"/>
+        </w:rPr>
+        <w:t>新洁能股份有限公司</w:t>
+      </w:r>
+      <w:proofErr w:type="gramEnd"/>
+      <w:r>
+        <w:rPr>
+          <w:rFonts w:ascii="Helvetica" w:hAnsi="Helvetica" w:cs="Helvetica"/>
+          <w:color w:val="33353C"/>
+          <w:szCs w:val="21"/>
+          <w:shd w:val="clear" w:color="auto" w:fill="FFFFFF"/>
+        </w:rPr>
+        <w:t>的主营业务为</w:t>
       </w:r>
       <w:r>
         <w:rPr>
@@ -11974,6 +12527,7 @@
         </w:rPr>
         <w:t xml:space="preserve"> </w:t>
       </w:r>
+      <w:proofErr w:type="gramStart"/>
       <w:r>
         <w:rPr>
           <w:rFonts w:ascii="Helvetica" w:hAnsi="Helvetica" w:cs="Helvetica" w:hint="eastAsia"/>
@@ -11983,6 +12537,7 @@
         </w:rPr>
         <w:t>启停器</w:t>
       </w:r>
+      <w:proofErr w:type="gramEnd"/>
       <w:r>
         <w:rPr>
           <w:rFonts w:ascii="Helvetica" w:hAnsi="Helvetica" w:cs="Helvetica" w:hint="eastAsia"/>
@@ -12359,6 +12914,7 @@
         </w:rPr>
         <w:t xml:space="preserve"> </w:t>
       </w:r>
+      <w:proofErr w:type="gramStart"/>
       <w:r>
         <w:rPr>
           <w:rFonts w:ascii="Helvetica" w:hAnsi="Helvetica" w:cs="Helvetica" w:hint="eastAsia"/>
@@ -12368,6 +12924,7 @@
         </w:rPr>
         <w:t>黑电</w:t>
       </w:r>
+      <w:proofErr w:type="gramEnd"/>
       <w:r>
         <w:rPr>
           <w:rFonts w:ascii="Helvetica" w:hAnsi="Helvetica" w:cs="Helvetica" w:hint="eastAsia"/>
@@ -12627,7 +13184,8 @@
           <w:szCs w:val="28"/>
         </w:rPr>
       </w:pPr>
-      <w:bookmarkStart w:id="6" w:name="_Toc93319821"/>
+      <w:bookmarkStart w:id="6" w:name="_Toc98359121"/>
+      <w:proofErr w:type="gramStart"/>
       <w:r>
         <w:rPr>
           <w:rFonts w:ascii="Helvetica" w:hAnsi="Helvetica" w:cs="Helvetica" w:hint="eastAsia"/>
@@ -12640,6 +13198,7 @@
         <w:lastRenderedPageBreak/>
         <w:t>华润微</w:t>
       </w:r>
+      <w:proofErr w:type="gramEnd"/>
       <w:r>
         <w:rPr>
           <w:rFonts w:ascii="Helvetica" w:hAnsi="Helvetica" w:cs="Helvetica" w:hint="eastAsia"/>
@@ -12898,26 +13457,48 @@
           <w:szCs w:val="21"/>
           <w:shd w:val="clear" w:color="auto" w:fill="FFFFFF"/>
         </w:rPr>
-        <w:t>代工事业群</w:t>
-      </w:r>
-    </w:p>
-    <w:p>
-      <w:pPr>
-        <w:rPr>
-          <w:rFonts w:ascii="Helvetica" w:hAnsi="Helvetica" w:cs="Helvetica"/>
-          <w:color w:val="33353C"/>
-          <w:szCs w:val="21"/>
-          <w:shd w:val="clear" w:color="auto" w:fill="FFFFFF"/>
-        </w:rPr>
-      </w:pPr>
-      <w:r>
-        <w:rPr>
-          <w:rFonts w:ascii="Helvetica" w:hAnsi="Helvetica" w:cs="Helvetica" w:hint="eastAsia"/>
-          <w:color w:val="33353C"/>
-          <w:szCs w:val="21"/>
-          <w:shd w:val="clear" w:color="auto" w:fill="FFFFFF"/>
-        </w:rPr>
-        <w:t>封测事业群</w:t>
+        <w:t>代</w:t>
+      </w:r>
+      <w:proofErr w:type="gramStart"/>
+      <w:r>
+        <w:rPr>
+          <w:rFonts w:ascii="Helvetica" w:hAnsi="Helvetica" w:cs="Helvetica" w:hint="eastAsia"/>
+          <w:color w:val="33353C"/>
+          <w:szCs w:val="21"/>
+          <w:shd w:val="clear" w:color="auto" w:fill="FFFFFF"/>
+        </w:rPr>
+        <w:t>工事业群</w:t>
+      </w:r>
+      <w:proofErr w:type="gramEnd"/>
+    </w:p>
+    <w:p>
+      <w:pPr>
+        <w:rPr>
+          <w:rFonts w:ascii="Helvetica" w:hAnsi="Helvetica" w:cs="Helvetica"/>
+          <w:color w:val="33353C"/>
+          <w:szCs w:val="21"/>
+          <w:shd w:val="clear" w:color="auto" w:fill="FFFFFF"/>
+        </w:rPr>
+      </w:pPr>
+      <w:proofErr w:type="gramStart"/>
+      <w:r>
+        <w:rPr>
+          <w:rFonts w:ascii="Helvetica" w:hAnsi="Helvetica" w:cs="Helvetica" w:hint="eastAsia"/>
+          <w:color w:val="33353C"/>
+          <w:szCs w:val="21"/>
+          <w:shd w:val="clear" w:color="auto" w:fill="FFFFFF"/>
+        </w:rPr>
+        <w:t>封测事业</w:t>
+      </w:r>
+      <w:proofErr w:type="gramEnd"/>
+      <w:r>
+        <w:rPr>
+          <w:rFonts w:ascii="Helvetica" w:hAnsi="Helvetica" w:cs="Helvetica" w:hint="eastAsia"/>
+          <w:color w:val="33353C"/>
+          <w:szCs w:val="21"/>
+          <w:shd w:val="clear" w:color="auto" w:fill="FFFFFF"/>
+        </w:rPr>
+        <w:t>群</w:t>
       </w:r>
     </w:p>
     <w:p>
@@ -13190,8 +13771,19 @@
           <w:shd w:val="clear" w:color="auto" w:fill="FFFFFF"/>
         </w:rPr>
         <w:tab/>
-        <w:t>MOS Moudle</w:t>
-      </w:r>
+        <w:t xml:space="preserve">MOS </w:t>
+      </w:r>
+      <w:proofErr w:type="spellStart"/>
+      <w:r>
+        <w:rPr>
+          <w:rFonts w:ascii="Helvetica" w:hAnsi="Helvetica" w:cs="Helvetica"/>
+          <w:color w:val="33353C"/>
+          <w:szCs w:val="21"/>
+          <w:shd w:val="clear" w:color="auto" w:fill="FFFFFF"/>
+        </w:rPr>
+        <w:t>Moudle</w:t>
+      </w:r>
+      <w:proofErr w:type="spellEnd"/>
     </w:p>
     <w:p>
       <w:pPr>
@@ -13417,7 +14009,27 @@
           <w:szCs w:val="21"/>
           <w:shd w:val="clear" w:color="auto" w:fill="FFFFFF"/>
         </w:rPr>
-        <w:t>肖特基二极管</w:t>
+        <w:t>肖</w:t>
+      </w:r>
+      <w:proofErr w:type="gramStart"/>
+      <w:r>
+        <w:rPr>
+          <w:rFonts w:ascii="Helvetica" w:hAnsi="Helvetica" w:cs="Helvetica" w:hint="eastAsia"/>
+          <w:color w:val="33353C"/>
+          <w:szCs w:val="21"/>
+          <w:shd w:val="clear" w:color="auto" w:fill="FFFFFF"/>
+        </w:rPr>
+        <w:t>特</w:t>
+      </w:r>
+      <w:proofErr w:type="gramEnd"/>
+      <w:r>
+        <w:rPr>
+          <w:rFonts w:ascii="Helvetica" w:hAnsi="Helvetica" w:cs="Helvetica" w:hint="eastAsia"/>
+          <w:color w:val="33353C"/>
+          <w:szCs w:val="21"/>
+          <w:shd w:val="clear" w:color="auto" w:fill="FFFFFF"/>
+        </w:rPr>
+        <w:t>基二极管</w:t>
       </w:r>
     </w:p>
     <w:p>
@@ -13474,6 +14086,15 @@
           <w:shd w:val="clear" w:color="auto" w:fill="FFFFFF"/>
         </w:rPr>
         <w:tab/>
+      </w:r>
+      <w:proofErr w:type="spellStart"/>
+      <w:r>
+        <w:rPr>
+          <w:rFonts w:ascii="Helvetica" w:hAnsi="Helvetica" w:cs="Helvetica"/>
+          <w:color w:val="33353C"/>
+          <w:szCs w:val="21"/>
+          <w:shd w:val="clear" w:color="auto" w:fill="FFFFFF"/>
+        </w:rPr>
         <w:t>S</w:t>
       </w:r>
       <w:r>
@@ -13485,35 +14106,46 @@
         </w:rPr>
         <w:t>iC</w:t>
       </w:r>
-    </w:p>
-    <w:p>
-      <w:pPr>
-        <w:rPr>
-          <w:rFonts w:ascii="Helvetica" w:hAnsi="Helvetica" w:cs="Helvetica"/>
-          <w:color w:val="33353C"/>
-          <w:szCs w:val="21"/>
-          <w:shd w:val="clear" w:color="auto" w:fill="FFFFFF"/>
-        </w:rPr>
-      </w:pPr>
-      <w:r>
-        <w:rPr>
-          <w:rFonts w:ascii="Helvetica" w:hAnsi="Helvetica" w:cs="Helvetica"/>
-          <w:color w:val="33353C"/>
-          <w:szCs w:val="21"/>
-          <w:shd w:val="clear" w:color="auto" w:fill="FFFFFF"/>
-        </w:rPr>
-        <w:tab/>
-      </w:r>
-      <w:r>
-        <w:rPr>
-          <w:rFonts w:ascii="Helvetica" w:hAnsi="Helvetica" w:cs="Helvetica"/>
-          <w:color w:val="33353C"/>
-          <w:szCs w:val="21"/>
-          <w:shd w:val="clear" w:color="auto" w:fill="FFFFFF"/>
-        </w:rPr>
-        <w:tab/>
+      <w:proofErr w:type="spellEnd"/>
+    </w:p>
+    <w:p>
+      <w:pPr>
+        <w:rPr>
+          <w:rFonts w:ascii="Helvetica" w:hAnsi="Helvetica" w:cs="Helvetica"/>
+          <w:color w:val="33353C"/>
+          <w:szCs w:val="21"/>
+          <w:shd w:val="clear" w:color="auto" w:fill="FFFFFF"/>
+        </w:rPr>
+      </w:pPr>
+      <w:r>
+        <w:rPr>
+          <w:rFonts w:ascii="Helvetica" w:hAnsi="Helvetica" w:cs="Helvetica"/>
+          <w:color w:val="33353C"/>
+          <w:szCs w:val="21"/>
+          <w:shd w:val="clear" w:color="auto" w:fill="FFFFFF"/>
+        </w:rPr>
+        <w:tab/>
+      </w:r>
+      <w:r>
+        <w:rPr>
+          <w:rFonts w:ascii="Helvetica" w:hAnsi="Helvetica" w:cs="Helvetica"/>
+          <w:color w:val="33353C"/>
+          <w:szCs w:val="21"/>
+          <w:shd w:val="clear" w:color="auto" w:fill="FFFFFF"/>
+        </w:rPr>
+        <w:tab/>
+      </w:r>
+      <w:proofErr w:type="spellStart"/>
+      <w:r>
+        <w:rPr>
+          <w:rFonts w:ascii="Helvetica" w:hAnsi="Helvetica" w:cs="Helvetica"/>
+          <w:color w:val="33353C"/>
+          <w:szCs w:val="21"/>
+          <w:shd w:val="clear" w:color="auto" w:fill="FFFFFF"/>
+        </w:rPr>
         <w:t>SiC</w:t>
       </w:r>
+      <w:proofErr w:type="spellEnd"/>
       <w:r>
         <w:rPr>
           <w:rFonts w:ascii="Helvetica" w:hAnsi="Helvetica" w:cs="Helvetica" w:hint="eastAsia"/>
@@ -13550,6 +14182,15 @@
           <w:shd w:val="clear" w:color="auto" w:fill="FFFFFF"/>
         </w:rPr>
         <w:tab/>
+      </w:r>
+      <w:proofErr w:type="spellStart"/>
+      <w:r>
+        <w:rPr>
+          <w:rFonts w:ascii="Helvetica" w:hAnsi="Helvetica" w:cs="Helvetica"/>
+          <w:color w:val="33353C"/>
+          <w:szCs w:val="21"/>
+          <w:shd w:val="clear" w:color="auto" w:fill="FFFFFF"/>
+        </w:rPr>
         <w:t>S</w:t>
       </w:r>
       <w:r>
@@ -13568,7 +14209,17 @@
           <w:szCs w:val="21"/>
           <w:shd w:val="clear" w:color="auto" w:fill="FFFFFF"/>
         </w:rPr>
-        <w:t>C MOSFET</w:t>
+        <w:t>C</w:t>
+      </w:r>
+      <w:proofErr w:type="spellEnd"/>
+      <w:r>
+        <w:rPr>
+          <w:rFonts w:ascii="Helvetica" w:hAnsi="Helvetica" w:cs="Helvetica"/>
+          <w:color w:val="33353C"/>
+          <w:szCs w:val="21"/>
+          <w:shd w:val="clear" w:color="auto" w:fill="FFFFFF"/>
+        </w:rPr>
+        <w:t xml:space="preserve"> MOSFET</w:t>
       </w:r>
     </w:p>
     <w:p>
@@ -15007,6 +15658,8 @@
           <w:szCs w:val="28"/>
         </w:rPr>
       </w:pPr>
+      <w:bookmarkStart w:id="7" w:name="_Toc98359122"/>
+      <w:proofErr w:type="gramStart"/>
       <w:r>
         <w:rPr>
           <w:rFonts w:ascii="Helvetica" w:hAnsi="Helvetica" w:cs="Helvetica" w:hint="eastAsia"/>
@@ -15018,6 +15671,7 @@
         <w:lastRenderedPageBreak/>
         <w:t>富满微</w:t>
       </w:r>
+      <w:proofErr w:type="gramEnd"/>
       <w:r>
         <w:rPr>
           <w:rFonts w:ascii="Helvetica" w:hAnsi="Helvetica" w:cs="Helvetica" w:hint="eastAsia"/>
@@ -15067,27 +15721,39 @@
         </w:rPr>
         <w:t>广东深圳</w:t>
       </w:r>
-    </w:p>
-    <w:p>
-      <w:pPr>
-        <w:rPr>
-          <w:rFonts w:ascii="Helvetica" w:hAnsi="Helvetica" w:cs="Helvetica"/>
-          <w:color w:val="33353C"/>
-          <w:szCs w:val="21"/>
-          <w:shd w:val="clear" w:color="auto" w:fill="FFFFFF"/>
-        </w:rPr>
-      </w:pPr>
-      <w:r>
-        <w:tab/>
-      </w:r>
-      <w:r>
-        <w:rPr>
-          <w:rFonts w:ascii="Helvetica" w:hAnsi="Helvetica" w:cs="Helvetica"/>
-          <w:color w:val="33353C"/>
-          <w:szCs w:val="21"/>
-          <w:shd w:val="clear" w:color="auto" w:fill="FFFFFF"/>
-        </w:rPr>
-        <w:t>富满微电子集团股份有限公司主要从事高性能模拟及数模混合集成电路的设计研发、封装、测试和销售。公司主要产品包括电源管理、</w:t>
+      <w:bookmarkEnd w:id="7"/>
+    </w:p>
+    <w:p>
+      <w:pPr>
+        <w:rPr>
+          <w:rFonts w:ascii="Helvetica" w:hAnsi="Helvetica" w:cs="Helvetica"/>
+          <w:color w:val="33353C"/>
+          <w:szCs w:val="21"/>
+          <w:shd w:val="clear" w:color="auto" w:fill="FFFFFF"/>
+        </w:rPr>
+      </w:pPr>
+      <w:r>
+        <w:tab/>
+      </w:r>
+      <w:proofErr w:type="gramStart"/>
+      <w:r>
+        <w:rPr>
+          <w:rFonts w:ascii="Helvetica" w:hAnsi="Helvetica" w:cs="Helvetica"/>
+          <w:color w:val="33353C"/>
+          <w:szCs w:val="21"/>
+          <w:shd w:val="clear" w:color="auto" w:fill="FFFFFF"/>
+        </w:rPr>
+        <w:t>富满微电子</w:t>
+      </w:r>
+      <w:proofErr w:type="gramEnd"/>
+      <w:r>
+        <w:rPr>
+          <w:rFonts w:ascii="Helvetica" w:hAnsi="Helvetica" w:cs="Helvetica"/>
+          <w:color w:val="33353C"/>
+          <w:szCs w:val="21"/>
+          <w:shd w:val="clear" w:color="auto" w:fill="FFFFFF"/>
+        </w:rPr>
+        <w:t>集团股份有限公司主要从事高性能模拟及数模混合集成电路的设计研发、封装、测试和销售。公司主要产品包括电源管理、</w:t>
       </w:r>
       <w:r>
         <w:rPr>
@@ -15183,7 +15849,7 @@
     <w:p>
       <w:pPr>
         <w:rPr>
-          <w:rFonts w:ascii="Helvetica" w:hAnsi="Helvetica" w:cs="Helvetica" w:hint="eastAsia"/>
+          <w:rFonts w:ascii="Helvetica" w:hAnsi="Helvetica" w:cs="Helvetica"/>
           <w:color w:val="33353C"/>
           <w:szCs w:val="21"/>
           <w:shd w:val="clear" w:color="auto" w:fill="FFFFFF"/>
@@ -15543,108 +16209,120 @@
           <w:highlight w:val="yellow"/>
           <w:shd w:val="clear" w:color="auto" w:fill="FFFFFF"/>
         </w:rPr>
+        <w:t>车</w:t>
+      </w:r>
+      <w:proofErr w:type="gramStart"/>
+      <w:r>
+        <w:rPr>
+          <w:rFonts w:ascii="Helvetica" w:hAnsi="Helvetica" w:cs="Helvetica" w:hint="eastAsia"/>
+          <w:color w:val="33353C"/>
+          <w:szCs w:val="21"/>
+          <w:highlight w:val="yellow"/>
+          <w:shd w:val="clear" w:color="auto" w:fill="FFFFFF"/>
+        </w:rPr>
+        <w:t>充系列</w:t>
+      </w:r>
+      <w:proofErr w:type="gramEnd"/>
+      <w:r>
+        <w:rPr>
+          <w:rFonts w:ascii="Helvetica" w:hAnsi="Helvetica" w:cs="Helvetica"/>
+          <w:color w:val="33353C"/>
+          <w:szCs w:val="21"/>
+          <w:shd w:val="clear" w:color="auto" w:fill="FFFFFF"/>
+        </w:rPr>
+        <w:tab/>
+      </w:r>
+      <w:r>
+        <w:rPr>
+          <w:rFonts w:ascii="Helvetica" w:hAnsi="Helvetica" w:cs="Helvetica"/>
+          <w:color w:val="33353C"/>
+          <w:szCs w:val="21"/>
+          <w:shd w:val="clear" w:color="auto" w:fill="FFFFFF"/>
+        </w:rPr>
+        <w:tab/>
+        <w:t>PD</w:t>
+      </w:r>
+      <w:r>
+        <w:rPr>
+          <w:rFonts w:ascii="Helvetica" w:hAnsi="Helvetica" w:cs="Helvetica" w:hint="eastAsia"/>
+          <w:color w:val="33353C"/>
+          <w:szCs w:val="21"/>
+          <w:shd w:val="clear" w:color="auto" w:fill="FFFFFF"/>
+        </w:rPr>
+        <w:t>协议系列</w:t>
+      </w:r>
+      <w:r>
+        <w:rPr>
+          <w:rFonts w:ascii="Helvetica" w:hAnsi="Helvetica" w:cs="Helvetica" w:hint="eastAsia"/>
+          <w:color w:val="33353C"/>
+          <w:szCs w:val="21"/>
+          <w:shd w:val="clear" w:color="auto" w:fill="FFFFFF"/>
+        </w:rPr>
+        <w:t xml:space="preserve"> </w:t>
+      </w:r>
+      <w:r>
+        <w:rPr>
+          <w:rFonts w:ascii="Helvetica" w:hAnsi="Helvetica" w:cs="Helvetica" w:hint="eastAsia"/>
+          <w:color w:val="33353C"/>
+          <w:szCs w:val="21"/>
+          <w:shd w:val="clear" w:color="auto" w:fill="FFFFFF"/>
+        </w:rPr>
+        <w:t>内置同步整流</w:t>
+      </w:r>
+      <w:r>
+        <w:rPr>
+          <w:rFonts w:ascii="Helvetica" w:hAnsi="Helvetica" w:cs="Helvetica" w:hint="eastAsia"/>
+          <w:color w:val="33353C"/>
+          <w:szCs w:val="21"/>
+          <w:shd w:val="clear" w:color="auto" w:fill="FFFFFF"/>
+        </w:rPr>
+        <w:t>P</w:t>
+      </w:r>
+      <w:r>
+        <w:rPr>
+          <w:rFonts w:ascii="Helvetica" w:hAnsi="Helvetica" w:cs="Helvetica"/>
+          <w:color w:val="33353C"/>
+          <w:szCs w:val="21"/>
+          <w:shd w:val="clear" w:color="auto" w:fill="FFFFFF"/>
+        </w:rPr>
+        <w:t>D</w:t>
+      </w:r>
+      <w:r>
+        <w:rPr>
+          <w:rFonts w:ascii="Helvetica" w:hAnsi="Helvetica" w:cs="Helvetica" w:hint="eastAsia"/>
+          <w:color w:val="33353C"/>
+          <w:szCs w:val="21"/>
+          <w:shd w:val="clear" w:color="auto" w:fill="FFFFFF"/>
+        </w:rPr>
+        <w:t>协议系列</w:t>
+      </w:r>
+      <w:r>
+        <w:rPr>
+          <w:rFonts w:ascii="Helvetica" w:hAnsi="Helvetica" w:cs="Helvetica" w:hint="eastAsia"/>
+          <w:color w:val="33353C"/>
+          <w:szCs w:val="21"/>
+          <w:shd w:val="clear" w:color="auto" w:fill="FFFFFF"/>
+        </w:rPr>
+        <w:t xml:space="preserve"> </w:t>
+      </w:r>
+      <w:r>
+        <w:rPr>
+          <w:rFonts w:ascii="Helvetica" w:hAnsi="Helvetica" w:cs="Helvetica"/>
+          <w:color w:val="33353C"/>
+          <w:szCs w:val="21"/>
+          <w:shd w:val="clear" w:color="auto" w:fill="FFFFFF"/>
+        </w:rPr>
+        <w:t>PD</w:t>
+      </w:r>
+      <w:r>
+        <w:rPr>
+          <w:rFonts w:ascii="Helvetica" w:hAnsi="Helvetica" w:cs="Helvetica" w:hint="eastAsia"/>
+          <w:color w:val="33353C"/>
+          <w:szCs w:val="21"/>
+          <w:shd w:val="clear" w:color="auto" w:fill="FFFFFF"/>
+        </w:rPr>
         <w:t>车充系列</w:t>
       </w:r>
-      <w:r>
-        <w:rPr>
-          <w:rFonts w:ascii="Helvetica" w:hAnsi="Helvetica" w:cs="Helvetica"/>
-          <w:color w:val="33353C"/>
-          <w:szCs w:val="21"/>
-          <w:shd w:val="clear" w:color="auto" w:fill="FFFFFF"/>
-        </w:rPr>
-        <w:tab/>
-      </w:r>
-      <w:r>
-        <w:rPr>
-          <w:rFonts w:ascii="Helvetica" w:hAnsi="Helvetica" w:cs="Helvetica"/>
-          <w:color w:val="33353C"/>
-          <w:szCs w:val="21"/>
-          <w:shd w:val="clear" w:color="auto" w:fill="FFFFFF"/>
-        </w:rPr>
-        <w:tab/>
-        <w:t>PD</w:t>
-      </w:r>
-      <w:r>
-        <w:rPr>
-          <w:rFonts w:ascii="Helvetica" w:hAnsi="Helvetica" w:cs="Helvetica" w:hint="eastAsia"/>
-          <w:color w:val="33353C"/>
-          <w:szCs w:val="21"/>
-          <w:shd w:val="clear" w:color="auto" w:fill="FFFFFF"/>
-        </w:rPr>
-        <w:t>协议系列</w:t>
-      </w:r>
-      <w:r>
-        <w:rPr>
-          <w:rFonts w:ascii="Helvetica" w:hAnsi="Helvetica" w:cs="Helvetica" w:hint="eastAsia"/>
-          <w:color w:val="33353C"/>
-          <w:szCs w:val="21"/>
-          <w:shd w:val="clear" w:color="auto" w:fill="FFFFFF"/>
-        </w:rPr>
-        <w:t xml:space="preserve"> </w:t>
-      </w:r>
-      <w:r>
-        <w:rPr>
-          <w:rFonts w:ascii="Helvetica" w:hAnsi="Helvetica" w:cs="Helvetica" w:hint="eastAsia"/>
-          <w:color w:val="33353C"/>
-          <w:szCs w:val="21"/>
-          <w:shd w:val="clear" w:color="auto" w:fill="FFFFFF"/>
-        </w:rPr>
-        <w:t>内置同步整流</w:t>
-      </w:r>
-      <w:r>
-        <w:rPr>
-          <w:rFonts w:ascii="Helvetica" w:hAnsi="Helvetica" w:cs="Helvetica" w:hint="eastAsia"/>
-          <w:color w:val="33353C"/>
-          <w:szCs w:val="21"/>
-          <w:shd w:val="clear" w:color="auto" w:fill="FFFFFF"/>
-        </w:rPr>
-        <w:t>P</w:t>
-      </w:r>
-      <w:r>
-        <w:rPr>
-          <w:rFonts w:ascii="Helvetica" w:hAnsi="Helvetica" w:cs="Helvetica"/>
-          <w:color w:val="33353C"/>
-          <w:szCs w:val="21"/>
-          <w:shd w:val="clear" w:color="auto" w:fill="FFFFFF"/>
-        </w:rPr>
-        <w:t>D</w:t>
-      </w:r>
-      <w:r>
-        <w:rPr>
-          <w:rFonts w:ascii="Helvetica" w:hAnsi="Helvetica" w:cs="Helvetica" w:hint="eastAsia"/>
-          <w:color w:val="33353C"/>
-          <w:szCs w:val="21"/>
-          <w:shd w:val="clear" w:color="auto" w:fill="FFFFFF"/>
-        </w:rPr>
-        <w:t>协议系列</w:t>
-      </w:r>
-      <w:r>
-        <w:rPr>
-          <w:rFonts w:ascii="Helvetica" w:hAnsi="Helvetica" w:cs="Helvetica" w:hint="eastAsia"/>
-          <w:color w:val="33353C"/>
-          <w:szCs w:val="21"/>
-          <w:shd w:val="clear" w:color="auto" w:fill="FFFFFF"/>
-        </w:rPr>
-        <w:t xml:space="preserve"> </w:t>
-      </w:r>
-      <w:r>
-        <w:rPr>
-          <w:rFonts w:ascii="Helvetica" w:hAnsi="Helvetica" w:cs="Helvetica"/>
-          <w:color w:val="33353C"/>
-          <w:szCs w:val="21"/>
-          <w:shd w:val="clear" w:color="auto" w:fill="FFFFFF"/>
-        </w:rPr>
-        <w:t>PD</w:t>
-      </w:r>
-      <w:r>
-        <w:rPr>
-          <w:rFonts w:ascii="Helvetica" w:hAnsi="Helvetica" w:cs="Helvetica" w:hint="eastAsia"/>
-          <w:color w:val="33353C"/>
-          <w:szCs w:val="21"/>
-          <w:shd w:val="clear" w:color="auto" w:fill="FFFFFF"/>
-        </w:rPr>
-        <w:t>车充系列</w:t>
-      </w:r>
     </w:p>
     <w:p>
       <w:pPr>
@@ -15840,49 +16518,100 @@
           <w:szCs w:val="21"/>
           <w:shd w:val="clear" w:color="auto" w:fill="FFFFFF"/>
         </w:rPr>
-        <w:t>单节保护系列</w:t>
-      </w:r>
-      <w:r>
-        <w:rPr>
-          <w:rFonts w:ascii="Helvetica" w:hAnsi="Helvetica" w:cs="Helvetica" w:hint="eastAsia"/>
-          <w:color w:val="33353C"/>
-          <w:szCs w:val="21"/>
-          <w:shd w:val="clear" w:color="auto" w:fill="FFFFFF"/>
-        </w:rPr>
-        <w:t xml:space="preserve"> </w:t>
-      </w:r>
-      <w:r>
-        <w:rPr>
-          <w:rFonts w:ascii="Helvetica" w:hAnsi="Helvetica" w:cs="Helvetica" w:hint="eastAsia"/>
-          <w:color w:val="33353C"/>
-          <w:szCs w:val="21"/>
-          <w:shd w:val="clear" w:color="auto" w:fill="FFFFFF"/>
-        </w:rPr>
-        <w:t>单节保护二合一系列</w:t>
-      </w:r>
-      <w:r>
-        <w:rPr>
-          <w:rFonts w:ascii="Helvetica" w:hAnsi="Helvetica" w:cs="Helvetica" w:hint="eastAsia"/>
-          <w:color w:val="33353C"/>
-          <w:szCs w:val="21"/>
-          <w:shd w:val="clear" w:color="auto" w:fill="FFFFFF"/>
-        </w:rPr>
-        <w:t xml:space="preserve"> </w:t>
-      </w:r>
-      <w:r>
-        <w:rPr>
-          <w:rFonts w:ascii="Helvetica" w:hAnsi="Helvetica" w:cs="Helvetica" w:hint="eastAsia"/>
-          <w:color w:val="33353C"/>
-          <w:szCs w:val="21"/>
-          <w:shd w:val="clear" w:color="auto" w:fill="FFFFFF"/>
-        </w:rPr>
-        <w:t>蓝牙充电系列</w:t>
-      </w:r>
-    </w:p>
-    <w:p>
-      <w:pPr>
-        <w:rPr>
-          <w:rFonts w:ascii="Helvetica" w:hAnsi="Helvetica" w:cs="Helvetica" w:hint="eastAsia"/>
+        <w:t>单</w:t>
+      </w:r>
+      <w:proofErr w:type="gramStart"/>
+      <w:r>
+        <w:rPr>
+          <w:rFonts w:ascii="Helvetica" w:hAnsi="Helvetica" w:cs="Helvetica" w:hint="eastAsia"/>
+          <w:color w:val="33353C"/>
+          <w:szCs w:val="21"/>
+          <w:shd w:val="clear" w:color="auto" w:fill="FFFFFF"/>
+        </w:rPr>
+        <w:t>节保护</w:t>
+      </w:r>
+      <w:proofErr w:type="gramEnd"/>
+      <w:r>
+        <w:rPr>
+          <w:rFonts w:ascii="Helvetica" w:hAnsi="Helvetica" w:cs="Helvetica" w:hint="eastAsia"/>
+          <w:color w:val="33353C"/>
+          <w:szCs w:val="21"/>
+          <w:shd w:val="clear" w:color="auto" w:fill="FFFFFF"/>
+        </w:rPr>
+        <w:t>系列</w:t>
+      </w:r>
+      <w:r>
+        <w:rPr>
+          <w:rFonts w:ascii="Helvetica" w:hAnsi="Helvetica" w:cs="Helvetica" w:hint="eastAsia"/>
+          <w:color w:val="33353C"/>
+          <w:szCs w:val="21"/>
+          <w:shd w:val="clear" w:color="auto" w:fill="FFFFFF"/>
+        </w:rPr>
+        <w:t xml:space="preserve"> </w:t>
+      </w:r>
+      <w:r>
+        <w:rPr>
+          <w:rFonts w:ascii="Helvetica" w:hAnsi="Helvetica" w:cs="Helvetica" w:hint="eastAsia"/>
+          <w:color w:val="33353C"/>
+          <w:szCs w:val="21"/>
+          <w:shd w:val="clear" w:color="auto" w:fill="FFFFFF"/>
+        </w:rPr>
+        <w:t>单</w:t>
+      </w:r>
+      <w:proofErr w:type="gramStart"/>
+      <w:r>
+        <w:rPr>
+          <w:rFonts w:ascii="Helvetica" w:hAnsi="Helvetica" w:cs="Helvetica" w:hint="eastAsia"/>
+          <w:color w:val="33353C"/>
+          <w:szCs w:val="21"/>
+          <w:shd w:val="clear" w:color="auto" w:fill="FFFFFF"/>
+        </w:rPr>
+        <w:t>节保护二</w:t>
+      </w:r>
+      <w:proofErr w:type="gramEnd"/>
+      <w:r>
+        <w:rPr>
+          <w:rFonts w:ascii="Helvetica" w:hAnsi="Helvetica" w:cs="Helvetica" w:hint="eastAsia"/>
+          <w:color w:val="33353C"/>
+          <w:szCs w:val="21"/>
+          <w:shd w:val="clear" w:color="auto" w:fill="FFFFFF"/>
+        </w:rPr>
+        <w:t>合一系列</w:t>
+      </w:r>
+      <w:r>
+        <w:rPr>
+          <w:rFonts w:ascii="Helvetica" w:hAnsi="Helvetica" w:cs="Helvetica" w:hint="eastAsia"/>
+          <w:color w:val="33353C"/>
+          <w:szCs w:val="21"/>
+          <w:shd w:val="clear" w:color="auto" w:fill="FFFFFF"/>
+        </w:rPr>
+        <w:t xml:space="preserve"> </w:t>
+      </w:r>
+      <w:proofErr w:type="gramStart"/>
+      <w:r>
+        <w:rPr>
+          <w:rFonts w:ascii="Helvetica" w:hAnsi="Helvetica" w:cs="Helvetica" w:hint="eastAsia"/>
+          <w:color w:val="33353C"/>
+          <w:szCs w:val="21"/>
+          <w:shd w:val="clear" w:color="auto" w:fill="FFFFFF"/>
+        </w:rPr>
+        <w:t>蓝牙充电</w:t>
+      </w:r>
+      <w:proofErr w:type="gramEnd"/>
+      <w:r>
+        <w:rPr>
+          <w:rFonts w:ascii="Helvetica" w:hAnsi="Helvetica" w:cs="Helvetica" w:hint="eastAsia"/>
+          <w:color w:val="33353C"/>
+          <w:szCs w:val="21"/>
+          <w:shd w:val="clear" w:color="auto" w:fill="FFFFFF"/>
+        </w:rPr>
+        <w:t>系列</w:t>
+      </w:r>
+    </w:p>
+    <w:p>
+      <w:pPr>
+        <w:rPr>
+          <w:rFonts w:ascii="Helvetica" w:hAnsi="Helvetica" w:cs="Helvetica"/>
           <w:color w:val="33353C"/>
           <w:szCs w:val="21"/>
           <w:shd w:val="clear" w:color="auto" w:fill="FFFFFF"/>
@@ -16764,8 +17493,19 @@
           <w:szCs w:val="21"/>
           <w:shd w:val="clear" w:color="auto" w:fill="FFFFFF"/>
         </w:rPr>
-        <w:t>圣诞灯串控制</w:t>
-      </w:r>
+        <w:t>圣诞灯</w:t>
+      </w:r>
+      <w:proofErr w:type="gramStart"/>
+      <w:r>
+        <w:rPr>
+          <w:rFonts w:ascii="Helvetica" w:hAnsi="Helvetica" w:cs="Helvetica" w:hint="eastAsia"/>
+          <w:color w:val="33353C"/>
+          <w:szCs w:val="21"/>
+          <w:shd w:val="clear" w:color="auto" w:fill="FFFFFF"/>
+        </w:rPr>
+        <w:t>串控制</w:t>
+      </w:r>
+      <w:proofErr w:type="gramEnd"/>
       <w:r>
         <w:rPr>
           <w:rFonts w:ascii="Helvetica" w:hAnsi="Helvetica" w:cs="Helvetica" w:hint="eastAsia"/>
@@ -16891,8 +17631,19 @@
           <w:szCs w:val="21"/>
           <w:shd w:val="clear" w:color="auto" w:fill="FFFFFF"/>
         </w:rPr>
-        <w:t>电子烟系列</w:t>
-      </w:r>
+        <w:t>电子</w:t>
+      </w:r>
+      <w:proofErr w:type="gramStart"/>
+      <w:r>
+        <w:rPr>
+          <w:rFonts w:ascii="Helvetica" w:hAnsi="Helvetica" w:cs="Helvetica" w:hint="eastAsia"/>
+          <w:color w:val="33353C"/>
+          <w:szCs w:val="21"/>
+          <w:shd w:val="clear" w:color="auto" w:fill="FFFFFF"/>
+        </w:rPr>
+        <w:t>烟系列</w:t>
+      </w:r>
+      <w:proofErr w:type="gramEnd"/>
       <w:r>
         <w:rPr>
           <w:rFonts w:ascii="Helvetica" w:hAnsi="Helvetica" w:cs="Helvetica" w:hint="eastAsia"/>
@@ -16965,6 +17716,8 @@
           <w:szCs w:val="28"/>
         </w:rPr>
       </w:pPr>
+      <w:bookmarkStart w:id="8" w:name="_Toc98359123"/>
+      <w:proofErr w:type="gramStart"/>
       <w:r>
         <w:rPr>
           <w:rFonts w:ascii="Helvetica" w:hAnsi="Helvetica" w:cs="Helvetica" w:hint="eastAsia"/>
@@ -16976,6 +17729,7 @@
         <w:lastRenderedPageBreak/>
         <w:t>新洁能</w:t>
       </w:r>
+      <w:proofErr w:type="gramEnd"/>
       <w:r>
         <w:rPr>
           <w:rFonts w:ascii="Helvetica" w:hAnsi="Helvetica" w:cs="Helvetica" w:hint="eastAsia"/>
@@ -17025,27 +17779,48 @@
         </w:rPr>
         <w:t>江苏无锡</w:t>
       </w:r>
-    </w:p>
-    <w:p>
-      <w:pPr>
-        <w:rPr>
-          <w:rFonts w:ascii="Helvetica" w:hAnsi="Helvetica" w:cs="Helvetica"/>
-          <w:color w:val="33353C"/>
-          <w:szCs w:val="21"/>
-          <w:shd w:val="clear" w:color="auto" w:fill="FFFFFF"/>
-        </w:rPr>
-      </w:pPr>
-      <w:r>
-        <w:tab/>
-      </w:r>
-      <w:r>
-        <w:rPr>
-          <w:rFonts w:ascii="Helvetica" w:hAnsi="Helvetica" w:cs="Helvetica"/>
-          <w:color w:val="33353C"/>
-          <w:szCs w:val="21"/>
-          <w:shd w:val="clear" w:color="auto" w:fill="FFFFFF"/>
-        </w:rPr>
-        <w:t>无锡新洁能股份有限公司的主营业务为</w:t>
+      <w:bookmarkEnd w:id="8"/>
+    </w:p>
+    <w:p>
+      <w:pPr>
+        <w:rPr>
+          <w:rFonts w:ascii="Helvetica" w:hAnsi="Helvetica" w:cs="Helvetica"/>
+          <w:color w:val="33353C"/>
+          <w:szCs w:val="21"/>
+          <w:shd w:val="clear" w:color="auto" w:fill="FFFFFF"/>
+        </w:rPr>
+      </w:pPr>
+      <w:r>
+        <w:tab/>
+      </w:r>
+      <w:r>
+        <w:rPr>
+          <w:rFonts w:ascii="Helvetica" w:hAnsi="Helvetica" w:cs="Helvetica"/>
+          <w:color w:val="33353C"/>
+          <w:szCs w:val="21"/>
+          <w:shd w:val="clear" w:color="auto" w:fill="FFFFFF"/>
+        </w:rPr>
+        <w:t>无锡</w:t>
+      </w:r>
+      <w:proofErr w:type="gramStart"/>
+      <w:r>
+        <w:rPr>
+          <w:rFonts w:ascii="Helvetica" w:hAnsi="Helvetica" w:cs="Helvetica"/>
+          <w:color w:val="33353C"/>
+          <w:szCs w:val="21"/>
+          <w:shd w:val="clear" w:color="auto" w:fill="FFFFFF"/>
+        </w:rPr>
+        <w:t>新洁能股份有限公司</w:t>
+      </w:r>
+      <w:proofErr w:type="gramEnd"/>
+      <w:r>
+        <w:rPr>
+          <w:rFonts w:ascii="Helvetica" w:hAnsi="Helvetica" w:cs="Helvetica"/>
+          <w:color w:val="33353C"/>
+          <w:szCs w:val="21"/>
+          <w:shd w:val="clear" w:color="auto" w:fill="FFFFFF"/>
+        </w:rPr>
+        <w:t>的主营业务为</w:t>
       </w:r>
       <w:r>
         <w:rPr>
@@ -17390,7 +18165,7 @@
     <w:p>
       <w:pPr>
         <w:rPr>
-          <w:rFonts w:ascii="Helvetica" w:hAnsi="Helvetica" w:cs="Helvetica" w:hint="eastAsia"/>
+          <w:rFonts w:ascii="Helvetica" w:hAnsi="Helvetica" w:cs="Helvetica"/>
           <w:color w:val="33353C"/>
           <w:szCs w:val="21"/>
           <w:shd w:val="clear" w:color="auto" w:fill="FFFFFF"/>
@@ -17632,6 +18407,7 @@
         </w:rPr>
         <w:t xml:space="preserve"> </w:t>
       </w:r>
+      <w:proofErr w:type="gramStart"/>
       <w:r>
         <w:rPr>
           <w:rFonts w:ascii="Helvetica" w:hAnsi="Helvetica" w:cs="Helvetica" w:hint="eastAsia"/>
@@ -17641,6 +18417,7 @@
         </w:rPr>
         <w:t>启停器</w:t>
       </w:r>
+      <w:proofErr w:type="gramEnd"/>
       <w:r>
         <w:rPr>
           <w:rFonts w:ascii="Helvetica" w:hAnsi="Helvetica" w:cs="Helvetica" w:hint="eastAsia"/>
@@ -17969,6 +18746,7 @@
         </w:rPr>
         <w:t xml:space="preserve"> </w:t>
       </w:r>
+      <w:proofErr w:type="gramStart"/>
       <w:r>
         <w:rPr>
           <w:rFonts w:ascii="Helvetica" w:hAnsi="Helvetica" w:cs="Helvetica" w:hint="eastAsia"/>
@@ -17978,6 +18756,7 @@
         </w:rPr>
         <w:t>黑电</w:t>
       </w:r>
+      <w:proofErr w:type="gramEnd"/>
       <w:r>
         <w:rPr>
           <w:rFonts w:ascii="Helvetica" w:hAnsi="Helvetica" w:cs="Helvetica" w:hint="eastAsia"/>
@@ -18145,7 +18924,7 @@
     <w:p>
       <w:pPr>
         <w:rPr>
-          <w:rFonts w:ascii="Helvetica" w:hAnsi="Helvetica" w:cs="Helvetica" w:hint="eastAsia"/>
+          <w:rFonts w:ascii="Helvetica" w:hAnsi="Helvetica" w:cs="Helvetica"/>
           <w:color w:val="33353C"/>
           <w:szCs w:val="21"/>
           <w:shd w:val="clear" w:color="auto" w:fill="FFFFFF"/>
@@ -18177,6 +18956,925 @@
           <w:shd w:val="clear" w:color="auto" w:fill="FFFFFF"/>
         </w:rPr>
         <w:t>电动车</w:t>
+      </w:r>
+    </w:p>
+    <w:p>
+      <w:pPr>
+        <w:rPr>
+          <w:rFonts w:ascii="Helvetica" w:hAnsi="Helvetica" w:cs="Helvetica"/>
+          <w:color w:val="33353C"/>
+          <w:szCs w:val="21"/>
+          <w:shd w:val="clear" w:color="auto" w:fill="FFFFFF"/>
+        </w:rPr>
+      </w:pPr>
+    </w:p>
+    <w:p>
+      <w:pPr>
+        <w:rPr>
+          <w:rFonts w:ascii="Helvetica" w:hAnsi="Helvetica" w:cs="Helvetica"/>
+          <w:color w:val="33353C"/>
+          <w:szCs w:val="21"/>
+          <w:shd w:val="clear" w:color="auto" w:fill="FFFFFF"/>
+        </w:rPr>
+      </w:pPr>
+    </w:p>
+    <w:p>
+      <w:pPr>
+        <w:widowControl/>
+        <w:jc w:val="left"/>
+        <w:rPr>
+          <w:rFonts w:ascii="Helvetica" w:eastAsiaTheme="majorEastAsia" w:hAnsi="Helvetica" w:cs="Helvetica"/>
+          <w:b/>
+          <w:bCs/>
+          <w:color w:val="33353C"/>
+          <w:sz w:val="28"/>
+          <w:szCs w:val="28"/>
+          <w:shd w:val="clear" w:color="auto" w:fill="FFFFFF"/>
+        </w:rPr>
+      </w:pPr>
+      <w:r>
+        <w:rPr>
+          <w:rFonts w:ascii="Helvetica" w:hAnsi="Helvetica" w:cs="Helvetica"/>
+          <w:color w:val="33353C"/>
+          <w:sz w:val="28"/>
+          <w:szCs w:val="28"/>
+          <w:shd w:val="clear" w:color="auto" w:fill="FFFFFF"/>
+        </w:rPr>
+        <w:br w:type="page"/>
+      </w:r>
+    </w:p>
+    <w:p>
+      <w:pPr>
+        <w:pStyle w:val="2"/>
+        <w:rPr>
+          <w:sz w:val="28"/>
+          <w:szCs w:val="28"/>
+        </w:rPr>
+      </w:pPr>
+      <w:bookmarkStart w:id="9" w:name="_Toc98359124"/>
+      <w:r>
+        <w:rPr>
+          <w:rFonts w:ascii="Helvetica" w:hAnsi="Helvetica" w:cs="Helvetica" w:hint="eastAsia"/>
+          <w:color w:val="33353C"/>
+          <w:sz w:val="28"/>
+          <w:szCs w:val="28"/>
+          <w:shd w:val="clear" w:color="auto" w:fill="FFFFFF"/>
+        </w:rPr>
+        <w:lastRenderedPageBreak/>
+        <w:t>宏</w:t>
+      </w:r>
+      <w:proofErr w:type="gramStart"/>
+      <w:r>
+        <w:rPr>
+          <w:rFonts w:ascii="Helvetica" w:hAnsi="Helvetica" w:cs="Helvetica" w:hint="eastAsia"/>
+          <w:color w:val="33353C"/>
+          <w:sz w:val="28"/>
+          <w:szCs w:val="28"/>
+          <w:shd w:val="clear" w:color="auto" w:fill="FFFFFF"/>
+        </w:rPr>
+        <w:t>微科技</w:t>
+      </w:r>
+      <w:proofErr w:type="gramEnd"/>
+      <w:r>
+        <w:rPr>
+          <w:rFonts w:ascii="Helvetica" w:hAnsi="Helvetica" w:cs="Helvetica" w:hint="eastAsia"/>
+          <w:color w:val="33353C"/>
+          <w:sz w:val="28"/>
+          <w:szCs w:val="28"/>
+          <w:shd w:val="clear" w:color="auto" w:fill="FFFFFF"/>
+        </w:rPr>
+        <w:t xml:space="preserve"> </w:t>
+      </w:r>
+      <w:r>
+        <w:rPr>
+          <w:rFonts w:ascii="Helvetica" w:hAnsi="Helvetica" w:cs="Helvetica"/>
+          <w:color w:val="33353C"/>
+          <w:sz w:val="28"/>
+          <w:szCs w:val="28"/>
+          <w:shd w:val="clear" w:color="auto" w:fill="FFFFFF"/>
+        </w:rPr>
+        <w:t xml:space="preserve">688711 </w:t>
+      </w:r>
+      <w:hyperlink r:id="rId15" w:history="1">
+        <w:r>
+          <w:rPr>
+            <w:rStyle w:val="a3"/>
+            <w:rFonts w:ascii="Helvetica" w:hAnsi="Helvetica" w:cs="Helvetica"/>
+            <w:color w:val="0066CC"/>
+            <w:sz w:val="28"/>
+            <w:szCs w:val="28"/>
+            <w:u w:val="none"/>
+            <w:shd w:val="clear" w:color="auto" w:fill="FFFFFF"/>
+          </w:rPr>
+          <w:t>http://www.macmicst.com</w:t>
+        </w:r>
+      </w:hyperlink>
+      <w:r>
+        <w:rPr>
+          <w:sz w:val="28"/>
+          <w:szCs w:val="28"/>
+        </w:rPr>
+        <w:t xml:space="preserve"> </w:t>
+      </w:r>
+      <w:r>
+        <w:rPr>
+          <w:rFonts w:hint="eastAsia"/>
+          <w:sz w:val="28"/>
+          <w:szCs w:val="28"/>
+        </w:rPr>
+        <w:t>江苏常州</w:t>
+      </w:r>
+      <w:bookmarkEnd w:id="9"/>
+    </w:p>
+    <w:p>
+      <w:pPr>
+        <w:rPr>
+          <w:rFonts w:ascii="Helvetica" w:hAnsi="Helvetica" w:cs="Helvetica"/>
+          <w:color w:val="33353C"/>
+          <w:szCs w:val="21"/>
+          <w:shd w:val="clear" w:color="auto" w:fill="FFFFFF"/>
+        </w:rPr>
+      </w:pPr>
+      <w:r>
+        <w:tab/>
+      </w:r>
+      <w:r>
+        <w:rPr>
+          <w:rFonts w:ascii="Helvetica" w:hAnsi="Helvetica" w:cs="Helvetica"/>
+          <w:color w:val="33353C"/>
+          <w:szCs w:val="21"/>
+          <w:shd w:val="clear" w:color="auto" w:fill="FFFFFF"/>
+        </w:rPr>
+        <w:t>江苏宏微科技股份有限公司自设立以来一直从事</w:t>
+      </w:r>
+      <w:r>
+        <w:rPr>
+          <w:rFonts w:ascii="Helvetica" w:hAnsi="Helvetica" w:cs="Helvetica"/>
+          <w:color w:val="33353C"/>
+          <w:szCs w:val="21"/>
+          <w:shd w:val="clear" w:color="auto" w:fill="FFFFFF"/>
+        </w:rPr>
+        <w:t>IGBT</w:t>
+      </w:r>
+      <w:r>
+        <w:rPr>
+          <w:rFonts w:ascii="Helvetica" w:hAnsi="Helvetica" w:cs="Helvetica"/>
+          <w:color w:val="33353C"/>
+          <w:szCs w:val="21"/>
+          <w:shd w:val="clear" w:color="auto" w:fill="FFFFFF"/>
+        </w:rPr>
+        <w:t>、</w:t>
+      </w:r>
+      <w:r>
+        <w:rPr>
+          <w:rFonts w:ascii="Helvetica" w:hAnsi="Helvetica" w:cs="Helvetica"/>
+          <w:color w:val="33353C"/>
+          <w:szCs w:val="21"/>
+          <w:shd w:val="clear" w:color="auto" w:fill="FFFFFF"/>
+        </w:rPr>
+        <w:t>FRED</w:t>
+      </w:r>
+      <w:r>
+        <w:rPr>
+          <w:rFonts w:ascii="Helvetica" w:hAnsi="Helvetica" w:cs="Helvetica"/>
+          <w:color w:val="33353C"/>
+          <w:szCs w:val="21"/>
+          <w:shd w:val="clear" w:color="auto" w:fill="FFFFFF"/>
+        </w:rPr>
+        <w:t>为主的功率半导体芯片、单管、模块和电源模组的设计、研发、生产和销售，并为客户提供功率半导体器件的解决方案。主要产品有</w:t>
+      </w:r>
+      <w:r>
+        <w:rPr>
+          <w:rFonts w:ascii="Helvetica" w:hAnsi="Helvetica" w:cs="Helvetica"/>
+          <w:color w:val="33353C"/>
+          <w:szCs w:val="21"/>
+          <w:shd w:val="clear" w:color="auto" w:fill="FFFFFF"/>
+        </w:rPr>
+        <w:t>IGBT</w:t>
+      </w:r>
+      <w:r>
+        <w:rPr>
+          <w:rFonts w:ascii="Helvetica" w:hAnsi="Helvetica" w:cs="Helvetica"/>
+          <w:color w:val="33353C"/>
+          <w:szCs w:val="21"/>
+          <w:shd w:val="clear" w:color="auto" w:fill="FFFFFF"/>
+        </w:rPr>
+        <w:t>、</w:t>
+      </w:r>
+      <w:r>
+        <w:rPr>
+          <w:rFonts w:ascii="Helvetica" w:hAnsi="Helvetica" w:cs="Helvetica"/>
+          <w:color w:val="33353C"/>
+          <w:szCs w:val="21"/>
+          <w:shd w:val="clear" w:color="auto" w:fill="FFFFFF"/>
+        </w:rPr>
+        <w:t>FRED</w:t>
+      </w:r>
+      <w:r>
+        <w:rPr>
+          <w:rFonts w:ascii="Helvetica" w:hAnsi="Helvetica" w:cs="Helvetica"/>
+          <w:color w:val="33353C"/>
+          <w:szCs w:val="21"/>
+          <w:shd w:val="clear" w:color="auto" w:fill="FFFFFF"/>
+        </w:rPr>
+        <w:t>、</w:t>
+      </w:r>
+      <w:r>
+        <w:rPr>
+          <w:rFonts w:ascii="Helvetica" w:hAnsi="Helvetica" w:cs="Helvetica"/>
+          <w:color w:val="33353C"/>
+          <w:szCs w:val="21"/>
+          <w:shd w:val="clear" w:color="auto" w:fill="FFFFFF"/>
+        </w:rPr>
+        <w:t>MOSFET</w:t>
+      </w:r>
+      <w:r>
+        <w:rPr>
+          <w:rFonts w:ascii="Helvetica" w:hAnsi="Helvetica" w:cs="Helvetica"/>
+          <w:color w:val="33353C"/>
+          <w:szCs w:val="21"/>
+          <w:shd w:val="clear" w:color="auto" w:fill="FFFFFF"/>
+        </w:rPr>
+        <w:t>、整流桥、晶闸管、</w:t>
+      </w:r>
+      <w:proofErr w:type="spellStart"/>
+      <w:r>
+        <w:rPr>
+          <w:rFonts w:ascii="Helvetica" w:hAnsi="Helvetica" w:cs="Helvetica"/>
+          <w:color w:val="33353C"/>
+          <w:szCs w:val="21"/>
+          <w:shd w:val="clear" w:color="auto" w:fill="FFFFFF"/>
+        </w:rPr>
+        <w:t>SiC</w:t>
+      </w:r>
+      <w:proofErr w:type="spellEnd"/>
+      <w:r>
+        <w:rPr>
+          <w:rFonts w:ascii="Helvetica" w:hAnsi="Helvetica" w:cs="Helvetica"/>
+          <w:color w:val="33353C"/>
+          <w:szCs w:val="21"/>
+          <w:shd w:val="clear" w:color="auto" w:fill="FFFFFF"/>
+        </w:rPr>
+        <w:t>模块等。公司曾荣获</w:t>
+      </w:r>
+      <w:r>
+        <w:rPr>
+          <w:rFonts w:ascii="Helvetica" w:hAnsi="Helvetica" w:cs="Helvetica"/>
+          <w:color w:val="33353C"/>
+          <w:szCs w:val="21"/>
+          <w:shd w:val="clear" w:color="auto" w:fill="FFFFFF"/>
+        </w:rPr>
+        <w:t>“</w:t>
+      </w:r>
+      <w:r>
+        <w:rPr>
+          <w:rFonts w:ascii="Helvetica" w:hAnsi="Helvetica" w:cs="Helvetica"/>
+          <w:color w:val="33353C"/>
+          <w:szCs w:val="21"/>
+          <w:shd w:val="clear" w:color="auto" w:fill="FFFFFF"/>
+        </w:rPr>
+        <w:t>新型电力半导体器件领军企业</w:t>
+      </w:r>
+      <w:r>
+        <w:rPr>
+          <w:rFonts w:ascii="Helvetica" w:hAnsi="Helvetica" w:cs="Helvetica"/>
+          <w:color w:val="33353C"/>
+          <w:szCs w:val="21"/>
+          <w:shd w:val="clear" w:color="auto" w:fill="FFFFFF"/>
+        </w:rPr>
+        <w:t>”</w:t>
+      </w:r>
+      <w:r>
+        <w:rPr>
+          <w:rFonts w:ascii="Helvetica" w:hAnsi="Helvetica" w:cs="Helvetica"/>
+          <w:color w:val="33353C"/>
+          <w:szCs w:val="21"/>
+          <w:shd w:val="clear" w:color="auto" w:fill="FFFFFF"/>
+        </w:rPr>
+        <w:t>、</w:t>
+      </w:r>
+      <w:r>
+        <w:rPr>
+          <w:rFonts w:ascii="Helvetica" w:hAnsi="Helvetica" w:cs="Helvetica"/>
+          <w:color w:val="33353C"/>
+          <w:szCs w:val="21"/>
+          <w:shd w:val="clear" w:color="auto" w:fill="FFFFFF"/>
+        </w:rPr>
+        <w:t>“</w:t>
+      </w:r>
+      <w:r>
+        <w:rPr>
+          <w:rFonts w:ascii="Helvetica" w:hAnsi="Helvetica" w:cs="Helvetica"/>
+          <w:color w:val="33353C"/>
+          <w:szCs w:val="21"/>
+          <w:shd w:val="clear" w:color="auto" w:fill="FFFFFF"/>
+        </w:rPr>
+        <w:t>苏南国家自主创新示范区瞪</w:t>
+      </w:r>
+      <w:proofErr w:type="gramStart"/>
+      <w:r>
+        <w:rPr>
+          <w:rFonts w:ascii="Helvetica" w:hAnsi="Helvetica" w:cs="Helvetica"/>
+          <w:color w:val="33353C"/>
+          <w:szCs w:val="21"/>
+          <w:shd w:val="clear" w:color="auto" w:fill="FFFFFF"/>
+        </w:rPr>
+        <w:t>羚</w:t>
+      </w:r>
+      <w:proofErr w:type="gramEnd"/>
+      <w:r>
+        <w:rPr>
+          <w:rFonts w:ascii="Helvetica" w:hAnsi="Helvetica" w:cs="Helvetica"/>
+          <w:color w:val="33353C"/>
+          <w:szCs w:val="21"/>
+          <w:shd w:val="clear" w:color="auto" w:fill="FFFFFF"/>
+        </w:rPr>
+        <w:t>企业</w:t>
+      </w:r>
+      <w:r>
+        <w:rPr>
+          <w:rFonts w:ascii="Helvetica" w:hAnsi="Helvetica" w:cs="Helvetica"/>
+          <w:color w:val="33353C"/>
+          <w:szCs w:val="21"/>
+          <w:shd w:val="clear" w:color="auto" w:fill="FFFFFF"/>
+        </w:rPr>
+        <w:t>”</w:t>
+      </w:r>
+      <w:r>
+        <w:rPr>
+          <w:rFonts w:ascii="Helvetica" w:hAnsi="Helvetica" w:cs="Helvetica"/>
+          <w:color w:val="33353C"/>
+          <w:szCs w:val="21"/>
+          <w:shd w:val="clear" w:color="auto" w:fill="FFFFFF"/>
+        </w:rPr>
+        <w:t>、</w:t>
+      </w:r>
+      <w:r>
+        <w:rPr>
+          <w:rFonts w:ascii="Helvetica" w:hAnsi="Helvetica" w:cs="Helvetica"/>
+          <w:color w:val="33353C"/>
+          <w:szCs w:val="21"/>
+          <w:shd w:val="clear" w:color="auto" w:fill="FFFFFF"/>
+        </w:rPr>
+        <w:t>“PSIC2019</w:t>
+      </w:r>
+      <w:r>
+        <w:rPr>
+          <w:rFonts w:ascii="Helvetica" w:hAnsi="Helvetica" w:cs="Helvetica"/>
+          <w:color w:val="33353C"/>
+          <w:szCs w:val="21"/>
+          <w:shd w:val="clear" w:color="auto" w:fill="FFFFFF"/>
+        </w:rPr>
+        <w:t>中国新能源汽车用</w:t>
+      </w:r>
+      <w:r>
+        <w:rPr>
+          <w:rFonts w:ascii="Helvetica" w:hAnsi="Helvetica" w:cs="Helvetica"/>
+          <w:color w:val="33353C"/>
+          <w:szCs w:val="21"/>
+          <w:shd w:val="clear" w:color="auto" w:fill="FFFFFF"/>
+        </w:rPr>
+        <w:t>IGBT</w:t>
+      </w:r>
+      <w:r>
+        <w:rPr>
+          <w:rFonts w:ascii="Helvetica" w:hAnsi="Helvetica" w:cs="Helvetica"/>
+          <w:color w:val="33353C"/>
+          <w:szCs w:val="21"/>
+          <w:shd w:val="clear" w:color="auto" w:fill="FFFFFF"/>
+        </w:rPr>
+        <w:t>最具发展潜力企业称号</w:t>
+      </w:r>
+      <w:r>
+        <w:rPr>
+          <w:rFonts w:ascii="Helvetica" w:hAnsi="Helvetica" w:cs="Helvetica"/>
+          <w:color w:val="33353C"/>
+          <w:szCs w:val="21"/>
+          <w:shd w:val="clear" w:color="auto" w:fill="FFFFFF"/>
+        </w:rPr>
+        <w:t>”</w:t>
+      </w:r>
+      <w:r>
+        <w:rPr>
+          <w:rFonts w:ascii="Helvetica" w:hAnsi="Helvetica" w:cs="Helvetica"/>
+          <w:color w:val="33353C"/>
+          <w:szCs w:val="21"/>
+          <w:shd w:val="clear" w:color="auto" w:fill="FFFFFF"/>
+        </w:rPr>
+        <w:t>和</w:t>
+      </w:r>
+      <w:r>
+        <w:rPr>
+          <w:rFonts w:ascii="Helvetica" w:hAnsi="Helvetica" w:cs="Helvetica"/>
+          <w:color w:val="33353C"/>
+          <w:szCs w:val="21"/>
+          <w:shd w:val="clear" w:color="auto" w:fill="FFFFFF"/>
+        </w:rPr>
+        <w:t>“</w:t>
+      </w:r>
+      <w:r>
+        <w:rPr>
+          <w:rFonts w:ascii="Helvetica" w:hAnsi="Helvetica" w:cs="Helvetica"/>
+          <w:color w:val="33353C"/>
+          <w:szCs w:val="21"/>
+          <w:shd w:val="clear" w:color="auto" w:fill="FFFFFF"/>
+        </w:rPr>
+        <w:t>中国电气节能</w:t>
+      </w:r>
+      <w:r>
+        <w:rPr>
+          <w:rFonts w:ascii="Helvetica" w:hAnsi="Helvetica" w:cs="Helvetica"/>
+          <w:color w:val="33353C"/>
+          <w:szCs w:val="21"/>
+          <w:shd w:val="clear" w:color="auto" w:fill="FFFFFF"/>
+        </w:rPr>
+        <w:t>30</w:t>
+      </w:r>
+      <w:r>
+        <w:rPr>
+          <w:rFonts w:ascii="Helvetica" w:hAnsi="Helvetica" w:cs="Helvetica"/>
+          <w:color w:val="33353C"/>
+          <w:szCs w:val="21"/>
+          <w:shd w:val="clear" w:color="auto" w:fill="FFFFFF"/>
+        </w:rPr>
+        <w:t>年杰出贡献企业</w:t>
+      </w:r>
+      <w:r>
+        <w:rPr>
+          <w:rFonts w:ascii="Helvetica" w:hAnsi="Helvetica" w:cs="Helvetica"/>
+          <w:color w:val="33353C"/>
+          <w:szCs w:val="21"/>
+          <w:shd w:val="clear" w:color="auto" w:fill="FFFFFF"/>
+        </w:rPr>
+        <w:t>”</w:t>
+      </w:r>
+      <w:r>
+        <w:rPr>
+          <w:rFonts w:ascii="Helvetica" w:hAnsi="Helvetica" w:cs="Helvetica"/>
+          <w:color w:val="33353C"/>
+          <w:szCs w:val="21"/>
+          <w:shd w:val="clear" w:color="auto" w:fill="FFFFFF"/>
+        </w:rPr>
+        <w:t>等荣誉称号。</w:t>
+      </w:r>
+    </w:p>
+    <w:p>
+      <w:pPr>
+        <w:rPr>
+          <w:rFonts w:ascii="Helvetica" w:hAnsi="Helvetica" w:cs="Helvetica"/>
+          <w:color w:val="33353C"/>
+          <w:szCs w:val="21"/>
+          <w:shd w:val="clear" w:color="auto" w:fill="FFFFFF"/>
+        </w:rPr>
+      </w:pPr>
+    </w:p>
+    <w:p>
+      <w:pPr>
+        <w:rPr>
+          <w:rFonts w:ascii="Helvetica" w:hAnsi="Helvetica" w:cs="Helvetica"/>
+          <w:color w:val="33353C"/>
+          <w:szCs w:val="21"/>
+          <w:shd w:val="clear" w:color="auto" w:fill="FFFFFF"/>
+        </w:rPr>
+      </w:pPr>
+      <w:r>
+        <w:rPr>
+          <w:rFonts w:ascii="Helvetica" w:hAnsi="Helvetica" w:cs="Helvetica" w:hint="eastAsia"/>
+          <w:color w:val="33353C"/>
+          <w:szCs w:val="21"/>
+          <w:shd w:val="clear" w:color="auto" w:fill="FFFFFF"/>
+        </w:rPr>
+        <w:t>产品：</w:t>
+      </w:r>
+    </w:p>
+    <w:p>
+      <w:pPr>
+        <w:rPr>
+          <w:rFonts w:ascii="Helvetica" w:hAnsi="Helvetica" w:cs="Helvetica" w:hint="eastAsia"/>
+          <w:color w:val="33353C"/>
+          <w:szCs w:val="21"/>
+          <w:shd w:val="clear" w:color="auto" w:fill="FFFFFF"/>
+        </w:rPr>
+      </w:pPr>
+      <w:r>
+        <w:rPr>
+          <w:rFonts w:ascii="Helvetica" w:hAnsi="Helvetica" w:cs="Helvetica" w:hint="eastAsia"/>
+          <w:color w:val="33353C"/>
+          <w:szCs w:val="21"/>
+          <w:shd w:val="clear" w:color="auto" w:fill="FFFFFF"/>
+        </w:rPr>
+        <w:t>芯片</w:t>
+      </w:r>
+      <w:r>
+        <w:rPr>
+          <w:rFonts w:ascii="Helvetica" w:hAnsi="Helvetica" w:cs="Helvetica"/>
+          <w:color w:val="33353C"/>
+          <w:szCs w:val="21"/>
+          <w:shd w:val="clear" w:color="auto" w:fill="FFFFFF"/>
+        </w:rPr>
+        <w:tab/>
+      </w:r>
+      <w:r>
+        <w:rPr>
+          <w:rFonts w:ascii="Helvetica" w:hAnsi="Helvetica" w:cs="Helvetica"/>
+          <w:color w:val="33353C"/>
+          <w:szCs w:val="21"/>
+          <w:shd w:val="clear" w:color="auto" w:fill="FFFFFF"/>
+        </w:rPr>
+        <w:tab/>
+      </w:r>
+      <w:r>
+        <w:rPr>
+          <w:rFonts w:ascii="Helvetica" w:hAnsi="Helvetica" w:cs="Helvetica" w:hint="eastAsia"/>
+          <w:color w:val="33353C"/>
+          <w:szCs w:val="21"/>
+          <w:shd w:val="clear" w:color="auto" w:fill="FFFFFF"/>
+        </w:rPr>
+        <w:t>快恢复二极管芯片</w:t>
+      </w:r>
+    </w:p>
+    <w:p>
+      <w:pPr>
+        <w:rPr>
+          <w:rFonts w:ascii="Helvetica" w:hAnsi="Helvetica" w:cs="Helvetica" w:hint="eastAsia"/>
+          <w:color w:val="33353C"/>
+          <w:szCs w:val="21"/>
+          <w:shd w:val="clear" w:color="auto" w:fill="FFFFFF"/>
+        </w:rPr>
+      </w:pPr>
+      <w:r>
+        <w:rPr>
+          <w:rFonts w:ascii="Helvetica" w:hAnsi="Helvetica" w:cs="Helvetica" w:hint="eastAsia"/>
+          <w:color w:val="33353C"/>
+          <w:szCs w:val="21"/>
+          <w:shd w:val="clear" w:color="auto" w:fill="FFFFFF"/>
+        </w:rPr>
+        <w:t>分立器件</w:t>
+      </w:r>
+      <w:r>
+        <w:rPr>
+          <w:rFonts w:ascii="Helvetica" w:hAnsi="Helvetica" w:cs="Helvetica"/>
+          <w:color w:val="33353C"/>
+          <w:szCs w:val="21"/>
+          <w:shd w:val="clear" w:color="auto" w:fill="FFFFFF"/>
+        </w:rPr>
+        <w:tab/>
+        <w:t>IGBT</w:t>
+      </w:r>
+      <w:r>
+        <w:rPr>
+          <w:rFonts w:ascii="Helvetica" w:hAnsi="Helvetica" w:cs="Helvetica" w:hint="eastAsia"/>
+          <w:color w:val="33353C"/>
+          <w:szCs w:val="21"/>
+          <w:shd w:val="clear" w:color="auto" w:fill="FFFFFF"/>
+        </w:rPr>
+        <w:t>分立器件</w:t>
+      </w:r>
+      <w:r>
+        <w:rPr>
+          <w:rFonts w:ascii="Helvetica" w:hAnsi="Helvetica" w:cs="Helvetica" w:hint="eastAsia"/>
+          <w:color w:val="33353C"/>
+          <w:szCs w:val="21"/>
+          <w:shd w:val="clear" w:color="auto" w:fill="FFFFFF"/>
+        </w:rPr>
+        <w:t xml:space="preserve"> </w:t>
+      </w:r>
+      <w:r>
+        <w:rPr>
+          <w:rFonts w:ascii="Helvetica" w:hAnsi="Helvetica" w:cs="Helvetica"/>
+          <w:color w:val="33353C"/>
+          <w:szCs w:val="21"/>
+          <w:shd w:val="clear" w:color="auto" w:fill="FFFFFF"/>
+        </w:rPr>
+        <w:t>MOSFET</w:t>
+      </w:r>
+      <w:r>
+        <w:rPr>
+          <w:rFonts w:ascii="Helvetica" w:hAnsi="Helvetica" w:cs="Helvetica" w:hint="eastAsia"/>
+          <w:color w:val="33353C"/>
+          <w:szCs w:val="21"/>
+          <w:shd w:val="clear" w:color="auto" w:fill="FFFFFF"/>
+        </w:rPr>
+        <w:t>分立器件</w:t>
+      </w:r>
+      <w:r>
+        <w:rPr>
+          <w:rFonts w:ascii="Helvetica" w:hAnsi="Helvetica" w:cs="Helvetica" w:hint="eastAsia"/>
+          <w:color w:val="33353C"/>
+          <w:szCs w:val="21"/>
+          <w:shd w:val="clear" w:color="auto" w:fill="FFFFFF"/>
+        </w:rPr>
+        <w:t xml:space="preserve"> </w:t>
+      </w:r>
+      <w:r>
+        <w:rPr>
+          <w:rFonts w:ascii="Helvetica" w:hAnsi="Helvetica" w:cs="Helvetica"/>
+          <w:color w:val="33353C"/>
+          <w:szCs w:val="21"/>
+          <w:shd w:val="clear" w:color="auto" w:fill="FFFFFF"/>
+        </w:rPr>
+        <w:t>FRED</w:t>
+      </w:r>
+      <w:r>
+        <w:rPr>
+          <w:rFonts w:ascii="Helvetica" w:hAnsi="Helvetica" w:cs="Helvetica" w:hint="eastAsia"/>
+          <w:color w:val="33353C"/>
+          <w:szCs w:val="21"/>
+          <w:shd w:val="clear" w:color="auto" w:fill="FFFFFF"/>
+        </w:rPr>
+        <w:t>分立器件</w:t>
+      </w:r>
+    </w:p>
+    <w:p>
+      <w:pPr>
+        <w:rPr>
+          <w:rFonts w:ascii="Helvetica" w:hAnsi="Helvetica" w:cs="Helvetica" w:hint="eastAsia"/>
+          <w:color w:val="33353C"/>
+          <w:szCs w:val="21"/>
+          <w:shd w:val="clear" w:color="auto" w:fill="FFFFFF"/>
+        </w:rPr>
+      </w:pPr>
+      <w:r>
+        <w:rPr>
+          <w:rFonts w:ascii="Helvetica" w:hAnsi="Helvetica" w:cs="Helvetica" w:hint="eastAsia"/>
+          <w:color w:val="33353C"/>
+          <w:szCs w:val="21"/>
+          <w:shd w:val="clear" w:color="auto" w:fill="FFFFFF"/>
+        </w:rPr>
+        <w:t>功率模块</w:t>
+      </w:r>
+      <w:r>
+        <w:rPr>
+          <w:rFonts w:ascii="Helvetica" w:hAnsi="Helvetica" w:cs="Helvetica"/>
+          <w:color w:val="33353C"/>
+          <w:szCs w:val="21"/>
+          <w:shd w:val="clear" w:color="auto" w:fill="FFFFFF"/>
+        </w:rPr>
+        <w:tab/>
+        <w:t>IGBT</w:t>
+      </w:r>
+      <w:r>
+        <w:rPr>
+          <w:rFonts w:ascii="Helvetica" w:hAnsi="Helvetica" w:cs="Helvetica" w:hint="eastAsia"/>
+          <w:color w:val="33353C"/>
+          <w:szCs w:val="21"/>
+          <w:shd w:val="clear" w:color="auto" w:fill="FFFFFF"/>
+        </w:rPr>
+        <w:t>模块</w:t>
+      </w:r>
+      <w:r>
+        <w:rPr>
+          <w:rFonts w:ascii="Helvetica" w:hAnsi="Helvetica" w:cs="Helvetica"/>
+          <w:color w:val="33353C"/>
+          <w:szCs w:val="21"/>
+          <w:shd w:val="clear" w:color="auto" w:fill="FFFFFF"/>
+        </w:rPr>
+        <w:t xml:space="preserve"> </w:t>
+      </w:r>
+      <w:r>
+        <w:rPr>
+          <w:rFonts w:ascii="Helvetica" w:hAnsi="Helvetica" w:cs="Helvetica" w:hint="eastAsia"/>
+          <w:color w:val="33353C"/>
+          <w:szCs w:val="21"/>
+          <w:shd w:val="clear" w:color="auto" w:fill="FFFFFF"/>
+        </w:rPr>
+        <w:t>快恢复二极管模块</w:t>
+      </w:r>
+      <w:r>
+        <w:rPr>
+          <w:rFonts w:ascii="Helvetica" w:hAnsi="Helvetica" w:cs="Helvetica" w:hint="eastAsia"/>
+          <w:color w:val="33353C"/>
+          <w:szCs w:val="21"/>
+          <w:shd w:val="clear" w:color="auto" w:fill="FFFFFF"/>
+        </w:rPr>
+        <w:t xml:space="preserve"> </w:t>
+      </w:r>
+      <w:r>
+        <w:rPr>
+          <w:rFonts w:ascii="Helvetica" w:hAnsi="Helvetica" w:cs="Helvetica" w:hint="eastAsia"/>
+          <w:color w:val="33353C"/>
+          <w:szCs w:val="21"/>
+          <w:shd w:val="clear" w:color="auto" w:fill="FFFFFF"/>
+        </w:rPr>
+        <w:t>整流二极管模块</w:t>
+      </w:r>
+      <w:r>
+        <w:rPr>
+          <w:rFonts w:ascii="Helvetica" w:hAnsi="Helvetica" w:cs="Helvetica" w:hint="eastAsia"/>
+          <w:color w:val="33353C"/>
+          <w:szCs w:val="21"/>
+          <w:shd w:val="clear" w:color="auto" w:fill="FFFFFF"/>
+        </w:rPr>
+        <w:t xml:space="preserve"> </w:t>
+      </w:r>
+      <w:r>
+        <w:rPr>
+          <w:rFonts w:ascii="Helvetica" w:hAnsi="Helvetica" w:cs="Helvetica" w:hint="eastAsia"/>
+          <w:color w:val="33353C"/>
+          <w:szCs w:val="21"/>
+          <w:shd w:val="clear" w:color="auto" w:fill="FFFFFF"/>
+        </w:rPr>
+        <w:t>晶闸管模块</w:t>
+      </w:r>
+      <w:r>
+        <w:rPr>
+          <w:rFonts w:ascii="Helvetica" w:hAnsi="Helvetica" w:cs="Helvetica" w:hint="eastAsia"/>
+          <w:color w:val="33353C"/>
+          <w:szCs w:val="21"/>
+          <w:shd w:val="clear" w:color="auto" w:fill="FFFFFF"/>
+        </w:rPr>
+        <w:t xml:space="preserve"> </w:t>
+      </w:r>
+      <w:r>
+        <w:rPr>
+          <w:rFonts w:ascii="Helvetica" w:hAnsi="Helvetica" w:cs="Helvetica" w:hint="eastAsia"/>
+          <w:color w:val="33353C"/>
+          <w:szCs w:val="21"/>
+          <w:shd w:val="clear" w:color="auto" w:fill="FFFFFF"/>
+        </w:rPr>
+        <w:t>整流桥模块</w:t>
+      </w:r>
+    </w:p>
+    <w:p>
+      <w:pPr>
+        <w:rPr>
+          <w:rFonts w:ascii="Helvetica" w:hAnsi="Helvetica" w:cs="Helvetica"/>
+          <w:color w:val="33353C"/>
+          <w:szCs w:val="21"/>
+          <w:shd w:val="clear" w:color="auto" w:fill="FFFFFF"/>
+        </w:rPr>
+      </w:pPr>
+      <w:r>
+        <w:rPr>
+          <w:rFonts w:ascii="Helvetica" w:hAnsi="Helvetica" w:cs="Helvetica" w:hint="eastAsia"/>
+          <w:color w:val="33353C"/>
+          <w:szCs w:val="21"/>
+          <w:shd w:val="clear" w:color="auto" w:fill="FFFFFF"/>
+        </w:rPr>
+        <w:t>电源模组</w:t>
+      </w:r>
+      <w:r>
+        <w:rPr>
+          <w:rFonts w:ascii="Helvetica" w:hAnsi="Helvetica" w:cs="Helvetica"/>
+          <w:color w:val="33353C"/>
+          <w:szCs w:val="21"/>
+          <w:shd w:val="clear" w:color="auto" w:fill="FFFFFF"/>
+        </w:rPr>
+        <w:tab/>
+      </w:r>
+      <w:r>
+        <w:rPr>
+          <w:rFonts w:ascii="Helvetica" w:hAnsi="Helvetica" w:cs="Helvetica" w:hint="eastAsia"/>
+          <w:color w:val="33353C"/>
+          <w:szCs w:val="21"/>
+          <w:shd w:val="clear" w:color="auto" w:fill="FFFFFF"/>
+        </w:rPr>
+        <w:t>新能源大巴空调控制器</w:t>
+      </w:r>
+      <w:r>
+        <w:rPr>
+          <w:rFonts w:ascii="Helvetica" w:hAnsi="Helvetica" w:cs="Helvetica" w:hint="eastAsia"/>
+          <w:color w:val="33353C"/>
+          <w:szCs w:val="21"/>
+          <w:shd w:val="clear" w:color="auto" w:fill="FFFFFF"/>
+        </w:rPr>
+        <w:t xml:space="preserve"> </w:t>
+      </w:r>
+      <w:r>
+        <w:rPr>
+          <w:rFonts w:ascii="Helvetica" w:hAnsi="Helvetica" w:cs="Helvetica" w:hint="eastAsia"/>
+          <w:color w:val="33353C"/>
+          <w:szCs w:val="21"/>
+          <w:shd w:val="clear" w:color="auto" w:fill="FFFFFF"/>
+        </w:rPr>
+        <w:t>车载</w:t>
+      </w:r>
+      <w:r>
+        <w:rPr>
+          <w:rFonts w:ascii="Helvetica" w:hAnsi="Helvetica" w:cs="Helvetica" w:hint="eastAsia"/>
+          <w:color w:val="33353C"/>
+          <w:szCs w:val="21"/>
+          <w:shd w:val="clear" w:color="auto" w:fill="FFFFFF"/>
+        </w:rPr>
+        <w:t>D</w:t>
+      </w:r>
+      <w:r>
+        <w:rPr>
+          <w:rFonts w:ascii="Helvetica" w:hAnsi="Helvetica" w:cs="Helvetica"/>
+          <w:color w:val="33353C"/>
+          <w:szCs w:val="21"/>
+          <w:shd w:val="clear" w:color="auto" w:fill="FFFFFF"/>
+        </w:rPr>
+        <w:t xml:space="preserve">CDC </w:t>
+      </w:r>
+      <w:r>
+        <w:rPr>
+          <w:rFonts w:ascii="Helvetica" w:hAnsi="Helvetica" w:cs="Helvetica" w:hint="eastAsia"/>
+          <w:color w:val="33353C"/>
+          <w:szCs w:val="21"/>
+          <w:shd w:val="clear" w:color="auto" w:fill="FFFFFF"/>
+        </w:rPr>
+        <w:t>预充单元</w:t>
+      </w:r>
+      <w:r>
+        <w:rPr>
+          <w:rFonts w:ascii="Helvetica" w:hAnsi="Helvetica" w:cs="Helvetica" w:hint="eastAsia"/>
+          <w:color w:val="33353C"/>
+          <w:szCs w:val="21"/>
+          <w:shd w:val="clear" w:color="auto" w:fill="FFFFFF"/>
+        </w:rPr>
+        <w:t xml:space="preserve"> </w:t>
+      </w:r>
+      <w:r>
+        <w:rPr>
+          <w:rFonts w:ascii="Helvetica" w:hAnsi="Helvetica" w:cs="Helvetica"/>
+          <w:color w:val="33353C"/>
+          <w:szCs w:val="21"/>
+          <w:shd w:val="clear" w:color="auto" w:fill="FFFFFF"/>
+        </w:rPr>
+        <w:t>PTC</w:t>
+      </w:r>
+      <w:r>
+        <w:rPr>
+          <w:rFonts w:ascii="Helvetica" w:hAnsi="Helvetica" w:cs="Helvetica" w:hint="eastAsia"/>
+          <w:color w:val="33353C"/>
+          <w:szCs w:val="21"/>
+          <w:shd w:val="clear" w:color="auto" w:fill="FFFFFF"/>
+        </w:rPr>
+        <w:t>控制器</w:t>
+      </w:r>
+      <w:r>
+        <w:rPr>
+          <w:rFonts w:ascii="Helvetica" w:hAnsi="Helvetica" w:cs="Helvetica" w:hint="eastAsia"/>
+          <w:color w:val="33353C"/>
+          <w:szCs w:val="21"/>
+          <w:shd w:val="clear" w:color="auto" w:fill="FFFFFF"/>
+        </w:rPr>
+        <w:t xml:space="preserve"> </w:t>
+      </w:r>
+      <w:r>
+        <w:rPr>
+          <w:rFonts w:ascii="Helvetica" w:hAnsi="Helvetica" w:cs="Helvetica" w:hint="eastAsia"/>
+          <w:color w:val="33353C"/>
+          <w:szCs w:val="21"/>
+          <w:shd w:val="clear" w:color="auto" w:fill="FFFFFF"/>
+        </w:rPr>
+        <w:t>车载逆变器</w:t>
+      </w:r>
+      <w:r>
+        <w:rPr>
+          <w:rFonts w:ascii="Helvetica" w:hAnsi="Helvetica" w:cs="Helvetica" w:hint="eastAsia"/>
+          <w:color w:val="33353C"/>
+          <w:szCs w:val="21"/>
+          <w:shd w:val="clear" w:color="auto" w:fill="FFFFFF"/>
+        </w:rPr>
+        <w:t xml:space="preserve"> </w:t>
+      </w:r>
+    </w:p>
+    <w:p>
+      <w:pPr>
+        <w:rPr>
+          <w:rFonts w:ascii="Helvetica" w:hAnsi="Helvetica" w:cs="Helvetica" w:hint="eastAsia"/>
+          <w:color w:val="33353C"/>
+          <w:szCs w:val="21"/>
+          <w:shd w:val="clear" w:color="auto" w:fill="FFFFFF"/>
+        </w:rPr>
+      </w:pPr>
+      <w:r>
+        <w:rPr>
+          <w:rFonts w:ascii="Helvetica" w:hAnsi="Helvetica" w:cs="Helvetica"/>
+          <w:color w:val="33353C"/>
+          <w:szCs w:val="21"/>
+          <w:shd w:val="clear" w:color="auto" w:fill="FFFFFF"/>
+        </w:rPr>
+        <w:tab/>
+      </w:r>
+      <w:r>
+        <w:rPr>
+          <w:rFonts w:ascii="Helvetica" w:hAnsi="Helvetica" w:cs="Helvetica"/>
+          <w:color w:val="33353C"/>
+          <w:szCs w:val="21"/>
+          <w:shd w:val="clear" w:color="auto" w:fill="FFFFFF"/>
+        </w:rPr>
+        <w:tab/>
+      </w:r>
+      <w:r>
+        <w:rPr>
+          <w:rFonts w:ascii="Helvetica" w:hAnsi="Helvetica" w:cs="Helvetica"/>
+          <w:color w:val="33353C"/>
+          <w:szCs w:val="21"/>
+          <w:shd w:val="clear" w:color="auto" w:fill="FFFFFF"/>
+        </w:rPr>
+        <w:tab/>
+      </w:r>
+      <w:r>
+        <w:rPr>
+          <w:rFonts w:ascii="Helvetica" w:hAnsi="Helvetica" w:cs="Helvetica" w:hint="eastAsia"/>
+          <w:color w:val="33353C"/>
+          <w:szCs w:val="21"/>
+          <w:shd w:val="clear" w:color="auto" w:fill="FFFFFF"/>
+        </w:rPr>
+        <w:t>风机调速模块</w:t>
       </w:r>
     </w:p>
     <w:sectPr>

--- a/strategy/半导体/三代半导体.docx
+++ b/strategy/半导体/三代半导体.docx
@@ -19450,7 +19450,7 @@
     <w:p>
       <w:pPr>
         <w:rPr>
-          <w:rFonts w:ascii="Helvetica" w:hAnsi="Helvetica" w:cs="Helvetica" w:hint="eastAsia"/>
+          <w:rFonts w:ascii="Helvetica" w:hAnsi="Helvetica" w:cs="Helvetica"/>
           <w:color w:val="33353C"/>
           <w:szCs w:val="21"/>
           <w:shd w:val="clear" w:color="auto" w:fill="FFFFFF"/>
@@ -19496,7 +19496,7 @@
     <w:p>
       <w:pPr>
         <w:rPr>
-          <w:rFonts w:ascii="Helvetica" w:hAnsi="Helvetica" w:cs="Helvetica" w:hint="eastAsia"/>
+          <w:rFonts w:ascii="Helvetica" w:hAnsi="Helvetica" w:cs="Helvetica"/>
           <w:color w:val="33353C"/>
           <w:szCs w:val="21"/>
           <w:shd w:val="clear" w:color="auto" w:fill="FFFFFF"/>
@@ -19588,7 +19588,7 @@
     <w:p>
       <w:pPr>
         <w:rPr>
-          <w:rFonts w:ascii="Helvetica" w:hAnsi="Helvetica" w:cs="Helvetica" w:hint="eastAsia"/>
+          <w:rFonts w:ascii="Helvetica" w:hAnsi="Helvetica" w:cs="Helvetica"/>
           <w:color w:val="33353C"/>
           <w:szCs w:val="21"/>
           <w:shd w:val="clear" w:color="auto" w:fill="FFFFFF"/>
@@ -19834,7 +19834,7 @@
     <w:p>
       <w:pPr>
         <w:rPr>
-          <w:rFonts w:ascii="Helvetica" w:hAnsi="Helvetica" w:cs="Helvetica" w:hint="eastAsia"/>
+          <w:rFonts w:ascii="Helvetica" w:hAnsi="Helvetica" w:cs="Helvetica"/>
           <w:color w:val="33353C"/>
           <w:szCs w:val="21"/>
           <w:shd w:val="clear" w:color="auto" w:fill="FFFFFF"/>
@@ -19876,6 +19876,848 @@
         </w:rPr>
         <w:t>风机调速模块</w:t>
       </w:r>
+    </w:p>
+    <w:p>
+      <w:pPr>
+        <w:rPr>
+          <w:rFonts w:ascii="Helvetica" w:hAnsi="Helvetica" w:cs="Helvetica"/>
+          <w:color w:val="33353C"/>
+          <w:szCs w:val="21"/>
+          <w:shd w:val="clear" w:color="auto" w:fill="FFFFFF"/>
+        </w:rPr>
+      </w:pPr>
+    </w:p>
+    <w:p>
+      <w:pPr>
+        <w:rPr>
+          <w:rFonts w:ascii="Helvetica" w:hAnsi="Helvetica" w:cs="Helvetica"/>
+          <w:color w:val="33353C"/>
+          <w:szCs w:val="21"/>
+          <w:shd w:val="clear" w:color="auto" w:fill="FFFFFF"/>
+        </w:rPr>
+      </w:pPr>
+    </w:p>
+    <w:p>
+      <w:pPr>
+        <w:widowControl/>
+        <w:jc w:val="left"/>
+        <w:rPr>
+          <w:rFonts w:ascii="Helvetica" w:eastAsiaTheme="majorEastAsia" w:hAnsi="Helvetica" w:cs="Helvetica"/>
+          <w:b/>
+          <w:bCs/>
+          <w:color w:val="33353C"/>
+          <w:sz w:val="28"/>
+          <w:szCs w:val="28"/>
+          <w:shd w:val="clear" w:color="auto" w:fill="FFFFFF"/>
+        </w:rPr>
+      </w:pPr>
+      <w:r>
+        <w:rPr>
+          <w:rFonts w:ascii="Helvetica" w:hAnsi="Helvetica" w:cs="Helvetica"/>
+          <w:color w:val="33353C"/>
+          <w:sz w:val="28"/>
+          <w:szCs w:val="28"/>
+          <w:shd w:val="clear" w:color="auto" w:fill="FFFFFF"/>
+        </w:rPr>
+        <w:br w:type="page"/>
+      </w:r>
+    </w:p>
+    <w:p>
+      <w:pPr>
+        <w:pStyle w:val="2"/>
+        <w:rPr>
+          <w:sz w:val="28"/>
+          <w:szCs w:val="28"/>
+        </w:rPr>
+      </w:pPr>
+      <w:r>
+        <w:rPr>
+          <w:rFonts w:ascii="Helvetica" w:hAnsi="Helvetica" w:cs="Helvetica" w:hint="eastAsia"/>
+          <w:color w:val="33353C"/>
+          <w:sz w:val="28"/>
+          <w:szCs w:val="28"/>
+          <w:shd w:val="clear" w:color="auto" w:fill="FFFFFF"/>
+        </w:rPr>
+        <w:lastRenderedPageBreak/>
+        <w:t>A</w:t>
+      </w:r>
+      <w:r>
+        <w:rPr>
+          <w:rFonts w:ascii="Helvetica" w:hAnsi="Helvetica" w:cs="Helvetica"/>
+          <w:color w:val="33353C"/>
+          <w:sz w:val="28"/>
+          <w:szCs w:val="28"/>
+          <w:shd w:val="clear" w:color="auto" w:fill="FFFFFF"/>
+        </w:rPr>
+        <w:t xml:space="preserve">MD </w:t>
+      </w:r>
+      <w:proofErr w:type="gramStart"/>
+      <w:r>
+        <w:rPr>
+          <w:rFonts w:ascii="Helvetica" w:hAnsi="Helvetica" w:cs="Helvetica"/>
+          <w:color w:val="33353C"/>
+          <w:sz w:val="28"/>
+          <w:szCs w:val="28"/>
+          <w:shd w:val="clear" w:color="auto" w:fill="FFFFFF"/>
+        </w:rPr>
+        <w:t>NASDAQ</w:t>
+      </w:r>
+      <w:r>
+        <w:rPr>
+          <w:rFonts w:ascii="Helvetica" w:hAnsi="Helvetica" w:cs="Helvetica" w:hint="eastAsia"/>
+          <w:color w:val="33353C"/>
+          <w:sz w:val="28"/>
+          <w:szCs w:val="28"/>
+          <w:shd w:val="clear" w:color="auto" w:fill="FFFFFF"/>
+        </w:rPr>
+        <w:t>:</w:t>
+      </w:r>
+      <w:r>
+        <w:rPr>
+          <w:rFonts w:ascii="Helvetica" w:hAnsi="Helvetica" w:cs="Helvetica"/>
+          <w:color w:val="33353C"/>
+          <w:sz w:val="28"/>
+          <w:szCs w:val="28"/>
+          <w:shd w:val="clear" w:color="auto" w:fill="FFFFFF"/>
+        </w:rPr>
+        <w:t>AMD</w:t>
+      </w:r>
+      <w:proofErr w:type="gramEnd"/>
+      <w:r>
+        <w:rPr>
+          <w:rFonts w:ascii="Helvetica" w:hAnsi="Helvetica" w:cs="Helvetica"/>
+          <w:color w:val="33353C"/>
+          <w:sz w:val="28"/>
+          <w:szCs w:val="28"/>
+          <w:shd w:val="clear" w:color="auto" w:fill="FFFFFF"/>
+        </w:rPr>
+        <w:t xml:space="preserve"> </w:t>
+      </w:r>
+      <w:hyperlink r:id="rId16" w:history="1">
+        <w:r>
+          <w:rPr>
+            <w:rStyle w:val="a3"/>
+            <w:rFonts w:ascii="Helvetica" w:hAnsi="Helvetica" w:cs="Helvetica"/>
+            <w:color w:val="0066CC"/>
+            <w:sz w:val="28"/>
+            <w:szCs w:val="28"/>
+            <w:u w:val="none"/>
+            <w:shd w:val="clear" w:color="auto" w:fill="FFFFFF"/>
+          </w:rPr>
+          <w:t>http://ir.amd.com</w:t>
+        </w:r>
+      </w:hyperlink>
+      <w:r>
+        <w:rPr>
+          <w:sz w:val="28"/>
+          <w:szCs w:val="28"/>
+        </w:rPr>
+        <w:t xml:space="preserve"> </w:t>
+      </w:r>
+    </w:p>
+    <w:p>
+      <w:pPr>
+        <w:rPr>
+          <w:rFonts w:ascii="Helvetica" w:hAnsi="Helvetica" w:cs="Helvetica"/>
+          <w:color w:val="33353C"/>
+          <w:szCs w:val="21"/>
+          <w:shd w:val="clear" w:color="auto" w:fill="FFFFFF"/>
+        </w:rPr>
+      </w:pPr>
+      <w:r>
+        <w:tab/>
+      </w:r>
+      <w:r>
+        <w:rPr>
+          <w:rFonts w:ascii="Helvetica" w:hAnsi="Helvetica" w:cs="Helvetica"/>
+          <w:color w:val="33353C"/>
+          <w:szCs w:val="21"/>
+          <w:shd w:val="clear" w:color="auto" w:fill="FFFFFF"/>
+        </w:rPr>
+        <w:t>Advanced Micro Devices, Inc.</w:t>
+      </w:r>
+      <w:r>
+        <w:rPr>
+          <w:rFonts w:ascii="Helvetica" w:hAnsi="Helvetica" w:cs="Helvetica"/>
+          <w:color w:val="33353C"/>
+          <w:szCs w:val="21"/>
+          <w:shd w:val="clear" w:color="auto" w:fill="FFFFFF"/>
+        </w:rPr>
+        <w:t>成立于</w:t>
+      </w:r>
+      <w:r>
+        <w:rPr>
+          <w:rFonts w:ascii="Helvetica" w:hAnsi="Helvetica" w:cs="Helvetica"/>
+          <w:color w:val="33353C"/>
+          <w:szCs w:val="21"/>
+          <w:shd w:val="clear" w:color="auto" w:fill="FFFFFF"/>
+        </w:rPr>
+        <w:t>1969</w:t>
+      </w:r>
+      <w:r>
+        <w:rPr>
+          <w:rFonts w:ascii="Helvetica" w:hAnsi="Helvetica" w:cs="Helvetica"/>
+          <w:color w:val="33353C"/>
+          <w:szCs w:val="21"/>
+          <w:shd w:val="clear" w:color="auto" w:fill="FFFFFF"/>
+        </w:rPr>
+        <w:t>年</w:t>
+      </w:r>
+      <w:r>
+        <w:rPr>
+          <w:rFonts w:ascii="Helvetica" w:hAnsi="Helvetica" w:cs="Helvetica"/>
+          <w:color w:val="33353C"/>
+          <w:szCs w:val="21"/>
+          <w:shd w:val="clear" w:color="auto" w:fill="FFFFFF"/>
+        </w:rPr>
+        <w:t>5</w:t>
+      </w:r>
+      <w:r>
+        <w:rPr>
+          <w:rFonts w:ascii="Helvetica" w:hAnsi="Helvetica" w:cs="Helvetica"/>
+          <w:color w:val="33353C"/>
+          <w:szCs w:val="21"/>
+          <w:shd w:val="clear" w:color="auto" w:fill="FFFFFF"/>
+        </w:rPr>
+        <w:t>月</w:t>
+      </w:r>
+      <w:r>
+        <w:rPr>
+          <w:rFonts w:ascii="Helvetica" w:hAnsi="Helvetica" w:cs="Helvetica"/>
+          <w:color w:val="33353C"/>
+          <w:szCs w:val="21"/>
+          <w:shd w:val="clear" w:color="auto" w:fill="FFFFFF"/>
+        </w:rPr>
+        <w:t>1</w:t>
+      </w:r>
+      <w:r>
+        <w:rPr>
+          <w:rFonts w:ascii="Helvetica" w:hAnsi="Helvetica" w:cs="Helvetica"/>
+          <w:color w:val="33353C"/>
+          <w:szCs w:val="21"/>
+          <w:shd w:val="clear" w:color="auto" w:fill="FFFFFF"/>
+        </w:rPr>
+        <w:t>日。公司是全球半导体厂商，工厂遍布世界各地。在全球半导体行业中，公司主要提供：</w:t>
+      </w:r>
+      <w:r>
+        <w:rPr>
+          <w:rFonts w:ascii="Helvetica" w:hAnsi="Helvetica" w:cs="Helvetica"/>
+          <w:color w:val="33353C"/>
+          <w:szCs w:val="21"/>
+          <w:shd w:val="clear" w:color="auto" w:fill="FFFFFF"/>
+        </w:rPr>
+        <w:t>x86</w:t>
+      </w:r>
+      <w:r>
+        <w:rPr>
+          <w:rFonts w:ascii="Helvetica" w:hAnsi="Helvetica" w:cs="Helvetica"/>
+          <w:color w:val="33353C"/>
+          <w:szCs w:val="21"/>
+          <w:shd w:val="clear" w:color="auto" w:fill="FFFFFF"/>
+        </w:rPr>
+        <w:t>微处理器，用于商业和消费市场；嵌入式微处理器，用于商业和消费者市场；台式和笔记本电脑芯片组；专业工作站和服务器；台式和笔记本电脑的视频图形和多媒体产品，包括国内媒体电脑、专业游戏工作站和服务器及相关技术。</w:t>
+      </w:r>
+    </w:p>
+    <w:p>
+      <w:pPr>
+        <w:rPr>
+          <w:rFonts w:ascii="Helvetica" w:hAnsi="Helvetica" w:cs="Helvetica"/>
+          <w:color w:val="33353C"/>
+          <w:szCs w:val="21"/>
+          <w:shd w:val="clear" w:color="auto" w:fill="FFFFFF"/>
+        </w:rPr>
+      </w:pPr>
+    </w:p>
+    <w:p>
+      <w:pPr>
+        <w:rPr>
+          <w:rFonts w:ascii="Helvetica" w:hAnsi="Helvetica" w:cs="Helvetica"/>
+          <w:color w:val="33353C"/>
+          <w:szCs w:val="21"/>
+          <w:shd w:val="clear" w:color="auto" w:fill="FFFFFF"/>
+        </w:rPr>
+      </w:pPr>
+      <w:r>
+        <w:rPr>
+          <w:rFonts w:ascii="Helvetica" w:hAnsi="Helvetica" w:cs="Helvetica" w:hint="eastAsia"/>
+          <w:color w:val="33353C"/>
+          <w:szCs w:val="21"/>
+          <w:shd w:val="clear" w:color="auto" w:fill="FFFFFF"/>
+        </w:rPr>
+        <w:t>R</w:t>
+      </w:r>
+      <w:r>
+        <w:rPr>
+          <w:rFonts w:ascii="Helvetica" w:hAnsi="Helvetica" w:cs="Helvetica"/>
+          <w:color w:val="33353C"/>
+          <w:szCs w:val="21"/>
+          <w:shd w:val="clear" w:color="auto" w:fill="FFFFFF"/>
+        </w:rPr>
+        <w:t>YZEN</w:t>
+      </w:r>
+    </w:p>
+    <w:p>
+      <w:pPr>
+        <w:rPr>
+          <w:rFonts w:ascii="Helvetica" w:hAnsi="Helvetica" w:cs="Helvetica"/>
+          <w:color w:val="33353C"/>
+          <w:szCs w:val="21"/>
+          <w:shd w:val="clear" w:color="auto" w:fill="FFFFFF"/>
+        </w:rPr>
+      </w:pPr>
+      <w:r>
+        <w:rPr>
+          <w:rFonts w:ascii="Helvetica" w:hAnsi="Helvetica" w:cs="Helvetica" w:hint="eastAsia"/>
+          <w:color w:val="33353C"/>
+          <w:szCs w:val="21"/>
+          <w:shd w:val="clear" w:color="auto" w:fill="FFFFFF"/>
+        </w:rPr>
+        <w:t>R</w:t>
+      </w:r>
+      <w:r>
+        <w:rPr>
+          <w:rFonts w:ascii="Helvetica" w:hAnsi="Helvetica" w:cs="Helvetica"/>
+          <w:color w:val="33353C"/>
+          <w:szCs w:val="21"/>
+          <w:shd w:val="clear" w:color="auto" w:fill="FFFFFF"/>
+        </w:rPr>
+        <w:t>ADEON</w:t>
+      </w:r>
+    </w:p>
+    <w:p>
+      <w:pPr>
+        <w:rPr>
+          <w:rFonts w:ascii="Helvetica" w:hAnsi="Helvetica" w:cs="Helvetica"/>
+          <w:color w:val="33353C"/>
+          <w:szCs w:val="21"/>
+          <w:shd w:val="clear" w:color="auto" w:fill="FFFFFF"/>
+        </w:rPr>
+      </w:pPr>
+      <w:r>
+        <w:rPr>
+          <w:rFonts w:ascii="Helvetica" w:hAnsi="Helvetica" w:cs="Helvetica" w:hint="eastAsia"/>
+          <w:color w:val="33353C"/>
+          <w:szCs w:val="21"/>
+          <w:shd w:val="clear" w:color="auto" w:fill="FFFFFF"/>
+        </w:rPr>
+        <w:t>E</w:t>
+      </w:r>
+      <w:r>
+        <w:rPr>
+          <w:rFonts w:ascii="Helvetica" w:hAnsi="Helvetica" w:cs="Helvetica"/>
+          <w:color w:val="33353C"/>
+          <w:szCs w:val="21"/>
+          <w:shd w:val="clear" w:color="auto" w:fill="FFFFFF"/>
+        </w:rPr>
+        <w:t>PYC</w:t>
+      </w:r>
+    </w:p>
+    <w:p>
+      <w:pPr>
+        <w:rPr>
+          <w:rFonts w:ascii="Helvetica" w:hAnsi="Helvetica" w:cs="Helvetica"/>
+          <w:color w:val="33353C"/>
+          <w:szCs w:val="21"/>
+          <w:shd w:val="clear" w:color="auto" w:fill="FFFFFF"/>
+        </w:rPr>
+      </w:pPr>
+      <w:r>
+        <w:rPr>
+          <w:rFonts w:ascii="Helvetica" w:hAnsi="Helvetica" w:cs="Helvetica" w:hint="eastAsia"/>
+          <w:color w:val="33353C"/>
+          <w:szCs w:val="21"/>
+          <w:shd w:val="clear" w:color="auto" w:fill="FFFFFF"/>
+        </w:rPr>
+        <w:t>I</w:t>
+      </w:r>
+      <w:r>
+        <w:rPr>
+          <w:rFonts w:ascii="Helvetica" w:hAnsi="Helvetica" w:cs="Helvetica"/>
+          <w:color w:val="33353C"/>
+          <w:szCs w:val="21"/>
+          <w:shd w:val="clear" w:color="auto" w:fill="FFFFFF"/>
+        </w:rPr>
+        <w:t>NSTINCT</w:t>
+      </w:r>
+    </w:p>
+    <w:p>
+      <w:pPr>
+        <w:rPr>
+          <w:rFonts w:ascii="Helvetica" w:hAnsi="Helvetica" w:cs="Helvetica"/>
+          <w:color w:val="33353C"/>
+          <w:szCs w:val="21"/>
+          <w:shd w:val="clear" w:color="auto" w:fill="FFFFFF"/>
+        </w:rPr>
+      </w:pPr>
+    </w:p>
+    <w:p>
+      <w:pPr>
+        <w:rPr>
+          <w:rFonts w:ascii="Helvetica" w:hAnsi="Helvetica" w:cs="Helvetica"/>
+          <w:color w:val="33353C"/>
+          <w:szCs w:val="21"/>
+          <w:shd w:val="clear" w:color="auto" w:fill="FFFFFF"/>
+        </w:rPr>
+      </w:pPr>
+    </w:p>
+    <w:p>
+      <w:pPr>
+        <w:widowControl/>
+        <w:jc w:val="left"/>
+        <w:rPr>
+          <w:rFonts w:ascii="Helvetica" w:eastAsiaTheme="majorEastAsia" w:hAnsi="Helvetica" w:cs="Helvetica"/>
+          <w:b/>
+          <w:bCs/>
+          <w:color w:val="33353C"/>
+          <w:sz w:val="28"/>
+          <w:szCs w:val="28"/>
+          <w:shd w:val="clear" w:color="auto" w:fill="FFFFFF"/>
+        </w:rPr>
+      </w:pPr>
+      <w:r>
+        <w:rPr>
+          <w:rFonts w:ascii="Helvetica" w:hAnsi="Helvetica" w:cs="Helvetica"/>
+          <w:color w:val="33353C"/>
+          <w:sz w:val="28"/>
+          <w:szCs w:val="28"/>
+          <w:shd w:val="clear" w:color="auto" w:fill="FFFFFF"/>
+        </w:rPr>
+        <w:br w:type="page"/>
+      </w:r>
+    </w:p>
+    <w:p>
+      <w:pPr>
+        <w:pStyle w:val="2"/>
+        <w:rPr>
+          <w:sz w:val="28"/>
+          <w:szCs w:val="28"/>
+        </w:rPr>
+      </w:pPr>
+      <w:r>
+        <w:rPr>
+          <w:rFonts w:ascii="Helvetica" w:hAnsi="Helvetica" w:cs="Helvetica" w:hint="eastAsia"/>
+          <w:color w:val="33353C"/>
+          <w:sz w:val="28"/>
+          <w:szCs w:val="28"/>
+          <w:shd w:val="clear" w:color="auto" w:fill="FFFFFF"/>
+        </w:rPr>
+        <w:lastRenderedPageBreak/>
+        <w:t>英特尔</w:t>
+      </w:r>
+      <w:r>
+        <w:rPr>
+          <w:rFonts w:ascii="Helvetica" w:hAnsi="Helvetica" w:cs="Helvetica" w:hint="eastAsia"/>
+          <w:color w:val="33353C"/>
+          <w:sz w:val="28"/>
+          <w:szCs w:val="28"/>
+          <w:shd w:val="clear" w:color="auto" w:fill="FFFFFF"/>
+        </w:rPr>
+        <w:t xml:space="preserve"> </w:t>
+      </w:r>
+      <w:r>
+        <w:rPr>
+          <w:rFonts w:ascii="Helvetica" w:hAnsi="Helvetica" w:cs="Helvetica"/>
+          <w:color w:val="33353C"/>
+          <w:sz w:val="28"/>
+          <w:szCs w:val="28"/>
+          <w:shd w:val="clear" w:color="auto" w:fill="FFFFFF"/>
+        </w:rPr>
+        <w:t xml:space="preserve">NASDAQ:INTC </w:t>
+      </w:r>
+      <w:hyperlink r:id="rId17" w:history="1">
+        <w:r>
+          <w:rPr>
+            <w:rStyle w:val="a3"/>
+            <w:rFonts w:ascii="Helvetica" w:hAnsi="Helvetica" w:cs="Helvetica"/>
+            <w:color w:val="0066CC"/>
+            <w:sz w:val="28"/>
+            <w:szCs w:val="28"/>
+            <w:u w:val="none"/>
+            <w:shd w:val="clear" w:color="auto" w:fill="FFFFFF"/>
+          </w:rPr>
+          <w:t>http://www.intel.com</w:t>
+        </w:r>
+      </w:hyperlink>
+    </w:p>
+    <w:p>
+      <w:pPr>
+        <w:rPr>
+          <w:rFonts w:ascii="Helvetica" w:hAnsi="Helvetica" w:cs="Helvetica"/>
+          <w:color w:val="33353C"/>
+          <w:szCs w:val="21"/>
+          <w:shd w:val="clear" w:color="auto" w:fill="FFFFFF"/>
+        </w:rPr>
+      </w:pPr>
+      <w:r>
+        <w:tab/>
+      </w:r>
+      <w:r>
+        <w:rPr>
+          <w:rFonts w:ascii="Helvetica" w:hAnsi="Helvetica" w:cs="Helvetica"/>
+          <w:color w:val="33353C"/>
+          <w:szCs w:val="21"/>
+          <w:shd w:val="clear" w:color="auto" w:fill="FFFFFF"/>
+        </w:rPr>
+        <w:t>英特尔公司成立于</w:t>
+      </w:r>
+      <w:r>
+        <w:rPr>
+          <w:rFonts w:ascii="Helvetica" w:hAnsi="Helvetica" w:cs="Helvetica"/>
+          <w:color w:val="33353C"/>
+          <w:szCs w:val="21"/>
+          <w:shd w:val="clear" w:color="auto" w:fill="FFFFFF"/>
+        </w:rPr>
+        <w:t>1968</w:t>
+      </w:r>
+      <w:r>
+        <w:rPr>
+          <w:rFonts w:ascii="Helvetica" w:hAnsi="Helvetica" w:cs="Helvetica"/>
+          <w:color w:val="33353C"/>
+          <w:szCs w:val="21"/>
+          <w:shd w:val="clear" w:color="auto" w:fill="FFFFFF"/>
+        </w:rPr>
+        <w:t>年，是全球最大的个人计算机零件和半导体芯片制造商。英特尔于</w:t>
+      </w:r>
+      <w:r>
+        <w:rPr>
+          <w:rFonts w:ascii="Helvetica" w:hAnsi="Helvetica" w:cs="Helvetica"/>
+          <w:color w:val="33353C"/>
+          <w:szCs w:val="21"/>
+          <w:shd w:val="clear" w:color="auto" w:fill="FFFFFF"/>
+        </w:rPr>
+        <w:t>1971</w:t>
+      </w:r>
+      <w:r>
+        <w:rPr>
+          <w:rFonts w:ascii="Helvetica" w:hAnsi="Helvetica" w:cs="Helvetica"/>
+          <w:color w:val="33353C"/>
+          <w:szCs w:val="21"/>
+          <w:shd w:val="clear" w:color="auto" w:fill="FFFFFF"/>
+        </w:rPr>
+        <w:t>年推出了全球第一个微处理器。微处理器所带来的计算机和互联网革命，改变了整个世界。英特尔为计算机工业提供关键元件，包括性能卓越的微处理器、芯片组、板卡、系统及软件等，这些产品是标准计算机架构的重要组成部分。公司微处理器包括</w:t>
+      </w:r>
+      <w:proofErr w:type="spellStart"/>
+      <w:r>
+        <w:rPr>
+          <w:rFonts w:ascii="Helvetica" w:hAnsi="Helvetica" w:cs="Helvetica"/>
+          <w:color w:val="33353C"/>
+          <w:szCs w:val="21"/>
+          <w:shd w:val="clear" w:color="auto" w:fill="FFFFFF"/>
+        </w:rPr>
+        <w:t>Itanium,Xeron,Pentium</w:t>
+      </w:r>
+      <w:proofErr w:type="spellEnd"/>
+      <w:r>
+        <w:rPr>
+          <w:rFonts w:ascii="Helvetica" w:hAnsi="Helvetica" w:cs="Helvetica"/>
+          <w:color w:val="33353C"/>
+          <w:szCs w:val="21"/>
+          <w:shd w:val="clear" w:color="auto" w:fill="FFFFFF"/>
+        </w:rPr>
+        <w:t xml:space="preserve"> III</w:t>
+      </w:r>
+      <w:r>
+        <w:rPr>
+          <w:rFonts w:ascii="Helvetica" w:hAnsi="Helvetica" w:cs="Helvetica"/>
+          <w:color w:val="33353C"/>
+          <w:szCs w:val="21"/>
+          <w:shd w:val="clear" w:color="auto" w:fill="FFFFFF"/>
+        </w:rPr>
+        <w:t>及</w:t>
+      </w:r>
+      <w:r>
+        <w:rPr>
+          <w:rFonts w:ascii="Helvetica" w:hAnsi="Helvetica" w:cs="Helvetica"/>
+          <w:color w:val="33353C"/>
+          <w:szCs w:val="21"/>
+          <w:shd w:val="clear" w:color="auto" w:fill="FFFFFF"/>
+        </w:rPr>
+        <w:t>Celeron</w:t>
+      </w:r>
+      <w:r>
+        <w:rPr>
+          <w:rFonts w:ascii="Helvetica" w:hAnsi="Helvetica" w:cs="Helvetica"/>
+          <w:color w:val="33353C"/>
+          <w:szCs w:val="21"/>
+          <w:shd w:val="clear" w:color="auto" w:fill="FFFFFF"/>
+        </w:rPr>
+        <w:t>等著名的品牌。</w:t>
+      </w:r>
+    </w:p>
+    <w:p>
+      <w:pPr>
+        <w:rPr>
+          <w:rFonts w:ascii="Helvetica" w:hAnsi="Helvetica" w:cs="Helvetica"/>
+          <w:color w:val="33353C"/>
+          <w:szCs w:val="21"/>
+          <w:shd w:val="clear" w:color="auto" w:fill="FFFFFF"/>
+        </w:rPr>
+      </w:pPr>
+    </w:p>
+    <w:p>
+      <w:pPr>
+        <w:rPr>
+          <w:rFonts w:ascii="Helvetica" w:hAnsi="Helvetica" w:cs="Helvetica"/>
+          <w:color w:val="33353C"/>
+          <w:szCs w:val="21"/>
+          <w:shd w:val="clear" w:color="auto" w:fill="FFFFFF"/>
+        </w:rPr>
+      </w:pPr>
+      <w:r>
+        <w:rPr>
+          <w:rFonts w:ascii="Helvetica" w:hAnsi="Helvetica" w:cs="Helvetica" w:hint="eastAsia"/>
+          <w:color w:val="33353C"/>
+          <w:szCs w:val="21"/>
+          <w:shd w:val="clear" w:color="auto" w:fill="FFFFFF"/>
+        </w:rPr>
+        <w:t>产品：</w:t>
+      </w:r>
+    </w:p>
+    <w:p>
+      <w:pPr>
+        <w:rPr>
+          <w:rFonts w:ascii="Helvetica" w:hAnsi="Helvetica" w:cs="Helvetica"/>
+          <w:color w:val="33353C"/>
+          <w:szCs w:val="21"/>
+          <w:shd w:val="clear" w:color="auto" w:fill="FFFFFF"/>
+        </w:rPr>
+      </w:pPr>
+      <w:r>
+        <w:rPr>
+          <w:rFonts w:ascii="Helvetica" w:hAnsi="Helvetica" w:cs="Helvetica" w:hint="eastAsia"/>
+          <w:color w:val="33353C"/>
+          <w:szCs w:val="21"/>
+          <w:shd w:val="clear" w:color="auto" w:fill="FFFFFF"/>
+        </w:rPr>
+        <w:t>处理器</w:t>
+      </w:r>
+    </w:p>
+    <w:p>
+      <w:pPr>
+        <w:rPr>
+          <w:rFonts w:ascii="Helvetica" w:hAnsi="Helvetica" w:cs="Helvetica"/>
+          <w:color w:val="33353C"/>
+          <w:szCs w:val="21"/>
+          <w:shd w:val="clear" w:color="auto" w:fill="FFFFFF"/>
+        </w:rPr>
+      </w:pPr>
+      <w:r>
+        <w:rPr>
+          <w:rFonts w:ascii="Helvetica" w:hAnsi="Helvetica" w:cs="Helvetica" w:hint="eastAsia"/>
+          <w:color w:val="33353C"/>
+          <w:szCs w:val="21"/>
+          <w:shd w:val="clear" w:color="auto" w:fill="FFFFFF"/>
+        </w:rPr>
+        <w:t>系统和设备</w:t>
+      </w:r>
+    </w:p>
+    <w:p>
+      <w:pPr>
+        <w:rPr>
+          <w:rFonts w:ascii="Helvetica" w:hAnsi="Helvetica" w:cs="Helvetica"/>
+          <w:color w:val="33353C"/>
+          <w:szCs w:val="21"/>
+          <w:shd w:val="clear" w:color="auto" w:fill="FFFFFF"/>
+        </w:rPr>
+      </w:pPr>
+      <w:r>
+        <w:rPr>
+          <w:rFonts w:ascii="Helvetica" w:hAnsi="Helvetica" w:cs="Helvetica" w:hint="eastAsia"/>
+          <w:color w:val="33353C"/>
+          <w:szCs w:val="21"/>
+          <w:shd w:val="clear" w:color="auto" w:fill="FFFFFF"/>
+        </w:rPr>
+        <w:t>服务器产品</w:t>
+      </w:r>
+    </w:p>
+    <w:p>
+      <w:pPr>
+        <w:rPr>
+          <w:rFonts w:ascii="Helvetica" w:hAnsi="Helvetica" w:cs="Helvetica"/>
+          <w:color w:val="33353C"/>
+          <w:szCs w:val="21"/>
+          <w:shd w:val="clear" w:color="auto" w:fill="FFFFFF"/>
+        </w:rPr>
+      </w:pPr>
+      <w:r>
+        <w:rPr>
+          <w:rFonts w:ascii="Helvetica" w:hAnsi="Helvetica" w:cs="Helvetica" w:hint="eastAsia"/>
+          <w:color w:val="33353C"/>
+          <w:szCs w:val="21"/>
+          <w:shd w:val="clear" w:color="auto" w:fill="FFFFFF"/>
+        </w:rPr>
+        <w:t>F</w:t>
+      </w:r>
+      <w:r>
+        <w:rPr>
+          <w:rFonts w:ascii="Helvetica" w:hAnsi="Helvetica" w:cs="Helvetica"/>
+          <w:color w:val="33353C"/>
+          <w:szCs w:val="21"/>
+          <w:shd w:val="clear" w:color="auto" w:fill="FFFFFF"/>
+        </w:rPr>
+        <w:t>PGA</w:t>
+      </w:r>
+      <w:r>
+        <w:rPr>
+          <w:rFonts w:ascii="Helvetica" w:hAnsi="Helvetica" w:cs="Helvetica" w:hint="eastAsia"/>
+          <w:color w:val="33353C"/>
+          <w:szCs w:val="21"/>
+          <w:shd w:val="clear" w:color="auto" w:fill="FFFFFF"/>
+        </w:rPr>
+        <w:t>和可编程设备</w:t>
+      </w:r>
+    </w:p>
+    <w:p>
+      <w:pPr>
+        <w:rPr>
+          <w:rFonts w:ascii="Helvetica" w:hAnsi="Helvetica" w:cs="Helvetica"/>
+          <w:color w:val="33353C"/>
+          <w:szCs w:val="21"/>
+          <w:shd w:val="clear" w:color="auto" w:fill="FFFFFF"/>
+        </w:rPr>
+      </w:pPr>
+      <w:r>
+        <w:rPr>
+          <w:rFonts w:ascii="Helvetica" w:hAnsi="Helvetica" w:cs="Helvetica" w:hint="eastAsia"/>
+          <w:color w:val="33353C"/>
+          <w:szCs w:val="21"/>
+          <w:shd w:val="clear" w:color="auto" w:fill="FFFFFF"/>
+        </w:rPr>
+        <w:t>结构化</w:t>
+      </w:r>
+      <w:r>
+        <w:rPr>
+          <w:rFonts w:ascii="Helvetica" w:hAnsi="Helvetica" w:cs="Helvetica" w:hint="eastAsia"/>
+          <w:color w:val="33353C"/>
+          <w:szCs w:val="21"/>
+          <w:shd w:val="clear" w:color="auto" w:fill="FFFFFF"/>
+        </w:rPr>
+        <w:t>A</w:t>
+      </w:r>
+      <w:r>
+        <w:rPr>
+          <w:rFonts w:ascii="Helvetica" w:hAnsi="Helvetica" w:cs="Helvetica"/>
+          <w:color w:val="33353C"/>
+          <w:szCs w:val="21"/>
+          <w:shd w:val="clear" w:color="auto" w:fill="FFFFFF"/>
+        </w:rPr>
+        <w:t>SIC</w:t>
+      </w:r>
+    </w:p>
+    <w:p>
+      <w:pPr>
+        <w:rPr>
+          <w:rFonts w:ascii="Helvetica" w:hAnsi="Helvetica" w:cs="Helvetica"/>
+          <w:color w:val="33353C"/>
+          <w:szCs w:val="21"/>
+          <w:shd w:val="clear" w:color="auto" w:fill="FFFFFF"/>
+        </w:rPr>
+      </w:pPr>
+      <w:r>
+        <w:rPr>
+          <w:rFonts w:ascii="Helvetica" w:hAnsi="Helvetica" w:cs="Helvetica" w:hint="eastAsia"/>
+          <w:color w:val="33353C"/>
+          <w:szCs w:val="21"/>
+          <w:shd w:val="clear" w:color="auto" w:fill="FFFFFF"/>
+        </w:rPr>
+        <w:t>芯片组</w:t>
+      </w:r>
+    </w:p>
+    <w:p>
+      <w:pPr>
+        <w:rPr>
+          <w:rFonts w:ascii="Helvetica" w:hAnsi="Helvetica" w:cs="Helvetica"/>
+          <w:color w:val="33353C"/>
+          <w:szCs w:val="21"/>
+          <w:shd w:val="clear" w:color="auto" w:fill="FFFFFF"/>
+        </w:rPr>
+      </w:pPr>
+      <w:r>
+        <w:rPr>
+          <w:rFonts w:ascii="Helvetica" w:hAnsi="Helvetica" w:cs="Helvetica" w:hint="eastAsia"/>
+          <w:color w:val="33353C"/>
+          <w:szCs w:val="21"/>
+          <w:shd w:val="clear" w:color="auto" w:fill="FFFFFF"/>
+        </w:rPr>
+        <w:t>图形处理单元</w:t>
+      </w:r>
+    </w:p>
+    <w:p>
+      <w:pPr>
+        <w:rPr>
+          <w:rFonts w:ascii="Helvetica" w:hAnsi="Helvetica" w:cs="Helvetica"/>
+          <w:color w:val="33353C"/>
+          <w:szCs w:val="21"/>
+          <w:shd w:val="clear" w:color="auto" w:fill="FFFFFF"/>
+        </w:rPr>
+      </w:pPr>
+      <w:r>
+        <w:rPr>
+          <w:rFonts w:ascii="Helvetica" w:hAnsi="Helvetica" w:cs="Helvetica" w:hint="eastAsia"/>
+          <w:color w:val="33353C"/>
+          <w:szCs w:val="21"/>
+          <w:shd w:val="clear" w:color="auto" w:fill="FFFFFF"/>
+        </w:rPr>
+        <w:t>内存和存储</w:t>
+      </w:r>
+    </w:p>
+    <w:p>
+      <w:pPr>
+        <w:rPr>
+          <w:rFonts w:ascii="Helvetica" w:hAnsi="Helvetica" w:cs="Helvetica"/>
+          <w:color w:val="33353C"/>
+          <w:szCs w:val="21"/>
+          <w:shd w:val="clear" w:color="auto" w:fill="FFFFFF"/>
+        </w:rPr>
+      </w:pPr>
+      <w:r>
+        <w:rPr>
+          <w:rFonts w:ascii="Helvetica" w:hAnsi="Helvetica" w:cs="Helvetica" w:hint="eastAsia"/>
+          <w:color w:val="33353C"/>
+          <w:szCs w:val="21"/>
+          <w:shd w:val="clear" w:color="auto" w:fill="FFFFFF"/>
+        </w:rPr>
+        <w:t>无线产品</w:t>
+      </w:r>
+    </w:p>
+    <w:p>
+      <w:pPr>
+        <w:rPr>
+          <w:rFonts w:ascii="Helvetica" w:hAnsi="Helvetica" w:cs="Helvetica"/>
+          <w:color w:val="33353C"/>
+          <w:szCs w:val="21"/>
+          <w:shd w:val="clear" w:color="auto" w:fill="FFFFFF"/>
+        </w:rPr>
+      </w:pPr>
+      <w:r>
+        <w:rPr>
+          <w:rFonts w:ascii="Helvetica" w:hAnsi="Helvetica" w:cs="Helvetica" w:hint="eastAsia"/>
+          <w:color w:val="33353C"/>
+          <w:szCs w:val="21"/>
+          <w:shd w:val="clear" w:color="auto" w:fill="FFFFFF"/>
+        </w:rPr>
+        <w:t>以太网产品</w:t>
+      </w:r>
+    </w:p>
+    <w:p>
+      <w:pPr>
+        <w:rPr>
+          <w:rFonts w:ascii="Helvetica" w:hAnsi="Helvetica" w:cs="Helvetica"/>
+          <w:color w:val="33353C"/>
+          <w:szCs w:val="21"/>
+          <w:shd w:val="clear" w:color="auto" w:fill="FFFFFF"/>
+        </w:rPr>
+      </w:pPr>
+    </w:p>
+    <w:p>
+      <w:pPr>
+        <w:rPr>
+          <w:rFonts w:ascii="Helvetica" w:hAnsi="Helvetica" w:cs="Helvetica" w:hint="eastAsia"/>
+          <w:color w:val="33353C"/>
+          <w:szCs w:val="21"/>
+          <w:shd w:val="clear" w:color="auto" w:fill="FFFFFF"/>
+        </w:rPr>
+      </w:pPr>
     </w:p>
     <w:sectPr>
       <w:pgSz w:w="11906" w:h="16838"/>

--- a/strategy/半导体/三代半导体.docx
+++ b/strategy/半导体/三代半导体.docx
@@ -57,196 +57,7 @@
           <w:r>
             <w:fldChar w:fldCharType="separate"/>
           </w:r>
-          <w:hyperlink w:anchor="_Toc98359116" w:history="1">
-            <w:r>
-              <w:rPr>
-                <w:rStyle w:val="a3"/>
-                <w:noProof/>
-                <w:highlight w:val="red"/>
-              </w:rPr>
-              <w:t>士兰微 600460</w:t>
-            </w:r>
-            <w:r>
-              <w:rPr>
-                <w:rStyle w:val="a3"/>
-                <w:noProof/>
-              </w:rPr>
-              <w:t xml:space="preserve"> </w:t>
-            </w:r>
-            <w:r>
-              <w:rPr>
-                <w:rStyle w:val="a3"/>
-                <w:rFonts w:ascii="Helvetica" w:hAnsi="Helvetica" w:cs="Helvetica"/>
-                <w:noProof/>
-                <w:shd w:val="clear" w:color="auto" w:fill="FFFFFF"/>
-              </w:rPr>
-              <w:t>http://www.silan.com.cn</w:t>
-            </w:r>
-            <w:r>
-              <w:rPr>
-                <w:rStyle w:val="a3"/>
-                <w:noProof/>
-              </w:rPr>
-              <w:t xml:space="preserve"> 浙江杭州</w:t>
-            </w:r>
-            <w:r>
-              <w:rPr>
-                <w:noProof/>
-                <w:webHidden/>
-              </w:rPr>
-              <w:tab/>
-            </w:r>
-            <w:r>
-              <w:rPr>
-                <w:noProof/>
-                <w:webHidden/>
-              </w:rPr>
-              <w:fldChar w:fldCharType="begin"/>
-            </w:r>
-            <w:r>
-              <w:rPr>
-                <w:noProof/>
-                <w:webHidden/>
-              </w:rPr>
-              <w:instrText xml:space="preserve"> PAGEREF _Toc98359116 \h </w:instrText>
-            </w:r>
-            <w:r>
-              <w:rPr>
-                <w:noProof/>
-                <w:webHidden/>
-              </w:rPr>
-            </w:r>
-            <w:r>
-              <w:rPr>
-                <w:noProof/>
-                <w:webHidden/>
-              </w:rPr>
-              <w:fldChar w:fldCharType="separate"/>
-            </w:r>
-            <w:r>
-              <w:rPr>
-                <w:noProof/>
-                <w:webHidden/>
-              </w:rPr>
-              <w:t>2</w:t>
-            </w:r>
-            <w:r>
-              <w:rPr>
-                <w:noProof/>
-                <w:webHidden/>
-              </w:rPr>
-              <w:fldChar w:fldCharType="end"/>
-            </w:r>
-          </w:hyperlink>
-        </w:p>
-        <w:p>
-          <w:pPr>
-            <w:pStyle w:val="TOC2"/>
-            <w:tabs>
-              <w:tab w:val="right" w:leader="dot" w:pos="8296"/>
-            </w:tabs>
-            <w:rPr>
-              <w:noProof/>
-            </w:rPr>
-          </w:pPr>
-          <w:hyperlink w:anchor="_Toc98359117" w:history="1">
-            <w:r>
-              <w:rPr>
-                <w:rStyle w:val="a3"/>
-                <w:rFonts w:ascii="Helvetica" w:hAnsi="Helvetica" w:cs="Helvetica"/>
-                <w:noProof/>
-                <w:highlight w:val="yellow"/>
-                <w:shd w:val="clear" w:color="auto" w:fill="FFFFFF"/>
-              </w:rPr>
-              <w:t>斯达半导</w:t>
-            </w:r>
-            <w:r>
-              <w:rPr>
-                <w:rStyle w:val="a3"/>
-                <w:rFonts w:ascii="Helvetica" w:hAnsi="Helvetica" w:cs="Helvetica"/>
-                <w:noProof/>
-                <w:highlight w:val="yellow"/>
-                <w:shd w:val="clear" w:color="auto" w:fill="FFFFFF"/>
-              </w:rPr>
-              <w:t xml:space="preserve"> 603290</w:t>
-            </w:r>
-            <w:r>
-              <w:rPr>
-                <w:rStyle w:val="a3"/>
-                <w:rFonts w:ascii="Helvetica" w:hAnsi="Helvetica" w:cs="Helvetica"/>
-                <w:noProof/>
-                <w:shd w:val="clear" w:color="auto" w:fill="FFFFFF"/>
-              </w:rPr>
-              <w:t xml:space="preserve"> http://www.powersemi.com</w:t>
-            </w:r>
-            <w:r>
-              <w:rPr>
-                <w:rStyle w:val="a3"/>
-                <w:noProof/>
-              </w:rPr>
-              <w:t xml:space="preserve"> 浙江嘉兴</w:t>
-            </w:r>
-            <w:r>
-              <w:rPr>
-                <w:noProof/>
-                <w:webHidden/>
-              </w:rPr>
-              <w:tab/>
-            </w:r>
-            <w:r>
-              <w:rPr>
-                <w:noProof/>
-                <w:webHidden/>
-              </w:rPr>
-              <w:fldChar w:fldCharType="begin"/>
-            </w:r>
-            <w:r>
-              <w:rPr>
-                <w:noProof/>
-                <w:webHidden/>
-              </w:rPr>
-              <w:instrText xml:space="preserve"> PAGEREF _Toc98359117 \h </w:instrText>
-            </w:r>
-            <w:r>
-              <w:rPr>
-                <w:noProof/>
-                <w:webHidden/>
-              </w:rPr>
-            </w:r>
-            <w:r>
-              <w:rPr>
-                <w:noProof/>
-                <w:webHidden/>
-              </w:rPr>
-              <w:fldChar w:fldCharType="separate"/>
-            </w:r>
-            <w:r>
-              <w:rPr>
-                <w:noProof/>
-                <w:webHidden/>
-              </w:rPr>
-              <w:t>5</w:t>
-            </w:r>
-            <w:r>
-              <w:rPr>
-                <w:noProof/>
-                <w:webHidden/>
-              </w:rPr>
-              <w:fldChar w:fldCharType="end"/>
-            </w:r>
-          </w:hyperlink>
-        </w:p>
-        <w:p>
-          <w:pPr>
-            <w:pStyle w:val="TOC2"/>
-            <w:tabs>
-              <w:tab w:val="right" w:leader="dot" w:pos="8296"/>
-            </w:tabs>
-            <w:rPr>
-              <w:noProof/>
-            </w:rPr>
-          </w:pPr>
-          <w:hyperlink w:anchor="_Toc98359118" w:history="1">
+          <w:hyperlink w:anchor="_Toc99873137" w:history="1">
             <w:r>
               <w:rPr>
                 <w:rStyle w:val="a3"/>
@@ -302,7 +113,7 @@
                 <w:noProof/>
                 <w:webHidden/>
               </w:rPr>
-              <w:instrText xml:space="preserve"> PAGEREF _Toc98359118 \h </w:instrText>
+              <w:instrText xml:space="preserve"> PAGEREF _Toc99873137 \h </w:instrText>
             </w:r>
             <w:r>
               <w:rPr>
@@ -322,556 +133,7 @@
                 <w:noProof/>
                 <w:webHidden/>
               </w:rPr>
-              <w:t>5</w:t>
-            </w:r>
-            <w:r>
-              <w:rPr>
-                <w:noProof/>
-                <w:webHidden/>
-              </w:rPr>
-              <w:fldChar w:fldCharType="end"/>
-            </w:r>
-          </w:hyperlink>
-        </w:p>
-        <w:p>
-          <w:pPr>
-            <w:pStyle w:val="TOC2"/>
-            <w:tabs>
-              <w:tab w:val="right" w:leader="dot" w:pos="8296"/>
-            </w:tabs>
-            <w:rPr>
-              <w:noProof/>
-            </w:rPr>
-          </w:pPr>
-          <w:hyperlink w:anchor="_Toc98359119" w:history="1">
-            <w:r>
-              <w:rPr>
-                <w:rStyle w:val="a3"/>
-                <w:rFonts w:ascii="Helvetica" w:hAnsi="Helvetica" w:cs="Helvetica"/>
-                <w:noProof/>
-                <w:highlight w:val="yellow"/>
-                <w:shd w:val="clear" w:color="auto" w:fill="FFFFFF"/>
-              </w:rPr>
-              <w:t>闻泰科技</w:t>
-            </w:r>
-            <w:r>
-              <w:rPr>
-                <w:rStyle w:val="a3"/>
-                <w:rFonts w:ascii="Helvetica" w:hAnsi="Helvetica" w:cs="Helvetica"/>
-                <w:noProof/>
-                <w:highlight w:val="yellow"/>
-                <w:shd w:val="clear" w:color="auto" w:fill="FFFFFF"/>
-              </w:rPr>
-              <w:t xml:space="preserve"> 600745</w:t>
-            </w:r>
-            <w:r>
-              <w:rPr>
-                <w:rStyle w:val="a3"/>
-                <w:rFonts w:ascii="Helvetica" w:hAnsi="Helvetica" w:cs="Helvetica"/>
-                <w:noProof/>
-                <w:shd w:val="clear" w:color="auto" w:fill="FFFFFF"/>
-              </w:rPr>
-              <w:t xml:space="preserve"> http://www.wingtech.com</w:t>
-            </w:r>
-            <w:r>
-              <w:rPr>
-                <w:rStyle w:val="a3"/>
-                <w:noProof/>
-              </w:rPr>
-              <w:t xml:space="preserve"> 浙江嘉兴</w:t>
-            </w:r>
-            <w:r>
-              <w:rPr>
-                <w:noProof/>
-                <w:webHidden/>
-              </w:rPr>
-              <w:tab/>
-            </w:r>
-            <w:r>
-              <w:rPr>
-                <w:noProof/>
-                <w:webHidden/>
-              </w:rPr>
-              <w:fldChar w:fldCharType="begin"/>
-            </w:r>
-            <w:r>
-              <w:rPr>
-                <w:noProof/>
-                <w:webHidden/>
-              </w:rPr>
-              <w:instrText xml:space="preserve"> PAGEREF _Toc98359119 \h </w:instrText>
-            </w:r>
-            <w:r>
-              <w:rPr>
-                <w:noProof/>
-                <w:webHidden/>
-              </w:rPr>
-            </w:r>
-            <w:r>
-              <w:rPr>
-                <w:noProof/>
-                <w:webHidden/>
-              </w:rPr>
-              <w:fldChar w:fldCharType="separate"/>
-            </w:r>
-            <w:r>
-              <w:rPr>
-                <w:noProof/>
-                <w:webHidden/>
-              </w:rPr>
-              <w:t>9</w:t>
-            </w:r>
-            <w:r>
-              <w:rPr>
-                <w:noProof/>
-                <w:webHidden/>
-              </w:rPr>
-              <w:fldChar w:fldCharType="end"/>
-            </w:r>
-          </w:hyperlink>
-        </w:p>
-        <w:p>
-          <w:pPr>
-            <w:pStyle w:val="TOC2"/>
-            <w:tabs>
-              <w:tab w:val="right" w:leader="dot" w:pos="8296"/>
-            </w:tabs>
-            <w:rPr>
-              <w:noProof/>
-            </w:rPr>
-          </w:pPr>
-          <w:hyperlink w:anchor="_Toc98359120" w:history="1">
-            <w:r>
-              <w:rPr>
-                <w:rStyle w:val="a3"/>
-                <w:rFonts w:ascii="Helvetica" w:hAnsi="Helvetica" w:cs="Helvetica"/>
-                <w:noProof/>
-                <w:highlight w:val="yellow"/>
-                <w:shd w:val="clear" w:color="auto" w:fill="FFFFFF"/>
-              </w:rPr>
-              <w:t>新洁能</w:t>
-            </w:r>
-            <w:r>
-              <w:rPr>
-                <w:rStyle w:val="a3"/>
-                <w:rFonts w:ascii="Helvetica" w:hAnsi="Helvetica" w:cs="Helvetica"/>
-                <w:noProof/>
-                <w:highlight w:val="yellow"/>
-                <w:shd w:val="clear" w:color="auto" w:fill="FFFFFF"/>
-              </w:rPr>
-              <w:t xml:space="preserve"> 605111</w:t>
-            </w:r>
-            <w:r>
-              <w:rPr>
-                <w:rStyle w:val="a3"/>
-                <w:rFonts w:ascii="Helvetica" w:hAnsi="Helvetica" w:cs="Helvetica"/>
-                <w:noProof/>
-                <w:shd w:val="clear" w:color="auto" w:fill="FFFFFF"/>
-              </w:rPr>
-              <w:t xml:space="preserve"> http://www.ncepower.com</w:t>
-            </w:r>
-            <w:r>
-              <w:rPr>
-                <w:rStyle w:val="a3"/>
-                <w:noProof/>
-              </w:rPr>
-              <w:t xml:space="preserve"> 江苏无锡</w:t>
-            </w:r>
-            <w:r>
-              <w:rPr>
-                <w:noProof/>
-                <w:webHidden/>
-              </w:rPr>
-              <w:tab/>
-            </w:r>
-            <w:r>
-              <w:rPr>
-                <w:noProof/>
-                <w:webHidden/>
-              </w:rPr>
-              <w:fldChar w:fldCharType="begin"/>
-            </w:r>
-            <w:r>
-              <w:rPr>
-                <w:noProof/>
-                <w:webHidden/>
-              </w:rPr>
-              <w:instrText xml:space="preserve"> PAGEREF _Toc98359120 \h </w:instrText>
-            </w:r>
-            <w:r>
-              <w:rPr>
-                <w:noProof/>
-                <w:webHidden/>
-              </w:rPr>
-            </w:r>
-            <w:r>
-              <w:rPr>
-                <w:noProof/>
-                <w:webHidden/>
-              </w:rPr>
-              <w:fldChar w:fldCharType="separate"/>
-            </w:r>
-            <w:r>
-              <w:rPr>
-                <w:noProof/>
-                <w:webHidden/>
-              </w:rPr>
-              <w:t>10</w:t>
-            </w:r>
-            <w:r>
-              <w:rPr>
-                <w:noProof/>
-                <w:webHidden/>
-              </w:rPr>
-              <w:fldChar w:fldCharType="end"/>
-            </w:r>
-          </w:hyperlink>
-        </w:p>
-        <w:p>
-          <w:pPr>
-            <w:pStyle w:val="TOC2"/>
-            <w:tabs>
-              <w:tab w:val="right" w:leader="dot" w:pos="8296"/>
-            </w:tabs>
-            <w:rPr>
-              <w:noProof/>
-            </w:rPr>
-          </w:pPr>
-          <w:hyperlink w:anchor="_Toc98359121" w:history="1">
-            <w:r>
-              <w:rPr>
-                <w:rStyle w:val="a3"/>
-                <w:rFonts w:ascii="Helvetica" w:hAnsi="Helvetica" w:cs="Helvetica"/>
-                <w:noProof/>
-                <w:highlight w:val="yellow"/>
-                <w:shd w:val="clear" w:color="auto" w:fill="FFFFFF"/>
-              </w:rPr>
-              <w:t>华润微</w:t>
-            </w:r>
-            <w:r>
-              <w:rPr>
-                <w:rStyle w:val="a3"/>
-                <w:rFonts w:ascii="Helvetica" w:hAnsi="Helvetica" w:cs="Helvetica"/>
-                <w:noProof/>
-                <w:highlight w:val="yellow"/>
-                <w:shd w:val="clear" w:color="auto" w:fill="FFFFFF"/>
-              </w:rPr>
-              <w:t xml:space="preserve"> 688396</w:t>
-            </w:r>
-            <w:r>
-              <w:rPr>
-                <w:rStyle w:val="a3"/>
-                <w:rFonts w:ascii="Helvetica" w:hAnsi="Helvetica" w:cs="Helvetica"/>
-                <w:noProof/>
-                <w:shd w:val="clear" w:color="auto" w:fill="FFFFFF"/>
-              </w:rPr>
-              <w:t xml:space="preserve"> http://www.crmicro.com</w:t>
-            </w:r>
-            <w:r>
-              <w:rPr>
-                <w:rStyle w:val="a3"/>
-                <w:noProof/>
-              </w:rPr>
-              <w:t xml:space="preserve"> 江苏无锡</w:t>
-            </w:r>
-            <w:r>
-              <w:rPr>
-                <w:noProof/>
-                <w:webHidden/>
-              </w:rPr>
-              <w:tab/>
-            </w:r>
-            <w:r>
-              <w:rPr>
-                <w:noProof/>
-                <w:webHidden/>
-              </w:rPr>
-              <w:fldChar w:fldCharType="begin"/>
-            </w:r>
-            <w:r>
-              <w:rPr>
-                <w:noProof/>
-                <w:webHidden/>
-              </w:rPr>
-              <w:instrText xml:space="preserve"> PAGEREF _Toc98359121 \h </w:instrText>
-            </w:r>
-            <w:r>
-              <w:rPr>
-                <w:noProof/>
-                <w:webHidden/>
-              </w:rPr>
-            </w:r>
-            <w:r>
-              <w:rPr>
-                <w:noProof/>
-                <w:webHidden/>
-              </w:rPr>
-              <w:fldChar w:fldCharType="separate"/>
-            </w:r>
-            <w:r>
-              <w:rPr>
-                <w:noProof/>
-                <w:webHidden/>
-              </w:rPr>
-              <w:t>11</w:t>
-            </w:r>
-            <w:r>
-              <w:rPr>
-                <w:noProof/>
-                <w:webHidden/>
-              </w:rPr>
-              <w:fldChar w:fldCharType="end"/>
-            </w:r>
-          </w:hyperlink>
-        </w:p>
-        <w:p>
-          <w:pPr>
-            <w:pStyle w:val="TOC2"/>
-            <w:tabs>
-              <w:tab w:val="right" w:leader="dot" w:pos="8296"/>
-            </w:tabs>
-            <w:rPr>
-              <w:noProof/>
-            </w:rPr>
-          </w:pPr>
-          <w:hyperlink w:anchor="_Toc98359122" w:history="1">
-            <w:r>
-              <w:rPr>
-                <w:rStyle w:val="a3"/>
-                <w:rFonts w:ascii="Helvetica" w:hAnsi="Helvetica" w:cs="Helvetica"/>
-                <w:noProof/>
-                <w:shd w:val="clear" w:color="auto" w:fill="FFFFFF"/>
-              </w:rPr>
-              <w:t>富满微</w:t>
-            </w:r>
-            <w:r>
-              <w:rPr>
-                <w:rStyle w:val="a3"/>
-                <w:rFonts w:ascii="Helvetica" w:hAnsi="Helvetica" w:cs="Helvetica"/>
-                <w:noProof/>
-                <w:shd w:val="clear" w:color="auto" w:fill="FFFFFF"/>
-              </w:rPr>
-              <w:t xml:space="preserve"> 300671 http://www.superchip.cn</w:t>
-            </w:r>
-            <w:r>
-              <w:rPr>
-                <w:rStyle w:val="a3"/>
-                <w:noProof/>
-              </w:rPr>
-              <w:t xml:space="preserve"> 广东深圳</w:t>
-            </w:r>
-            <w:r>
-              <w:rPr>
-                <w:noProof/>
-                <w:webHidden/>
-              </w:rPr>
-              <w:tab/>
-            </w:r>
-            <w:r>
-              <w:rPr>
-                <w:noProof/>
-                <w:webHidden/>
-              </w:rPr>
-              <w:fldChar w:fldCharType="begin"/>
-            </w:r>
-            <w:r>
-              <w:rPr>
-                <w:noProof/>
-                <w:webHidden/>
-              </w:rPr>
-              <w:instrText xml:space="preserve"> PAGEREF _Toc98359122 \h </w:instrText>
-            </w:r>
-            <w:r>
-              <w:rPr>
-                <w:noProof/>
-                <w:webHidden/>
-              </w:rPr>
-            </w:r>
-            <w:r>
-              <w:rPr>
-                <w:noProof/>
-                <w:webHidden/>
-              </w:rPr>
-              <w:fldChar w:fldCharType="separate"/>
-            </w:r>
-            <w:r>
-              <w:rPr>
-                <w:noProof/>
-                <w:webHidden/>
-              </w:rPr>
-              <w:t>13</w:t>
-            </w:r>
-            <w:r>
-              <w:rPr>
-                <w:noProof/>
-                <w:webHidden/>
-              </w:rPr>
-              <w:fldChar w:fldCharType="end"/>
-            </w:r>
-          </w:hyperlink>
-        </w:p>
-        <w:p>
-          <w:pPr>
-            <w:pStyle w:val="TOC2"/>
-            <w:tabs>
-              <w:tab w:val="right" w:leader="dot" w:pos="8296"/>
-            </w:tabs>
-            <w:rPr>
-              <w:noProof/>
-            </w:rPr>
-          </w:pPr>
-          <w:hyperlink w:anchor="_Toc98359123" w:history="1">
-            <w:r>
-              <w:rPr>
-                <w:rStyle w:val="a3"/>
-                <w:rFonts w:ascii="Helvetica" w:hAnsi="Helvetica" w:cs="Helvetica"/>
-                <w:noProof/>
-                <w:shd w:val="clear" w:color="auto" w:fill="FFFFFF"/>
-              </w:rPr>
-              <w:t>新洁能</w:t>
-            </w:r>
-            <w:r>
-              <w:rPr>
-                <w:rStyle w:val="a3"/>
-                <w:rFonts w:ascii="Helvetica" w:hAnsi="Helvetica" w:cs="Helvetica"/>
-                <w:noProof/>
-                <w:shd w:val="clear" w:color="auto" w:fill="FFFFFF"/>
-              </w:rPr>
-              <w:t xml:space="preserve"> 605111 http://www.ncepower.com</w:t>
-            </w:r>
-            <w:r>
-              <w:rPr>
-                <w:rStyle w:val="a3"/>
-                <w:noProof/>
-              </w:rPr>
-              <w:t xml:space="preserve"> 江苏无锡</w:t>
-            </w:r>
-            <w:r>
-              <w:rPr>
-                <w:noProof/>
-                <w:webHidden/>
-              </w:rPr>
-              <w:tab/>
-            </w:r>
-            <w:r>
-              <w:rPr>
-                <w:noProof/>
-                <w:webHidden/>
-              </w:rPr>
-              <w:fldChar w:fldCharType="begin"/>
-            </w:r>
-            <w:r>
-              <w:rPr>
-                <w:noProof/>
-                <w:webHidden/>
-              </w:rPr>
-              <w:instrText xml:space="preserve"> PAGEREF _Toc98359123 \h </w:instrText>
-            </w:r>
-            <w:r>
-              <w:rPr>
-                <w:noProof/>
-                <w:webHidden/>
-              </w:rPr>
-            </w:r>
-            <w:r>
-              <w:rPr>
-                <w:noProof/>
-                <w:webHidden/>
-              </w:rPr>
-              <w:fldChar w:fldCharType="separate"/>
-            </w:r>
-            <w:r>
-              <w:rPr>
-                <w:noProof/>
-                <w:webHidden/>
-              </w:rPr>
-              <w:t>14</w:t>
-            </w:r>
-            <w:r>
-              <w:rPr>
-                <w:noProof/>
-                <w:webHidden/>
-              </w:rPr>
-              <w:fldChar w:fldCharType="end"/>
-            </w:r>
-          </w:hyperlink>
-        </w:p>
-        <w:p>
-          <w:pPr>
-            <w:pStyle w:val="TOC2"/>
-            <w:tabs>
-              <w:tab w:val="right" w:leader="dot" w:pos="8296"/>
-            </w:tabs>
-            <w:rPr>
-              <w:noProof/>
-            </w:rPr>
-          </w:pPr>
-          <w:hyperlink w:anchor="_Toc98359124" w:history="1">
-            <w:r>
-              <w:rPr>
-                <w:rStyle w:val="a3"/>
-                <w:rFonts w:ascii="Helvetica" w:hAnsi="Helvetica" w:cs="Helvetica"/>
-                <w:noProof/>
-                <w:shd w:val="clear" w:color="auto" w:fill="FFFFFF"/>
-              </w:rPr>
-              <w:t>宏微科技</w:t>
-            </w:r>
-            <w:r>
-              <w:rPr>
-                <w:rStyle w:val="a3"/>
-                <w:rFonts w:ascii="Helvetica" w:hAnsi="Helvetica" w:cs="Helvetica"/>
-                <w:noProof/>
-                <w:shd w:val="clear" w:color="auto" w:fill="FFFFFF"/>
-              </w:rPr>
-              <w:t xml:space="preserve"> 688711 http://www.macmicst.com</w:t>
-            </w:r>
-            <w:r>
-              <w:rPr>
-                <w:rStyle w:val="a3"/>
-                <w:noProof/>
-              </w:rPr>
-              <w:t xml:space="preserve"> 江苏常州</w:t>
-            </w:r>
-            <w:r>
-              <w:rPr>
-                <w:noProof/>
-                <w:webHidden/>
-              </w:rPr>
-              <w:tab/>
-            </w:r>
-            <w:r>
-              <w:rPr>
-                <w:noProof/>
-                <w:webHidden/>
-              </w:rPr>
-              <w:fldChar w:fldCharType="begin"/>
-            </w:r>
-            <w:r>
-              <w:rPr>
-                <w:noProof/>
-                <w:webHidden/>
-              </w:rPr>
-              <w:instrText xml:space="preserve"> PAGEREF _Toc98359124 \h </w:instrText>
-            </w:r>
-            <w:r>
-              <w:rPr>
-                <w:noProof/>
-                <w:webHidden/>
-              </w:rPr>
-            </w:r>
-            <w:r>
-              <w:rPr>
-                <w:noProof/>
-                <w:webHidden/>
-              </w:rPr>
-              <w:fldChar w:fldCharType="separate"/>
-            </w:r>
-            <w:r>
-              <w:rPr>
-                <w:noProof/>
-                <w:webHidden/>
-              </w:rPr>
-              <w:t>15</w:t>
+              <w:t>1</w:t>
             </w:r>
             <w:r>
               <w:rPr>
@@ -1131,7 +393,7 @@
           <w:szCs w:val="28"/>
         </w:rPr>
       </w:pPr>
-      <w:bookmarkStart w:id="0" w:name="_Toc98359118"/>
+      <w:bookmarkStart w:id="0" w:name="_Toc99873137"/>
       <w:r>
         <w:rPr>
           <w:rFonts w:ascii="Helvetica" w:hAnsi="Helvetica" w:cs="Helvetica"/>
@@ -1141,7 +403,6 @@
           <w:highlight w:val="red"/>
           <w:shd w:val="clear" w:color="auto" w:fill="FFFFFF"/>
         </w:rPr>
-        <w:lastRenderedPageBreak/>
         <w:t>韦尔股份</w:t>
       </w:r>
       <w:r>
@@ -1340,7 +601,19 @@
           <w:szCs w:val="21"/>
           <w:shd w:val="clear" w:color="auto" w:fill="FFFFFF"/>
         </w:rPr>
-        <w:t>图像传感器电路设计、封装、数字图像处理和配套软件领域积累了较为显著的技术优势</w:t>
+        <w:t>图像传感器电路设计、封装、数字</w:t>
+      </w:r>
+      <w:r>
+        <w:rPr>
+          <w:rFonts w:ascii="Helvetica" w:hAnsi="Helvetica" w:cs="Helvetica"/>
+          <w:b/>
+          <w:bCs/>
+          <w:color w:val="33353C"/>
+          <w:szCs w:val="21"/>
+          <w:shd w:val="clear" w:color="auto" w:fill="FFFFFF"/>
+        </w:rPr>
+        <w:lastRenderedPageBreak/>
+        <w:t>图像处理和配套软件领域积累了较为显著的技术优势</w:t>
       </w:r>
       <w:r>
         <w:rPr>
@@ -2618,6 +1891,244 @@
           <w:szCs w:val="21"/>
           <w:shd w:val="clear" w:color="auto" w:fill="FFFFFF"/>
         </w:rPr>
+        <w:tab/>
+      </w:r>
+      <w:r>
+        <w:rPr>
+          <w:rFonts w:ascii="Helvetica" w:hAnsi="Helvetica" w:cs="Helvetica"/>
+          <w:b/>
+          <w:bCs/>
+          <w:color w:val="33353C"/>
+          <w:szCs w:val="21"/>
+          <w:shd w:val="clear" w:color="auto" w:fill="FFFFFF"/>
+        </w:rPr>
+        <w:t>汽车类传感器</w:t>
+      </w:r>
+    </w:p>
+    <w:p>
+      <w:pPr>
+        <w:rPr>
+          <w:rFonts w:ascii="Helvetica" w:hAnsi="Helvetica" w:cs="Helvetica"/>
+          <w:b/>
+          <w:bCs/>
+          <w:color w:val="33353C"/>
+          <w:szCs w:val="21"/>
+          <w:shd w:val="clear" w:color="auto" w:fill="FFFFFF"/>
+        </w:rPr>
+      </w:pPr>
+      <w:r>
+        <w:rPr>
+          <w:rFonts w:ascii="Helvetica" w:hAnsi="Helvetica" w:cs="Helvetica"/>
+          <w:b/>
+          <w:bCs/>
+          <w:color w:val="33353C"/>
+          <w:szCs w:val="21"/>
+          <w:shd w:val="clear" w:color="auto" w:fill="FFFFFF"/>
+        </w:rPr>
+        <w:tab/>
+      </w:r>
+      <w:r>
+        <w:rPr>
+          <w:rFonts w:ascii="Helvetica" w:hAnsi="Helvetica" w:cs="Helvetica"/>
+          <w:b/>
+          <w:bCs/>
+          <w:color w:val="33353C"/>
+          <w:szCs w:val="21"/>
+          <w:shd w:val="clear" w:color="auto" w:fill="FFFFFF"/>
+        </w:rPr>
+        <w:t>全局曝光传感器</w:t>
+      </w:r>
+    </w:p>
+    <w:p>
+      <w:pPr>
+        <w:rPr>
+          <w:rFonts w:ascii="Helvetica" w:hAnsi="Helvetica" w:cs="Helvetica"/>
+          <w:b/>
+          <w:bCs/>
+          <w:color w:val="33353C"/>
+          <w:szCs w:val="21"/>
+          <w:shd w:val="clear" w:color="auto" w:fill="FFFFFF"/>
+        </w:rPr>
+      </w:pPr>
+      <w:r>
+        <w:rPr>
+          <w:rFonts w:ascii="Helvetica" w:hAnsi="Helvetica" w:cs="Helvetica"/>
+          <w:b/>
+          <w:bCs/>
+          <w:color w:val="33353C"/>
+          <w:szCs w:val="21"/>
+          <w:shd w:val="clear" w:color="auto" w:fill="FFFFFF"/>
+        </w:rPr>
+        <w:tab/>
+      </w:r>
+      <w:r>
+        <w:rPr>
+          <w:rFonts w:ascii="Helvetica" w:hAnsi="Helvetica" w:cs="Helvetica"/>
+          <w:b/>
+          <w:bCs/>
+          <w:color w:val="33353C"/>
+          <w:szCs w:val="21"/>
+          <w:shd w:val="clear" w:color="auto" w:fill="FFFFFF"/>
+        </w:rPr>
+        <w:t>手机类传感器</w:t>
+      </w:r>
+    </w:p>
+    <w:p>
+      <w:pPr>
+        <w:rPr>
+          <w:rFonts w:ascii="Helvetica" w:hAnsi="Helvetica" w:cs="Helvetica"/>
+          <w:b/>
+          <w:bCs/>
+          <w:color w:val="33353C"/>
+          <w:szCs w:val="21"/>
+          <w:shd w:val="clear" w:color="auto" w:fill="FFFFFF"/>
+        </w:rPr>
+      </w:pPr>
+      <w:r>
+        <w:rPr>
+          <w:rFonts w:ascii="Helvetica" w:hAnsi="Helvetica" w:cs="Helvetica"/>
+          <w:b/>
+          <w:bCs/>
+          <w:color w:val="33353C"/>
+          <w:szCs w:val="21"/>
+          <w:shd w:val="clear" w:color="auto" w:fill="FFFFFF"/>
+        </w:rPr>
+        <w:tab/>
+      </w:r>
+      <w:r>
+        <w:rPr>
+          <w:rFonts w:ascii="Helvetica" w:hAnsi="Helvetica" w:cs="Helvetica"/>
+          <w:b/>
+          <w:bCs/>
+          <w:color w:val="33353C"/>
+          <w:szCs w:val="21"/>
+          <w:shd w:val="clear" w:color="auto" w:fill="FFFFFF"/>
+        </w:rPr>
+        <w:t>医疗类传感器</w:t>
+      </w:r>
+    </w:p>
+    <w:p>
+      <w:pPr>
+        <w:rPr>
+          <w:rFonts w:ascii="Helvetica" w:hAnsi="Helvetica" w:cs="Helvetica"/>
+          <w:b/>
+          <w:bCs/>
+          <w:color w:val="33353C"/>
+          <w:szCs w:val="21"/>
+          <w:shd w:val="clear" w:color="auto" w:fill="FFFFFF"/>
+        </w:rPr>
+      </w:pPr>
+      <w:r>
+        <w:rPr>
+          <w:rFonts w:ascii="Helvetica" w:hAnsi="Helvetica" w:cs="Helvetica"/>
+          <w:b/>
+          <w:bCs/>
+          <w:color w:val="33353C"/>
+          <w:szCs w:val="21"/>
+          <w:shd w:val="clear" w:color="auto" w:fill="FFFFFF"/>
+        </w:rPr>
+        <w:tab/>
+      </w:r>
+      <w:r>
+        <w:rPr>
+          <w:rFonts w:ascii="Helvetica" w:hAnsi="Helvetica" w:cs="Helvetica"/>
+          <w:b/>
+          <w:bCs/>
+          <w:color w:val="33353C"/>
+          <w:szCs w:val="21"/>
+          <w:shd w:val="clear" w:color="auto" w:fill="FFFFFF"/>
+        </w:rPr>
+        <w:t>电脑类传感器</w:t>
+      </w:r>
+    </w:p>
+    <w:p>
+      <w:pPr>
+        <w:rPr>
+          <w:rFonts w:ascii="Helvetica" w:hAnsi="Helvetica" w:cs="Helvetica"/>
+          <w:b/>
+          <w:bCs/>
+          <w:color w:val="33353C"/>
+          <w:szCs w:val="21"/>
+          <w:shd w:val="clear" w:color="auto" w:fill="FFFFFF"/>
+        </w:rPr>
+      </w:pPr>
+      <w:r>
+        <w:rPr>
+          <w:rFonts w:ascii="Helvetica" w:hAnsi="Helvetica" w:cs="Helvetica"/>
+          <w:b/>
+          <w:bCs/>
+          <w:color w:val="33353C"/>
+          <w:szCs w:val="21"/>
+          <w:shd w:val="clear" w:color="auto" w:fill="FFFFFF"/>
+        </w:rPr>
+        <w:tab/>
+      </w:r>
+      <w:r>
+        <w:rPr>
+          <w:rFonts w:ascii="Helvetica" w:hAnsi="Helvetica" w:cs="Helvetica"/>
+          <w:b/>
+          <w:bCs/>
+          <w:color w:val="33353C"/>
+          <w:szCs w:val="21"/>
+          <w:shd w:val="clear" w:color="auto" w:fill="FFFFFF"/>
+        </w:rPr>
+        <w:t>工业类传感器</w:t>
+      </w:r>
+    </w:p>
+    <w:p>
+      <w:pPr>
+        <w:rPr>
+          <w:rFonts w:ascii="Helvetica" w:hAnsi="Helvetica" w:cs="Helvetica"/>
+          <w:b/>
+          <w:bCs/>
+          <w:color w:val="33353C"/>
+          <w:szCs w:val="21"/>
+          <w:shd w:val="clear" w:color="auto" w:fill="FFFFFF"/>
+        </w:rPr>
+      </w:pPr>
+      <w:r>
+        <w:rPr>
+          <w:rFonts w:ascii="Helvetica" w:hAnsi="Helvetica" w:cs="Helvetica"/>
+          <w:b/>
+          <w:bCs/>
+          <w:color w:val="33353C"/>
+          <w:szCs w:val="21"/>
+          <w:shd w:val="clear" w:color="auto" w:fill="FFFFFF"/>
+        </w:rPr>
+        <w:tab/>
+      </w:r>
+      <w:r>
+        <w:rPr>
+          <w:rFonts w:ascii="Helvetica" w:hAnsi="Helvetica" w:cs="Helvetica"/>
+          <w:b/>
+          <w:bCs/>
+          <w:color w:val="33353C"/>
+          <w:szCs w:val="21"/>
+          <w:shd w:val="clear" w:color="auto" w:fill="FFFFFF"/>
+        </w:rPr>
+        <w:t>可穿戴设备类传感器</w:t>
+      </w:r>
+    </w:p>
+    <w:p>
+      <w:pPr>
+        <w:rPr>
+          <w:rFonts w:ascii="Helvetica" w:hAnsi="Helvetica" w:cs="Helvetica"/>
+          <w:b/>
+          <w:bCs/>
+          <w:color w:val="33353C"/>
+          <w:szCs w:val="21"/>
+          <w:shd w:val="clear" w:color="auto" w:fill="FFFFFF"/>
+        </w:rPr>
+      </w:pPr>
+      <w:r>
+        <w:rPr>
+          <w:rFonts w:ascii="Helvetica" w:hAnsi="Helvetica" w:cs="Helvetica"/>
+          <w:b/>
+          <w:bCs/>
+          <w:color w:val="33353C"/>
+          <w:szCs w:val="21"/>
+          <w:shd w:val="clear" w:color="auto" w:fill="FFFFFF"/>
+        </w:rPr>
         <w:lastRenderedPageBreak/>
         <w:tab/>
       </w:r>
@@ -2630,244 +2141,6 @@
           <w:szCs w:val="21"/>
           <w:shd w:val="clear" w:color="auto" w:fill="FFFFFF"/>
         </w:rPr>
-        <w:t>汽车类传感器</w:t>
-      </w:r>
-    </w:p>
-    <w:p>
-      <w:pPr>
-        <w:rPr>
-          <w:rFonts w:ascii="Helvetica" w:hAnsi="Helvetica" w:cs="Helvetica"/>
-          <w:b/>
-          <w:bCs/>
-          <w:color w:val="33353C"/>
-          <w:szCs w:val="21"/>
-          <w:shd w:val="clear" w:color="auto" w:fill="FFFFFF"/>
-        </w:rPr>
-      </w:pPr>
-      <w:r>
-        <w:rPr>
-          <w:rFonts w:ascii="Helvetica" w:hAnsi="Helvetica" w:cs="Helvetica"/>
-          <w:b/>
-          <w:bCs/>
-          <w:color w:val="33353C"/>
-          <w:szCs w:val="21"/>
-          <w:shd w:val="clear" w:color="auto" w:fill="FFFFFF"/>
-        </w:rPr>
-        <w:tab/>
-      </w:r>
-      <w:r>
-        <w:rPr>
-          <w:rFonts w:ascii="Helvetica" w:hAnsi="Helvetica" w:cs="Helvetica"/>
-          <w:b/>
-          <w:bCs/>
-          <w:color w:val="33353C"/>
-          <w:szCs w:val="21"/>
-          <w:shd w:val="clear" w:color="auto" w:fill="FFFFFF"/>
-        </w:rPr>
-        <w:t>全局曝光传感器</w:t>
-      </w:r>
-    </w:p>
-    <w:p>
-      <w:pPr>
-        <w:rPr>
-          <w:rFonts w:ascii="Helvetica" w:hAnsi="Helvetica" w:cs="Helvetica"/>
-          <w:b/>
-          <w:bCs/>
-          <w:color w:val="33353C"/>
-          <w:szCs w:val="21"/>
-          <w:shd w:val="clear" w:color="auto" w:fill="FFFFFF"/>
-        </w:rPr>
-      </w:pPr>
-      <w:r>
-        <w:rPr>
-          <w:rFonts w:ascii="Helvetica" w:hAnsi="Helvetica" w:cs="Helvetica"/>
-          <w:b/>
-          <w:bCs/>
-          <w:color w:val="33353C"/>
-          <w:szCs w:val="21"/>
-          <w:shd w:val="clear" w:color="auto" w:fill="FFFFFF"/>
-        </w:rPr>
-        <w:tab/>
-      </w:r>
-      <w:r>
-        <w:rPr>
-          <w:rFonts w:ascii="Helvetica" w:hAnsi="Helvetica" w:cs="Helvetica"/>
-          <w:b/>
-          <w:bCs/>
-          <w:color w:val="33353C"/>
-          <w:szCs w:val="21"/>
-          <w:shd w:val="clear" w:color="auto" w:fill="FFFFFF"/>
-        </w:rPr>
-        <w:t>手机类传感器</w:t>
-      </w:r>
-    </w:p>
-    <w:p>
-      <w:pPr>
-        <w:rPr>
-          <w:rFonts w:ascii="Helvetica" w:hAnsi="Helvetica" w:cs="Helvetica"/>
-          <w:b/>
-          <w:bCs/>
-          <w:color w:val="33353C"/>
-          <w:szCs w:val="21"/>
-          <w:shd w:val="clear" w:color="auto" w:fill="FFFFFF"/>
-        </w:rPr>
-      </w:pPr>
-      <w:r>
-        <w:rPr>
-          <w:rFonts w:ascii="Helvetica" w:hAnsi="Helvetica" w:cs="Helvetica"/>
-          <w:b/>
-          <w:bCs/>
-          <w:color w:val="33353C"/>
-          <w:szCs w:val="21"/>
-          <w:shd w:val="clear" w:color="auto" w:fill="FFFFFF"/>
-        </w:rPr>
-        <w:tab/>
-      </w:r>
-      <w:r>
-        <w:rPr>
-          <w:rFonts w:ascii="Helvetica" w:hAnsi="Helvetica" w:cs="Helvetica"/>
-          <w:b/>
-          <w:bCs/>
-          <w:color w:val="33353C"/>
-          <w:szCs w:val="21"/>
-          <w:shd w:val="clear" w:color="auto" w:fill="FFFFFF"/>
-        </w:rPr>
-        <w:t>医疗类传感器</w:t>
-      </w:r>
-    </w:p>
-    <w:p>
-      <w:pPr>
-        <w:rPr>
-          <w:rFonts w:ascii="Helvetica" w:hAnsi="Helvetica" w:cs="Helvetica"/>
-          <w:b/>
-          <w:bCs/>
-          <w:color w:val="33353C"/>
-          <w:szCs w:val="21"/>
-          <w:shd w:val="clear" w:color="auto" w:fill="FFFFFF"/>
-        </w:rPr>
-      </w:pPr>
-      <w:r>
-        <w:rPr>
-          <w:rFonts w:ascii="Helvetica" w:hAnsi="Helvetica" w:cs="Helvetica"/>
-          <w:b/>
-          <w:bCs/>
-          <w:color w:val="33353C"/>
-          <w:szCs w:val="21"/>
-          <w:shd w:val="clear" w:color="auto" w:fill="FFFFFF"/>
-        </w:rPr>
-        <w:tab/>
-      </w:r>
-      <w:r>
-        <w:rPr>
-          <w:rFonts w:ascii="Helvetica" w:hAnsi="Helvetica" w:cs="Helvetica"/>
-          <w:b/>
-          <w:bCs/>
-          <w:color w:val="33353C"/>
-          <w:szCs w:val="21"/>
-          <w:shd w:val="clear" w:color="auto" w:fill="FFFFFF"/>
-        </w:rPr>
-        <w:t>电脑类传感器</w:t>
-      </w:r>
-    </w:p>
-    <w:p>
-      <w:pPr>
-        <w:rPr>
-          <w:rFonts w:ascii="Helvetica" w:hAnsi="Helvetica" w:cs="Helvetica"/>
-          <w:b/>
-          <w:bCs/>
-          <w:color w:val="33353C"/>
-          <w:szCs w:val="21"/>
-          <w:shd w:val="clear" w:color="auto" w:fill="FFFFFF"/>
-        </w:rPr>
-      </w:pPr>
-      <w:r>
-        <w:rPr>
-          <w:rFonts w:ascii="Helvetica" w:hAnsi="Helvetica" w:cs="Helvetica"/>
-          <w:b/>
-          <w:bCs/>
-          <w:color w:val="33353C"/>
-          <w:szCs w:val="21"/>
-          <w:shd w:val="clear" w:color="auto" w:fill="FFFFFF"/>
-        </w:rPr>
-        <w:tab/>
-      </w:r>
-      <w:r>
-        <w:rPr>
-          <w:rFonts w:ascii="Helvetica" w:hAnsi="Helvetica" w:cs="Helvetica"/>
-          <w:b/>
-          <w:bCs/>
-          <w:color w:val="33353C"/>
-          <w:szCs w:val="21"/>
-          <w:shd w:val="clear" w:color="auto" w:fill="FFFFFF"/>
-        </w:rPr>
-        <w:t>工业类传感器</w:t>
-      </w:r>
-    </w:p>
-    <w:p>
-      <w:pPr>
-        <w:rPr>
-          <w:rFonts w:ascii="Helvetica" w:hAnsi="Helvetica" w:cs="Helvetica"/>
-          <w:b/>
-          <w:bCs/>
-          <w:color w:val="33353C"/>
-          <w:szCs w:val="21"/>
-          <w:shd w:val="clear" w:color="auto" w:fill="FFFFFF"/>
-        </w:rPr>
-      </w:pPr>
-      <w:r>
-        <w:rPr>
-          <w:rFonts w:ascii="Helvetica" w:hAnsi="Helvetica" w:cs="Helvetica"/>
-          <w:b/>
-          <w:bCs/>
-          <w:color w:val="33353C"/>
-          <w:szCs w:val="21"/>
-          <w:shd w:val="clear" w:color="auto" w:fill="FFFFFF"/>
-        </w:rPr>
-        <w:tab/>
-      </w:r>
-      <w:r>
-        <w:rPr>
-          <w:rFonts w:ascii="Helvetica" w:hAnsi="Helvetica" w:cs="Helvetica"/>
-          <w:b/>
-          <w:bCs/>
-          <w:color w:val="33353C"/>
-          <w:szCs w:val="21"/>
-          <w:shd w:val="clear" w:color="auto" w:fill="FFFFFF"/>
-        </w:rPr>
-        <w:t>可穿戴设备类传感器</w:t>
-      </w:r>
-    </w:p>
-    <w:p>
-      <w:pPr>
-        <w:rPr>
-          <w:rFonts w:ascii="Helvetica" w:hAnsi="Helvetica" w:cs="Helvetica"/>
-          <w:b/>
-          <w:bCs/>
-          <w:color w:val="33353C"/>
-          <w:szCs w:val="21"/>
-          <w:shd w:val="clear" w:color="auto" w:fill="FFFFFF"/>
-        </w:rPr>
-      </w:pPr>
-      <w:r>
-        <w:rPr>
-          <w:rFonts w:ascii="Helvetica" w:hAnsi="Helvetica" w:cs="Helvetica"/>
-          <w:b/>
-          <w:bCs/>
-          <w:color w:val="33353C"/>
-          <w:szCs w:val="21"/>
-          <w:shd w:val="clear" w:color="auto" w:fill="FFFFFF"/>
-        </w:rPr>
-        <w:tab/>
-      </w:r>
-      <w:r>
-        <w:rPr>
-          <w:rFonts w:ascii="Helvetica" w:hAnsi="Helvetica" w:cs="Helvetica"/>
-          <w:b/>
-          <w:bCs/>
-          <w:color w:val="33353C"/>
-          <w:szCs w:val="21"/>
-          <w:shd w:val="clear" w:color="auto" w:fill="FFFFFF"/>
-        </w:rPr>
         <w:t>消费电子类传感器</w:t>
       </w:r>
     </w:p>
@@ -3822,203 +3095,203 @@
           <w:szCs w:val="21"/>
           <w:shd w:val="clear" w:color="auto" w:fill="FFFFFF"/>
         </w:rPr>
+        <w:t>汽车电子</w:t>
+      </w:r>
+    </w:p>
+    <w:p>
+      <w:pPr>
+        <w:rPr>
+          <w:rFonts w:ascii="Helvetica" w:hAnsi="Helvetica" w:cs="Helvetica"/>
+          <w:color w:val="33353C"/>
+          <w:szCs w:val="21"/>
+          <w:shd w:val="clear" w:color="auto" w:fill="FFFFFF"/>
+        </w:rPr>
+      </w:pPr>
+      <w:r>
+        <w:rPr>
+          <w:rFonts w:ascii="Helvetica" w:hAnsi="Helvetica" w:cs="Helvetica"/>
+          <w:color w:val="33353C"/>
+          <w:szCs w:val="21"/>
+          <w:shd w:val="clear" w:color="auto" w:fill="FFFFFF"/>
+        </w:rPr>
+        <w:tab/>
+      </w:r>
+      <w:r>
+        <w:rPr>
+          <w:rFonts w:ascii="Helvetica" w:hAnsi="Helvetica" w:cs="Helvetica"/>
+          <w:color w:val="33353C"/>
+          <w:szCs w:val="21"/>
+          <w:shd w:val="clear" w:color="auto" w:fill="FFFFFF"/>
+        </w:rPr>
+        <w:t>行车记录仪</w:t>
+      </w:r>
+    </w:p>
+    <w:p>
+      <w:pPr>
+        <w:rPr>
+          <w:rFonts w:ascii="Helvetica" w:hAnsi="Helvetica" w:cs="Helvetica"/>
+          <w:color w:val="33353C"/>
+          <w:szCs w:val="21"/>
+          <w:shd w:val="clear" w:color="auto" w:fill="FFFFFF"/>
+        </w:rPr>
+      </w:pPr>
+      <w:r>
+        <w:rPr>
+          <w:rFonts w:ascii="Helvetica" w:hAnsi="Helvetica" w:cs="Helvetica"/>
+          <w:color w:val="33353C"/>
+          <w:szCs w:val="21"/>
+          <w:shd w:val="clear" w:color="auto" w:fill="FFFFFF"/>
+        </w:rPr>
+        <w:t>物联网</w:t>
+      </w:r>
+    </w:p>
+    <w:p>
+      <w:pPr>
+        <w:rPr>
+          <w:rFonts w:ascii="Helvetica" w:hAnsi="Helvetica" w:cs="Helvetica"/>
+          <w:color w:val="33353C"/>
+          <w:szCs w:val="21"/>
+          <w:shd w:val="clear" w:color="auto" w:fill="FFFFFF"/>
+        </w:rPr>
+      </w:pPr>
+      <w:r>
+        <w:rPr>
+          <w:rFonts w:ascii="Helvetica" w:hAnsi="Helvetica" w:cs="Helvetica"/>
+          <w:color w:val="33353C"/>
+          <w:szCs w:val="21"/>
+          <w:shd w:val="clear" w:color="auto" w:fill="FFFFFF"/>
+        </w:rPr>
+        <w:tab/>
+      </w:r>
+      <w:r>
+        <w:rPr>
+          <w:rFonts w:ascii="Helvetica" w:hAnsi="Helvetica" w:cs="Helvetica"/>
+          <w:color w:val="33353C"/>
+          <w:szCs w:val="21"/>
+          <w:shd w:val="clear" w:color="auto" w:fill="FFFFFF"/>
+        </w:rPr>
+        <w:t>智能音箱</w:t>
+      </w:r>
+    </w:p>
+    <w:p>
+      <w:pPr>
+        <w:rPr>
+          <w:rFonts w:ascii="Helvetica" w:hAnsi="Helvetica" w:cs="Helvetica"/>
+          <w:color w:val="33353C"/>
+          <w:szCs w:val="21"/>
+          <w:shd w:val="clear" w:color="auto" w:fill="FFFFFF"/>
+        </w:rPr>
+      </w:pPr>
+      <w:r>
+        <w:rPr>
+          <w:rFonts w:ascii="Helvetica" w:hAnsi="Helvetica" w:cs="Helvetica"/>
+          <w:color w:val="33353C"/>
+          <w:szCs w:val="21"/>
+          <w:shd w:val="clear" w:color="auto" w:fill="FFFFFF"/>
+        </w:rPr>
+        <w:t>可穿戴设备</w:t>
+      </w:r>
+    </w:p>
+    <w:p>
+      <w:pPr>
+        <w:rPr>
+          <w:rFonts w:ascii="Helvetica" w:hAnsi="Helvetica" w:cs="Helvetica"/>
+          <w:color w:val="33353C"/>
+          <w:szCs w:val="21"/>
+          <w:shd w:val="clear" w:color="auto" w:fill="FFFFFF"/>
+        </w:rPr>
+      </w:pPr>
+      <w:r>
+        <w:rPr>
+          <w:rFonts w:ascii="Helvetica" w:hAnsi="Helvetica" w:cs="Helvetica"/>
+          <w:color w:val="33353C"/>
+          <w:szCs w:val="21"/>
+          <w:shd w:val="clear" w:color="auto" w:fill="FFFFFF"/>
+        </w:rPr>
+        <w:t>工业</w:t>
+      </w:r>
+      <w:r>
+        <w:rPr>
+          <w:rFonts w:ascii="Helvetica" w:hAnsi="Helvetica" w:cs="Helvetica"/>
+          <w:color w:val="33353C"/>
+          <w:szCs w:val="21"/>
+          <w:shd w:val="clear" w:color="auto" w:fill="FFFFFF"/>
+        </w:rPr>
+        <w:tab/>
+      </w:r>
+    </w:p>
+    <w:p>
+      <w:pPr>
+        <w:rPr>
+          <w:rFonts w:ascii="Helvetica" w:hAnsi="Helvetica" w:cs="Helvetica"/>
+          <w:color w:val="33353C"/>
+          <w:szCs w:val="21"/>
+          <w:shd w:val="clear" w:color="auto" w:fill="FFFFFF"/>
+        </w:rPr>
+      </w:pPr>
+      <w:r>
+        <w:rPr>
+          <w:rFonts w:ascii="Helvetica" w:hAnsi="Helvetica" w:cs="Helvetica"/>
+          <w:color w:val="33353C"/>
+          <w:szCs w:val="21"/>
+          <w:shd w:val="clear" w:color="auto" w:fill="FFFFFF"/>
+        </w:rPr>
+        <w:tab/>
+      </w:r>
+      <w:r>
+        <w:rPr>
+          <w:rFonts w:ascii="Helvetica" w:hAnsi="Helvetica" w:cs="Helvetica"/>
+          <w:color w:val="33353C"/>
+          <w:szCs w:val="21"/>
+          <w:shd w:val="clear" w:color="auto" w:fill="FFFFFF"/>
+        </w:rPr>
+        <w:t>智能</w:t>
+      </w:r>
+      <w:r>
+        <w:rPr>
+          <w:rFonts w:ascii="Helvetica" w:hAnsi="Helvetica" w:cs="Helvetica" w:hint="eastAsia"/>
+          <w:color w:val="33353C"/>
+          <w:szCs w:val="21"/>
+          <w:shd w:val="clear" w:color="auto" w:fill="FFFFFF"/>
+        </w:rPr>
+        <w:t>P</w:t>
+      </w:r>
+      <w:r>
+        <w:rPr>
+          <w:rFonts w:ascii="Helvetica" w:hAnsi="Helvetica" w:cs="Helvetica"/>
+          <w:color w:val="33353C"/>
+          <w:szCs w:val="21"/>
+          <w:shd w:val="clear" w:color="auto" w:fill="FFFFFF"/>
+        </w:rPr>
+        <w:t>OS</w:t>
+      </w:r>
+      <w:r>
+        <w:rPr>
+          <w:rFonts w:ascii="Helvetica" w:hAnsi="Helvetica" w:cs="Helvetica"/>
+          <w:color w:val="33353C"/>
+          <w:szCs w:val="21"/>
+          <w:shd w:val="clear" w:color="auto" w:fill="FFFFFF"/>
+        </w:rPr>
+        <w:t>机</w:t>
+      </w:r>
+    </w:p>
+    <w:p>
+      <w:pPr>
+        <w:rPr>
+          <w:rFonts w:ascii="Helvetica" w:hAnsi="Helvetica" w:cs="Helvetica"/>
+          <w:color w:val="33353C"/>
+          <w:szCs w:val="21"/>
+          <w:shd w:val="clear" w:color="auto" w:fill="FFFFFF"/>
+        </w:rPr>
+      </w:pPr>
+      <w:r>
+        <w:rPr>
+          <w:rFonts w:ascii="Helvetica" w:hAnsi="Helvetica" w:cs="Helvetica"/>
+          <w:color w:val="33353C"/>
+          <w:szCs w:val="21"/>
+          <w:shd w:val="clear" w:color="auto" w:fill="FFFFFF"/>
+        </w:rPr>
         <w:lastRenderedPageBreak/>
-        <w:t>汽车电子</w:t>
-      </w:r>
-    </w:p>
-    <w:p>
-      <w:pPr>
-        <w:rPr>
-          <w:rFonts w:ascii="Helvetica" w:hAnsi="Helvetica" w:cs="Helvetica"/>
-          <w:color w:val="33353C"/>
-          <w:szCs w:val="21"/>
-          <w:shd w:val="clear" w:color="auto" w:fill="FFFFFF"/>
-        </w:rPr>
-      </w:pPr>
-      <w:r>
-        <w:rPr>
-          <w:rFonts w:ascii="Helvetica" w:hAnsi="Helvetica" w:cs="Helvetica"/>
-          <w:color w:val="33353C"/>
-          <w:szCs w:val="21"/>
-          <w:shd w:val="clear" w:color="auto" w:fill="FFFFFF"/>
-        </w:rPr>
-        <w:tab/>
-      </w:r>
-      <w:r>
-        <w:rPr>
-          <w:rFonts w:ascii="Helvetica" w:hAnsi="Helvetica" w:cs="Helvetica"/>
-          <w:color w:val="33353C"/>
-          <w:szCs w:val="21"/>
-          <w:shd w:val="clear" w:color="auto" w:fill="FFFFFF"/>
-        </w:rPr>
-        <w:t>行车记录仪</w:t>
-      </w:r>
-    </w:p>
-    <w:p>
-      <w:pPr>
-        <w:rPr>
-          <w:rFonts w:ascii="Helvetica" w:hAnsi="Helvetica" w:cs="Helvetica"/>
-          <w:color w:val="33353C"/>
-          <w:szCs w:val="21"/>
-          <w:shd w:val="clear" w:color="auto" w:fill="FFFFFF"/>
-        </w:rPr>
-      </w:pPr>
-      <w:r>
-        <w:rPr>
-          <w:rFonts w:ascii="Helvetica" w:hAnsi="Helvetica" w:cs="Helvetica"/>
-          <w:color w:val="33353C"/>
-          <w:szCs w:val="21"/>
-          <w:shd w:val="clear" w:color="auto" w:fill="FFFFFF"/>
-        </w:rPr>
-        <w:t>物联网</w:t>
-      </w:r>
-    </w:p>
-    <w:p>
-      <w:pPr>
-        <w:rPr>
-          <w:rFonts w:ascii="Helvetica" w:hAnsi="Helvetica" w:cs="Helvetica"/>
-          <w:color w:val="33353C"/>
-          <w:szCs w:val="21"/>
-          <w:shd w:val="clear" w:color="auto" w:fill="FFFFFF"/>
-        </w:rPr>
-      </w:pPr>
-      <w:r>
-        <w:rPr>
-          <w:rFonts w:ascii="Helvetica" w:hAnsi="Helvetica" w:cs="Helvetica"/>
-          <w:color w:val="33353C"/>
-          <w:szCs w:val="21"/>
-          <w:shd w:val="clear" w:color="auto" w:fill="FFFFFF"/>
-        </w:rPr>
-        <w:tab/>
-      </w:r>
-      <w:r>
-        <w:rPr>
-          <w:rFonts w:ascii="Helvetica" w:hAnsi="Helvetica" w:cs="Helvetica"/>
-          <w:color w:val="33353C"/>
-          <w:szCs w:val="21"/>
-          <w:shd w:val="clear" w:color="auto" w:fill="FFFFFF"/>
-        </w:rPr>
-        <w:t>智能音箱</w:t>
-      </w:r>
-    </w:p>
-    <w:p>
-      <w:pPr>
-        <w:rPr>
-          <w:rFonts w:ascii="Helvetica" w:hAnsi="Helvetica" w:cs="Helvetica"/>
-          <w:color w:val="33353C"/>
-          <w:szCs w:val="21"/>
-          <w:shd w:val="clear" w:color="auto" w:fill="FFFFFF"/>
-        </w:rPr>
-      </w:pPr>
-      <w:r>
-        <w:rPr>
-          <w:rFonts w:ascii="Helvetica" w:hAnsi="Helvetica" w:cs="Helvetica"/>
-          <w:color w:val="33353C"/>
-          <w:szCs w:val="21"/>
-          <w:shd w:val="clear" w:color="auto" w:fill="FFFFFF"/>
-        </w:rPr>
-        <w:t>可穿戴设备</w:t>
-      </w:r>
-    </w:p>
-    <w:p>
-      <w:pPr>
-        <w:rPr>
-          <w:rFonts w:ascii="Helvetica" w:hAnsi="Helvetica" w:cs="Helvetica"/>
-          <w:color w:val="33353C"/>
-          <w:szCs w:val="21"/>
-          <w:shd w:val="clear" w:color="auto" w:fill="FFFFFF"/>
-        </w:rPr>
-      </w:pPr>
-      <w:r>
-        <w:rPr>
-          <w:rFonts w:ascii="Helvetica" w:hAnsi="Helvetica" w:cs="Helvetica"/>
-          <w:color w:val="33353C"/>
-          <w:szCs w:val="21"/>
-          <w:shd w:val="clear" w:color="auto" w:fill="FFFFFF"/>
-        </w:rPr>
-        <w:t>工业</w:t>
-      </w:r>
-      <w:r>
-        <w:rPr>
-          <w:rFonts w:ascii="Helvetica" w:hAnsi="Helvetica" w:cs="Helvetica"/>
-          <w:color w:val="33353C"/>
-          <w:szCs w:val="21"/>
-          <w:shd w:val="clear" w:color="auto" w:fill="FFFFFF"/>
-        </w:rPr>
-        <w:tab/>
-      </w:r>
-    </w:p>
-    <w:p>
-      <w:pPr>
-        <w:rPr>
-          <w:rFonts w:ascii="Helvetica" w:hAnsi="Helvetica" w:cs="Helvetica"/>
-          <w:color w:val="33353C"/>
-          <w:szCs w:val="21"/>
-          <w:shd w:val="clear" w:color="auto" w:fill="FFFFFF"/>
-        </w:rPr>
-      </w:pPr>
-      <w:r>
-        <w:rPr>
-          <w:rFonts w:ascii="Helvetica" w:hAnsi="Helvetica" w:cs="Helvetica"/>
-          <w:color w:val="33353C"/>
-          <w:szCs w:val="21"/>
-          <w:shd w:val="clear" w:color="auto" w:fill="FFFFFF"/>
-        </w:rPr>
-        <w:tab/>
-      </w:r>
-      <w:r>
-        <w:rPr>
-          <w:rFonts w:ascii="Helvetica" w:hAnsi="Helvetica" w:cs="Helvetica"/>
-          <w:color w:val="33353C"/>
-          <w:szCs w:val="21"/>
-          <w:shd w:val="clear" w:color="auto" w:fill="FFFFFF"/>
-        </w:rPr>
-        <w:t>智能</w:t>
-      </w:r>
-      <w:r>
-        <w:rPr>
-          <w:rFonts w:ascii="Helvetica" w:hAnsi="Helvetica" w:cs="Helvetica" w:hint="eastAsia"/>
-          <w:color w:val="33353C"/>
-          <w:szCs w:val="21"/>
-          <w:shd w:val="clear" w:color="auto" w:fill="FFFFFF"/>
-        </w:rPr>
-        <w:t>P</w:t>
-      </w:r>
-      <w:r>
-        <w:rPr>
-          <w:rFonts w:ascii="Helvetica" w:hAnsi="Helvetica" w:cs="Helvetica"/>
-          <w:color w:val="33353C"/>
-          <w:szCs w:val="21"/>
-          <w:shd w:val="clear" w:color="auto" w:fill="FFFFFF"/>
-        </w:rPr>
-        <w:t>OS</w:t>
-      </w:r>
-      <w:r>
-        <w:rPr>
-          <w:rFonts w:ascii="Helvetica" w:hAnsi="Helvetica" w:cs="Helvetica"/>
-          <w:color w:val="33353C"/>
-          <w:szCs w:val="21"/>
-          <w:shd w:val="clear" w:color="auto" w:fill="FFFFFF"/>
-        </w:rPr>
-        <w:t>机</w:t>
-      </w:r>
-    </w:p>
-    <w:p>
-      <w:pPr>
-        <w:rPr>
-          <w:rFonts w:ascii="Helvetica" w:hAnsi="Helvetica" w:cs="Helvetica"/>
-          <w:color w:val="33353C"/>
-          <w:szCs w:val="21"/>
-          <w:shd w:val="clear" w:color="auto" w:fill="FFFFFF"/>
-        </w:rPr>
-      </w:pPr>
-      <w:r>
-        <w:rPr>
-          <w:rFonts w:ascii="Helvetica" w:hAnsi="Helvetica" w:cs="Helvetica"/>
-          <w:color w:val="33353C"/>
-          <w:szCs w:val="21"/>
-          <w:shd w:val="clear" w:color="auto" w:fill="FFFFFF"/>
-        </w:rPr>
         <w:tab/>
       </w:r>
       <w:r>
@@ -4179,6 +3452,548 @@
         <w:jc w:val="left"/>
         <w:rPr>
           <w:rFonts w:ascii="Helvetica" w:hAnsi="Helvetica" w:cs="Helvetica"/>
+          <w:color w:val="33353C"/>
+          <w:szCs w:val="21"/>
+          <w:shd w:val="clear" w:color="auto" w:fill="FFFFFF"/>
+        </w:rPr>
+      </w:pPr>
+    </w:p>
+    <w:p>
+      <w:pPr>
+        <w:widowControl/>
+        <w:jc w:val="left"/>
+        <w:rPr>
+          <w:rFonts w:ascii="Helvetica" w:hAnsi="Helvetica" w:cs="Helvetica"/>
+          <w:color w:val="33353C"/>
+          <w:szCs w:val="21"/>
+          <w:shd w:val="clear" w:color="auto" w:fill="FFFFFF"/>
+        </w:rPr>
+      </w:pPr>
+    </w:p>
+    <w:p>
+      <w:pPr>
+        <w:pStyle w:val="2"/>
+        <w:rPr>
+          <w:sz w:val="28"/>
+          <w:szCs w:val="28"/>
+        </w:rPr>
+      </w:pPr>
+      <w:r>
+        <w:rPr>
+          <w:rFonts w:ascii="Helvetica" w:hAnsi="Helvetica" w:cs="Helvetica" w:hint="eastAsia"/>
+          <w:color w:val="33353C"/>
+          <w:sz w:val="28"/>
+          <w:szCs w:val="28"/>
+          <w:shd w:val="clear" w:color="auto" w:fill="FFFFFF"/>
+        </w:rPr>
+        <w:t>德州仪器</w:t>
+      </w:r>
+      <w:r>
+        <w:rPr>
+          <w:rFonts w:ascii="Helvetica" w:hAnsi="Helvetica" w:cs="Helvetica" w:hint="eastAsia"/>
+          <w:color w:val="33353C"/>
+          <w:sz w:val="28"/>
+          <w:szCs w:val="28"/>
+          <w:shd w:val="clear" w:color="auto" w:fill="FFFFFF"/>
+        </w:rPr>
+        <w:t xml:space="preserve"> </w:t>
+      </w:r>
+      <w:r>
+        <w:rPr>
+          <w:rFonts w:ascii="Helvetica" w:hAnsi="Helvetica" w:cs="Helvetica"/>
+          <w:color w:val="33353C"/>
+          <w:sz w:val="28"/>
+          <w:szCs w:val="28"/>
+          <w:shd w:val="clear" w:color="auto" w:fill="FFFFFF"/>
+        </w:rPr>
+        <w:t xml:space="preserve">NASDAQ:TXN </w:t>
+      </w:r>
+      <w:hyperlink r:id="rId8" w:history="1">
+        <w:r>
+          <w:rPr>
+            <w:rStyle w:val="a3"/>
+            <w:rFonts w:ascii="Helvetica" w:hAnsi="Helvetica" w:cs="Helvetica"/>
+            <w:color w:val="0066CC"/>
+            <w:sz w:val="28"/>
+            <w:szCs w:val="28"/>
+            <w:u w:val="none"/>
+            <w:shd w:val="clear" w:color="auto" w:fill="FFFFFF"/>
+          </w:rPr>
+          <w:t>http://www.ti.com</w:t>
+        </w:r>
+      </w:hyperlink>
+    </w:p>
+    <w:p>
+      <w:pPr>
+        <w:widowControl/>
+        <w:jc w:val="left"/>
+        <w:rPr>
+          <w:rFonts w:ascii="Helvetica" w:hAnsi="Helvetica" w:cs="Helvetica"/>
+          <w:color w:val="33353C"/>
+          <w:szCs w:val="21"/>
+          <w:shd w:val="clear" w:color="auto" w:fill="FFFFFF"/>
+        </w:rPr>
+      </w:pPr>
+      <w:r>
+        <w:tab/>
+      </w:r>
+      <w:r>
+        <w:rPr>
+          <w:rFonts w:ascii="Helvetica" w:hAnsi="Helvetica" w:cs="Helvetica"/>
+          <w:color w:val="33353C"/>
+          <w:szCs w:val="21"/>
+          <w:shd w:val="clear" w:color="auto" w:fill="FFFFFF"/>
+        </w:rPr>
+        <w:t>德州仪器公司设计和制造半导体，并将其销售给世界各地的电子设计师和制造商。公司于</w:t>
+      </w:r>
+      <w:r>
+        <w:rPr>
+          <w:rFonts w:ascii="Helvetica" w:hAnsi="Helvetica" w:cs="Helvetica"/>
+          <w:color w:val="33353C"/>
+          <w:szCs w:val="21"/>
+          <w:shd w:val="clear" w:color="auto" w:fill="FFFFFF"/>
+        </w:rPr>
+        <w:t>1930</w:t>
+      </w:r>
+      <w:r>
+        <w:rPr>
+          <w:rFonts w:ascii="Helvetica" w:hAnsi="Helvetica" w:cs="Helvetica"/>
+          <w:color w:val="33353C"/>
+          <w:szCs w:val="21"/>
+          <w:shd w:val="clear" w:color="auto" w:fill="FFFFFF"/>
+        </w:rPr>
+        <w:t>年开始营业。公司注册于特拉华州，总部位于德克萨斯州达拉斯，在</w:t>
+      </w:r>
+      <w:r>
+        <w:rPr>
+          <w:rFonts w:ascii="Helvetica" w:hAnsi="Helvetica" w:cs="Helvetica"/>
+          <w:color w:val="33353C"/>
+          <w:szCs w:val="21"/>
+          <w:shd w:val="clear" w:color="auto" w:fill="FFFFFF"/>
+        </w:rPr>
+        <w:t>35</w:t>
+      </w:r>
+      <w:r>
+        <w:rPr>
+          <w:rFonts w:ascii="Helvetica" w:hAnsi="Helvetica" w:cs="Helvetica"/>
+          <w:color w:val="33353C"/>
+          <w:szCs w:val="21"/>
+          <w:shd w:val="clear" w:color="auto" w:fill="FFFFFF"/>
+        </w:rPr>
+        <w:t>个国家设有设计、制造或销售业务。公司的两个主要业务是模拟和嵌入式处理。</w:t>
+      </w:r>
+    </w:p>
+    <w:p>
+      <w:pPr>
+        <w:widowControl/>
+        <w:jc w:val="left"/>
+        <w:rPr>
+          <w:rFonts w:ascii="Helvetica" w:hAnsi="Helvetica" w:cs="Helvetica"/>
+          <w:color w:val="33353C"/>
+          <w:szCs w:val="21"/>
+          <w:shd w:val="clear" w:color="auto" w:fill="FFFFFF"/>
+        </w:rPr>
+      </w:pPr>
+    </w:p>
+    <w:p>
+      <w:pPr>
+        <w:widowControl/>
+        <w:jc w:val="left"/>
+        <w:rPr>
+          <w:rFonts w:ascii="Helvetica" w:hAnsi="Helvetica" w:cs="Helvetica"/>
+          <w:color w:val="33353C"/>
+          <w:szCs w:val="21"/>
+          <w:shd w:val="clear" w:color="auto" w:fill="FFFFFF"/>
+        </w:rPr>
+      </w:pPr>
+      <w:r>
+        <w:rPr>
+          <w:rFonts w:ascii="Helvetica" w:hAnsi="Helvetica" w:cs="Helvetica"/>
+          <w:color w:val="33353C"/>
+          <w:szCs w:val="21"/>
+          <w:shd w:val="clear" w:color="auto" w:fill="FFFFFF"/>
+        </w:rPr>
+        <w:t>Products:</w:t>
+      </w:r>
+    </w:p>
+    <w:p>
+      <w:pPr>
+        <w:widowControl/>
+        <w:jc w:val="left"/>
+        <w:rPr>
+          <w:rFonts w:ascii="Helvetica" w:hAnsi="Helvetica" w:cs="Helvetica"/>
+          <w:color w:val="33353C"/>
+          <w:szCs w:val="21"/>
+          <w:shd w:val="clear" w:color="auto" w:fill="FFFFFF"/>
+        </w:rPr>
+      </w:pPr>
+      <w:proofErr w:type="spellStart"/>
+      <w:r>
+        <w:rPr>
+          <w:rFonts w:ascii="Helvetica" w:hAnsi="Helvetica" w:cs="Helvetica" w:hint="eastAsia"/>
+          <w:color w:val="33353C"/>
+          <w:szCs w:val="21"/>
+          <w:shd w:val="clear" w:color="auto" w:fill="FFFFFF"/>
+        </w:rPr>
+        <w:t>R</w:t>
+      </w:r>
+      <w:r>
+        <w:rPr>
+          <w:rFonts w:ascii="Helvetica" w:hAnsi="Helvetica" w:cs="Helvetica"/>
+          <w:color w:val="33353C"/>
+          <w:szCs w:val="21"/>
+          <w:shd w:val="clear" w:color="auto" w:fill="FFFFFF"/>
+        </w:rPr>
+        <w:t>F&amp;microwave</w:t>
+      </w:r>
+      <w:proofErr w:type="spellEnd"/>
+    </w:p>
+    <w:p>
+      <w:pPr>
+        <w:widowControl/>
+        <w:jc w:val="left"/>
+        <w:rPr>
+          <w:rFonts w:ascii="Helvetica" w:hAnsi="Helvetica" w:cs="Helvetica"/>
+          <w:color w:val="33353C"/>
+          <w:szCs w:val="21"/>
+          <w:shd w:val="clear" w:color="auto" w:fill="FFFFFF"/>
+        </w:rPr>
+      </w:pPr>
+      <w:proofErr w:type="gramStart"/>
+      <w:r>
+        <w:rPr>
+          <w:rFonts w:ascii="Helvetica" w:hAnsi="Helvetica" w:cs="Helvetica"/>
+          <w:color w:val="33353C"/>
+          <w:szCs w:val="21"/>
+          <w:shd w:val="clear" w:color="auto" w:fill="FFFFFF"/>
+        </w:rPr>
+        <w:t>Microcontrollers(</w:t>
+      </w:r>
+      <w:proofErr w:type="gramEnd"/>
+      <w:r>
+        <w:rPr>
+          <w:rFonts w:ascii="Helvetica" w:hAnsi="Helvetica" w:cs="Helvetica"/>
+          <w:color w:val="33353C"/>
+          <w:szCs w:val="21"/>
+          <w:shd w:val="clear" w:color="auto" w:fill="FFFFFF"/>
+        </w:rPr>
+        <w:t>MCUs)&amp;processors</w:t>
+      </w:r>
+    </w:p>
+    <w:p>
+      <w:pPr>
+        <w:widowControl/>
+        <w:jc w:val="left"/>
+        <w:rPr>
+          <w:rFonts w:ascii="Helvetica" w:hAnsi="Helvetica" w:cs="Helvetica"/>
+          <w:color w:val="33353C"/>
+          <w:szCs w:val="21"/>
+          <w:shd w:val="clear" w:color="auto" w:fill="FFFFFF"/>
+        </w:rPr>
+      </w:pPr>
+      <w:r>
+        <w:rPr>
+          <w:rFonts w:ascii="Helvetica" w:hAnsi="Helvetica" w:cs="Helvetica"/>
+          <w:color w:val="33353C"/>
+          <w:szCs w:val="21"/>
+          <w:shd w:val="clear" w:color="auto" w:fill="FFFFFF"/>
+        </w:rPr>
+        <w:t>Data converters</w:t>
+      </w:r>
+    </w:p>
+    <w:p>
+      <w:pPr>
+        <w:widowControl/>
+        <w:jc w:val="left"/>
+        <w:rPr>
+          <w:rFonts w:ascii="Helvetica" w:hAnsi="Helvetica" w:cs="Helvetica"/>
+          <w:color w:val="33353C"/>
+          <w:szCs w:val="21"/>
+          <w:shd w:val="clear" w:color="auto" w:fill="FFFFFF"/>
+        </w:rPr>
+      </w:pPr>
+      <w:r>
+        <w:rPr>
+          <w:rFonts w:ascii="Helvetica" w:hAnsi="Helvetica" w:cs="Helvetica"/>
+          <w:color w:val="33353C"/>
+          <w:szCs w:val="21"/>
+          <w:shd w:val="clear" w:color="auto" w:fill="FFFFFF"/>
+        </w:rPr>
+        <w:t>Amplifiers</w:t>
+      </w:r>
+    </w:p>
+    <w:p>
+      <w:pPr>
+        <w:widowControl/>
+        <w:jc w:val="left"/>
+        <w:rPr>
+          <w:rFonts w:ascii="Helvetica" w:hAnsi="Helvetica" w:cs="Helvetica"/>
+          <w:color w:val="33353C"/>
+          <w:szCs w:val="21"/>
+          <w:shd w:val="clear" w:color="auto" w:fill="FFFFFF"/>
+        </w:rPr>
+      </w:pPr>
+      <w:r>
+        <w:rPr>
+          <w:rFonts w:ascii="Helvetica" w:hAnsi="Helvetica" w:cs="Helvetica"/>
+          <w:color w:val="33353C"/>
+          <w:szCs w:val="21"/>
+          <w:shd w:val="clear" w:color="auto" w:fill="FFFFFF"/>
+        </w:rPr>
+        <w:t>Wireless connectivity</w:t>
+      </w:r>
+    </w:p>
+    <w:p>
+      <w:pPr>
+        <w:widowControl/>
+        <w:jc w:val="left"/>
+        <w:rPr>
+          <w:rFonts w:ascii="Helvetica" w:hAnsi="Helvetica" w:cs="Helvetica"/>
+          <w:color w:val="33353C"/>
+          <w:szCs w:val="21"/>
+          <w:shd w:val="clear" w:color="auto" w:fill="FFFFFF"/>
+        </w:rPr>
+      </w:pPr>
+      <w:r>
+        <w:rPr>
+          <w:rFonts w:ascii="Helvetica" w:hAnsi="Helvetica" w:cs="Helvetica"/>
+          <w:color w:val="33353C"/>
+          <w:szCs w:val="21"/>
+          <w:shd w:val="clear" w:color="auto" w:fill="FFFFFF"/>
+        </w:rPr>
+        <w:t>Power management</w:t>
+      </w:r>
+    </w:p>
+    <w:p>
+      <w:pPr>
+        <w:widowControl/>
+        <w:jc w:val="left"/>
+        <w:rPr>
+          <w:rFonts w:ascii="Helvetica" w:hAnsi="Helvetica" w:cs="Helvetica"/>
+          <w:color w:val="33353C"/>
+          <w:szCs w:val="21"/>
+          <w:shd w:val="clear" w:color="auto" w:fill="FFFFFF"/>
+        </w:rPr>
+      </w:pPr>
+      <w:r>
+        <w:rPr>
+          <w:rFonts w:ascii="Helvetica" w:hAnsi="Helvetica" w:cs="Helvetica"/>
+          <w:color w:val="33353C"/>
+          <w:szCs w:val="21"/>
+          <w:shd w:val="clear" w:color="auto" w:fill="FFFFFF"/>
+        </w:rPr>
+        <w:t>Isolation</w:t>
+      </w:r>
+    </w:p>
+    <w:p>
+      <w:pPr>
+        <w:widowControl/>
+        <w:jc w:val="left"/>
+        <w:rPr>
+          <w:rFonts w:ascii="Helvetica" w:hAnsi="Helvetica" w:cs="Helvetica"/>
+          <w:color w:val="33353C"/>
+          <w:szCs w:val="21"/>
+          <w:shd w:val="clear" w:color="auto" w:fill="FFFFFF"/>
+        </w:rPr>
+      </w:pPr>
+      <w:proofErr w:type="spellStart"/>
+      <w:r>
+        <w:rPr>
+          <w:rFonts w:ascii="Helvetica" w:hAnsi="Helvetica" w:cs="Helvetica"/>
+          <w:color w:val="33353C"/>
+          <w:szCs w:val="21"/>
+          <w:shd w:val="clear" w:color="auto" w:fill="FFFFFF"/>
+        </w:rPr>
+        <w:t>Switches&amp;multiplexers</w:t>
+      </w:r>
+      <w:proofErr w:type="spellEnd"/>
+    </w:p>
+    <w:p>
+      <w:pPr>
+        <w:widowControl/>
+        <w:jc w:val="left"/>
+        <w:rPr>
+          <w:rFonts w:ascii="Helvetica" w:hAnsi="Helvetica" w:cs="Helvetica"/>
+          <w:color w:val="33353C"/>
+          <w:szCs w:val="21"/>
+          <w:shd w:val="clear" w:color="auto" w:fill="FFFFFF"/>
+        </w:rPr>
+      </w:pPr>
+      <w:r>
+        <w:rPr>
+          <w:rFonts w:ascii="Helvetica" w:hAnsi="Helvetica" w:cs="Helvetica"/>
+          <w:color w:val="33353C"/>
+          <w:szCs w:val="21"/>
+          <w:shd w:val="clear" w:color="auto" w:fill="FFFFFF"/>
+        </w:rPr>
+        <w:t>Sensors</w:t>
+      </w:r>
+    </w:p>
+    <w:p>
+      <w:pPr>
+        <w:widowControl/>
+        <w:jc w:val="left"/>
+        <w:rPr>
+          <w:rFonts w:ascii="Helvetica" w:hAnsi="Helvetica" w:cs="Helvetica"/>
+          <w:color w:val="33353C"/>
+          <w:szCs w:val="21"/>
+          <w:shd w:val="clear" w:color="auto" w:fill="FFFFFF"/>
+        </w:rPr>
+      </w:pPr>
+      <w:proofErr w:type="spellStart"/>
+      <w:r>
+        <w:rPr>
+          <w:rFonts w:ascii="Helvetica" w:hAnsi="Helvetica" w:cs="Helvetica"/>
+          <w:color w:val="33353C"/>
+          <w:szCs w:val="21"/>
+          <w:shd w:val="clear" w:color="auto" w:fill="FFFFFF"/>
+        </w:rPr>
+        <w:t>Clocks&amp;timing</w:t>
+      </w:r>
+      <w:proofErr w:type="spellEnd"/>
+    </w:p>
+    <w:p>
+      <w:pPr>
+        <w:widowControl/>
+        <w:jc w:val="left"/>
+        <w:rPr>
+          <w:rFonts w:ascii="Helvetica" w:hAnsi="Helvetica" w:cs="Helvetica"/>
+          <w:color w:val="33353C"/>
+          <w:szCs w:val="21"/>
+          <w:shd w:val="clear" w:color="auto" w:fill="FFFFFF"/>
+        </w:rPr>
+      </w:pPr>
+      <w:proofErr w:type="spellStart"/>
+      <w:r>
+        <w:rPr>
+          <w:rFonts w:ascii="Helvetica" w:hAnsi="Helvetica" w:cs="Helvetica"/>
+          <w:color w:val="33353C"/>
+          <w:szCs w:val="21"/>
+          <w:shd w:val="clear" w:color="auto" w:fill="FFFFFF"/>
+        </w:rPr>
+        <w:t>Logic&amp;voltage</w:t>
+      </w:r>
+      <w:proofErr w:type="spellEnd"/>
+      <w:r>
+        <w:rPr>
+          <w:rFonts w:ascii="Helvetica" w:hAnsi="Helvetica" w:cs="Helvetica"/>
+          <w:color w:val="33353C"/>
+          <w:szCs w:val="21"/>
+          <w:shd w:val="clear" w:color="auto" w:fill="FFFFFF"/>
+        </w:rPr>
+        <w:t xml:space="preserve"> translation</w:t>
+      </w:r>
+    </w:p>
+    <w:p>
+      <w:pPr>
+        <w:widowControl/>
+        <w:jc w:val="left"/>
+        <w:rPr>
+          <w:rFonts w:ascii="Helvetica" w:hAnsi="Helvetica" w:cs="Helvetica"/>
+          <w:color w:val="33353C"/>
+          <w:szCs w:val="21"/>
+          <w:shd w:val="clear" w:color="auto" w:fill="FFFFFF"/>
+        </w:rPr>
+      </w:pPr>
+      <w:r>
+        <w:rPr>
+          <w:rFonts w:ascii="Helvetica" w:hAnsi="Helvetica" w:cs="Helvetica"/>
+          <w:color w:val="33353C"/>
+          <w:szCs w:val="21"/>
+          <w:shd w:val="clear" w:color="auto" w:fill="FFFFFF"/>
+        </w:rPr>
+        <w:t>Audio</w:t>
+      </w:r>
+    </w:p>
+    <w:p>
+      <w:pPr>
+        <w:widowControl/>
+        <w:jc w:val="left"/>
+        <w:rPr>
+          <w:rFonts w:ascii="Helvetica" w:hAnsi="Helvetica" w:cs="Helvetica"/>
+          <w:color w:val="33353C"/>
+          <w:szCs w:val="21"/>
+          <w:shd w:val="clear" w:color="auto" w:fill="FFFFFF"/>
+        </w:rPr>
+      </w:pPr>
+      <w:r>
+        <w:rPr>
+          <w:rFonts w:ascii="Helvetica" w:hAnsi="Helvetica" w:cs="Helvetica" w:hint="eastAsia"/>
+          <w:color w:val="33353C"/>
+          <w:szCs w:val="21"/>
+          <w:shd w:val="clear" w:color="auto" w:fill="FFFFFF"/>
+        </w:rPr>
+        <w:t>D</w:t>
+      </w:r>
+      <w:r>
+        <w:rPr>
+          <w:rFonts w:ascii="Helvetica" w:hAnsi="Helvetica" w:cs="Helvetica"/>
+          <w:color w:val="33353C"/>
+          <w:szCs w:val="21"/>
+          <w:shd w:val="clear" w:color="auto" w:fill="FFFFFF"/>
+        </w:rPr>
+        <w:t xml:space="preserve">LP </w:t>
+      </w:r>
+      <w:proofErr w:type="spellStart"/>
+      <w:r>
+        <w:rPr>
+          <w:rFonts w:ascii="Helvetica" w:hAnsi="Helvetica" w:cs="Helvetica"/>
+          <w:color w:val="33353C"/>
+          <w:szCs w:val="21"/>
+          <w:shd w:val="clear" w:color="auto" w:fill="FFFFFF"/>
+        </w:rPr>
+        <w:t>productrs</w:t>
+      </w:r>
+      <w:proofErr w:type="spellEnd"/>
+    </w:p>
+    <w:p>
+      <w:pPr>
+        <w:widowControl/>
+        <w:jc w:val="left"/>
+        <w:rPr>
+          <w:rFonts w:ascii="Helvetica" w:hAnsi="Helvetica" w:cs="Helvetica"/>
+          <w:color w:val="33353C"/>
+          <w:szCs w:val="21"/>
+          <w:shd w:val="clear" w:color="auto" w:fill="FFFFFF"/>
+        </w:rPr>
+      </w:pPr>
+      <w:r>
+        <w:rPr>
+          <w:rFonts w:ascii="Helvetica" w:hAnsi="Helvetica" w:cs="Helvetica"/>
+          <w:color w:val="33353C"/>
+          <w:szCs w:val="21"/>
+          <w:shd w:val="clear" w:color="auto" w:fill="FFFFFF"/>
+        </w:rPr>
+        <w:t>Interface</w:t>
+      </w:r>
+    </w:p>
+    <w:p>
+      <w:pPr>
+        <w:widowControl/>
+        <w:jc w:val="left"/>
+        <w:rPr>
+          <w:rFonts w:ascii="Helvetica" w:hAnsi="Helvetica" w:cs="Helvetica"/>
+          <w:color w:val="33353C"/>
+          <w:szCs w:val="21"/>
+          <w:shd w:val="clear" w:color="auto" w:fill="FFFFFF"/>
+        </w:rPr>
+      </w:pPr>
+      <w:r>
+        <w:rPr>
+          <w:rFonts w:ascii="Helvetica" w:hAnsi="Helvetica" w:cs="Helvetica"/>
+          <w:color w:val="33353C"/>
+          <w:szCs w:val="21"/>
+          <w:shd w:val="clear" w:color="auto" w:fill="FFFFFF"/>
+        </w:rPr>
+        <w:t>Motor drivers</w:t>
+      </w:r>
+    </w:p>
+    <w:p>
+      <w:pPr>
+        <w:widowControl/>
+        <w:jc w:val="left"/>
+        <w:rPr>
+          <w:rFonts w:ascii="Helvetica" w:hAnsi="Helvetica" w:cs="Helvetica" w:hint="eastAsia"/>
           <w:color w:val="33353C"/>
           <w:szCs w:val="21"/>
           <w:shd w:val="clear" w:color="auto" w:fill="FFFFFF"/>
